--- a/实验三-决策树ID3算法_19011402南佳霖.docx
+++ b/实验三-决策树ID3算法_19011402南佳霖.docx
@@ -1,197 +1,1583 @@
 
 <file path=word/document.xml><?xml version="1.0" encoding="utf-8"?>
-<w:document xmlns:wpc="http://schemas.microsoft.com/office/word/2010/wordprocessingCanvas" xmlns:cx="http://schemas.microsoft.com/office/drawing/2014/chartex" xmlns:cx1="http://schemas.microsoft.com/office/drawing/2015/9/8/chartex" xmlns:cx2="http://schemas.microsoft.com/office/drawing/2015/10/21/chartex" xmlns:cx3="http://schemas.microsoft.com/office/drawing/2016/5/9/chartex" xmlns:cx4="http://schemas.microsoft.com/office/drawing/2016/5/10/chartex" xmlns:cx5="http://schemas.microsoft.com/office/drawing/2016/5/11/chartex" xmlns:cx6="http://schemas.microsoft.com/office/drawing/2016/5/12/chartex" xmlns:cx7="http://schemas.microsoft.com/office/drawing/2016/5/13/chartex" xmlns:cx8="http://schemas.microsoft.com/office/drawing/2016/5/14/chartex" xmlns:mc="http://schemas.openxmlformats.org/markup-compatibility/2006" xmlns:aink="http://schemas.microsoft.com/office/drawing/2016/ink" xmlns:am3d="http://schemas.microsoft.com/office/drawing/2017/model3d" xmlns:o="urn:schemas-microsoft-com:office:office" xmlns:r="http://schemas.openxmlformats.org/officeDocument/2006/relationships" xmlns:m="http://schemas.openxmlformats.org/officeDocument/2006/math" xmlns:v="urn:schemas-microsoft-com:vml" xmlns:wp14="http://schemas.microsoft.com/office/word/2010/wordprocessingDrawing" xmlns:wp="http://schemas.openxmlformats.org/drawingml/2006/wordprocessingDrawing" xmlns:w10="urn:schemas-microsoft-com:office:word" xmlns:w="http://schemas.openxmlformats.org/wordprocessingml/2006/main" xmlns:w14="http://schemas.microsoft.com/office/word/2010/wordml" xmlns:w15="http://schemas.microsoft.com/office/word/2012/wordml" xmlns:w16cid="http://schemas.microsoft.com/office/word/2016/wordml/cid" xmlns:w16se="http://schemas.microsoft.com/office/word/2015/wordml/symex" xmlns:wpg="http://schemas.microsoft.com/office/word/2010/wordprocessingGroup" xmlns:wpi="http://schemas.microsoft.com/office/word/2010/wordprocessingInk" xmlns:wne="http://schemas.microsoft.com/office/word/2006/wordml" xmlns:wps="http://schemas.microsoft.com/office/word/2010/wordprocessingShape" mc:Ignorable="w14 w15 w16se w16cid wp14">
+<w:document xmlns:wpc="http://schemas.microsoft.com/office/word/2010/wordprocessingCanvas" xmlns:cx="http://schemas.microsoft.com/office/drawing/2014/chartex" xmlns:cx1="http://schemas.microsoft.com/office/drawing/2015/9/8/chartex" xmlns:mc="http://schemas.openxmlformats.org/markup-compatibility/2006" xmlns:o="urn:schemas-microsoft-com:office:office" xmlns:r="http://schemas.openxmlformats.org/officeDocument/2006/relationships" xmlns:m="http://schemas.openxmlformats.org/officeDocument/2006/math" xmlns:v="urn:schemas-microsoft-com:vml" xmlns:wp14="http://schemas.microsoft.com/office/word/2010/wordprocessingDrawing" xmlns:wp="http://schemas.openxmlformats.org/drawingml/2006/wordprocessingDrawing" xmlns:w10="urn:schemas-microsoft-com:office:word" xmlns:w="http://schemas.openxmlformats.org/wordprocessingml/2006/main" xmlns:w14="http://schemas.microsoft.com/office/word/2010/wordml" xmlns:w15="http://schemas.microsoft.com/office/word/2012/wordml" xmlns:w16se="http://schemas.microsoft.com/office/word/2015/wordml/symex" xmlns:wpg="http://schemas.microsoft.com/office/word/2010/wordprocessingGroup" xmlns:wpi="http://schemas.microsoft.com/office/word/2010/wordprocessingInk" xmlns:wne="http://schemas.microsoft.com/office/word/2006/wordml" xmlns:wps="http://schemas.microsoft.com/office/word/2010/wordprocessingShape" mc:Ignorable="w14 w15 w16se wp14">
   <w:body>
-    <w:p>
-      <w:pPr>
-        <w:jc w:val="center"/>
+    <w:sdt>
+      <w:sdtPr>
+        <w:id w:val="2102219831"/>
+        <w:docPartObj>
+          <w:docPartGallery w:val="Cover Pages"/>
+          <w:docPartUnique/>
+        </w:docPartObj>
+      </w:sdtPr>
+      <w:sdtEndPr>
         <w:rPr>
           <w:rFonts w:ascii="Times New Roman" w:eastAsia="宋体" w:hAnsi="Times New Roman"/>
           <w:sz w:val="30"/>
           <w:szCs w:val="30"/>
         </w:rPr>
-      </w:pPr>
-      <w:r>
-        <w:rPr>
-          <w:rFonts w:ascii="Times New Roman" w:eastAsia="宋体" w:hAnsi="Times New Roman" w:hint="eastAsia"/>
-          <w:sz w:val="30"/>
-          <w:szCs w:val="30"/>
-        </w:rPr>
-        <w:t>实验</w:t>
-      </w:r>
-      <w:r>
-        <w:rPr>
-          <w:rFonts w:ascii="Times New Roman" w:eastAsia="宋体" w:hAnsi="Times New Roman" w:hint="eastAsia"/>
-          <w:sz w:val="30"/>
-          <w:szCs w:val="30"/>
-        </w:rPr>
-        <w:t>三</w:t>
-      </w:r>
-      <w:r>
-        <w:rPr>
-          <w:rFonts w:ascii="Times New Roman" w:eastAsia="宋体" w:hAnsi="Times New Roman" w:hint="eastAsia"/>
-          <w:sz w:val="30"/>
-          <w:szCs w:val="30"/>
-        </w:rPr>
-        <w:t xml:space="preserve"> </w:t>
-      </w:r>
-      <w:r>
-        <w:rPr>
-          <w:rFonts w:ascii="Times New Roman" w:eastAsia="宋体" w:hAnsi="Times New Roman"/>
-          <w:sz w:val="30"/>
-          <w:szCs w:val="30"/>
-        </w:rPr>
-        <w:t>ID3</w:t>
-      </w:r>
-      <w:r>
-        <w:rPr>
-          <w:rFonts w:ascii="Times New Roman" w:eastAsia="宋体" w:hAnsi="Times New Roman" w:hint="eastAsia"/>
-          <w:sz w:val="30"/>
-          <w:szCs w:val="30"/>
-        </w:rPr>
-        <w:t>算法</w:t>
+      </w:sdtEndPr>
+      <w:sdtContent>
+        <w:p/>
+        <w:p>
+          <w:pPr>
+            <w:widowControl/>
+            <w:jc w:val="left"/>
+            <w:rPr>
+              <w:rFonts w:ascii="Times New Roman" w:eastAsia="宋体" w:hAnsi="Times New Roman"/>
+              <w:sz w:val="30"/>
+              <w:szCs w:val="30"/>
+            </w:rPr>
+          </w:pPr>
+          <w:r>
+            <w:rPr>
+              <w:noProof/>
+            </w:rPr>
+            <mc:AlternateContent>
+              <mc:Choice Requires="wps">
+                <w:drawing>
+                  <wp:anchor distT="0" distB="0" distL="182880" distR="182880" simplePos="0" relativeHeight="251660288" behindDoc="0" locked="0" layoutInCell="1" allowOverlap="1" wp14:anchorId="08884360" wp14:editId="6E8D5FDC">
+                    <wp:simplePos x="0" y="0"/>
+                    <mc:AlternateContent>
+                      <mc:Choice Requires="wp14">
+                        <wp:positionH relativeFrom="margin">
+                          <wp14:pctPosHOffset>7700</wp14:pctPosHOffset>
+                        </wp:positionH>
+                      </mc:Choice>
+                      <mc:Fallback>
+                        <wp:positionH relativeFrom="page">
+                          <wp:posOffset>1548765</wp:posOffset>
+                        </wp:positionH>
+                      </mc:Fallback>
+                    </mc:AlternateContent>
+                    <mc:AlternateContent>
+                      <mc:Choice Requires="wp14">
+                        <wp:positionV relativeFrom="page">
+                          <wp14:pctPosVOffset>54000</wp14:pctPosVOffset>
+                        </wp:positionV>
+                      </mc:Choice>
+                      <mc:Fallback>
+                        <wp:positionV relativeFrom="page">
+                          <wp:posOffset>5773420</wp:posOffset>
+                        </wp:positionV>
+                      </mc:Fallback>
+                    </mc:AlternateContent>
+                    <wp:extent cx="4686300" cy="6720840"/>
+                    <wp:effectExtent l="0" t="0" r="10160" b="3810"/>
+                    <wp:wrapSquare wrapText="bothSides"/>
+                    <wp:docPr id="131" name="文本框 131"/>
+                    <wp:cNvGraphicFramePr/>
+                    <a:graphic xmlns:a="http://schemas.openxmlformats.org/drawingml/2006/main">
+                      <a:graphicData uri="http://schemas.microsoft.com/office/word/2010/wordprocessingShape">
+                        <wps:wsp>
+                          <wps:cNvSpPr txBox="1"/>
+                          <wps:spPr>
+                            <a:xfrm>
+                              <a:off x="0" y="0"/>
+                              <a:ext cx="4686300" cy="6720840"/>
+                            </a:xfrm>
+                            <a:prstGeom prst="rect">
+                              <a:avLst/>
+                            </a:prstGeom>
+                            <a:noFill/>
+                            <a:ln w="6350">
+                              <a:noFill/>
+                            </a:ln>
+                            <a:effectLst/>
+                          </wps:spPr>
+                          <wps:style>
+                            <a:lnRef idx="0">
+                              <a:schemeClr val="accent1"/>
+                            </a:lnRef>
+                            <a:fillRef idx="0">
+                              <a:schemeClr val="accent1"/>
+                            </a:fillRef>
+                            <a:effectRef idx="0">
+                              <a:schemeClr val="accent1"/>
+                            </a:effectRef>
+                            <a:fontRef idx="minor">
+                              <a:schemeClr val="dk1"/>
+                            </a:fontRef>
+                          </wps:style>
+                          <wps:txbx>
+                            <w:txbxContent>
+                              <w:p>
+                                <w:pPr>
+                                  <w:pStyle w:val="ab"/>
+                                  <w:spacing w:before="40" w:after="560" w:line="216" w:lineRule="auto"/>
+                                  <w:rPr>
+                                    <w:color w:val="4472C4" w:themeColor="accent1"/>
+                                    <w:sz w:val="72"/>
+                                    <w:szCs w:val="72"/>
+                                  </w:rPr>
+                                </w:pPr>
+                                <w:sdt>
+                                  <w:sdtPr>
+                                    <w:rPr>
+                                      <w:color w:val="4472C4" w:themeColor="accent1"/>
+                                      <w:sz w:val="72"/>
+                                      <w:szCs w:val="72"/>
+                                    </w:rPr>
+                                    <w:alias w:val="标题"/>
+                                    <w:tag w:val=""/>
+                                    <w:id w:val="151731938"/>
+                                    <w:dataBinding w:prefixMappings="xmlns:ns0='http://purl.org/dc/elements/1.1/' xmlns:ns1='http://schemas.openxmlformats.org/package/2006/metadata/core-properties' " w:xpath="/ns1:coreProperties[1]/ns0:title[1]" w:storeItemID="{6C3C8BC8-F283-45AE-878A-BAB7291924A1}"/>
+                                    <w:text/>
+                                  </w:sdtPr>
+                                  <w:sdtContent>
+                                    <w:r>
+                                      <w:rPr>
+                                        <w:color w:val="4472C4" w:themeColor="accent1"/>
+                                        <w:sz w:val="72"/>
+                                        <w:szCs w:val="72"/>
+                                      </w:rPr>
+                                      <w:t>数据挖掘</w:t>
+                                    </w:r>
+                                  </w:sdtContent>
+                                </w:sdt>
+                              </w:p>
+                              <w:sdt>
+                                <w:sdtPr>
+                                  <w:rPr>
+                                    <w:caps/>
+                                    <w:color w:val="1F4E79" w:themeColor="accent5" w:themeShade="80"/>
+                                    <w:sz w:val="28"/>
+                                    <w:szCs w:val="28"/>
+                                  </w:rPr>
+                                  <w:alias w:val="副标题"/>
+                                  <w:tag w:val=""/>
+                                  <w:id w:val="-2090151685"/>
+                                  <w:dataBinding w:prefixMappings="xmlns:ns0='http://purl.org/dc/elements/1.1/' xmlns:ns1='http://schemas.openxmlformats.org/package/2006/metadata/core-properties' " w:xpath="/ns1:coreProperties[1]/ns0:subject[1]" w:storeItemID="{6C3C8BC8-F283-45AE-878A-BAB7291924A1}"/>
+                                  <w:text/>
+                                </w:sdtPr>
+                                <w:sdtContent>
+                                  <w:p>
+                                    <w:pPr>
+                                      <w:pStyle w:val="ab"/>
+                                      <w:spacing w:before="40" w:after="40"/>
+                                      <w:rPr>
+                                        <w:caps/>
+                                        <w:color w:val="1F4E79" w:themeColor="accent5" w:themeShade="80"/>
+                                        <w:sz w:val="28"/>
+                                        <w:szCs w:val="28"/>
+                                      </w:rPr>
+                                    </w:pPr>
+                                    <w:r>
+                                      <w:rPr>
+                                        <w:caps/>
+                                        <w:color w:val="1F4E79" w:themeColor="accent5" w:themeShade="80"/>
+                                        <w:sz w:val="28"/>
+                                        <w:szCs w:val="28"/>
+                                      </w:rPr>
+                                      <w:t>实验三</w:t>
+                                    </w:r>
+                                    <w:r>
+                                      <w:rPr>
+                                        <w:rFonts w:hint="eastAsia"/>
+                                        <w:caps/>
+                                        <w:color w:val="1F4E79" w:themeColor="accent5" w:themeShade="80"/>
+                                        <w:sz w:val="28"/>
+                                        <w:szCs w:val="28"/>
+                                      </w:rPr>
+                                      <w:t>：决策树</w:t>
+                                    </w:r>
+                                    <w:r>
+                                      <w:rPr>
+                                        <w:caps/>
+                                        <w:color w:val="1F4E79" w:themeColor="accent5" w:themeShade="80"/>
+                                        <w:sz w:val="28"/>
+                                        <w:szCs w:val="28"/>
+                                      </w:rPr>
+                                      <w:t>——ID3算法</w:t>
+                                    </w:r>
+                                  </w:p>
+                                </w:sdtContent>
+                              </w:sdt>
+                              <w:p>
+                                <w:pPr>
+                                  <w:pStyle w:val="ab"/>
+                                  <w:spacing w:before="80" w:after="40"/>
+                                  <w:rPr>
+                                    <w:caps/>
+                                    <w:color w:val="5B9BD5" w:themeColor="accent5"/>
+                                    <w:sz w:val="24"/>
+                                    <w:szCs w:val="24"/>
+                                  </w:rPr>
+                                </w:pPr>
+                              </w:p>
+                              <w:tbl>
+                                <w:tblPr>
+                                  <w:tblStyle w:val="a6"/>
+                                  <w:tblW w:w="0" w:type="auto"/>
+                                  <w:tblBorders>
+                                    <w:top w:val="none" w:sz="0" w:space="0" w:color="auto"/>
+                                    <w:left w:val="none" w:sz="0" w:space="0" w:color="auto"/>
+                                    <w:bottom w:val="none" w:sz="0" w:space="0" w:color="auto"/>
+                                    <w:right w:val="none" w:sz="0" w:space="0" w:color="auto"/>
+                                    <w:insideH w:val="none" w:sz="0" w:space="0" w:color="auto"/>
+                                    <w:insideV w:val="none" w:sz="0" w:space="0" w:color="auto"/>
+                                  </w:tblBorders>
+                                  <w:tblLook w:val="04A0" w:firstRow="1" w:lastRow="0" w:firstColumn="1" w:lastColumn="0" w:noHBand="0" w:noVBand="1"/>
+                                </w:tblPr>
+                                <w:tblGrid>
+                                  <w:gridCol w:w="1413"/>
+                                  <w:gridCol w:w="3260"/>
+                                </w:tblGrid>
+                                <w:tr>
+                                  <w:trPr>
+                                    <w:trHeight w:val="454"/>
+                                  </w:trPr>
+                                  <w:tc>
+                                    <w:tcPr>
+                                      <w:tcW w:w="1413" w:type="dxa"/>
+                                    </w:tcPr>
+                                    <w:p>
+                                      <w:pPr>
+                                        <w:spacing w:line="360" w:lineRule="auto"/>
+                                        <w:jc w:val="distribute"/>
+                                        <w:rPr>
+                                          <w:sz w:val="24"/>
+                                        </w:rPr>
+                                      </w:pPr>
+                                      <w:r>
+                                        <w:rPr>
+                                          <w:rFonts w:hint="eastAsia"/>
+                                          <w:sz w:val="24"/>
+                                        </w:rPr>
+                                        <w:t>教</w:t>
+                                      </w:r>
+                                      <w:r>
+                                        <w:rPr>
+                                          <w:rFonts w:hint="eastAsia"/>
+                                          <w:sz w:val="24"/>
+                                        </w:rPr>
+                                        <w:t xml:space="preserve"> </w:t>
+                                      </w:r>
+                                      <w:r>
+                                        <w:rPr>
+                                          <w:rFonts w:hint="eastAsia"/>
+                                          <w:sz w:val="24"/>
+                                        </w:rPr>
+                                        <w:t>学</w:t>
+                                      </w:r>
+                                      <w:r>
+                                        <w:rPr>
+                                          <w:rFonts w:hint="eastAsia"/>
+                                          <w:sz w:val="24"/>
+                                        </w:rPr>
+                                        <w:t xml:space="preserve"> </w:t>
+                                      </w:r>
+                                      <w:r>
+                                        <w:rPr>
+                                          <w:rFonts w:hint="eastAsia"/>
+                                          <w:sz w:val="24"/>
+                                        </w:rPr>
+                                        <w:t>班</w:t>
+                                      </w:r>
+                                      <w:r>
+                                        <w:rPr>
+                                          <w:rFonts w:hint="eastAsia"/>
+                                          <w:sz w:val="24"/>
+                                        </w:rPr>
+                                        <w:t>：</w:t>
+                                      </w:r>
+                                    </w:p>
+                                  </w:tc>
+                                  <w:tc>
+                                    <w:tcPr>
+                                      <w:tcW w:w="3260" w:type="dxa"/>
+                                    </w:tcPr>
+                                    <w:p>
+                                      <w:pPr>
+                                        <w:spacing w:line="360" w:lineRule="auto"/>
+                                        <w:rPr>
+                                          <w:sz w:val="24"/>
+                                          <w:u w:val="single"/>
+                                        </w:rPr>
+                                      </w:pPr>
+                                      <w:r>
+                                        <w:rPr>
+                                          <w:rFonts w:hint="eastAsia"/>
+                                          <w:sz w:val="24"/>
+                                          <w:u w:val="single"/>
+                                        </w:rPr>
+                                        <w:t>计算机科学与技术一班</w:t>
+                                      </w:r>
+                                    </w:p>
+                                  </w:tc>
+                                </w:tr>
+                                <w:tr>
+                                  <w:trPr>
+                                    <w:trHeight w:val="472"/>
+                                  </w:trPr>
+                                  <w:tc>
+                                    <w:tcPr>
+                                      <w:tcW w:w="1413" w:type="dxa"/>
+                                    </w:tcPr>
+                                    <w:p>
+                                      <w:pPr>
+                                        <w:spacing w:line="360" w:lineRule="auto"/>
+                                        <w:jc w:val="distribute"/>
+                                        <w:rPr>
+                                          <w:sz w:val="24"/>
+                                        </w:rPr>
+                                      </w:pPr>
+                                      <w:r>
+                                        <w:rPr>
+                                          <w:rFonts w:hint="eastAsia"/>
+                                          <w:sz w:val="24"/>
+                                        </w:rPr>
+                                        <w:t>学</w:t>
+                                      </w:r>
+                                      <w:r>
+                                        <w:rPr>
+                                          <w:rFonts w:hint="eastAsia"/>
+                                          <w:sz w:val="24"/>
+                                        </w:rPr>
+                                        <w:t xml:space="preserve"> </w:t>
+                                      </w:r>
+                                      <w:r>
+                                        <w:rPr>
+                                          <w:sz w:val="24"/>
+                                        </w:rPr>
+                                        <w:t xml:space="preserve"> </w:t>
+                                      </w:r>
+                                      <w:r>
+                                        <w:rPr>
+                                          <w:rFonts w:hint="eastAsia"/>
+                                          <w:sz w:val="24"/>
+                                        </w:rPr>
+                                        <w:t xml:space="preserve"> </w:t>
+                                      </w:r>
+                                      <w:r>
+                                        <w:rPr>
+                                          <w:rFonts w:hint="eastAsia"/>
+                                          <w:sz w:val="24"/>
+                                        </w:rPr>
+                                        <w:t>号</w:t>
+                                      </w:r>
+                                      <w:r>
+                                        <w:rPr>
+                                          <w:rFonts w:hint="eastAsia"/>
+                                          <w:sz w:val="24"/>
+                                        </w:rPr>
+                                        <w:t>：</w:t>
+                                      </w:r>
+                                    </w:p>
+                                  </w:tc>
+                                  <w:tc>
+                                    <w:tcPr>
+                                      <w:tcW w:w="3260" w:type="dxa"/>
+                                    </w:tcPr>
+                                    <w:p>
+                                      <w:pPr>
+                                        <w:spacing w:line="360" w:lineRule="auto"/>
+                                        <w:rPr>
+                                          <w:sz w:val="24"/>
+                                          <w:u w:val="single"/>
+                                        </w:rPr>
+                                      </w:pPr>
+                                      <w:r>
+                                        <w:rPr>
+                                          <w:rFonts w:hint="eastAsia"/>
+                                          <w:sz w:val="24"/>
+                                          <w:u w:val="single"/>
+                                        </w:rPr>
+                                        <w:t>1</w:t>
+                                      </w:r>
+                                      <w:r>
+                                        <w:rPr>
+                                          <w:sz w:val="24"/>
+                                          <w:u w:val="single"/>
+                                        </w:rPr>
+                                        <w:t>9011402</w:t>
+                                      </w:r>
+                                    </w:p>
+                                  </w:tc>
+                                </w:tr>
+                                <w:tr>
+                                  <w:trPr>
+                                    <w:trHeight w:val="472"/>
+                                  </w:trPr>
+                                  <w:tc>
+                                    <w:tcPr>
+                                      <w:tcW w:w="1413" w:type="dxa"/>
+                                    </w:tcPr>
+                                    <w:p>
+                                      <w:pPr>
+                                        <w:spacing w:line="360" w:lineRule="auto"/>
+                                        <w:jc w:val="distribute"/>
+                                        <w:rPr>
+                                          <w:sz w:val="24"/>
+                                        </w:rPr>
+                                      </w:pPr>
+                                      <w:r>
+                                        <w:rPr>
+                                          <w:rFonts w:hint="eastAsia"/>
+                                          <w:sz w:val="24"/>
+                                        </w:rPr>
+                                        <w:t>姓</w:t>
+                                      </w:r>
+                                      <w:r>
+                                        <w:rPr>
+                                          <w:rFonts w:hint="eastAsia"/>
+                                          <w:sz w:val="24"/>
+                                        </w:rPr>
+                                        <w:t xml:space="preserve">  </w:t>
+                                      </w:r>
+                                      <w:r>
+                                        <w:rPr>
+                                          <w:sz w:val="24"/>
+                                        </w:rPr>
+                                        <w:t xml:space="preserve"> </w:t>
+                                      </w:r>
+                                      <w:r>
+                                        <w:rPr>
+                                          <w:rFonts w:hint="eastAsia"/>
+                                          <w:sz w:val="24"/>
+                                        </w:rPr>
+                                        <w:t>名</w:t>
+                                      </w:r>
+                                      <w:r>
+                                        <w:rPr>
+                                          <w:rFonts w:hint="eastAsia"/>
+                                          <w:sz w:val="24"/>
+                                        </w:rPr>
+                                        <w:t>：</w:t>
+                                      </w:r>
+                                    </w:p>
+                                  </w:tc>
+                                  <w:tc>
+                                    <w:tcPr>
+                                      <w:tcW w:w="3260" w:type="dxa"/>
+                                    </w:tcPr>
+                                    <w:p>
+                                      <w:pPr>
+                                        <w:spacing w:line="360" w:lineRule="auto"/>
+                                        <w:rPr>
+                                          <w:sz w:val="24"/>
+                                          <w:u w:val="single"/>
+                                        </w:rPr>
+                                      </w:pPr>
+                                      <w:r>
+                                        <w:rPr>
+                                          <w:rFonts w:hint="eastAsia"/>
+                                          <w:sz w:val="24"/>
+                                          <w:u w:val="single"/>
+                                        </w:rPr>
+                                        <w:t>南佳霖</w:t>
+                                      </w:r>
+                                    </w:p>
+                                  </w:tc>
+                                </w:tr>
+                                <w:tr>
+                                  <w:trPr>
+                                    <w:trHeight w:val="432"/>
+                                  </w:trPr>
+                                  <w:tc>
+                                    <w:tcPr>
+                                      <w:tcW w:w="1413" w:type="dxa"/>
+                                    </w:tcPr>
+                                    <w:p>
+                                      <w:pPr>
+                                        <w:spacing w:line="360" w:lineRule="auto"/>
+                                        <w:jc w:val="distribute"/>
+                                        <w:rPr>
+                                          <w:sz w:val="24"/>
+                                        </w:rPr>
+                                      </w:pPr>
+                                      <w:r>
+                                        <w:rPr>
+                                          <w:rFonts w:hint="eastAsia"/>
+                                          <w:sz w:val="24"/>
+                                        </w:rPr>
+                                        <w:t>实验地点</w:t>
+                                      </w:r>
+                                      <w:r>
+                                        <w:rPr>
+                                          <w:rFonts w:hint="eastAsia"/>
+                                          <w:sz w:val="24"/>
+                                        </w:rPr>
+                                        <w:t>：</w:t>
+                                      </w:r>
+                                    </w:p>
+                                  </w:tc>
+                                  <w:tc>
+                                    <w:tcPr>
+                                      <w:tcW w:w="3260" w:type="dxa"/>
+                                    </w:tcPr>
+                                    <w:p>
+                                      <w:pPr>
+                                        <w:spacing w:line="360" w:lineRule="auto"/>
+                                        <w:rPr>
+                                          <w:sz w:val="24"/>
+                                          <w:u w:val="single"/>
+                                        </w:rPr>
+                                      </w:pPr>
+                                      <w:r>
+                                        <w:rPr>
+                                          <w:rFonts w:hint="eastAsia"/>
+                                          <w:sz w:val="24"/>
+                                          <w:u w:val="single"/>
+                                        </w:rPr>
+                                        <w:t>理工楼9</w:t>
+                                      </w:r>
+                                      <w:r>
+                                        <w:rPr>
+                                          <w:sz w:val="24"/>
+                                          <w:u w:val="single"/>
+                                        </w:rPr>
+                                        <w:t>13</w:t>
+                                      </w:r>
+                                    </w:p>
+                                  </w:tc>
+                                </w:tr>
+                                <w:tr>
+                                  <w:trPr>
+                                    <w:trHeight w:val="524"/>
+                                  </w:trPr>
+                                  <w:tc>
+                                    <w:tcPr>
+                                      <w:tcW w:w="1413" w:type="dxa"/>
+                                    </w:tcPr>
+                                    <w:p>
+                                      <w:pPr>
+                                        <w:spacing w:line="360" w:lineRule="auto"/>
+                                        <w:jc w:val="distribute"/>
+                                        <w:rPr>
+                                          <w:sz w:val="24"/>
+                                        </w:rPr>
+                                      </w:pPr>
+                                      <w:r>
+                                        <w:rPr>
+                                          <w:rFonts w:hint="eastAsia"/>
+                                          <w:sz w:val="24"/>
+                                        </w:rPr>
+                                        <w:t>指导教师</w:t>
+                                      </w:r>
+                                      <w:r>
+                                        <w:rPr>
+                                          <w:rFonts w:hint="eastAsia"/>
+                                          <w:sz w:val="24"/>
+                                        </w:rPr>
+                                        <w:t>：</w:t>
+                                      </w:r>
+                                    </w:p>
+                                  </w:tc>
+                                  <w:tc>
+                                    <w:tcPr>
+                                      <w:tcW w:w="3260" w:type="dxa"/>
+                                    </w:tcPr>
+                                    <w:p>
+                                      <w:pPr>
+                                        <w:spacing w:line="360" w:lineRule="auto"/>
+                                        <w:rPr>
+                                          <w:sz w:val="24"/>
+                                          <w:u w:val="single"/>
+                                        </w:rPr>
+                                      </w:pPr>
+                                      <w:r>
+                                        <w:rPr>
+                                          <w:rFonts w:hint="eastAsia"/>
+                                          <w:sz w:val="24"/>
+                                          <w:u w:val="single"/>
+                                        </w:rPr>
+                                        <w:t>姜珊</w:t>
+                                      </w:r>
+                                    </w:p>
+                                  </w:tc>
+                                </w:tr>
+                              </w:tbl>
+                              <w:p>
+                                <w:pPr>
+                                  <w:pStyle w:val="ab"/>
+                                  <w:spacing w:before="80" w:after="40"/>
+                                  <w:rPr>
+                                    <w:rFonts w:hint="eastAsia"/>
+                                    <w:caps/>
+                                    <w:color w:val="5B9BD5" w:themeColor="accent5"/>
+                                    <w:sz w:val="24"/>
+                                    <w:szCs w:val="24"/>
+                                  </w:rPr>
+                                </w:pPr>
+                              </w:p>
+                            </w:txbxContent>
+                          </wps:txbx>
+                          <wps:bodyPr rot="0" spcFirstLastPara="0" vertOverflow="overflow" horzOverflow="overflow" vert="horz" wrap="square" lIns="0" tIns="0" rIns="0" bIns="0" numCol="1" spcCol="0" rtlCol="0" fromWordArt="0" anchor="t" anchorCtr="0" forceAA="0" compatLnSpc="1">
+                            <a:prstTxWarp prst="textNoShape">
+                              <a:avLst/>
+                            </a:prstTxWarp>
+                            <a:spAutoFit/>
+                          </wps:bodyPr>
+                        </wps:wsp>
+                      </a:graphicData>
+                    </a:graphic>
+                    <wp14:sizeRelH relativeFrom="margin">
+                      <wp14:pctWidth>79000</wp14:pctWidth>
+                    </wp14:sizeRelH>
+                    <wp14:sizeRelV relativeFrom="page">
+                      <wp14:pctHeight>35000</wp14:pctHeight>
+                    </wp14:sizeRelV>
+                  </wp:anchor>
+                </w:drawing>
+              </mc:Choice>
+              <mc:Fallback>
+                <w:pict>
+                  <v:shapetype w14:anchorId="08884360" id="_x0000_t202" coordsize="21600,21600" o:spt="202" path="m,l,21600r21600,l21600,xe">
+                    <v:stroke joinstyle="miter"/>
+                    <v:path gradientshapeok="t" o:connecttype="rect"/>
+                  </v:shapetype>
+                  <v:shape id="文本框 131" o:spid="_x0000_s1026" type="#_x0000_t202" style="position:absolute;margin-left:0;margin-top:0;width:369pt;height:529.2pt;z-index:251660288;visibility:visible;mso-wrap-style:square;mso-width-percent:790;mso-height-percent:350;mso-left-percent:77;mso-top-percent:540;mso-wrap-distance-left:14.4pt;mso-wrap-distance-top:0;mso-wrap-distance-right:14.4pt;mso-wrap-distance-bottom:0;mso-position-horizontal-relative:margin;mso-position-vertical-relative:page;mso-width-percent:790;mso-height-percent:350;mso-left-percent:77;mso-top-percent:540;mso-width-relative:margin;mso-height-relative:page;v-text-anchor:top" o:gfxdata="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" filled="f" stroked="f" strokeweight=".5pt">
+                    <v:textbox style="mso-fit-shape-to-text:t" inset="0,0,0,0">
+                      <w:txbxContent>
+                        <w:p>
+                          <w:pPr>
+                            <w:pStyle w:val="ab"/>
+                            <w:spacing w:before="40" w:after="560" w:line="216" w:lineRule="auto"/>
+                            <w:rPr>
+                              <w:color w:val="4472C4" w:themeColor="accent1"/>
+                              <w:sz w:val="72"/>
+                              <w:szCs w:val="72"/>
+                            </w:rPr>
+                          </w:pPr>
+                          <w:sdt>
+                            <w:sdtPr>
+                              <w:rPr>
+                                <w:color w:val="4472C4" w:themeColor="accent1"/>
+                                <w:sz w:val="72"/>
+                                <w:szCs w:val="72"/>
+                              </w:rPr>
+                              <w:alias w:val="标题"/>
+                              <w:tag w:val=""/>
+                              <w:id w:val="151731938"/>
+                              <w:dataBinding w:prefixMappings="xmlns:ns0='http://purl.org/dc/elements/1.1/' xmlns:ns1='http://schemas.openxmlformats.org/package/2006/metadata/core-properties' " w:xpath="/ns1:coreProperties[1]/ns0:title[1]" w:storeItemID="{6C3C8BC8-F283-45AE-878A-BAB7291924A1}"/>
+                              <w:text/>
+                            </w:sdtPr>
+                            <w:sdtContent>
+                              <w:r>
+                                <w:rPr>
+                                  <w:color w:val="4472C4" w:themeColor="accent1"/>
+                                  <w:sz w:val="72"/>
+                                  <w:szCs w:val="72"/>
+                                </w:rPr>
+                                <w:t>数据挖掘</w:t>
+                              </w:r>
+                            </w:sdtContent>
+                          </w:sdt>
+                        </w:p>
+                        <w:sdt>
+                          <w:sdtPr>
+                            <w:rPr>
+                              <w:caps/>
+                              <w:color w:val="1F4E79" w:themeColor="accent5" w:themeShade="80"/>
+                              <w:sz w:val="28"/>
+                              <w:szCs w:val="28"/>
+                            </w:rPr>
+                            <w:alias w:val="副标题"/>
+                            <w:tag w:val=""/>
+                            <w:id w:val="-2090151685"/>
+                            <w:dataBinding w:prefixMappings="xmlns:ns0='http://purl.org/dc/elements/1.1/' xmlns:ns1='http://schemas.openxmlformats.org/package/2006/metadata/core-properties' " w:xpath="/ns1:coreProperties[1]/ns0:subject[1]" w:storeItemID="{6C3C8BC8-F283-45AE-878A-BAB7291924A1}"/>
+                            <w:text/>
+                          </w:sdtPr>
+                          <w:sdtContent>
+                            <w:p>
+                              <w:pPr>
+                                <w:pStyle w:val="ab"/>
+                                <w:spacing w:before="40" w:after="40"/>
+                                <w:rPr>
+                                  <w:caps/>
+                                  <w:color w:val="1F4E79" w:themeColor="accent5" w:themeShade="80"/>
+                                  <w:sz w:val="28"/>
+                                  <w:szCs w:val="28"/>
+                                </w:rPr>
+                              </w:pPr>
+                              <w:r>
+                                <w:rPr>
+                                  <w:caps/>
+                                  <w:color w:val="1F4E79" w:themeColor="accent5" w:themeShade="80"/>
+                                  <w:sz w:val="28"/>
+                                  <w:szCs w:val="28"/>
+                                </w:rPr>
+                                <w:t>实验三</w:t>
+                              </w:r>
+                              <w:r>
+                                <w:rPr>
+                                  <w:rFonts w:hint="eastAsia"/>
+                                  <w:caps/>
+                                  <w:color w:val="1F4E79" w:themeColor="accent5" w:themeShade="80"/>
+                                  <w:sz w:val="28"/>
+                                  <w:szCs w:val="28"/>
+                                </w:rPr>
+                                <w:t>：决策树</w:t>
+                              </w:r>
+                              <w:r>
+                                <w:rPr>
+                                  <w:caps/>
+                                  <w:color w:val="1F4E79" w:themeColor="accent5" w:themeShade="80"/>
+                                  <w:sz w:val="28"/>
+                                  <w:szCs w:val="28"/>
+                                </w:rPr>
+                                <w:t>——ID3算法</w:t>
+                              </w:r>
+                            </w:p>
+                          </w:sdtContent>
+                        </w:sdt>
+                        <w:p>
+                          <w:pPr>
+                            <w:pStyle w:val="ab"/>
+                            <w:spacing w:before="80" w:after="40"/>
+                            <w:rPr>
+                              <w:caps/>
+                              <w:color w:val="5B9BD5" w:themeColor="accent5"/>
+                              <w:sz w:val="24"/>
+                              <w:szCs w:val="24"/>
+                            </w:rPr>
+                          </w:pPr>
+                        </w:p>
+                        <w:tbl>
+                          <w:tblPr>
+                            <w:tblStyle w:val="a6"/>
+                            <w:tblW w:w="0" w:type="auto"/>
+                            <w:tblBorders>
+                              <w:top w:val="none" w:sz="0" w:space="0" w:color="auto"/>
+                              <w:left w:val="none" w:sz="0" w:space="0" w:color="auto"/>
+                              <w:bottom w:val="none" w:sz="0" w:space="0" w:color="auto"/>
+                              <w:right w:val="none" w:sz="0" w:space="0" w:color="auto"/>
+                              <w:insideH w:val="none" w:sz="0" w:space="0" w:color="auto"/>
+                              <w:insideV w:val="none" w:sz="0" w:space="0" w:color="auto"/>
+                            </w:tblBorders>
+                            <w:tblLook w:val="04A0" w:firstRow="1" w:lastRow="0" w:firstColumn="1" w:lastColumn="0" w:noHBand="0" w:noVBand="1"/>
+                          </w:tblPr>
+                          <w:tblGrid>
+                            <w:gridCol w:w="1413"/>
+                            <w:gridCol w:w="3260"/>
+                          </w:tblGrid>
+                          <w:tr>
+                            <w:trPr>
+                              <w:trHeight w:val="454"/>
+                            </w:trPr>
+                            <w:tc>
+                              <w:tcPr>
+                                <w:tcW w:w="1413" w:type="dxa"/>
+                              </w:tcPr>
+                              <w:p>
+                                <w:pPr>
+                                  <w:spacing w:line="360" w:lineRule="auto"/>
+                                  <w:jc w:val="distribute"/>
+                                  <w:rPr>
+                                    <w:sz w:val="24"/>
+                                  </w:rPr>
+                                </w:pPr>
+                                <w:r>
+                                  <w:rPr>
+                                    <w:rFonts w:hint="eastAsia"/>
+                                    <w:sz w:val="24"/>
+                                  </w:rPr>
+                                  <w:t>教</w:t>
+                                </w:r>
+                                <w:r>
+                                  <w:rPr>
+                                    <w:rFonts w:hint="eastAsia"/>
+                                    <w:sz w:val="24"/>
+                                  </w:rPr>
+                                  <w:t xml:space="preserve"> </w:t>
+                                </w:r>
+                                <w:r>
+                                  <w:rPr>
+                                    <w:rFonts w:hint="eastAsia"/>
+                                    <w:sz w:val="24"/>
+                                  </w:rPr>
+                                  <w:t>学</w:t>
+                                </w:r>
+                                <w:r>
+                                  <w:rPr>
+                                    <w:rFonts w:hint="eastAsia"/>
+                                    <w:sz w:val="24"/>
+                                  </w:rPr>
+                                  <w:t xml:space="preserve"> </w:t>
+                                </w:r>
+                                <w:r>
+                                  <w:rPr>
+                                    <w:rFonts w:hint="eastAsia"/>
+                                    <w:sz w:val="24"/>
+                                  </w:rPr>
+                                  <w:t>班</w:t>
+                                </w:r>
+                                <w:r>
+                                  <w:rPr>
+                                    <w:rFonts w:hint="eastAsia"/>
+                                    <w:sz w:val="24"/>
+                                  </w:rPr>
+                                  <w:t>：</w:t>
+                                </w:r>
+                              </w:p>
+                            </w:tc>
+                            <w:tc>
+                              <w:tcPr>
+                                <w:tcW w:w="3260" w:type="dxa"/>
+                              </w:tcPr>
+                              <w:p>
+                                <w:pPr>
+                                  <w:spacing w:line="360" w:lineRule="auto"/>
+                                  <w:rPr>
+                                    <w:sz w:val="24"/>
+                                    <w:u w:val="single"/>
+                                  </w:rPr>
+                                </w:pPr>
+                                <w:r>
+                                  <w:rPr>
+                                    <w:rFonts w:hint="eastAsia"/>
+                                    <w:sz w:val="24"/>
+                                    <w:u w:val="single"/>
+                                  </w:rPr>
+                                  <w:t>计算机科学与技术一班</w:t>
+                                </w:r>
+                              </w:p>
+                            </w:tc>
+                          </w:tr>
+                          <w:tr>
+                            <w:trPr>
+                              <w:trHeight w:val="472"/>
+                            </w:trPr>
+                            <w:tc>
+                              <w:tcPr>
+                                <w:tcW w:w="1413" w:type="dxa"/>
+                              </w:tcPr>
+                              <w:p>
+                                <w:pPr>
+                                  <w:spacing w:line="360" w:lineRule="auto"/>
+                                  <w:jc w:val="distribute"/>
+                                  <w:rPr>
+                                    <w:sz w:val="24"/>
+                                  </w:rPr>
+                                </w:pPr>
+                                <w:r>
+                                  <w:rPr>
+                                    <w:rFonts w:hint="eastAsia"/>
+                                    <w:sz w:val="24"/>
+                                  </w:rPr>
+                                  <w:t>学</w:t>
+                                </w:r>
+                                <w:r>
+                                  <w:rPr>
+                                    <w:rFonts w:hint="eastAsia"/>
+                                    <w:sz w:val="24"/>
+                                  </w:rPr>
+                                  <w:t xml:space="preserve"> </w:t>
+                                </w:r>
+                                <w:r>
+                                  <w:rPr>
+                                    <w:sz w:val="24"/>
+                                  </w:rPr>
+                                  <w:t xml:space="preserve"> </w:t>
+                                </w:r>
+                                <w:r>
+                                  <w:rPr>
+                                    <w:rFonts w:hint="eastAsia"/>
+                                    <w:sz w:val="24"/>
+                                  </w:rPr>
+                                  <w:t xml:space="preserve"> </w:t>
+                                </w:r>
+                                <w:r>
+                                  <w:rPr>
+                                    <w:rFonts w:hint="eastAsia"/>
+                                    <w:sz w:val="24"/>
+                                  </w:rPr>
+                                  <w:t>号</w:t>
+                                </w:r>
+                                <w:r>
+                                  <w:rPr>
+                                    <w:rFonts w:hint="eastAsia"/>
+                                    <w:sz w:val="24"/>
+                                  </w:rPr>
+                                  <w:t>：</w:t>
+                                </w:r>
+                              </w:p>
+                            </w:tc>
+                            <w:tc>
+                              <w:tcPr>
+                                <w:tcW w:w="3260" w:type="dxa"/>
+                              </w:tcPr>
+                              <w:p>
+                                <w:pPr>
+                                  <w:spacing w:line="360" w:lineRule="auto"/>
+                                  <w:rPr>
+                                    <w:sz w:val="24"/>
+                                    <w:u w:val="single"/>
+                                  </w:rPr>
+                                </w:pPr>
+                                <w:r>
+                                  <w:rPr>
+                                    <w:rFonts w:hint="eastAsia"/>
+                                    <w:sz w:val="24"/>
+                                    <w:u w:val="single"/>
+                                  </w:rPr>
+                                  <w:t>1</w:t>
+                                </w:r>
+                                <w:r>
+                                  <w:rPr>
+                                    <w:sz w:val="24"/>
+                                    <w:u w:val="single"/>
+                                  </w:rPr>
+                                  <w:t>9011402</w:t>
+                                </w:r>
+                              </w:p>
+                            </w:tc>
+                          </w:tr>
+                          <w:tr>
+                            <w:trPr>
+                              <w:trHeight w:val="472"/>
+                            </w:trPr>
+                            <w:tc>
+                              <w:tcPr>
+                                <w:tcW w:w="1413" w:type="dxa"/>
+                              </w:tcPr>
+                              <w:p>
+                                <w:pPr>
+                                  <w:spacing w:line="360" w:lineRule="auto"/>
+                                  <w:jc w:val="distribute"/>
+                                  <w:rPr>
+                                    <w:sz w:val="24"/>
+                                  </w:rPr>
+                                </w:pPr>
+                                <w:r>
+                                  <w:rPr>
+                                    <w:rFonts w:hint="eastAsia"/>
+                                    <w:sz w:val="24"/>
+                                  </w:rPr>
+                                  <w:t>姓</w:t>
+                                </w:r>
+                                <w:r>
+                                  <w:rPr>
+                                    <w:rFonts w:hint="eastAsia"/>
+                                    <w:sz w:val="24"/>
+                                  </w:rPr>
+                                  <w:t xml:space="preserve">  </w:t>
+                                </w:r>
+                                <w:r>
+                                  <w:rPr>
+                                    <w:sz w:val="24"/>
+                                  </w:rPr>
+                                  <w:t xml:space="preserve"> </w:t>
+                                </w:r>
+                                <w:r>
+                                  <w:rPr>
+                                    <w:rFonts w:hint="eastAsia"/>
+                                    <w:sz w:val="24"/>
+                                  </w:rPr>
+                                  <w:t>名</w:t>
+                                </w:r>
+                                <w:r>
+                                  <w:rPr>
+                                    <w:rFonts w:hint="eastAsia"/>
+                                    <w:sz w:val="24"/>
+                                  </w:rPr>
+                                  <w:t>：</w:t>
+                                </w:r>
+                              </w:p>
+                            </w:tc>
+                            <w:tc>
+                              <w:tcPr>
+                                <w:tcW w:w="3260" w:type="dxa"/>
+                              </w:tcPr>
+                              <w:p>
+                                <w:pPr>
+                                  <w:spacing w:line="360" w:lineRule="auto"/>
+                                  <w:rPr>
+                                    <w:sz w:val="24"/>
+                                    <w:u w:val="single"/>
+                                  </w:rPr>
+                                </w:pPr>
+                                <w:r>
+                                  <w:rPr>
+                                    <w:rFonts w:hint="eastAsia"/>
+                                    <w:sz w:val="24"/>
+                                    <w:u w:val="single"/>
+                                  </w:rPr>
+                                  <w:t>南佳霖</w:t>
+                                </w:r>
+                              </w:p>
+                            </w:tc>
+                          </w:tr>
+                          <w:tr>
+                            <w:trPr>
+                              <w:trHeight w:val="432"/>
+                            </w:trPr>
+                            <w:tc>
+                              <w:tcPr>
+                                <w:tcW w:w="1413" w:type="dxa"/>
+                              </w:tcPr>
+                              <w:p>
+                                <w:pPr>
+                                  <w:spacing w:line="360" w:lineRule="auto"/>
+                                  <w:jc w:val="distribute"/>
+                                  <w:rPr>
+                                    <w:sz w:val="24"/>
+                                  </w:rPr>
+                                </w:pPr>
+                                <w:r>
+                                  <w:rPr>
+                                    <w:rFonts w:hint="eastAsia"/>
+                                    <w:sz w:val="24"/>
+                                  </w:rPr>
+                                  <w:t>实验地点</w:t>
+                                </w:r>
+                                <w:r>
+                                  <w:rPr>
+                                    <w:rFonts w:hint="eastAsia"/>
+                                    <w:sz w:val="24"/>
+                                  </w:rPr>
+                                  <w:t>：</w:t>
+                                </w:r>
+                              </w:p>
+                            </w:tc>
+                            <w:tc>
+                              <w:tcPr>
+                                <w:tcW w:w="3260" w:type="dxa"/>
+                              </w:tcPr>
+                              <w:p>
+                                <w:pPr>
+                                  <w:spacing w:line="360" w:lineRule="auto"/>
+                                  <w:rPr>
+                                    <w:sz w:val="24"/>
+                                    <w:u w:val="single"/>
+                                  </w:rPr>
+                                </w:pPr>
+                                <w:r>
+                                  <w:rPr>
+                                    <w:rFonts w:hint="eastAsia"/>
+                                    <w:sz w:val="24"/>
+                                    <w:u w:val="single"/>
+                                  </w:rPr>
+                                  <w:t>理工楼9</w:t>
+                                </w:r>
+                                <w:r>
+                                  <w:rPr>
+                                    <w:sz w:val="24"/>
+                                    <w:u w:val="single"/>
+                                  </w:rPr>
+                                  <w:t>13</w:t>
+                                </w:r>
+                              </w:p>
+                            </w:tc>
+                          </w:tr>
+                          <w:tr>
+                            <w:trPr>
+                              <w:trHeight w:val="524"/>
+                            </w:trPr>
+                            <w:tc>
+                              <w:tcPr>
+                                <w:tcW w:w="1413" w:type="dxa"/>
+                              </w:tcPr>
+                              <w:p>
+                                <w:pPr>
+                                  <w:spacing w:line="360" w:lineRule="auto"/>
+                                  <w:jc w:val="distribute"/>
+                                  <w:rPr>
+                                    <w:sz w:val="24"/>
+                                  </w:rPr>
+                                </w:pPr>
+                                <w:r>
+                                  <w:rPr>
+                                    <w:rFonts w:hint="eastAsia"/>
+                                    <w:sz w:val="24"/>
+                                  </w:rPr>
+                                  <w:t>指导教师</w:t>
+                                </w:r>
+                                <w:r>
+                                  <w:rPr>
+                                    <w:rFonts w:hint="eastAsia"/>
+                                    <w:sz w:val="24"/>
+                                  </w:rPr>
+                                  <w:t>：</w:t>
+                                </w:r>
+                              </w:p>
+                            </w:tc>
+                            <w:tc>
+                              <w:tcPr>
+                                <w:tcW w:w="3260" w:type="dxa"/>
+                              </w:tcPr>
+                              <w:p>
+                                <w:pPr>
+                                  <w:spacing w:line="360" w:lineRule="auto"/>
+                                  <w:rPr>
+                                    <w:sz w:val="24"/>
+                                    <w:u w:val="single"/>
+                                  </w:rPr>
+                                </w:pPr>
+                                <w:r>
+                                  <w:rPr>
+                                    <w:rFonts w:hint="eastAsia"/>
+                                    <w:sz w:val="24"/>
+                                    <w:u w:val="single"/>
+                                  </w:rPr>
+                                  <w:t>姜珊</w:t>
+                                </w:r>
+                              </w:p>
+                            </w:tc>
+                          </w:tr>
+                        </w:tbl>
+                        <w:p>
+                          <w:pPr>
+                            <w:pStyle w:val="ab"/>
+                            <w:spacing w:before="80" w:after="40"/>
+                            <w:rPr>
+                              <w:rFonts w:hint="eastAsia"/>
+                              <w:caps/>
+                              <w:color w:val="5B9BD5" w:themeColor="accent5"/>
+                              <w:sz w:val="24"/>
+                              <w:szCs w:val="24"/>
+                            </w:rPr>
+                          </w:pPr>
+                        </w:p>
+                      </w:txbxContent>
+                    </v:textbox>
+                    <w10:wrap type="square" anchorx="margin" anchory="page"/>
+                  </v:shape>
+                </w:pict>
+              </mc:Fallback>
+            </mc:AlternateContent>
+          </w:r>
+          <w:r>
+            <w:rPr>
+              <w:noProof/>
+            </w:rPr>
+            <mc:AlternateContent>
+              <mc:Choice Requires="wps">
+                <w:drawing>
+                  <wp:anchor distT="0" distB="0" distL="114300" distR="114300" simplePos="0" relativeHeight="251659264" behindDoc="0" locked="0" layoutInCell="1" allowOverlap="1" wp14:anchorId="40A37EA5" wp14:editId="5B3E665E">
+                    <wp:simplePos x="0" y="0"/>
+                    <wp:positionH relativeFrom="margin">
+                      <wp:align>right</wp:align>
+                    </wp:positionH>
+                    <mc:AlternateContent>
+                      <mc:Choice Requires="wp14">
+                        <wp:positionV relativeFrom="page">
+                          <wp14:pctPosVOffset>2300</wp14:pctPosVOffset>
+                        </wp:positionV>
+                      </mc:Choice>
+                      <mc:Fallback>
+                        <wp:positionV relativeFrom="page">
+                          <wp:posOffset>245745</wp:posOffset>
+                        </wp:positionV>
+                      </mc:Fallback>
+                    </mc:AlternateContent>
+                    <wp:extent cx="594360" cy="987552"/>
+                    <wp:effectExtent l="0" t="0" r="0" b="5080"/>
+                    <wp:wrapNone/>
+                    <wp:docPr id="132" name="矩形 132"/>
+                    <wp:cNvGraphicFramePr>
+                      <a:graphicFrameLocks xmlns:a="http://schemas.openxmlformats.org/drawingml/2006/main" noChangeAspect="1"/>
+                    </wp:cNvGraphicFramePr>
+                    <a:graphic xmlns:a="http://schemas.openxmlformats.org/drawingml/2006/main">
+                      <a:graphicData uri="http://schemas.microsoft.com/office/word/2010/wordprocessingShape">
+                        <wps:wsp>
+                          <wps:cNvSpPr>
+                            <a:spLocks noChangeAspect="1"/>
+                          </wps:cNvSpPr>
+                          <wps:spPr>
+                            <a:xfrm>
+                              <a:off x="0" y="0"/>
+                              <a:ext cx="594360" cy="987552"/>
+                            </a:xfrm>
+                            <a:prstGeom prst="rect">
+                              <a:avLst/>
+                            </a:prstGeom>
+                            <a:ln>
+                              <a:noFill/>
+                            </a:ln>
+                          </wps:spPr>
+                          <wps:style>
+                            <a:lnRef idx="2">
+                              <a:schemeClr val="accent1">
+                                <a:shade val="50000"/>
+                              </a:schemeClr>
+                            </a:lnRef>
+                            <a:fillRef idx="1">
+                              <a:schemeClr val="accent1"/>
+                            </a:fillRef>
+                            <a:effectRef idx="0">
+                              <a:schemeClr val="accent1"/>
+                            </a:effectRef>
+                            <a:fontRef idx="minor">
+                              <a:schemeClr val="lt1"/>
+                            </a:fontRef>
+                          </wps:style>
+                          <wps:txbx>
+                            <w:txbxContent>
+                              <w:sdt>
+                                <w:sdtPr>
+                                  <w:rPr>
+                                    <w:color w:val="FFFFFF" w:themeColor="background1"/>
+                                    <w:sz w:val="24"/>
+                                    <w:szCs w:val="24"/>
+                                  </w:rPr>
+                                  <w:alias w:val="年份"/>
+                                  <w:tag w:val=""/>
+                                  <w:id w:val="-785116381"/>
+                                  <w:dataBinding w:prefixMappings="xmlns:ns0='http://schemas.microsoft.com/office/2006/coverPageProps' " w:xpath="/ns0:CoverPageProperties[1]/ns0:PublishDate[1]" w:storeItemID="{55AF091B-3C7A-41E3-B477-F2FDAA23CFDA}"/>
+                                  <w:date w:fullDate="2021-11-20T00:00:00Z">
+                                    <w:dateFormat w:val="yyyy"/>
+                                    <w:lid w:val="zh-CN"/>
+                                    <w:storeMappedDataAs w:val="dateTime"/>
+                                    <w:calendar w:val="gregorian"/>
+                                  </w:date>
+                                </w:sdtPr>
+                                <w:sdtContent>
+                                  <w:p>
+                                    <w:pPr>
+                                      <w:pStyle w:val="ab"/>
+                                      <w:jc w:val="right"/>
+                                      <w:rPr>
+                                        <w:color w:val="FFFFFF" w:themeColor="background1"/>
+                                        <w:sz w:val="24"/>
+                                        <w:szCs w:val="24"/>
+                                      </w:rPr>
+                                    </w:pPr>
+                                    <w:r>
+                                      <w:rPr>
+                                        <w:rFonts w:hint="eastAsia"/>
+                                        <w:color w:val="FFFFFF" w:themeColor="background1"/>
+                                        <w:sz w:val="24"/>
+                                        <w:szCs w:val="24"/>
+                                      </w:rPr>
+                                      <w:t>2021</w:t>
+                                    </w:r>
+                                  </w:p>
+                                </w:sdtContent>
+                              </w:sdt>
+                            </w:txbxContent>
+                          </wps:txbx>
+                          <wps:bodyPr rot="0" spcFirstLastPara="0" vertOverflow="overflow" horzOverflow="overflow" vert="horz" wrap="square" lIns="45720" tIns="45720" rIns="45720" bIns="45720" numCol="1" spcCol="0" rtlCol="0" fromWordArt="0" anchor="b" anchorCtr="0" forceAA="0" compatLnSpc="1">
+                            <a:prstTxWarp prst="textNoShape">
+                              <a:avLst/>
+                            </a:prstTxWarp>
+                            <a:noAutofit/>
+                          </wps:bodyPr>
+                        </wps:wsp>
+                      </a:graphicData>
+                    </a:graphic>
+                    <wp14:sizeRelH relativeFrom="page">
+                      <wp14:pctWidth>7600</wp14:pctWidth>
+                    </wp14:sizeRelH>
+                    <wp14:sizeRelV relativeFrom="page">
+                      <wp14:pctHeight>9800</wp14:pctHeight>
+                    </wp14:sizeRelV>
+                  </wp:anchor>
+                </w:drawing>
+              </mc:Choice>
+              <mc:Fallback>
+                <w:pict>
+                  <v:rect w14:anchorId="40A37EA5" id="矩形 132" o:spid="_x0000_s1027" style="position:absolute;margin-left:-4.4pt;margin-top:0;width:46.8pt;height:77.75pt;z-index:251659264;visibility:visible;mso-wrap-style:square;mso-width-percent:76;mso-height-percent:98;mso-top-percent:23;mso-wrap-distance-left:9pt;mso-wrap-distance-top:0;mso-wrap-distance-right:9pt;mso-wrap-distance-bottom:0;mso-position-horizontal:right;mso-position-horizontal-relative:margin;mso-position-vertical-relative:page;mso-width-percent:76;mso-height-percent:98;mso-top-percent:23;mso-width-relative:page;mso-height-relative:page;v-text-anchor:bottom" o:gfxdata="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" fillcolor="#4472c4 [3204]" stroked="f" strokeweight="1pt">
+                    <v:path arrowok="t"/>
+                    <o:lock v:ext="edit" aspectratio="t"/>
+                    <v:textbox inset="3.6pt,,3.6pt">
+                      <w:txbxContent>
+                        <w:sdt>
+                          <w:sdtPr>
+                            <w:rPr>
+                              <w:color w:val="FFFFFF" w:themeColor="background1"/>
+                              <w:sz w:val="24"/>
+                              <w:szCs w:val="24"/>
+                            </w:rPr>
+                            <w:alias w:val="年份"/>
+                            <w:tag w:val=""/>
+                            <w:id w:val="-785116381"/>
+                            <w:dataBinding w:prefixMappings="xmlns:ns0='http://schemas.microsoft.com/office/2006/coverPageProps' " w:xpath="/ns0:CoverPageProperties[1]/ns0:PublishDate[1]" w:storeItemID="{55AF091B-3C7A-41E3-B477-F2FDAA23CFDA}"/>
+                            <w:date w:fullDate="2021-11-20T00:00:00Z">
+                              <w:dateFormat w:val="yyyy"/>
+                              <w:lid w:val="zh-CN"/>
+                              <w:storeMappedDataAs w:val="dateTime"/>
+                              <w:calendar w:val="gregorian"/>
+                            </w:date>
+                          </w:sdtPr>
+                          <w:sdtContent>
+                            <w:p>
+                              <w:pPr>
+                                <w:pStyle w:val="ab"/>
+                                <w:jc w:val="right"/>
+                                <w:rPr>
+                                  <w:color w:val="FFFFFF" w:themeColor="background1"/>
+                                  <w:sz w:val="24"/>
+                                  <w:szCs w:val="24"/>
+                                </w:rPr>
+                              </w:pPr>
+                              <w:r>
+                                <w:rPr>
+                                  <w:rFonts w:hint="eastAsia"/>
+                                  <w:color w:val="FFFFFF" w:themeColor="background1"/>
+                                  <w:sz w:val="24"/>
+                                  <w:szCs w:val="24"/>
+                                </w:rPr>
+                                <w:t>2021</w:t>
+                              </w:r>
+                            </w:p>
+                          </w:sdtContent>
+                        </w:sdt>
+                      </w:txbxContent>
+                    </v:textbox>
+                    <w10:wrap anchorx="margin" anchory="page"/>
+                  </v:rect>
+                </w:pict>
+              </mc:Fallback>
+            </mc:AlternateContent>
+          </w:r>
+          <w:r>
+            <w:rPr>
+              <w:rFonts w:ascii="Times New Roman" w:eastAsia="宋体" w:hAnsi="Times New Roman"/>
+              <w:sz w:val="30"/>
+              <w:szCs w:val="30"/>
+            </w:rPr>
+            <w:br w:type="page"/>
+          </w:r>
+        </w:p>
+      </w:sdtContent>
+    </w:sdt>
+    <w:p>
+      <w:pPr>
+        <w:pStyle w:val="1"/>
+        <w:numPr>
+          <w:ilvl w:val="0"/>
+          <w:numId w:val="6"/>
+        </w:numPr>
+        <w:spacing w:line="360" w:lineRule="auto"/>
+      </w:pPr>
+      <w:r>
+        <w:rPr>
+          <w:rFonts w:hint="eastAsia"/>
+        </w:rPr>
+        <w:lastRenderedPageBreak/>
+        <w:t>实验目的</w:t>
       </w:r>
     </w:p>
     <w:p>
       <w:pPr>
-        <w:rPr>
-          <w:rFonts w:ascii="Times New Roman" w:eastAsia="宋体" w:hAnsi="Times New Roman"/>
-          <w:b/>
-          <w:sz w:val="24"/>
-          <w:szCs w:val="24"/>
-        </w:rPr>
-      </w:pPr>
-      <w:r>
-        <w:rPr>
-          <w:rFonts w:ascii="Times New Roman" w:eastAsia="宋体" w:hAnsi="Times New Roman" w:hint="eastAsia"/>
-          <w:b/>
-          <w:sz w:val="24"/>
-          <w:szCs w:val="24"/>
-        </w:rPr>
-        <w:t>学号：</w:t>
+        <w:spacing w:line="360" w:lineRule="auto"/>
+        <w:rPr>
+          <w:rFonts w:ascii="Times New Roman" w:eastAsia="宋体" w:hAnsi="Times New Roman" w:hint="eastAsia"/>
+          <w:sz w:val="24"/>
+          <w:szCs w:val="24"/>
+        </w:rPr>
+      </w:pPr>
+      <w:r>
+        <w:rPr>
+          <w:rFonts w:ascii="Times New Roman" w:eastAsia="宋体" w:hAnsi="Times New Roman" w:hint="eastAsia"/>
+          <w:sz w:val="24"/>
+          <w:szCs w:val="24"/>
+        </w:rPr>
+        <w:t>掌握</w:t>
+      </w:r>
+      <w:r>
+        <w:rPr>
+          <w:rFonts w:ascii="Times New Roman" w:eastAsia="宋体" w:hAnsi="Times New Roman"/>
+          <w:sz w:val="24"/>
+          <w:szCs w:val="24"/>
+        </w:rPr>
+        <w:t>ID3</w:t>
+      </w:r>
+      <w:r>
+        <w:rPr>
+          <w:rFonts w:ascii="Times New Roman" w:eastAsia="宋体" w:hAnsi="Times New Roman" w:hint="eastAsia"/>
+          <w:sz w:val="24"/>
+          <w:szCs w:val="24"/>
+        </w:rPr>
+        <w:t>算法的原理</w:t>
       </w:r>
     </w:p>
     <w:p>
       <w:pPr>
-        <w:rPr>
-          <w:rFonts w:ascii="Times New Roman" w:eastAsia="宋体" w:hAnsi="Times New Roman"/>
-          <w:b/>
-          <w:sz w:val="24"/>
-          <w:szCs w:val="24"/>
-        </w:rPr>
-      </w:pPr>
-      <w:r>
-        <w:rPr>
-          <w:rFonts w:ascii="Times New Roman" w:eastAsia="宋体" w:hAnsi="Times New Roman" w:hint="eastAsia"/>
-          <w:b/>
-          <w:sz w:val="24"/>
-          <w:szCs w:val="24"/>
-        </w:rPr>
-        <w:t>姓名：</w:t>
+        <w:pStyle w:val="1"/>
+        <w:numPr>
+          <w:ilvl w:val="0"/>
+          <w:numId w:val="6"/>
+        </w:numPr>
+        <w:spacing w:line="360" w:lineRule="auto"/>
+      </w:pPr>
+      <w:r>
+        <w:t xml:space="preserve"> </w:t>
+      </w:r>
+      <w:r>
+        <w:rPr>
+          <w:rFonts w:hint="eastAsia"/>
+        </w:rPr>
+        <w:t>实验要求</w:t>
       </w:r>
     </w:p>
     <w:p>
       <w:pPr>
-        <w:rPr>
-          <w:rFonts w:ascii="Times New Roman" w:eastAsia="宋体" w:hAnsi="Times New Roman"/>
-          <w:sz w:val="24"/>
-          <w:szCs w:val="24"/>
-        </w:rPr>
-      </w:pPr>
+        <w:spacing w:line="360" w:lineRule="auto"/>
+        <w:rPr>
+          <w:rFonts w:ascii="Times New Roman" w:eastAsia="宋体" w:hAnsi="Times New Roman"/>
+          <w:sz w:val="24"/>
+          <w:szCs w:val="24"/>
+        </w:rPr>
+      </w:pPr>
+      <w:r>
+        <w:rPr>
+          <w:rFonts w:ascii="Times New Roman" w:eastAsia="宋体" w:hAnsi="Times New Roman" w:hint="eastAsia"/>
+          <w:sz w:val="24"/>
+          <w:szCs w:val="24"/>
+        </w:rPr>
+        <w:t>（</w:t>
+      </w:r>
+      <w:r>
+        <w:rPr>
+          <w:rFonts w:ascii="Times New Roman" w:eastAsia="宋体" w:hAnsi="Times New Roman" w:hint="eastAsia"/>
+          <w:sz w:val="24"/>
+          <w:szCs w:val="24"/>
+        </w:rPr>
+        <w:t>1</w:t>
+      </w:r>
+      <w:r>
+        <w:rPr>
+          <w:rFonts w:ascii="Times New Roman" w:eastAsia="宋体" w:hAnsi="Times New Roman" w:hint="eastAsia"/>
+          <w:sz w:val="24"/>
+          <w:szCs w:val="24"/>
+        </w:rPr>
+        <w:t>）</w:t>
+      </w:r>
+      <w:r>
+        <w:rPr>
+          <w:rFonts w:ascii="Times New Roman" w:eastAsia="宋体" w:hAnsi="Times New Roman" w:hint="eastAsia"/>
+          <w:sz w:val="24"/>
+          <w:szCs w:val="24"/>
+        </w:rPr>
+        <w:t>掌握决策树相关的基本概念，理解信息增益</w:t>
+      </w:r>
     </w:p>
     <w:p>
       <w:pPr>
-        <w:pStyle w:val="a3"/>
-        <w:ind w:firstLineChars="0" w:firstLine="0"/>
-        <w:rPr>
-          <w:rFonts w:ascii="Times New Roman" w:eastAsia="宋体" w:hAnsi="Times New Roman"/>
-          <w:sz w:val="24"/>
-          <w:szCs w:val="24"/>
-        </w:rPr>
-      </w:pPr>
-      <w:r>
-        <w:rPr>
-          <w:rFonts w:ascii="Times New Roman" w:eastAsia="宋体" w:hAnsi="Times New Roman"/>
-          <w:sz w:val="24"/>
-          <w:szCs w:val="24"/>
-        </w:rPr>
-        <w:t>1</w:t>
-      </w:r>
-      <w:r>
-        <w:rPr>
-          <w:rFonts w:ascii="Times New Roman" w:eastAsia="宋体" w:hAnsi="Times New Roman" w:hint="eastAsia"/>
-          <w:sz w:val="24"/>
-          <w:szCs w:val="24"/>
-        </w:rPr>
-        <w:t>.</w:t>
-      </w:r>
-      <w:r>
-        <w:rPr>
-          <w:rFonts w:ascii="Times New Roman" w:eastAsia="宋体" w:hAnsi="Times New Roman"/>
-          <w:sz w:val="24"/>
-          <w:szCs w:val="24"/>
-        </w:rPr>
-        <w:t xml:space="preserve"> </w:t>
-      </w:r>
-      <w:r>
-        <w:rPr>
-          <w:rFonts w:ascii="Times New Roman" w:eastAsia="宋体" w:hAnsi="Times New Roman" w:hint="eastAsia"/>
-          <w:sz w:val="24"/>
-          <w:szCs w:val="24"/>
-        </w:rPr>
-        <w:t>实验目的</w:t>
+        <w:spacing w:line="360" w:lineRule="auto"/>
+        <w:rPr>
+          <w:rFonts w:ascii="Times New Roman" w:eastAsia="宋体" w:hAnsi="Times New Roman" w:hint="eastAsia"/>
+          <w:sz w:val="24"/>
+          <w:szCs w:val="24"/>
+        </w:rPr>
+      </w:pPr>
+      <w:r>
+        <w:rPr>
+          <w:rFonts w:ascii="Times New Roman" w:eastAsia="宋体" w:hAnsi="Times New Roman" w:hint="eastAsia"/>
+          <w:sz w:val="24"/>
+          <w:szCs w:val="24"/>
+        </w:rPr>
+        <w:t>（</w:t>
+      </w:r>
+      <w:r>
+        <w:rPr>
+          <w:rFonts w:ascii="Times New Roman" w:eastAsia="宋体" w:hAnsi="Times New Roman" w:hint="eastAsia"/>
+          <w:sz w:val="24"/>
+          <w:szCs w:val="24"/>
+        </w:rPr>
+        <w:t>2</w:t>
+      </w:r>
+      <w:r>
+        <w:rPr>
+          <w:rFonts w:ascii="Times New Roman" w:eastAsia="宋体" w:hAnsi="Times New Roman" w:hint="eastAsia"/>
+          <w:sz w:val="24"/>
+          <w:szCs w:val="24"/>
+        </w:rPr>
+        <w:t>）熟练使用</w:t>
+      </w:r>
+      <w:r>
+        <w:rPr>
+          <w:rFonts w:ascii="Times New Roman" w:eastAsia="宋体" w:hAnsi="Times New Roman" w:hint="eastAsia"/>
+          <w:sz w:val="24"/>
+          <w:szCs w:val="24"/>
+        </w:rPr>
+        <w:t>Python</w:t>
+      </w:r>
+      <w:r>
+        <w:rPr>
+          <w:rFonts w:ascii="Times New Roman" w:eastAsia="宋体" w:hAnsi="Times New Roman" w:hint="eastAsia"/>
+          <w:sz w:val="24"/>
+          <w:szCs w:val="24"/>
+        </w:rPr>
+        <w:t>或其他工具实现</w:t>
+      </w:r>
+      <w:r>
+        <w:rPr>
+          <w:rFonts w:ascii="Times New Roman" w:eastAsia="宋体" w:hAnsi="Times New Roman"/>
+          <w:sz w:val="24"/>
+          <w:szCs w:val="24"/>
+        </w:rPr>
+        <w:t>ID3</w:t>
+      </w:r>
+      <w:r>
+        <w:rPr>
+          <w:rFonts w:ascii="Times New Roman" w:eastAsia="宋体" w:hAnsi="Times New Roman" w:hint="eastAsia"/>
+          <w:sz w:val="24"/>
+          <w:szCs w:val="24"/>
+        </w:rPr>
+        <w:t>算法</w:t>
       </w:r>
     </w:p>
     <w:p>
       <w:pPr>
-        <w:rPr>
-          <w:rFonts w:ascii="Times New Roman" w:eastAsia="宋体" w:hAnsi="Times New Roman"/>
-          <w:sz w:val="24"/>
-          <w:szCs w:val="24"/>
-        </w:rPr>
-      </w:pPr>
-      <w:r>
-        <w:rPr>
-          <w:rFonts w:ascii="Times New Roman" w:eastAsia="宋体" w:hAnsi="Times New Roman" w:hint="eastAsia"/>
-          <w:sz w:val="24"/>
-          <w:szCs w:val="24"/>
-        </w:rPr>
-        <w:t>掌握</w:t>
-      </w:r>
-      <w:r>
-        <w:rPr>
-          <w:rFonts w:ascii="Times New Roman" w:eastAsia="宋体" w:hAnsi="Times New Roman"/>
-          <w:sz w:val="24"/>
-          <w:szCs w:val="24"/>
-        </w:rPr>
-        <w:t>ID3</w:t>
-      </w:r>
-      <w:r>
-        <w:rPr>
-          <w:rFonts w:ascii="Times New Roman" w:eastAsia="宋体" w:hAnsi="Times New Roman" w:hint="eastAsia"/>
-          <w:sz w:val="24"/>
-          <w:szCs w:val="24"/>
-        </w:rPr>
-        <w:t>算法的原理</w:t>
+        <w:pStyle w:val="1"/>
+        <w:numPr>
+          <w:ilvl w:val="0"/>
+          <w:numId w:val="6"/>
+        </w:numPr>
+        <w:spacing w:line="360" w:lineRule="auto"/>
+      </w:pPr>
+      <w:r>
+        <w:rPr>
+          <w:rFonts w:hint="eastAsia"/>
+        </w:rPr>
+        <w:t>实验器材</w:t>
       </w:r>
     </w:p>
     <w:p>
       <w:pPr>
-        <w:rPr>
-          <w:rFonts w:ascii="Times New Roman" w:eastAsia="宋体" w:hAnsi="Times New Roman"/>
-          <w:sz w:val="24"/>
-          <w:szCs w:val="24"/>
-        </w:rPr>
-      </w:pPr>
+        <w:spacing w:line="360" w:lineRule="auto"/>
+        <w:rPr>
+          <w:rFonts w:ascii="Times New Roman" w:eastAsia="宋体" w:hAnsi="Times New Roman"/>
+          <w:sz w:val="24"/>
+          <w:szCs w:val="24"/>
+        </w:rPr>
+      </w:pPr>
+      <w:r>
+        <w:rPr>
+          <w:rFonts w:ascii="Times New Roman" w:eastAsia="宋体" w:hAnsi="Times New Roman" w:hint="eastAsia"/>
+          <w:sz w:val="24"/>
+          <w:szCs w:val="24"/>
+        </w:rPr>
+        <w:t>（</w:t>
+      </w:r>
+      <w:r>
+        <w:rPr>
+          <w:rFonts w:ascii="Times New Roman" w:eastAsia="宋体" w:hAnsi="Times New Roman" w:hint="eastAsia"/>
+          <w:sz w:val="24"/>
+          <w:szCs w:val="24"/>
+        </w:rPr>
+        <w:t>1</w:t>
+      </w:r>
+      <w:r>
+        <w:rPr>
+          <w:rFonts w:ascii="Times New Roman" w:eastAsia="宋体" w:hAnsi="Times New Roman" w:hint="eastAsia"/>
+          <w:sz w:val="24"/>
+          <w:szCs w:val="24"/>
+        </w:rPr>
+        <w:t>）计算机一台</w:t>
+      </w:r>
     </w:p>
     <w:p>
       <w:pPr>
-        <w:rPr>
-          <w:rFonts w:ascii="Times New Roman" w:eastAsia="宋体" w:hAnsi="Times New Roman"/>
-          <w:sz w:val="24"/>
-          <w:szCs w:val="24"/>
-        </w:rPr>
-      </w:pPr>
+        <w:spacing w:line="360" w:lineRule="auto"/>
+        <w:rPr>
+          <w:rFonts w:ascii="Times New Roman" w:eastAsia="宋体" w:hAnsi="Times New Roman" w:hint="eastAsia"/>
+          <w:sz w:val="24"/>
+          <w:szCs w:val="24"/>
+        </w:rPr>
+      </w:pPr>
+      <w:r>
+        <w:rPr>
+          <w:rFonts w:ascii="Times New Roman" w:eastAsia="宋体" w:hAnsi="Times New Roman" w:hint="eastAsia"/>
+          <w:sz w:val="24"/>
+          <w:szCs w:val="24"/>
+        </w:rPr>
+        <w:t>（</w:t>
+      </w:r>
       <w:r>
         <w:rPr>
           <w:rFonts w:ascii="Times New Roman" w:eastAsia="宋体" w:hAnsi="Times New Roman" w:hint="eastAsia"/>
@@ -202,40 +1588,51 @@
       </w:r>
       <w:r>
         <w:rPr>
-          <w:rFonts w:ascii="Times New Roman" w:eastAsia="宋体" w:hAnsi="Times New Roman"/>
-          <w:sz w:val="24"/>
-          <w:szCs w:val="24"/>
-        </w:rPr>
-        <w:t xml:space="preserve">. </w:t>
-      </w:r>
-      <w:r>
-        <w:rPr>
-          <w:rFonts w:ascii="Times New Roman" w:eastAsia="宋体" w:hAnsi="Times New Roman" w:hint="eastAsia"/>
-          <w:sz w:val="24"/>
-          <w:szCs w:val="24"/>
-        </w:rPr>
-        <w:t>实验要求</w:t>
+          <w:rFonts w:ascii="Times New Roman" w:eastAsia="宋体" w:hAnsi="Times New Roman" w:hint="eastAsia"/>
+          <w:sz w:val="24"/>
+          <w:szCs w:val="24"/>
+        </w:rPr>
+        <w:t>）</w:t>
+      </w:r>
+      <w:r>
+        <w:rPr>
+          <w:rFonts w:ascii="Times New Roman" w:eastAsia="宋体" w:hAnsi="Times New Roman" w:hint="eastAsia"/>
+          <w:sz w:val="24"/>
+          <w:szCs w:val="24"/>
+        </w:rPr>
+        <w:t>Python</w:t>
+      </w:r>
+      <w:r>
+        <w:rPr>
+          <w:rFonts w:ascii="Times New Roman" w:eastAsia="宋体" w:hAnsi="Times New Roman" w:hint="eastAsia"/>
+          <w:sz w:val="24"/>
+          <w:szCs w:val="24"/>
+        </w:rPr>
+        <w:t>或其他编程工具</w:t>
       </w:r>
     </w:p>
     <w:p>
       <w:pPr>
-        <w:rPr>
-          <w:rFonts w:ascii="Times New Roman" w:eastAsia="宋体" w:hAnsi="Times New Roman"/>
-          <w:sz w:val="24"/>
-          <w:szCs w:val="24"/>
-        </w:rPr>
-      </w:pPr>
-      <w:r>
-        <w:rPr>
-          <w:rFonts w:ascii="Times New Roman" w:eastAsia="宋体" w:hAnsi="Times New Roman" w:hint="eastAsia"/>
-          <w:sz w:val="24"/>
-          <w:szCs w:val="24"/>
-        </w:rPr>
-        <w:t>通过本实验应达到如下要求：</w:t>
+        <w:pStyle w:val="1"/>
+        <w:numPr>
+          <w:ilvl w:val="0"/>
+          <w:numId w:val="6"/>
+        </w:numPr>
+        <w:spacing w:line="360" w:lineRule="auto"/>
+      </w:pPr>
+      <w:r>
+        <w:t xml:space="preserve"> </w:t>
+      </w:r>
+      <w:r>
+        <w:rPr>
+          <w:rFonts w:hint="eastAsia"/>
+        </w:rPr>
+        <w:t>实验内容</w:t>
       </w:r>
     </w:p>
     <w:p>
       <w:pPr>
+        <w:spacing w:line="360" w:lineRule="auto"/>
         <w:rPr>
           <w:rFonts w:ascii="Times New Roman" w:eastAsia="宋体" w:hAnsi="Times New Roman"/>
           <w:sz w:val="24"/>
@@ -272,296 +1669,35 @@
           <w:sz w:val="24"/>
           <w:szCs w:val="24"/>
         </w:rPr>
-        <w:t>掌握决策树相关的基本概念，理解信息增益</w:t>
+        <w:t>选取下表为数据集：</w:t>
       </w:r>
     </w:p>
     <w:p>
       <w:pPr>
-        <w:rPr>
-          <w:rFonts w:ascii="Times New Roman" w:eastAsia="宋体" w:hAnsi="Times New Roman"/>
-          <w:sz w:val="24"/>
-          <w:szCs w:val="24"/>
-        </w:rPr>
-      </w:pPr>
-      <w:r>
-        <w:rPr>
-          <w:rFonts w:ascii="Times New Roman" w:eastAsia="宋体" w:hAnsi="Times New Roman" w:hint="eastAsia"/>
-          <w:sz w:val="24"/>
-          <w:szCs w:val="24"/>
-        </w:rPr>
-        <w:t>（</w:t>
-      </w:r>
-      <w:r>
-        <w:rPr>
-          <w:rFonts w:ascii="Times New Roman" w:eastAsia="宋体" w:hAnsi="Times New Roman" w:hint="eastAsia"/>
-          <w:sz w:val="24"/>
-          <w:szCs w:val="24"/>
-        </w:rPr>
-        <w:t>2</w:t>
-      </w:r>
-      <w:r>
-        <w:rPr>
-          <w:rFonts w:ascii="Times New Roman" w:eastAsia="宋体" w:hAnsi="Times New Roman" w:hint="eastAsia"/>
-          <w:sz w:val="24"/>
-          <w:szCs w:val="24"/>
-        </w:rPr>
-        <w:t>）熟练使用</w:t>
-      </w:r>
-      <w:r>
-        <w:rPr>
-          <w:rFonts w:ascii="Times New Roman" w:eastAsia="宋体" w:hAnsi="Times New Roman" w:hint="eastAsia"/>
-          <w:sz w:val="24"/>
-          <w:szCs w:val="24"/>
-        </w:rPr>
-        <w:t>Python</w:t>
-      </w:r>
-      <w:r>
-        <w:rPr>
-          <w:rFonts w:ascii="Times New Roman" w:eastAsia="宋体" w:hAnsi="Times New Roman" w:hint="eastAsia"/>
-          <w:sz w:val="24"/>
-          <w:szCs w:val="24"/>
-        </w:rPr>
-        <w:t>或其他工具实现</w:t>
-      </w:r>
-      <w:r>
-        <w:rPr>
-          <w:rFonts w:ascii="Times New Roman" w:eastAsia="宋体" w:hAnsi="Times New Roman"/>
-          <w:sz w:val="24"/>
-          <w:szCs w:val="24"/>
-        </w:rPr>
-        <w:t>ID3</w:t>
-      </w:r>
-      <w:r>
-        <w:rPr>
-          <w:rFonts w:ascii="Times New Roman" w:eastAsia="宋体" w:hAnsi="Times New Roman" w:hint="eastAsia"/>
-          <w:sz w:val="24"/>
-          <w:szCs w:val="24"/>
-        </w:rPr>
-        <w:t>算法</w:t>
-      </w:r>
-    </w:p>
-    <w:p>
-      <w:pPr>
-        <w:rPr>
-          <w:rFonts w:ascii="Times New Roman" w:eastAsia="宋体" w:hAnsi="Times New Roman"/>
-          <w:sz w:val="24"/>
-          <w:szCs w:val="24"/>
-        </w:rPr>
-      </w:pPr>
-    </w:p>
-    <w:p>
-      <w:pPr>
-        <w:rPr>
-          <w:rFonts w:ascii="Times New Roman" w:eastAsia="宋体" w:hAnsi="Times New Roman"/>
-          <w:sz w:val="24"/>
-          <w:szCs w:val="24"/>
-        </w:rPr>
-      </w:pPr>
-      <w:r>
-        <w:rPr>
-          <w:rFonts w:ascii="Times New Roman" w:eastAsia="宋体" w:hAnsi="Times New Roman" w:hint="eastAsia"/>
-          <w:sz w:val="24"/>
-          <w:szCs w:val="24"/>
-        </w:rPr>
-        <w:t>3</w:t>
-      </w:r>
-      <w:r>
-        <w:rPr>
-          <w:rFonts w:ascii="Times New Roman" w:eastAsia="宋体" w:hAnsi="Times New Roman"/>
-          <w:sz w:val="24"/>
-          <w:szCs w:val="24"/>
-        </w:rPr>
-        <w:t xml:space="preserve">. </w:t>
-      </w:r>
-      <w:r>
-        <w:rPr>
-          <w:rFonts w:ascii="Times New Roman" w:eastAsia="宋体" w:hAnsi="Times New Roman" w:hint="eastAsia"/>
-          <w:sz w:val="24"/>
-          <w:szCs w:val="24"/>
-        </w:rPr>
-        <w:t>实验器材</w:t>
-      </w:r>
-    </w:p>
-    <w:p>
-      <w:pPr>
-        <w:rPr>
-          <w:rFonts w:ascii="Times New Roman" w:eastAsia="宋体" w:hAnsi="Times New Roman"/>
-          <w:sz w:val="24"/>
-          <w:szCs w:val="24"/>
-        </w:rPr>
-      </w:pPr>
-      <w:r>
-        <w:rPr>
-          <w:rFonts w:ascii="Times New Roman" w:eastAsia="宋体" w:hAnsi="Times New Roman" w:hint="eastAsia"/>
-          <w:sz w:val="24"/>
-          <w:szCs w:val="24"/>
-        </w:rPr>
-        <w:t>（</w:t>
-      </w:r>
-      <w:r>
-        <w:rPr>
-          <w:rFonts w:ascii="Times New Roman" w:eastAsia="宋体" w:hAnsi="Times New Roman" w:hint="eastAsia"/>
-          <w:sz w:val="24"/>
-          <w:szCs w:val="24"/>
-        </w:rPr>
-        <w:t>1</w:t>
-      </w:r>
-      <w:r>
-        <w:rPr>
-          <w:rFonts w:ascii="Times New Roman" w:eastAsia="宋体" w:hAnsi="Times New Roman" w:hint="eastAsia"/>
-          <w:sz w:val="24"/>
-          <w:szCs w:val="24"/>
-        </w:rPr>
-        <w:t>）计算机一台</w:t>
-      </w:r>
-    </w:p>
-    <w:p>
-      <w:pPr>
-        <w:rPr>
-          <w:rFonts w:ascii="Times New Roman" w:eastAsia="宋体" w:hAnsi="Times New Roman"/>
-          <w:sz w:val="24"/>
-          <w:szCs w:val="24"/>
-        </w:rPr>
-      </w:pPr>
-      <w:r>
-        <w:rPr>
-          <w:rFonts w:ascii="Times New Roman" w:eastAsia="宋体" w:hAnsi="Times New Roman" w:hint="eastAsia"/>
-          <w:sz w:val="24"/>
-          <w:szCs w:val="24"/>
-        </w:rPr>
-        <w:t>（</w:t>
-      </w:r>
-      <w:r>
-        <w:rPr>
-          <w:rFonts w:ascii="Times New Roman" w:eastAsia="宋体" w:hAnsi="Times New Roman" w:hint="eastAsia"/>
-          <w:sz w:val="24"/>
-          <w:szCs w:val="24"/>
-        </w:rPr>
-        <w:t>2</w:t>
-      </w:r>
-      <w:r>
-        <w:rPr>
-          <w:rFonts w:ascii="Times New Roman" w:eastAsia="宋体" w:hAnsi="Times New Roman" w:hint="eastAsia"/>
-          <w:sz w:val="24"/>
-          <w:szCs w:val="24"/>
-        </w:rPr>
-        <w:t>）</w:t>
-      </w:r>
-      <w:r>
-        <w:rPr>
-          <w:rFonts w:ascii="Times New Roman" w:eastAsia="宋体" w:hAnsi="Times New Roman" w:hint="eastAsia"/>
-          <w:sz w:val="24"/>
-          <w:szCs w:val="24"/>
-        </w:rPr>
-        <w:t>Python</w:t>
-      </w:r>
-      <w:r>
-        <w:rPr>
-          <w:rFonts w:ascii="Times New Roman" w:eastAsia="宋体" w:hAnsi="Times New Roman" w:hint="eastAsia"/>
-          <w:sz w:val="24"/>
-          <w:szCs w:val="24"/>
-        </w:rPr>
-        <w:t>或其他编程工具</w:t>
-      </w:r>
-    </w:p>
-    <w:p>
-      <w:pPr>
-        <w:rPr>
-          <w:rFonts w:ascii="Times New Roman" w:eastAsia="宋体" w:hAnsi="Times New Roman"/>
-          <w:sz w:val="24"/>
-          <w:szCs w:val="24"/>
-        </w:rPr>
-      </w:pPr>
-    </w:p>
-    <w:p>
-      <w:pPr>
-        <w:rPr>
-          <w:rFonts w:ascii="Times New Roman" w:eastAsia="宋体" w:hAnsi="Times New Roman"/>
-          <w:sz w:val="24"/>
-          <w:szCs w:val="24"/>
-        </w:rPr>
-      </w:pPr>
-      <w:r>
-        <w:rPr>
-          <w:rFonts w:ascii="Times New Roman" w:eastAsia="宋体" w:hAnsi="Times New Roman" w:hint="eastAsia"/>
-          <w:sz w:val="24"/>
-          <w:szCs w:val="24"/>
-        </w:rPr>
-        <w:t>4</w:t>
-      </w:r>
-      <w:r>
-        <w:rPr>
-          <w:rFonts w:ascii="Times New Roman" w:eastAsia="宋体" w:hAnsi="Times New Roman"/>
-          <w:sz w:val="24"/>
-          <w:szCs w:val="24"/>
-        </w:rPr>
-        <w:t xml:space="preserve">. </w:t>
-      </w:r>
-      <w:r>
-        <w:rPr>
-          <w:rFonts w:ascii="Times New Roman" w:eastAsia="宋体" w:hAnsi="Times New Roman" w:hint="eastAsia"/>
-          <w:sz w:val="24"/>
-          <w:szCs w:val="24"/>
-        </w:rPr>
-        <w:t>实验内容</w:t>
-      </w:r>
-    </w:p>
-    <w:p>
-      <w:pPr>
-        <w:rPr>
-          <w:rFonts w:ascii="Times New Roman" w:eastAsia="宋体" w:hAnsi="Times New Roman"/>
-          <w:sz w:val="24"/>
-          <w:szCs w:val="24"/>
-        </w:rPr>
-      </w:pPr>
-      <w:r>
-        <w:rPr>
-          <w:rFonts w:ascii="Times New Roman" w:eastAsia="宋体" w:hAnsi="Times New Roman" w:hint="eastAsia"/>
-          <w:sz w:val="24"/>
-          <w:szCs w:val="24"/>
-        </w:rPr>
-        <w:t>（</w:t>
-      </w:r>
-      <w:r>
-        <w:rPr>
-          <w:rFonts w:ascii="Times New Roman" w:eastAsia="宋体" w:hAnsi="Times New Roman" w:hint="eastAsia"/>
-          <w:sz w:val="24"/>
-          <w:szCs w:val="24"/>
-        </w:rPr>
-        <w:t>1</w:t>
-      </w:r>
-      <w:r>
-        <w:rPr>
-          <w:rFonts w:ascii="Times New Roman" w:eastAsia="宋体" w:hAnsi="Times New Roman" w:hint="eastAsia"/>
-          <w:sz w:val="24"/>
-          <w:szCs w:val="24"/>
-        </w:rPr>
-        <w:t>）</w:t>
-      </w:r>
-      <w:r>
-        <w:rPr>
-          <w:rFonts w:ascii="Times New Roman" w:eastAsia="宋体" w:hAnsi="Times New Roman" w:hint="eastAsia"/>
-          <w:sz w:val="24"/>
-          <w:szCs w:val="24"/>
-        </w:rPr>
-        <w:t>数据集不限，可以选取下表为数据集：</w:t>
-      </w:r>
-    </w:p>
-    <w:p>
-      <w:pPr>
-        <w:rPr>
-          <w:rFonts w:ascii="Times New Roman" w:eastAsia="宋体" w:hAnsi="Times New Roman"/>
-          <w:sz w:val="24"/>
-          <w:szCs w:val="24"/>
-        </w:rPr>
-      </w:pPr>
-      <w:r>
-        <w:rPr>
-          <w:rFonts w:ascii="Times New Roman" w:eastAsia="宋体" w:hAnsi="Times New Roman" w:hint="eastAsia"/>
-          <w:sz w:val="24"/>
-          <w:szCs w:val="24"/>
-        </w:rPr>
-        <w:t>下表显示了各种天气、温度、湿度和风速的场合下，是否进行打垒球的情况。</w:t>
+        <w:spacing w:line="360" w:lineRule="auto"/>
+        <w:rPr>
+          <w:rFonts w:ascii="Times New Roman" w:eastAsia="宋体" w:hAnsi="Times New Roman"/>
+          <w:sz w:val="24"/>
+          <w:szCs w:val="24"/>
+        </w:rPr>
+      </w:pPr>
+      <w:r>
+        <w:rPr>
+          <w:rFonts w:ascii="Times New Roman" w:eastAsia="宋体" w:hAnsi="Times New Roman" w:hint="eastAsia"/>
+          <w:sz w:val="24"/>
+          <w:szCs w:val="24"/>
+        </w:rPr>
+        <w:t>下表显示</w:t>
+      </w:r>
+      <w:bookmarkStart w:id="0" w:name="_GoBack"/>
+      <w:bookmarkEnd w:id="0"/>
+      <w:r>
+        <w:rPr>
+          <w:rFonts w:ascii="Times New Roman" w:eastAsia="宋体" w:hAnsi="Times New Roman" w:hint="eastAsia"/>
+          <w:sz w:val="24"/>
+          <w:szCs w:val="24"/>
+        </w:rPr>
+        <w:t>了各种天气、温度、湿度和风速的场合下，是否进行打垒球的情况。</w:t>
       </w:r>
     </w:p>
     <w:tbl>
@@ -585,6 +1721,7 @@
           </w:tcPr>
           <w:p>
             <w:pPr>
+              <w:spacing w:line="360" w:lineRule="auto"/>
               <w:jc w:val="center"/>
               <w:rPr>
                 <w:rFonts w:ascii="Times New Roman" w:eastAsia="宋体" w:hAnsi="Times New Roman"/>
@@ -613,6 +1750,7 @@
           </w:tcPr>
           <w:p>
             <w:pPr>
+              <w:spacing w:line="360" w:lineRule="auto"/>
               <w:jc w:val="center"/>
               <w:rPr>
                 <w:rFonts w:ascii="Times New Roman" w:eastAsia="宋体" w:hAnsi="Times New Roman"/>
@@ -641,6 +1779,7 @@
           </w:tcPr>
           <w:p>
             <w:pPr>
+              <w:spacing w:line="360" w:lineRule="auto"/>
               <w:jc w:val="center"/>
               <w:rPr>
                 <w:rFonts w:ascii="Times New Roman" w:eastAsia="宋体" w:hAnsi="Times New Roman"/>
@@ -669,6 +1808,7 @@
           </w:tcPr>
           <w:p>
             <w:pPr>
+              <w:spacing w:line="360" w:lineRule="auto"/>
               <w:jc w:val="center"/>
               <w:rPr>
                 <w:rFonts w:ascii="Times New Roman" w:eastAsia="宋体" w:hAnsi="Times New Roman"/>
@@ -697,6 +1837,7 @@
           </w:tcPr>
           <w:p>
             <w:pPr>
+              <w:spacing w:line="360" w:lineRule="auto"/>
               <w:jc w:val="center"/>
               <w:rPr>
                 <w:rFonts w:ascii="Times New Roman" w:eastAsia="宋体" w:hAnsi="Times New Roman"/>
@@ -727,6 +1868,7 @@
           </w:tcPr>
           <w:p>
             <w:pPr>
+              <w:spacing w:line="360" w:lineRule="auto"/>
               <w:jc w:val="center"/>
               <w:rPr>
                 <w:rFonts w:ascii="Times New Roman" w:eastAsia="宋体" w:hAnsi="Times New Roman"/>
@@ -753,6 +1895,7 @@
           </w:tcPr>
           <w:p>
             <w:pPr>
+              <w:spacing w:line="360" w:lineRule="auto"/>
               <w:jc w:val="center"/>
               <w:rPr>
                 <w:rFonts w:ascii="Times New Roman" w:eastAsia="宋体" w:hAnsi="Times New Roman"/>
@@ -779,6 +1922,7 @@
           </w:tcPr>
           <w:p>
             <w:pPr>
+              <w:spacing w:line="360" w:lineRule="auto"/>
               <w:jc w:val="center"/>
               <w:rPr>
                 <w:rFonts w:ascii="Times New Roman" w:eastAsia="宋体" w:hAnsi="Times New Roman"/>
@@ -805,6 +1949,7 @@
           </w:tcPr>
           <w:p>
             <w:pPr>
+              <w:spacing w:line="360" w:lineRule="auto"/>
               <w:jc w:val="center"/>
               <w:rPr>
                 <w:rFonts w:ascii="Times New Roman" w:eastAsia="宋体" w:hAnsi="Times New Roman"/>
@@ -831,6 +1976,7 @@
           </w:tcPr>
           <w:p>
             <w:pPr>
+              <w:spacing w:line="360" w:lineRule="auto"/>
               <w:jc w:val="center"/>
               <w:rPr>
                 <w:rFonts w:ascii="Times New Roman" w:eastAsia="宋体" w:hAnsi="Times New Roman"/>
@@ -859,6 +2005,7 @@
           </w:tcPr>
           <w:p>
             <w:pPr>
+              <w:spacing w:line="360" w:lineRule="auto"/>
               <w:jc w:val="center"/>
               <w:rPr>
                 <w:rFonts w:ascii="Times New Roman" w:eastAsia="宋体" w:hAnsi="Times New Roman"/>
@@ -885,6 +2032,7 @@
           </w:tcPr>
           <w:p>
             <w:pPr>
+              <w:spacing w:line="360" w:lineRule="auto"/>
               <w:jc w:val="center"/>
               <w:rPr>
                 <w:rFonts w:ascii="Times New Roman" w:eastAsia="宋体" w:hAnsi="Times New Roman"/>
@@ -911,6 +2059,7 @@
           </w:tcPr>
           <w:p>
             <w:pPr>
+              <w:spacing w:line="360" w:lineRule="auto"/>
               <w:jc w:val="center"/>
               <w:rPr>
                 <w:rFonts w:ascii="Times New Roman" w:eastAsia="宋体" w:hAnsi="Times New Roman"/>
@@ -937,6 +2086,7 @@
           </w:tcPr>
           <w:p>
             <w:pPr>
+              <w:spacing w:line="360" w:lineRule="auto"/>
               <w:jc w:val="center"/>
               <w:rPr>
                 <w:rFonts w:ascii="Times New Roman" w:eastAsia="宋体" w:hAnsi="Times New Roman"/>
@@ -963,6 +2113,7 @@
           </w:tcPr>
           <w:p>
             <w:pPr>
+              <w:spacing w:line="360" w:lineRule="auto"/>
               <w:jc w:val="center"/>
               <w:rPr>
                 <w:rFonts w:ascii="Times New Roman" w:eastAsia="宋体" w:hAnsi="Times New Roman"/>
@@ -991,6 +2142,7 @@
           </w:tcPr>
           <w:p>
             <w:pPr>
+              <w:spacing w:line="360" w:lineRule="auto"/>
               <w:jc w:val="center"/>
               <w:rPr>
                 <w:rFonts w:ascii="Times New Roman" w:eastAsia="宋体" w:hAnsi="Times New Roman"/>
@@ -1017,6 +2169,7 @@
           </w:tcPr>
           <w:p>
             <w:pPr>
+              <w:spacing w:line="360" w:lineRule="auto"/>
               <w:jc w:val="center"/>
               <w:rPr>
                 <w:rFonts w:ascii="Times New Roman" w:eastAsia="宋体" w:hAnsi="Times New Roman"/>
@@ -1043,6 +2196,7 @@
           </w:tcPr>
           <w:p>
             <w:pPr>
+              <w:spacing w:line="360" w:lineRule="auto"/>
               <w:jc w:val="center"/>
               <w:rPr>
                 <w:rFonts w:ascii="Times New Roman" w:eastAsia="宋体" w:hAnsi="Times New Roman"/>
@@ -1069,6 +2223,7 @@
           </w:tcPr>
           <w:p>
             <w:pPr>
+              <w:spacing w:line="360" w:lineRule="auto"/>
               <w:jc w:val="center"/>
               <w:rPr>
                 <w:rFonts w:ascii="Times New Roman" w:eastAsia="宋体" w:hAnsi="Times New Roman"/>
@@ -1095,6 +2250,7 @@
           </w:tcPr>
           <w:p>
             <w:pPr>
+              <w:spacing w:line="360" w:lineRule="auto"/>
               <w:jc w:val="center"/>
               <w:rPr>
                 <w:rFonts w:ascii="Times New Roman" w:eastAsia="宋体" w:hAnsi="Times New Roman"/>
@@ -1123,6 +2279,7 @@
           </w:tcPr>
           <w:p>
             <w:pPr>
+              <w:spacing w:line="360" w:lineRule="auto"/>
               <w:jc w:val="center"/>
               <w:rPr>
                 <w:rFonts w:ascii="Times New Roman" w:eastAsia="宋体" w:hAnsi="Times New Roman"/>
@@ -1149,6 +2306,7 @@
           </w:tcPr>
           <w:p>
             <w:pPr>
+              <w:spacing w:line="360" w:lineRule="auto"/>
               <w:jc w:val="center"/>
               <w:rPr>
                 <w:rFonts w:ascii="Times New Roman" w:eastAsia="宋体" w:hAnsi="Times New Roman"/>
@@ -1175,6 +2333,7 @@
           </w:tcPr>
           <w:p>
             <w:pPr>
+              <w:spacing w:line="360" w:lineRule="auto"/>
               <w:jc w:val="center"/>
               <w:rPr>
                 <w:rFonts w:ascii="Times New Roman" w:eastAsia="宋体" w:hAnsi="Times New Roman"/>
@@ -1201,6 +2360,7 @@
           </w:tcPr>
           <w:p>
             <w:pPr>
+              <w:spacing w:line="360" w:lineRule="auto"/>
               <w:jc w:val="center"/>
               <w:rPr>
                 <w:rFonts w:ascii="Times New Roman" w:eastAsia="宋体" w:hAnsi="Times New Roman"/>
@@ -1227,6 +2387,7 @@
           </w:tcPr>
           <w:p>
             <w:pPr>
+              <w:spacing w:line="360" w:lineRule="auto"/>
               <w:jc w:val="center"/>
               <w:rPr>
                 <w:rFonts w:ascii="Times New Roman" w:eastAsia="宋体" w:hAnsi="Times New Roman"/>
@@ -1255,6 +2416,7 @@
           </w:tcPr>
           <w:p>
             <w:pPr>
+              <w:spacing w:line="360" w:lineRule="auto"/>
               <w:jc w:val="center"/>
               <w:rPr>
                 <w:rFonts w:ascii="Times New Roman" w:eastAsia="宋体" w:hAnsi="Times New Roman"/>
@@ -1281,6 +2443,7 @@
           </w:tcPr>
           <w:p>
             <w:pPr>
+              <w:spacing w:line="360" w:lineRule="auto"/>
               <w:jc w:val="center"/>
               <w:rPr>
                 <w:rFonts w:ascii="Times New Roman" w:eastAsia="宋体" w:hAnsi="Times New Roman"/>
@@ -1307,6 +2470,7 @@
           </w:tcPr>
           <w:p>
             <w:pPr>
+              <w:spacing w:line="360" w:lineRule="auto"/>
               <w:jc w:val="center"/>
               <w:rPr>
                 <w:rFonts w:ascii="Times New Roman" w:eastAsia="宋体" w:hAnsi="Times New Roman"/>
@@ -1333,6 +2497,7 @@
           </w:tcPr>
           <w:p>
             <w:pPr>
+              <w:spacing w:line="360" w:lineRule="auto"/>
               <w:jc w:val="center"/>
               <w:rPr>
                 <w:rFonts w:ascii="Times New Roman" w:eastAsia="宋体" w:hAnsi="Times New Roman"/>
@@ -1359,6 +2524,7 @@
           </w:tcPr>
           <w:p>
             <w:pPr>
+              <w:spacing w:line="360" w:lineRule="auto"/>
               <w:jc w:val="center"/>
               <w:rPr>
                 <w:rFonts w:ascii="Times New Roman" w:eastAsia="宋体" w:hAnsi="Times New Roman"/>
@@ -1387,6 +2553,7 @@
           </w:tcPr>
           <w:p>
             <w:pPr>
+              <w:spacing w:line="360" w:lineRule="auto"/>
               <w:jc w:val="center"/>
               <w:rPr>
                 <w:rFonts w:ascii="Times New Roman" w:eastAsia="宋体" w:hAnsi="Times New Roman"/>
@@ -1413,6 +2580,7 @@
           </w:tcPr>
           <w:p>
             <w:pPr>
+              <w:spacing w:line="360" w:lineRule="auto"/>
               <w:jc w:val="center"/>
               <w:rPr>
                 <w:rFonts w:ascii="Times New Roman" w:eastAsia="宋体" w:hAnsi="Times New Roman"/>
@@ -1439,6 +2607,7 @@
           </w:tcPr>
           <w:p>
             <w:pPr>
+              <w:spacing w:line="360" w:lineRule="auto"/>
               <w:jc w:val="center"/>
               <w:rPr>
                 <w:rFonts w:ascii="Times New Roman" w:eastAsia="宋体" w:hAnsi="Times New Roman"/>
@@ -1465,6 +2634,7 @@
           </w:tcPr>
           <w:p>
             <w:pPr>
+              <w:spacing w:line="360" w:lineRule="auto"/>
               <w:jc w:val="center"/>
               <w:rPr>
                 <w:rFonts w:ascii="Times New Roman" w:eastAsia="宋体" w:hAnsi="Times New Roman"/>
@@ -1491,6 +2661,7 @@
           </w:tcPr>
           <w:p>
             <w:pPr>
+              <w:spacing w:line="360" w:lineRule="auto"/>
               <w:jc w:val="center"/>
               <w:rPr>
                 <w:rFonts w:ascii="Times New Roman" w:eastAsia="宋体" w:hAnsi="Times New Roman"/>
@@ -1519,6 +2690,7 @@
           </w:tcPr>
           <w:p>
             <w:pPr>
+              <w:spacing w:line="360" w:lineRule="auto"/>
               <w:jc w:val="center"/>
               <w:rPr>
                 <w:rFonts w:ascii="Times New Roman" w:eastAsia="宋体" w:hAnsi="Times New Roman"/>
@@ -1545,6 +2717,7 @@
           </w:tcPr>
           <w:p>
             <w:pPr>
+              <w:spacing w:line="360" w:lineRule="auto"/>
               <w:jc w:val="center"/>
               <w:rPr>
                 <w:rFonts w:ascii="Times New Roman" w:eastAsia="宋体" w:hAnsi="Times New Roman"/>
@@ -1571,6 +2744,7 @@
           </w:tcPr>
           <w:p>
             <w:pPr>
+              <w:spacing w:line="360" w:lineRule="auto"/>
               <w:jc w:val="center"/>
               <w:rPr>
                 <w:rFonts w:ascii="Times New Roman" w:eastAsia="宋体" w:hAnsi="Times New Roman"/>
@@ -1597,6 +2771,7 @@
           </w:tcPr>
           <w:p>
             <w:pPr>
+              <w:spacing w:line="360" w:lineRule="auto"/>
               <w:jc w:val="center"/>
               <w:rPr>
                 <w:rFonts w:ascii="Times New Roman" w:eastAsia="宋体" w:hAnsi="Times New Roman"/>
@@ -1623,6 +2798,7 @@
           </w:tcPr>
           <w:p>
             <w:pPr>
+              <w:spacing w:line="360" w:lineRule="auto"/>
               <w:jc w:val="center"/>
               <w:rPr>
                 <w:rFonts w:ascii="Times New Roman" w:eastAsia="宋体" w:hAnsi="Times New Roman"/>
@@ -1651,6 +2827,7 @@
           </w:tcPr>
           <w:p>
             <w:pPr>
+              <w:spacing w:line="360" w:lineRule="auto"/>
               <w:jc w:val="center"/>
               <w:rPr>
                 <w:rFonts w:ascii="Times New Roman" w:eastAsia="宋体" w:hAnsi="Times New Roman"/>
@@ -1677,6 +2854,7 @@
           </w:tcPr>
           <w:p>
             <w:pPr>
+              <w:spacing w:line="360" w:lineRule="auto"/>
               <w:jc w:val="center"/>
               <w:rPr>
                 <w:rFonts w:ascii="Times New Roman" w:eastAsia="宋体" w:hAnsi="Times New Roman"/>
@@ -1703,6 +2881,7 @@
           </w:tcPr>
           <w:p>
             <w:pPr>
+              <w:spacing w:line="360" w:lineRule="auto"/>
               <w:jc w:val="center"/>
               <w:rPr>
                 <w:rFonts w:ascii="Times New Roman" w:eastAsia="宋体" w:hAnsi="Times New Roman"/>
@@ -1710,8 +2889,6 @@
                 <w:szCs w:val="24"/>
               </w:rPr>
             </w:pPr>
-            <w:bookmarkStart w:id="0" w:name="_GoBack"/>
-            <w:bookmarkEnd w:id="0"/>
             <w:r>
               <w:rPr>
                 <w:rFonts w:ascii="宋体" w:eastAsia="宋体" w:hAnsi="宋体" w:cs="Arial"/>
@@ -1731,6 +2908,7 @@
           </w:tcPr>
           <w:p>
             <w:pPr>
+              <w:spacing w:line="360" w:lineRule="auto"/>
               <w:jc w:val="center"/>
               <w:rPr>
                 <w:rFonts w:ascii="Times New Roman" w:eastAsia="宋体" w:hAnsi="Times New Roman"/>
@@ -1757,6 +2935,7 @@
           </w:tcPr>
           <w:p>
             <w:pPr>
+              <w:spacing w:line="360" w:lineRule="auto"/>
               <w:jc w:val="center"/>
               <w:rPr>
                 <w:rFonts w:ascii="Times New Roman" w:eastAsia="宋体" w:hAnsi="Times New Roman"/>
@@ -1785,6 +2964,7 @@
           </w:tcPr>
           <w:p>
             <w:pPr>
+              <w:spacing w:line="360" w:lineRule="auto"/>
               <w:jc w:val="center"/>
               <w:rPr>
                 <w:rFonts w:ascii="Times New Roman" w:eastAsia="宋体" w:hAnsi="Times New Roman"/>
@@ -1811,6 +2991,7 @@
           </w:tcPr>
           <w:p>
             <w:pPr>
+              <w:spacing w:line="360" w:lineRule="auto"/>
               <w:jc w:val="center"/>
               <w:rPr>
                 <w:rFonts w:ascii="Times New Roman" w:eastAsia="宋体" w:hAnsi="Times New Roman"/>
@@ -1837,6 +3018,7 @@
           </w:tcPr>
           <w:p>
             <w:pPr>
+              <w:spacing w:line="360" w:lineRule="auto"/>
               <w:jc w:val="center"/>
               <w:rPr>
                 <w:rFonts w:ascii="Times New Roman" w:eastAsia="宋体" w:hAnsi="Times New Roman"/>
@@ -1863,6 +3045,7 @@
           </w:tcPr>
           <w:p>
             <w:pPr>
+              <w:spacing w:line="360" w:lineRule="auto"/>
               <w:jc w:val="center"/>
               <w:rPr>
                 <w:rFonts w:ascii="Times New Roman" w:eastAsia="宋体" w:hAnsi="Times New Roman"/>
@@ -1889,6 +3072,7 @@
           </w:tcPr>
           <w:p>
             <w:pPr>
+              <w:spacing w:line="360" w:lineRule="auto"/>
               <w:jc w:val="center"/>
               <w:rPr>
                 <w:rFonts w:ascii="Times New Roman" w:eastAsia="宋体" w:hAnsi="Times New Roman"/>
@@ -1917,6 +3101,7 @@
           </w:tcPr>
           <w:p>
             <w:pPr>
+              <w:spacing w:line="360" w:lineRule="auto"/>
               <w:jc w:val="center"/>
               <w:rPr>
                 <w:rFonts w:ascii="Times New Roman" w:eastAsia="宋体" w:hAnsi="Times New Roman"/>
@@ -1943,6 +3128,7 @@
           </w:tcPr>
           <w:p>
             <w:pPr>
+              <w:spacing w:line="360" w:lineRule="auto"/>
               <w:jc w:val="center"/>
               <w:rPr>
                 <w:rFonts w:ascii="Times New Roman" w:eastAsia="宋体" w:hAnsi="Times New Roman"/>
@@ -1969,6 +3155,7 @@
           </w:tcPr>
           <w:p>
             <w:pPr>
+              <w:spacing w:line="360" w:lineRule="auto"/>
               <w:jc w:val="center"/>
               <w:rPr>
                 <w:rFonts w:ascii="Times New Roman" w:eastAsia="宋体" w:hAnsi="Times New Roman"/>
@@ -1995,6 +3182,7 @@
           </w:tcPr>
           <w:p>
             <w:pPr>
+              <w:spacing w:line="360" w:lineRule="auto"/>
               <w:jc w:val="center"/>
               <w:rPr>
                 <w:rFonts w:ascii="Times New Roman" w:eastAsia="宋体" w:hAnsi="Times New Roman"/>
@@ -2021,6 +3209,7 @@
           </w:tcPr>
           <w:p>
             <w:pPr>
+              <w:spacing w:line="360" w:lineRule="auto"/>
               <w:jc w:val="center"/>
               <w:rPr>
                 <w:rFonts w:ascii="Times New Roman" w:eastAsia="宋体" w:hAnsi="Times New Roman"/>
@@ -2049,6 +3238,7 @@
           </w:tcPr>
           <w:p>
             <w:pPr>
+              <w:spacing w:line="360" w:lineRule="auto"/>
               <w:jc w:val="center"/>
               <w:rPr>
                 <w:rFonts w:ascii="Times New Roman" w:eastAsia="宋体" w:hAnsi="Times New Roman"/>
@@ -2075,6 +3265,7 @@
           </w:tcPr>
           <w:p>
             <w:pPr>
+              <w:spacing w:line="360" w:lineRule="auto"/>
               <w:jc w:val="center"/>
               <w:rPr>
                 <w:rFonts w:ascii="Times New Roman" w:eastAsia="宋体" w:hAnsi="Times New Roman"/>
@@ -2101,6 +3292,7 @@
           </w:tcPr>
           <w:p>
             <w:pPr>
+              <w:spacing w:line="360" w:lineRule="auto"/>
               <w:jc w:val="center"/>
               <w:rPr>
                 <w:rFonts w:ascii="Times New Roman" w:eastAsia="宋体" w:hAnsi="Times New Roman"/>
@@ -2127,6 +3319,7 @@
           </w:tcPr>
           <w:p>
             <w:pPr>
+              <w:spacing w:line="360" w:lineRule="auto"/>
               <w:jc w:val="center"/>
               <w:rPr>
                 <w:rFonts w:ascii="Times New Roman" w:eastAsia="宋体" w:hAnsi="Times New Roman"/>
@@ -2153,6 +3346,7 @@
           </w:tcPr>
           <w:p>
             <w:pPr>
+              <w:spacing w:line="360" w:lineRule="auto"/>
               <w:jc w:val="center"/>
               <w:rPr>
                 <w:rFonts w:ascii="Times New Roman" w:eastAsia="宋体" w:hAnsi="Times New Roman"/>
@@ -2181,6 +3375,7 @@
           </w:tcPr>
           <w:p>
             <w:pPr>
+              <w:spacing w:line="360" w:lineRule="auto"/>
               <w:jc w:val="center"/>
               <w:rPr>
                 <w:rFonts w:ascii="Times New Roman" w:eastAsia="宋体" w:hAnsi="Times New Roman"/>
@@ -2196,6 +3391,7 @@
                 <w:sz w:val="24"/>
                 <w:szCs w:val="24"/>
               </w:rPr>
+              <w:lastRenderedPageBreak/>
               <w:t>阴</w:t>
             </w:r>
           </w:p>
@@ -2207,6 +3403,7 @@
           </w:tcPr>
           <w:p>
             <w:pPr>
+              <w:spacing w:line="360" w:lineRule="auto"/>
               <w:jc w:val="center"/>
               <w:rPr>
                 <w:rFonts w:ascii="Times New Roman" w:eastAsia="宋体" w:hAnsi="Times New Roman"/>
@@ -2233,6 +3430,7 @@
           </w:tcPr>
           <w:p>
             <w:pPr>
+              <w:spacing w:line="360" w:lineRule="auto"/>
               <w:jc w:val="center"/>
               <w:rPr>
                 <w:rFonts w:ascii="Times New Roman" w:eastAsia="宋体" w:hAnsi="Times New Roman"/>
@@ -2259,6 +3457,7 @@
           </w:tcPr>
           <w:p>
             <w:pPr>
+              <w:spacing w:line="360" w:lineRule="auto"/>
               <w:jc w:val="center"/>
               <w:rPr>
                 <w:rFonts w:ascii="Times New Roman" w:eastAsia="宋体" w:hAnsi="Times New Roman"/>
@@ -2285,6 +3484,7 @@
           </w:tcPr>
           <w:p>
             <w:pPr>
+              <w:spacing w:line="360" w:lineRule="auto"/>
               <w:jc w:val="center"/>
               <w:rPr>
                 <w:rFonts w:ascii="Times New Roman" w:eastAsia="宋体" w:hAnsi="Times New Roman"/>
@@ -2313,6 +3513,7 @@
           </w:tcPr>
           <w:p>
             <w:pPr>
+              <w:spacing w:line="360" w:lineRule="auto"/>
               <w:jc w:val="center"/>
               <w:rPr>
                 <w:rFonts w:ascii="Times New Roman" w:eastAsia="宋体" w:hAnsi="Times New Roman"/>
@@ -2339,6 +3540,7 @@
           </w:tcPr>
           <w:p>
             <w:pPr>
+              <w:spacing w:line="360" w:lineRule="auto"/>
               <w:jc w:val="center"/>
               <w:rPr>
                 <w:rFonts w:ascii="Times New Roman" w:eastAsia="宋体" w:hAnsi="Times New Roman"/>
@@ -2365,6 +3567,7 @@
           </w:tcPr>
           <w:p>
             <w:pPr>
+              <w:spacing w:line="360" w:lineRule="auto"/>
               <w:jc w:val="center"/>
               <w:rPr>
                 <w:rFonts w:ascii="Times New Roman" w:eastAsia="宋体" w:hAnsi="Times New Roman"/>
@@ -2391,6 +3594,7 @@
           </w:tcPr>
           <w:p>
             <w:pPr>
+              <w:spacing w:line="360" w:lineRule="auto"/>
               <w:jc w:val="center"/>
               <w:rPr>
                 <w:rFonts w:ascii="Times New Roman" w:eastAsia="宋体" w:hAnsi="Times New Roman"/>
@@ -2417,6 +3621,7 @@
           </w:tcPr>
           <w:p>
             <w:pPr>
+              <w:spacing w:line="360" w:lineRule="auto"/>
               <w:jc w:val="center"/>
               <w:rPr>
                 <w:rFonts w:ascii="Times New Roman" w:eastAsia="宋体" w:hAnsi="Times New Roman"/>
@@ -2438,6 +3643,9 @@
         </w:tc>
       </w:tr>
       <w:tr>
+        <w:trPr>
+          <w:trHeight w:val="54"/>
+        </w:trPr>
         <w:tc>
           <w:tcPr>
             <w:tcW w:w="1659" w:type="dxa"/>
@@ -2445,6 +3653,7 @@
           </w:tcPr>
           <w:p>
             <w:pPr>
+              <w:spacing w:line="360" w:lineRule="auto"/>
               <w:jc w:val="center"/>
               <w:rPr>
                 <w:rFonts w:ascii="Times New Roman" w:eastAsia="宋体" w:hAnsi="Times New Roman"/>
@@ -2471,6 +3680,7 @@
           </w:tcPr>
           <w:p>
             <w:pPr>
+              <w:spacing w:line="360" w:lineRule="auto"/>
               <w:jc w:val="center"/>
               <w:rPr>
                 <w:rFonts w:ascii="Times New Roman" w:eastAsia="宋体" w:hAnsi="Times New Roman"/>
@@ -2497,6 +3707,7 @@
           </w:tcPr>
           <w:p>
             <w:pPr>
+              <w:spacing w:line="360" w:lineRule="auto"/>
               <w:jc w:val="center"/>
               <w:rPr>
                 <w:rFonts w:ascii="Times New Roman" w:eastAsia="宋体" w:hAnsi="Times New Roman"/>
@@ -2523,6 +3734,7 @@
           </w:tcPr>
           <w:p>
             <w:pPr>
+              <w:spacing w:line="360" w:lineRule="auto"/>
               <w:jc w:val="center"/>
               <w:rPr>
                 <w:rFonts w:ascii="Times New Roman" w:eastAsia="宋体" w:hAnsi="Times New Roman"/>
@@ -2549,6 +3761,7 @@
           </w:tcPr>
           <w:p>
             <w:pPr>
+              <w:spacing w:line="360" w:lineRule="auto"/>
               <w:jc w:val="center"/>
               <w:rPr>
                 <w:rFonts w:ascii="Times New Roman" w:eastAsia="宋体" w:hAnsi="Times New Roman"/>
@@ -2572,8 +3785,9 @@
     </w:tbl>
     <w:p>
       <w:pPr>
-        <w:rPr>
-          <w:rFonts w:ascii="Times New Roman" w:eastAsia="宋体" w:hAnsi="Times New Roman"/>
+        <w:spacing w:line="360" w:lineRule="auto"/>
+        <w:rPr>
+          <w:rFonts w:ascii="Times New Roman" w:eastAsia="宋体" w:hAnsi="Times New Roman" w:hint="eastAsia"/>
           <w:b/>
           <w:sz w:val="24"/>
           <w:szCs w:val="24"/>
@@ -2582,6 +3796,7 @@
     </w:p>
     <w:p>
       <w:pPr>
+        <w:spacing w:line="360" w:lineRule="auto"/>
         <w:rPr>
           <w:rFonts w:ascii="Times New Roman" w:eastAsia="宋体" w:hAnsi="Times New Roman"/>
           <w:b/>
@@ -2596,11 +3811,39 @@
           <w:sz w:val="24"/>
           <w:szCs w:val="24"/>
         </w:rPr>
-        <w:t>选取数据集为：</w:t>
+        <w:t>（</w:t>
+      </w:r>
+      <w:r>
+        <w:rPr>
+          <w:rFonts w:ascii="Times New Roman" w:eastAsia="宋体" w:hAnsi="Times New Roman" w:hint="eastAsia"/>
+          <w:b/>
+          <w:sz w:val="24"/>
+          <w:szCs w:val="24"/>
+        </w:rPr>
+        <w:t>2</w:t>
+      </w:r>
+      <w:r>
+        <w:rPr>
+          <w:rFonts w:ascii="Times New Roman" w:eastAsia="宋体" w:hAnsi="Times New Roman" w:hint="eastAsia"/>
+          <w:b/>
+          <w:sz w:val="24"/>
+          <w:szCs w:val="24"/>
+        </w:rPr>
+        <w:t>）</w:t>
+      </w:r>
+      <w:r>
+        <w:rPr>
+          <w:rFonts w:ascii="Times New Roman" w:eastAsia="宋体" w:hAnsi="Times New Roman" w:hint="eastAsia"/>
+          <w:b/>
+          <w:sz w:val="24"/>
+          <w:szCs w:val="24"/>
+        </w:rPr>
+        <w:t>简述熵（体现系统中的不确定性）的概念：</w:t>
       </w:r>
     </w:p>
     <w:p>
       <w:pPr>
+        <w:spacing w:line="360" w:lineRule="auto"/>
         <w:rPr>
           <w:rFonts w:ascii="Times New Roman" w:eastAsia="宋体" w:hAnsi="Times New Roman"/>
           <w:b/>
@@ -2611,6 +3854,7 @@
     </w:p>
     <w:p>
       <w:pPr>
+        <w:spacing w:line="360" w:lineRule="auto"/>
         <w:rPr>
           <w:rFonts w:ascii="Times New Roman" w:eastAsia="宋体" w:hAnsi="Times New Roman"/>
           <w:b/>
@@ -2625,38 +3869,12 @@
           <w:sz w:val="24"/>
           <w:szCs w:val="24"/>
         </w:rPr>
-        <w:t>（</w:t>
-      </w:r>
-      <w:r>
-        <w:rPr>
-          <w:rFonts w:ascii="Times New Roman" w:eastAsia="宋体" w:hAnsi="Times New Roman" w:hint="eastAsia"/>
-          <w:b/>
-          <w:sz w:val="24"/>
-          <w:szCs w:val="24"/>
-        </w:rPr>
-        <w:t>2</w:t>
-      </w:r>
-      <w:r>
-        <w:rPr>
-          <w:rFonts w:ascii="Times New Roman" w:eastAsia="宋体" w:hAnsi="Times New Roman" w:hint="eastAsia"/>
-          <w:b/>
-          <w:sz w:val="24"/>
-          <w:szCs w:val="24"/>
-        </w:rPr>
-        <w:t>）</w:t>
-      </w:r>
-      <w:r>
-        <w:rPr>
-          <w:rFonts w:ascii="Times New Roman" w:eastAsia="宋体" w:hAnsi="Times New Roman" w:hint="eastAsia"/>
-          <w:b/>
-          <w:sz w:val="24"/>
-          <w:szCs w:val="24"/>
-        </w:rPr>
-        <w:t>简述熵（体现系统中的不确定性）的概念：</w:t>
+        <w:t>计算熵的代码：</w:t>
       </w:r>
     </w:p>
     <w:p>
       <w:pPr>
+        <w:spacing w:line="360" w:lineRule="auto"/>
         <w:rPr>
           <w:rFonts w:ascii="Times New Roman" w:eastAsia="宋体" w:hAnsi="Times New Roman"/>
           <w:b/>
@@ -2667,6 +3885,7 @@
     </w:p>
     <w:p>
       <w:pPr>
+        <w:spacing w:line="360" w:lineRule="auto"/>
         <w:rPr>
           <w:rFonts w:ascii="Times New Roman" w:eastAsia="宋体" w:hAnsi="Times New Roman"/>
           <w:b/>
@@ -2681,14 +3900,59 @@
           <w:sz w:val="24"/>
           <w:szCs w:val="24"/>
         </w:rPr>
-        <w:t>计算熵的代码：</w:t>
+        <w:t>（</w:t>
+      </w:r>
+      <w:r>
+        <w:rPr>
+          <w:rFonts w:ascii="Times New Roman" w:eastAsia="宋体" w:hAnsi="Times New Roman" w:hint="eastAsia"/>
+          <w:b/>
+          <w:sz w:val="24"/>
+          <w:szCs w:val="24"/>
+        </w:rPr>
+        <w:t>3</w:t>
+      </w:r>
+      <w:r>
+        <w:rPr>
+          <w:rFonts w:ascii="Times New Roman" w:eastAsia="宋体" w:hAnsi="Times New Roman" w:hint="eastAsia"/>
+          <w:b/>
+          <w:sz w:val="24"/>
+          <w:szCs w:val="24"/>
+        </w:rPr>
+        <w:t>）</w:t>
+      </w:r>
+      <w:r>
+        <w:rPr>
+          <w:rFonts w:ascii="Times New Roman" w:eastAsia="宋体" w:hAnsi="Times New Roman" w:hint="eastAsia"/>
+          <w:b/>
+          <w:sz w:val="24"/>
+          <w:szCs w:val="24"/>
+        </w:rPr>
+        <w:t>简述</w:t>
+      </w:r>
+      <w:r>
+        <w:rPr>
+          <w:rFonts w:ascii="Times New Roman" w:eastAsia="宋体" w:hAnsi="Times New Roman" w:hint="eastAsia"/>
+          <w:b/>
+          <w:sz w:val="24"/>
+          <w:szCs w:val="24"/>
+        </w:rPr>
+        <w:t>信息增益的概念</w:t>
+      </w:r>
+      <w:r>
+        <w:rPr>
+          <w:rFonts w:ascii="Times New Roman" w:eastAsia="宋体" w:hAnsi="Times New Roman" w:hint="eastAsia"/>
+          <w:b/>
+          <w:sz w:val="24"/>
+          <w:szCs w:val="24"/>
+        </w:rPr>
+        <w:t>：</w:t>
       </w:r>
     </w:p>
     <w:p>
       <w:pPr>
-        <w:rPr>
-          <w:rFonts w:ascii="Times New Roman" w:eastAsia="宋体" w:hAnsi="Times New Roman"/>
-          <w:b/>
+        <w:spacing w:line="360" w:lineRule="auto"/>
+        <w:rPr>
+          <w:rFonts w:ascii="Times New Roman" w:eastAsia="宋体" w:hAnsi="Times New Roman"/>
           <w:sz w:val="24"/>
           <w:szCs w:val="24"/>
         </w:rPr>
@@ -2696,17 +3960,16 @@
     </w:p>
     <w:p>
       <w:pPr>
-        <w:rPr>
-          <w:rFonts w:ascii="Times New Roman" w:eastAsia="宋体" w:hAnsi="Times New Roman"/>
-          <w:b/>
-          <w:sz w:val="24"/>
-          <w:szCs w:val="24"/>
-        </w:rPr>
-      </w:pPr>
-      <w:r>
-        <w:rPr>
-          <w:rFonts w:ascii="Times New Roman" w:eastAsia="宋体" w:hAnsi="Times New Roman" w:hint="eastAsia"/>
-          <w:b/>
+        <w:spacing w:line="360" w:lineRule="auto"/>
+        <w:rPr>
+          <w:rFonts w:ascii="Times New Roman" w:eastAsia="宋体" w:hAnsi="Times New Roman"/>
+          <w:sz w:val="24"/>
+          <w:szCs w:val="24"/>
+        </w:rPr>
+      </w:pPr>
+      <w:r>
+        <w:rPr>
+          <w:rFonts w:ascii="Times New Roman" w:eastAsia="宋体" w:hAnsi="Times New Roman" w:hint="eastAsia"/>
           <w:sz w:val="24"/>
           <w:szCs w:val="24"/>
         </w:rPr>
@@ -2714,17 +3977,15 @@
       </w:r>
       <w:r>
         <w:rPr>
-          <w:rFonts w:ascii="Times New Roman" w:eastAsia="宋体" w:hAnsi="Times New Roman" w:hint="eastAsia"/>
-          <w:b/>
-          <w:sz w:val="24"/>
-          <w:szCs w:val="24"/>
-        </w:rPr>
-        <w:t>3</w:t>
-      </w:r>
-      <w:r>
-        <w:rPr>
-          <w:rFonts w:ascii="Times New Roman" w:eastAsia="宋体" w:hAnsi="Times New Roman" w:hint="eastAsia"/>
-          <w:b/>
+          <w:rFonts w:ascii="Times New Roman" w:eastAsia="宋体" w:hAnsi="Times New Roman"/>
+          <w:sz w:val="24"/>
+          <w:szCs w:val="24"/>
+        </w:rPr>
+        <w:t>4</w:t>
+      </w:r>
+      <w:r>
+        <w:rPr>
+          <w:rFonts w:ascii="Times New Roman" w:eastAsia="宋体" w:hAnsi="Times New Roman" w:hint="eastAsia"/>
           <w:sz w:val="24"/>
           <w:szCs w:val="24"/>
         </w:rPr>
@@ -2733,84 +3994,247 @@
       <w:r>
         <w:rPr>
           <w:rFonts w:ascii="Times New Roman" w:eastAsia="宋体" w:hAnsi="Times New Roman" w:hint="eastAsia"/>
-          <w:b/>
-          <w:sz w:val="24"/>
-          <w:szCs w:val="24"/>
-        </w:rPr>
-        <w:t>简述</w:t>
-      </w:r>
-      <w:r>
-        <w:rPr>
-          <w:rFonts w:ascii="Times New Roman" w:eastAsia="宋体" w:hAnsi="Times New Roman" w:hint="eastAsia"/>
-          <w:b/>
-          <w:sz w:val="24"/>
-          <w:szCs w:val="24"/>
-        </w:rPr>
-        <w:t>信息增益的概念</w:t>
-      </w:r>
-      <w:r>
-        <w:rPr>
-          <w:rFonts w:ascii="Times New Roman" w:eastAsia="宋体" w:hAnsi="Times New Roman" w:hint="eastAsia"/>
-          <w:b/>
-          <w:sz w:val="24"/>
-          <w:szCs w:val="24"/>
-        </w:rPr>
-        <w:t>：</w:t>
+          <w:sz w:val="24"/>
+          <w:szCs w:val="24"/>
+        </w:rPr>
+        <w:t>以天气属性为例，计算信息增益：</w:t>
       </w:r>
     </w:p>
     <w:p>
       <w:pPr>
-        <w:rPr>
-          <w:rFonts w:ascii="Times New Roman" w:eastAsia="宋体" w:hAnsi="Times New Roman"/>
-          <w:sz w:val="24"/>
-          <w:szCs w:val="24"/>
-        </w:rPr>
-      </w:pPr>
+        <w:spacing w:line="360" w:lineRule="auto"/>
+        <w:ind w:leftChars="300" w:left="630"/>
+        <w:rPr>
+          <w:rFonts w:ascii="Times New Roman" w:eastAsia="宋体" w:hAnsi="Times New Roman"/>
+          <w:sz w:val="24"/>
+          <w:szCs w:val="24"/>
+        </w:rPr>
+      </w:pPr>
+      <w:r>
+        <w:rPr>
+          <w:rFonts w:ascii="Times New Roman" w:eastAsia="宋体" w:hAnsi="Times New Roman" w:hint="eastAsia"/>
+          <w:sz w:val="24"/>
+          <w:szCs w:val="24"/>
+        </w:rPr>
+        <w:t>未划分时，打垒球的熵为：</w:t>
+      </w:r>
     </w:p>
     <w:p>
       <w:pPr>
-        <w:rPr>
-          <w:rFonts w:ascii="Times New Roman" w:eastAsia="宋体" w:hAnsi="Times New Roman"/>
-          <w:sz w:val="24"/>
-          <w:szCs w:val="24"/>
-        </w:rPr>
-      </w:pPr>
-      <w:r>
-        <w:rPr>
-          <w:rFonts w:ascii="Times New Roman" w:eastAsia="宋体" w:hAnsi="Times New Roman" w:hint="eastAsia"/>
-          <w:sz w:val="24"/>
-          <w:szCs w:val="24"/>
-        </w:rPr>
-        <w:lastRenderedPageBreak/>
-        <w:t>（</w:t>
-      </w:r>
-      <w:r>
-        <w:rPr>
-          <w:rFonts w:ascii="Times New Roman" w:eastAsia="宋体" w:hAnsi="Times New Roman"/>
-          <w:sz w:val="24"/>
-          <w:szCs w:val="24"/>
-        </w:rPr>
-        <w:t>4</w:t>
-      </w:r>
-      <w:r>
-        <w:rPr>
-          <w:rFonts w:ascii="Times New Roman" w:eastAsia="宋体" w:hAnsi="Times New Roman" w:hint="eastAsia"/>
-          <w:sz w:val="24"/>
-          <w:szCs w:val="24"/>
-        </w:rPr>
-        <w:t>）</w:t>
-      </w:r>
-      <w:r>
-        <w:rPr>
-          <w:rFonts w:ascii="Times New Roman" w:eastAsia="宋体" w:hAnsi="Times New Roman" w:hint="eastAsia"/>
-          <w:sz w:val="24"/>
-          <w:szCs w:val="24"/>
-        </w:rPr>
-        <w:t>以天气属性为例，计算信息增益：</w:t>
+        <w:spacing w:line="360" w:lineRule="auto"/>
+        <w:ind w:leftChars="300" w:left="630"/>
+        <w:rPr>
+          <w:rFonts w:ascii="Times New Roman" w:eastAsia="宋体" w:hAnsi="Times New Roman"/>
+          <w:sz w:val="24"/>
+          <w:szCs w:val="24"/>
+        </w:rPr>
+      </w:pPr>
+      <w:r>
+        <w:rPr>
+          <w:rFonts w:ascii="Times New Roman" w:eastAsia="宋体" w:hAnsi="Times New Roman" w:hint="eastAsia"/>
+          <w:sz w:val="24"/>
+          <w:szCs w:val="24"/>
+        </w:rPr>
+        <w:t>H</w:t>
+      </w:r>
+      <w:r>
+        <w:rPr>
+          <w:rFonts w:ascii="Times New Roman" w:eastAsia="宋体" w:hAnsi="Times New Roman"/>
+          <w:sz w:val="24"/>
+          <w:szCs w:val="24"/>
+        </w:rPr>
+        <w:t>(</w:t>
+      </w:r>
+      <w:r>
+        <w:rPr>
+          <w:rFonts w:ascii="Times New Roman" w:eastAsia="宋体" w:hAnsi="Times New Roman" w:hint="eastAsia"/>
+          <w:sz w:val="24"/>
+          <w:szCs w:val="24"/>
+        </w:rPr>
+        <w:t>垒球</w:t>
+      </w:r>
+      <w:r>
+        <w:rPr>
+          <w:rFonts w:ascii="Times New Roman" w:eastAsia="宋体" w:hAnsi="Times New Roman" w:hint="eastAsia"/>
+          <w:sz w:val="24"/>
+          <w:szCs w:val="24"/>
+        </w:rPr>
+        <w:t>|</w:t>
+      </w:r>
+      <w:r>
+        <w:rPr>
+          <w:rFonts w:ascii="Times New Roman" w:eastAsia="宋体" w:hAnsi="Times New Roman" w:hint="eastAsia"/>
+          <w:sz w:val="24"/>
+          <w:szCs w:val="24"/>
+        </w:rPr>
+        <w:t>天气</w:t>
+      </w:r>
+      <w:r>
+        <w:rPr>
+          <w:rFonts w:ascii="Times New Roman" w:eastAsia="宋体" w:hAnsi="Times New Roman" w:hint="eastAsia"/>
+          <w:sz w:val="24"/>
+          <w:szCs w:val="24"/>
+        </w:rPr>
+        <w:t>=</w:t>
+      </w:r>
+      <w:r>
+        <w:rPr>
+          <w:rFonts w:ascii="Times New Roman" w:eastAsia="宋体" w:hAnsi="Times New Roman" w:hint="eastAsia"/>
+          <w:sz w:val="24"/>
+          <w:szCs w:val="24"/>
+        </w:rPr>
+        <w:t>晴</w:t>
+      </w:r>
+      <w:r>
+        <w:rPr>
+          <w:rFonts w:ascii="Times New Roman" w:eastAsia="宋体" w:hAnsi="Times New Roman"/>
+          <w:sz w:val="24"/>
+          <w:szCs w:val="24"/>
+        </w:rPr>
+        <w:t>)=</w:t>
+      </w:r>
+      <w:r>
+        <w:rPr>
+          <w:rFonts w:ascii="Times New Roman" w:eastAsia="宋体" w:hAnsi="Times New Roman" w:hint="eastAsia"/>
+          <w:sz w:val="24"/>
+          <w:szCs w:val="24"/>
+        </w:rPr>
+        <w:t>－</w:t>
+      </w:r>
+      <w:r>
+        <w:rPr>
+          <w:rFonts w:ascii="Times New Roman" w:eastAsia="宋体" w:hAnsi="Times New Roman"/>
+          <w:sz w:val="24"/>
+          <w:szCs w:val="24"/>
+        </w:rPr>
+        <w:t>(9</w:t>
+      </w:r>
+      <w:r>
+        <w:rPr>
+          <w:rFonts w:ascii="Times New Roman" w:eastAsia="宋体" w:hAnsi="Times New Roman" w:hint="eastAsia"/>
+          <w:sz w:val="24"/>
+          <w:szCs w:val="24"/>
+        </w:rPr>
+        <w:t>/</w:t>
+      </w:r>
+      <w:r>
+        <w:rPr>
+          <w:rFonts w:ascii="Times New Roman" w:eastAsia="宋体" w:hAnsi="Times New Roman"/>
+          <w:sz w:val="24"/>
+          <w:szCs w:val="24"/>
+        </w:rPr>
+        <w:t>14)*</w:t>
+      </w:r>
+      <w:r>
+        <w:rPr>
+          <w:rFonts w:ascii="Times New Roman" w:eastAsia="宋体" w:hAnsi="Times New Roman" w:hint="eastAsia"/>
+          <w:sz w:val="24"/>
+          <w:szCs w:val="24"/>
+        </w:rPr>
+        <w:t>log</w:t>
+      </w:r>
+      <w:r>
+        <w:rPr>
+          <w:rFonts w:ascii="Times New Roman" w:eastAsia="宋体" w:hAnsi="Times New Roman"/>
+          <w:sz w:val="24"/>
+          <w:szCs w:val="24"/>
+          <w:vertAlign w:val="subscript"/>
+        </w:rPr>
+        <w:t>2</w:t>
+      </w:r>
+      <w:r>
+        <w:rPr>
+          <w:rFonts w:ascii="Times New Roman" w:eastAsia="宋体" w:hAnsi="Times New Roman"/>
+          <w:sz w:val="24"/>
+          <w:szCs w:val="24"/>
+        </w:rPr>
+        <w:t>(9</w:t>
+      </w:r>
+      <w:r>
+        <w:rPr>
+          <w:rFonts w:ascii="Times New Roman" w:eastAsia="宋体" w:hAnsi="Times New Roman" w:hint="eastAsia"/>
+          <w:sz w:val="24"/>
+          <w:szCs w:val="24"/>
+        </w:rPr>
+        <w:t>/</w:t>
+      </w:r>
+      <w:r>
+        <w:rPr>
+          <w:rFonts w:ascii="Times New Roman" w:eastAsia="宋体" w:hAnsi="Times New Roman"/>
+          <w:sz w:val="24"/>
+          <w:szCs w:val="24"/>
+        </w:rPr>
+        <w:t>14)</w:t>
+      </w:r>
+      <w:r>
+        <w:rPr>
+          <w:rFonts w:ascii="Times New Roman" w:eastAsia="宋体" w:hAnsi="Times New Roman" w:hint="eastAsia"/>
+          <w:sz w:val="24"/>
+          <w:szCs w:val="24"/>
+        </w:rPr>
+        <w:t>－</w:t>
+      </w:r>
+      <w:r>
+        <w:rPr>
+          <w:rFonts w:ascii="Times New Roman" w:eastAsia="宋体" w:hAnsi="Times New Roman"/>
+          <w:sz w:val="24"/>
+          <w:szCs w:val="24"/>
+        </w:rPr>
+        <w:t>(5</w:t>
+      </w:r>
+      <w:r>
+        <w:rPr>
+          <w:rFonts w:ascii="Times New Roman" w:eastAsia="宋体" w:hAnsi="Times New Roman" w:hint="eastAsia"/>
+          <w:sz w:val="24"/>
+          <w:szCs w:val="24"/>
+        </w:rPr>
+        <w:t>/</w:t>
+      </w:r>
+      <w:r>
+        <w:rPr>
+          <w:rFonts w:ascii="Times New Roman" w:eastAsia="宋体" w:hAnsi="Times New Roman"/>
+          <w:sz w:val="24"/>
+          <w:szCs w:val="24"/>
+        </w:rPr>
+        <w:t>14)*log</w:t>
+      </w:r>
+      <w:r>
+        <w:rPr>
+          <w:rFonts w:ascii="Times New Roman" w:eastAsia="宋体" w:hAnsi="Times New Roman"/>
+          <w:sz w:val="24"/>
+          <w:szCs w:val="24"/>
+          <w:vertAlign w:val="subscript"/>
+        </w:rPr>
+        <w:t>2</w:t>
+      </w:r>
+      <w:r>
+        <w:rPr>
+          <w:rFonts w:ascii="Times New Roman" w:eastAsia="宋体" w:hAnsi="Times New Roman"/>
+          <w:sz w:val="24"/>
+          <w:szCs w:val="24"/>
+        </w:rPr>
+        <w:t>(5</w:t>
+      </w:r>
+      <w:r>
+        <w:rPr>
+          <w:rFonts w:ascii="Times New Roman" w:eastAsia="宋体" w:hAnsi="Times New Roman" w:hint="eastAsia"/>
+          <w:sz w:val="24"/>
+          <w:szCs w:val="24"/>
+        </w:rPr>
+        <w:t>/</w:t>
+      </w:r>
+      <w:r>
+        <w:rPr>
+          <w:rFonts w:ascii="Times New Roman" w:eastAsia="宋体" w:hAnsi="Times New Roman"/>
+          <w:sz w:val="24"/>
+          <w:szCs w:val="24"/>
+        </w:rPr>
+        <w:t>14)=0.94</w:t>
       </w:r>
     </w:p>
     <w:p>
       <w:pPr>
+        <w:spacing w:line="360" w:lineRule="auto"/>
         <w:ind w:leftChars="300" w:left="630"/>
         <w:rPr>
           <w:rFonts w:ascii="Times New Roman" w:eastAsia="宋体" w:hAnsi="Times New Roman"/>
@@ -2824,11 +4248,44 @@
           <w:sz w:val="24"/>
           <w:szCs w:val="24"/>
         </w:rPr>
-        <w:t>未划分时，打垒球的熵为：</w:t>
+        <w:t>当天气为晴时，活动取消计数为</w:t>
+      </w:r>
+      <w:r>
+        <w:rPr>
+          <w:rFonts w:ascii="Times New Roman" w:eastAsia="宋体" w:hAnsi="Times New Roman" w:hint="eastAsia"/>
+          <w:sz w:val="24"/>
+          <w:szCs w:val="24"/>
+        </w:rPr>
+        <w:t>3</w:t>
+      </w:r>
+      <w:r>
+        <w:rPr>
+          <w:rFonts w:ascii="Times New Roman" w:eastAsia="宋体" w:hAnsi="Times New Roman" w:hint="eastAsia"/>
+          <w:sz w:val="24"/>
+          <w:szCs w:val="24"/>
+        </w:rPr>
+        <w:t>，活动进行计数为</w:t>
+      </w:r>
+      <w:r>
+        <w:rPr>
+          <w:rFonts w:ascii="Times New Roman" w:eastAsia="宋体" w:hAnsi="Times New Roman" w:hint="eastAsia"/>
+          <w:sz w:val="24"/>
+          <w:szCs w:val="24"/>
+        </w:rPr>
+        <w:t>2</w:t>
+      </w:r>
+      <w:r>
+        <w:rPr>
+          <w:rFonts w:ascii="Times New Roman" w:eastAsia="宋体" w:hAnsi="Times New Roman" w:hint="eastAsia"/>
+          <w:sz w:val="24"/>
+          <w:szCs w:val="24"/>
+        </w:rPr>
+        <w:t>，此时的条件熵为：</w:t>
       </w:r>
     </w:p>
     <w:p>
       <w:pPr>
+        <w:spacing w:line="360" w:lineRule="auto"/>
         <w:ind w:leftChars="300" w:left="630"/>
         <w:rPr>
           <w:rFonts w:ascii="Times New Roman" w:eastAsia="宋体" w:hAnsi="Times New Roman"/>
@@ -2914,23 +4371,15 @@
           <w:sz w:val="24"/>
           <w:szCs w:val="24"/>
         </w:rPr>
-        <w:t>(9</w:t>
-      </w:r>
-      <w:r>
-        <w:rPr>
-          <w:rFonts w:ascii="Times New Roman" w:eastAsia="宋体" w:hAnsi="Times New Roman" w:hint="eastAsia"/>
-          <w:sz w:val="24"/>
-          <w:szCs w:val="24"/>
-        </w:rPr>
-        <w:t>/</w:t>
-      </w:r>
-      <w:r>
-        <w:rPr>
-          <w:rFonts w:ascii="Times New Roman" w:eastAsia="宋体" w:hAnsi="Times New Roman"/>
-          <w:sz w:val="24"/>
-          <w:szCs w:val="24"/>
-        </w:rPr>
-        <w:t>14)*</w:t>
+        <w:t>0.</w:t>
+      </w:r>
+      <w:r>
+        <w:rPr>
+          <w:rFonts w:ascii="Times New Roman" w:eastAsia="宋体" w:hAnsi="Times New Roman"/>
+          <w:sz w:val="24"/>
+          <w:szCs w:val="24"/>
+        </w:rPr>
+        <w:t>4*</w:t>
       </w:r>
       <w:r>
         <w:rPr>
@@ -2955,23 +4404,7 @@
           <w:sz w:val="24"/>
           <w:szCs w:val="24"/>
         </w:rPr>
-        <w:t>(9</w:t>
-      </w:r>
-      <w:r>
-        <w:rPr>
-          <w:rFonts w:ascii="Times New Roman" w:eastAsia="宋体" w:hAnsi="Times New Roman" w:hint="eastAsia"/>
-          <w:sz w:val="24"/>
-          <w:szCs w:val="24"/>
-        </w:rPr>
-        <w:t>/</w:t>
-      </w:r>
-      <w:r>
-        <w:rPr>
-          <w:rFonts w:ascii="Times New Roman" w:eastAsia="宋体" w:hAnsi="Times New Roman"/>
-          <w:sz w:val="24"/>
-          <w:szCs w:val="24"/>
-        </w:rPr>
-        <w:t>14)</w:t>
+        <w:t>0.4</w:t>
       </w:r>
       <w:r>
         <w:rPr>
@@ -2983,27 +4416,19 @@
       </w:r>
       <w:r>
         <w:rPr>
-          <w:rFonts w:ascii="Times New Roman" w:eastAsia="宋体" w:hAnsi="Times New Roman"/>
-          <w:sz w:val="24"/>
-          <w:szCs w:val="24"/>
-        </w:rPr>
-        <w:t>(5</w:t>
-      </w:r>
-      <w:r>
-        <w:rPr>
-          <w:rFonts w:ascii="Times New Roman" w:eastAsia="宋体" w:hAnsi="Times New Roman" w:hint="eastAsia"/>
-          <w:sz w:val="24"/>
-          <w:szCs w:val="24"/>
-        </w:rPr>
-        <w:t>/</w:t>
-      </w:r>
-      <w:r>
-        <w:rPr>
-          <w:rFonts w:ascii="Times New Roman" w:eastAsia="宋体" w:hAnsi="Times New Roman"/>
-          <w:sz w:val="24"/>
-          <w:szCs w:val="24"/>
-        </w:rPr>
-        <w:t>14)*log</w:t>
+          <w:rFonts w:ascii="Times New Roman" w:eastAsia="宋体" w:hAnsi="Times New Roman" w:hint="eastAsia"/>
+          <w:sz w:val="24"/>
+          <w:szCs w:val="24"/>
+        </w:rPr>
+        <w:t>0</w:t>
+      </w:r>
+      <w:r>
+        <w:rPr>
+          <w:rFonts w:ascii="Times New Roman" w:eastAsia="宋体" w:hAnsi="Times New Roman"/>
+          <w:sz w:val="24"/>
+          <w:szCs w:val="24"/>
+        </w:rPr>
+        <w:t>.6*log</w:t>
       </w:r>
       <w:r>
         <w:rPr>
@@ -3020,27 +4445,12 @@
           <w:sz w:val="24"/>
           <w:szCs w:val="24"/>
         </w:rPr>
-        <w:t>(5</w:t>
-      </w:r>
-      <w:r>
-        <w:rPr>
-          <w:rFonts w:ascii="Times New Roman" w:eastAsia="宋体" w:hAnsi="Times New Roman" w:hint="eastAsia"/>
-          <w:sz w:val="24"/>
-          <w:szCs w:val="24"/>
-        </w:rPr>
-        <w:t>/</w:t>
-      </w:r>
-      <w:r>
-        <w:rPr>
-          <w:rFonts w:ascii="Times New Roman" w:eastAsia="宋体" w:hAnsi="Times New Roman"/>
-          <w:sz w:val="24"/>
-          <w:szCs w:val="24"/>
-        </w:rPr>
-        <w:t>14)=0.94</w:t>
+        <w:t>0.6=0.971</w:t>
       </w:r>
     </w:p>
     <w:p>
       <w:pPr>
+        <w:spacing w:line="360" w:lineRule="auto"/>
         <w:ind w:leftChars="300" w:left="630"/>
         <w:rPr>
           <w:rFonts w:ascii="Times New Roman" w:eastAsia="宋体" w:hAnsi="Times New Roman"/>
@@ -3054,43 +4464,12 @@
           <w:sz w:val="24"/>
           <w:szCs w:val="24"/>
         </w:rPr>
-        <w:t>当天气为晴时，活动取消计数为</w:t>
-      </w:r>
-      <w:r>
-        <w:rPr>
-          <w:rFonts w:ascii="Times New Roman" w:eastAsia="宋体" w:hAnsi="Times New Roman" w:hint="eastAsia"/>
-          <w:sz w:val="24"/>
-          <w:szCs w:val="24"/>
-        </w:rPr>
-        <w:t>3</w:t>
-      </w:r>
-      <w:r>
-        <w:rPr>
-          <w:rFonts w:ascii="Times New Roman" w:eastAsia="宋体" w:hAnsi="Times New Roman" w:hint="eastAsia"/>
-          <w:sz w:val="24"/>
-          <w:szCs w:val="24"/>
-        </w:rPr>
-        <w:t>，活动进行计数为</w:t>
-      </w:r>
-      <w:r>
-        <w:rPr>
-          <w:rFonts w:ascii="Times New Roman" w:eastAsia="宋体" w:hAnsi="Times New Roman" w:hint="eastAsia"/>
-          <w:sz w:val="24"/>
-          <w:szCs w:val="24"/>
-        </w:rPr>
-        <w:t>2</w:t>
-      </w:r>
-      <w:r>
-        <w:rPr>
-          <w:rFonts w:ascii="Times New Roman" w:eastAsia="宋体" w:hAnsi="Times New Roman" w:hint="eastAsia"/>
-          <w:sz w:val="24"/>
-          <w:szCs w:val="24"/>
-        </w:rPr>
-        <w:t>，此时的条件熵为：</w:t>
+        <w:t>同理天气为阴时，条件熵为：</w:t>
       </w:r>
     </w:p>
     <w:p>
       <w:pPr>
+        <w:spacing w:line="360" w:lineRule="auto"/>
         <w:ind w:leftChars="300" w:left="630"/>
         <w:rPr>
           <w:rFonts w:ascii="Times New Roman" w:eastAsia="宋体" w:hAnsi="Times New Roman"/>
@@ -3152,7 +4531,7 @@
           <w:sz w:val="24"/>
           <w:szCs w:val="24"/>
         </w:rPr>
-        <w:t>晴</w:t>
+        <w:t>阴</w:t>
       </w:r>
       <w:r>
         <w:rPr>
@@ -3176,15 +4555,7 @@
           <w:sz w:val="24"/>
           <w:szCs w:val="24"/>
         </w:rPr>
-        <w:t>0.</w:t>
-      </w:r>
-      <w:r>
-        <w:rPr>
-          <w:rFonts w:ascii="Times New Roman" w:eastAsia="宋体" w:hAnsi="Times New Roman"/>
-          <w:sz w:val="24"/>
-          <w:szCs w:val="24"/>
-        </w:rPr>
-        <w:t>4*</w:t>
+        <w:t>1*</w:t>
       </w:r>
       <w:r>
         <w:rPr>
@@ -3209,52 +4580,12 @@
           <w:sz w:val="24"/>
           <w:szCs w:val="24"/>
         </w:rPr>
-        <w:t>0.4</w:t>
-      </w:r>
-      <w:r>
-        <w:rPr>
-          <w:rFonts w:ascii="Times New Roman" w:eastAsia="宋体" w:hAnsi="Times New Roman" w:hint="eastAsia"/>
-          <w:sz w:val="24"/>
-          <w:szCs w:val="24"/>
-        </w:rPr>
-        <w:t>－</w:t>
-      </w:r>
-      <w:r>
-        <w:rPr>
-          <w:rFonts w:ascii="Times New Roman" w:eastAsia="宋体" w:hAnsi="Times New Roman" w:hint="eastAsia"/>
-          <w:sz w:val="24"/>
-          <w:szCs w:val="24"/>
-        </w:rPr>
-        <w:t>0</w:t>
-      </w:r>
-      <w:r>
-        <w:rPr>
-          <w:rFonts w:ascii="Times New Roman" w:eastAsia="宋体" w:hAnsi="Times New Roman"/>
-          <w:sz w:val="24"/>
-          <w:szCs w:val="24"/>
-        </w:rPr>
-        <w:t>.6*log</w:t>
-      </w:r>
-      <w:r>
-        <w:rPr>
-          <w:rFonts w:ascii="Times New Roman" w:eastAsia="宋体" w:hAnsi="Times New Roman"/>
-          <w:sz w:val="24"/>
-          <w:szCs w:val="24"/>
-          <w:vertAlign w:val="subscript"/>
-        </w:rPr>
-        <w:t>2</w:t>
-      </w:r>
-      <w:r>
-        <w:rPr>
-          <w:rFonts w:ascii="Times New Roman" w:eastAsia="宋体" w:hAnsi="Times New Roman"/>
-          <w:sz w:val="24"/>
-          <w:szCs w:val="24"/>
-        </w:rPr>
-        <w:t>0.6=0.971</w:t>
+        <w:t>1=0</w:t>
       </w:r>
     </w:p>
     <w:p>
       <w:pPr>
+        <w:spacing w:line="360" w:lineRule="auto"/>
         <w:ind w:leftChars="300" w:left="630"/>
         <w:rPr>
           <w:rFonts w:ascii="Times New Roman" w:eastAsia="宋体" w:hAnsi="Times New Roman"/>
@@ -3268,11 +4599,12 @@
           <w:sz w:val="24"/>
           <w:szCs w:val="24"/>
         </w:rPr>
-        <w:t>同理天气为阴时，条件熵为：</w:t>
+        <w:t>同理天气为雨时，条件熵为：</w:t>
       </w:r>
     </w:p>
     <w:p>
       <w:pPr>
+        <w:spacing w:line="360" w:lineRule="auto"/>
         <w:ind w:leftChars="300" w:left="630"/>
         <w:rPr>
           <w:rFonts w:ascii="Times New Roman" w:eastAsia="宋体" w:hAnsi="Times New Roman"/>
@@ -3350,6 +4682,14 @@
           <w:sz w:val="24"/>
           <w:szCs w:val="24"/>
         </w:rPr>
+        <w:t xml:space="preserve"> </w:t>
+      </w:r>
+      <w:r>
+        <w:rPr>
+          <w:rFonts w:ascii="Times New Roman" w:eastAsia="宋体" w:hAnsi="Times New Roman" w:hint="eastAsia"/>
+          <w:sz w:val="24"/>
+          <w:szCs w:val="24"/>
+        </w:rPr>
         <w:t>－</w:t>
       </w:r>
       <w:r>
@@ -3358,7 +4698,7 @@
           <w:sz w:val="24"/>
           <w:szCs w:val="24"/>
         </w:rPr>
-        <w:t>1*</w:t>
+        <w:t>0.4*</w:t>
       </w:r>
       <w:r>
         <w:rPr>
@@ -3383,11 +4723,53 @@
           <w:sz w:val="24"/>
           <w:szCs w:val="24"/>
         </w:rPr>
-        <w:t>1=0</w:t>
+        <w:t>0.4</w:t>
+      </w:r>
+      <w:r>
+        <w:rPr>
+          <w:rFonts w:ascii="Times New Roman" w:eastAsia="宋体" w:hAnsi="Times New Roman" w:hint="eastAsia"/>
+          <w:sz w:val="24"/>
+          <w:szCs w:val="24"/>
+        </w:rPr>
+        <w:t>－</w:t>
+      </w:r>
+      <w:r>
+        <w:rPr>
+          <w:rFonts w:ascii="Times New Roman" w:eastAsia="宋体" w:hAnsi="Times New Roman" w:hint="eastAsia"/>
+          <w:sz w:val="24"/>
+          <w:szCs w:val="24"/>
+        </w:rPr>
+        <w:t>0</w:t>
+      </w:r>
+      <w:r>
+        <w:rPr>
+          <w:rFonts w:ascii="Times New Roman" w:eastAsia="宋体" w:hAnsi="Times New Roman"/>
+          <w:sz w:val="24"/>
+          <w:szCs w:val="24"/>
+        </w:rPr>
+        <w:t>.6*log</w:t>
+      </w:r>
+      <w:r>
+        <w:rPr>
+          <w:rFonts w:ascii="Times New Roman" w:eastAsia="宋体" w:hAnsi="Times New Roman"/>
+          <w:sz w:val="24"/>
+          <w:szCs w:val="24"/>
+          <w:vertAlign w:val="subscript"/>
+        </w:rPr>
+        <w:t>2</w:t>
+      </w:r>
+      <w:r>
+        <w:rPr>
+          <w:rFonts w:ascii="Times New Roman" w:eastAsia="宋体" w:hAnsi="Times New Roman"/>
+          <w:sz w:val="24"/>
+          <w:szCs w:val="24"/>
+        </w:rPr>
+        <w:t>0.6=0.971</w:t>
       </w:r>
     </w:p>
     <w:p>
       <w:pPr>
+        <w:spacing w:line="360" w:lineRule="auto"/>
         <w:ind w:leftChars="300" w:left="630"/>
         <w:rPr>
           <w:rFonts w:ascii="Times New Roman" w:eastAsia="宋体" w:hAnsi="Times New Roman"/>
@@ -3401,11 +4783,12 @@
           <w:sz w:val="24"/>
           <w:szCs w:val="24"/>
         </w:rPr>
-        <w:t>同理天气为雨时，条件熵为：</w:t>
+        <w:t>则按照天气属性不同取值划分时的带权平均值熵为：</w:t>
       </w:r>
     </w:p>
     <w:p>
       <w:pPr>
+        <w:spacing w:line="360" w:lineRule="auto"/>
         <w:ind w:leftChars="300" w:left="630"/>
         <w:rPr>
           <w:rFonts w:ascii="Times New Roman" w:eastAsia="宋体" w:hAnsi="Times New Roman"/>
@@ -3455,6 +4838,14 @@
       </w:r>
       <w:r>
         <w:rPr>
+          <w:rFonts w:ascii="Times New Roman" w:eastAsia="宋体" w:hAnsi="Times New Roman"/>
+          <w:sz w:val="24"/>
+          <w:szCs w:val="24"/>
+        </w:rPr>
+        <w:t>)</w:t>
+      </w:r>
+      <w:r>
+        <w:rPr>
           <w:rFonts w:ascii="Times New Roman" w:eastAsia="宋体" w:hAnsi="Times New Roman" w:hint="eastAsia"/>
           <w:sz w:val="24"/>
           <w:szCs w:val="24"/>
@@ -3463,6 +4854,190 @@
       </w:r>
       <w:r>
         <w:rPr>
+          <w:rFonts w:ascii="Times New Roman" w:eastAsia="宋体" w:hAnsi="Times New Roman"/>
+          <w:sz w:val="24"/>
+          <w:szCs w:val="24"/>
+        </w:rPr>
+        <w:t>(5</w:t>
+      </w:r>
+      <w:r>
+        <w:rPr>
+          <w:rFonts w:ascii="Times New Roman" w:eastAsia="宋体" w:hAnsi="Times New Roman" w:hint="eastAsia"/>
+          <w:sz w:val="24"/>
+          <w:szCs w:val="24"/>
+        </w:rPr>
+        <w:t>/</w:t>
+      </w:r>
+      <w:r>
+        <w:rPr>
+          <w:rFonts w:ascii="Times New Roman" w:eastAsia="宋体" w:hAnsi="Times New Roman"/>
+          <w:sz w:val="24"/>
+          <w:szCs w:val="24"/>
+        </w:rPr>
+        <w:t>14)</w:t>
+      </w:r>
+      <w:r>
+        <w:rPr>
+          <w:rFonts w:ascii="Times New Roman" w:eastAsia="宋体" w:hAnsi="Times New Roman" w:hint="eastAsia"/>
+          <w:sz w:val="24"/>
+          <w:szCs w:val="24"/>
+        </w:rPr>
+        <w:t>×</w:t>
+      </w:r>
+      <w:r>
+        <w:rPr>
+          <w:rFonts w:ascii="Times New Roman" w:eastAsia="宋体" w:hAnsi="Times New Roman" w:hint="eastAsia"/>
+          <w:sz w:val="24"/>
+          <w:szCs w:val="24"/>
+        </w:rPr>
+        <w:t>H</w:t>
+      </w:r>
+      <w:r>
+        <w:rPr>
+          <w:rFonts w:ascii="Times New Roman" w:eastAsia="宋体" w:hAnsi="Times New Roman"/>
+          <w:sz w:val="24"/>
+          <w:szCs w:val="24"/>
+        </w:rPr>
+        <w:t>(</w:t>
+      </w:r>
+      <w:r>
+        <w:rPr>
+          <w:rFonts w:ascii="Times New Roman" w:eastAsia="宋体" w:hAnsi="Times New Roman" w:hint="eastAsia"/>
+          <w:sz w:val="24"/>
+          <w:szCs w:val="24"/>
+        </w:rPr>
+        <w:t>垒球</w:t>
+      </w:r>
+      <w:r>
+        <w:rPr>
+          <w:rFonts w:ascii="Times New Roman" w:eastAsia="宋体" w:hAnsi="Times New Roman" w:hint="eastAsia"/>
+          <w:sz w:val="24"/>
+          <w:szCs w:val="24"/>
+        </w:rPr>
+        <w:t>|</w:t>
+      </w:r>
+      <w:r>
+        <w:rPr>
+          <w:rFonts w:ascii="Times New Roman" w:eastAsia="宋体" w:hAnsi="Times New Roman" w:hint="eastAsia"/>
+          <w:sz w:val="24"/>
+          <w:szCs w:val="24"/>
+        </w:rPr>
+        <w:t>天气</w:t>
+      </w:r>
+      <w:r>
+        <w:rPr>
+          <w:rFonts w:ascii="Times New Roman" w:eastAsia="宋体" w:hAnsi="Times New Roman" w:hint="eastAsia"/>
+          <w:sz w:val="24"/>
+          <w:szCs w:val="24"/>
+        </w:rPr>
+        <w:t>=</w:t>
+      </w:r>
+      <w:r>
+        <w:rPr>
+          <w:rFonts w:ascii="Times New Roman" w:eastAsia="宋体" w:hAnsi="Times New Roman" w:hint="eastAsia"/>
+          <w:sz w:val="24"/>
+          <w:szCs w:val="24"/>
+        </w:rPr>
+        <w:t>晴</w:t>
+      </w:r>
+      <w:r>
+        <w:rPr>
+          <w:rFonts w:ascii="Times New Roman" w:eastAsia="宋体" w:hAnsi="Times New Roman"/>
+          <w:sz w:val="24"/>
+          <w:szCs w:val="24"/>
+        </w:rPr>
+        <w:t>)</w:t>
+      </w:r>
+      <w:r>
+        <w:rPr>
+          <w:rFonts w:ascii="Times New Roman" w:eastAsia="宋体" w:hAnsi="Times New Roman" w:hint="eastAsia"/>
+          <w:sz w:val="24"/>
+          <w:szCs w:val="24"/>
+        </w:rPr>
+        <w:t>＋</w:t>
+      </w:r>
+      <w:r>
+        <w:rPr>
+          <w:rFonts w:ascii="Times New Roman" w:eastAsia="宋体" w:hAnsi="Times New Roman"/>
+          <w:sz w:val="24"/>
+          <w:szCs w:val="24"/>
+        </w:rPr>
+        <w:t>(4</w:t>
+      </w:r>
+      <w:r>
+        <w:rPr>
+          <w:rFonts w:ascii="Times New Roman" w:eastAsia="宋体" w:hAnsi="Times New Roman" w:hint="eastAsia"/>
+          <w:sz w:val="24"/>
+          <w:szCs w:val="24"/>
+        </w:rPr>
+        <w:t>/</w:t>
+      </w:r>
+      <w:r>
+        <w:rPr>
+          <w:rFonts w:ascii="Times New Roman" w:eastAsia="宋体" w:hAnsi="Times New Roman"/>
+          <w:sz w:val="24"/>
+          <w:szCs w:val="24"/>
+        </w:rPr>
+        <w:t>14)</w:t>
+      </w:r>
+      <w:r>
+        <w:rPr>
+          <w:rFonts w:ascii="Times New Roman" w:eastAsia="宋体" w:hAnsi="Times New Roman" w:hint="eastAsia"/>
+          <w:sz w:val="24"/>
+          <w:szCs w:val="24"/>
+        </w:rPr>
+        <w:t>×</w:t>
+      </w:r>
+      <w:r>
+        <w:rPr>
+          <w:rFonts w:ascii="Times New Roman" w:eastAsia="宋体" w:hAnsi="Times New Roman" w:hint="eastAsia"/>
+          <w:sz w:val="24"/>
+          <w:szCs w:val="24"/>
+        </w:rPr>
+        <w:t>H</w:t>
+      </w:r>
+      <w:r>
+        <w:rPr>
+          <w:rFonts w:ascii="Times New Roman" w:eastAsia="宋体" w:hAnsi="Times New Roman"/>
+          <w:sz w:val="24"/>
+          <w:szCs w:val="24"/>
+        </w:rPr>
+        <w:t>(</w:t>
+      </w:r>
+      <w:r>
+        <w:rPr>
+          <w:rFonts w:ascii="Times New Roman" w:eastAsia="宋体" w:hAnsi="Times New Roman" w:hint="eastAsia"/>
+          <w:sz w:val="24"/>
+          <w:szCs w:val="24"/>
+        </w:rPr>
+        <w:t>垒球</w:t>
+      </w:r>
+      <w:r>
+        <w:rPr>
+          <w:rFonts w:ascii="Times New Roman" w:eastAsia="宋体" w:hAnsi="Times New Roman" w:hint="eastAsia"/>
+          <w:sz w:val="24"/>
+          <w:szCs w:val="24"/>
+        </w:rPr>
+        <w:t>|</w:t>
+      </w:r>
+      <w:r>
+        <w:rPr>
+          <w:rFonts w:ascii="Times New Roman" w:eastAsia="宋体" w:hAnsi="Times New Roman" w:hint="eastAsia"/>
+          <w:sz w:val="24"/>
+          <w:szCs w:val="24"/>
+        </w:rPr>
+        <w:t>天气</w:t>
+      </w:r>
+      <w:r>
+        <w:rPr>
+          <w:rFonts w:ascii="Times New Roman" w:eastAsia="宋体" w:hAnsi="Times New Roman" w:hint="eastAsia"/>
+          <w:sz w:val="24"/>
+          <w:szCs w:val="24"/>
+        </w:rPr>
+        <w:t>=</w:t>
+      </w:r>
+      <w:r>
+        <w:rPr>
           <w:rFonts w:ascii="Times New Roman" w:eastAsia="宋体" w:hAnsi="Times New Roman" w:hint="eastAsia"/>
           <w:sz w:val="24"/>
           <w:szCs w:val="24"/>
@@ -3475,101 +5050,132 @@
           <w:sz w:val="24"/>
           <w:szCs w:val="24"/>
         </w:rPr>
-        <w:t>)=</w:t>
-      </w:r>
-      <w:r>
-        <w:rPr>
-          <w:rFonts w:ascii="Times New Roman" w:eastAsia="宋体" w:hAnsi="Times New Roman" w:hint="eastAsia"/>
-          <w:sz w:val="24"/>
-          <w:szCs w:val="24"/>
-        </w:rPr>
-        <w:t xml:space="preserve"> </w:t>
-      </w:r>
-      <w:r>
-        <w:rPr>
-          <w:rFonts w:ascii="Times New Roman" w:eastAsia="宋体" w:hAnsi="Times New Roman" w:hint="eastAsia"/>
-          <w:sz w:val="24"/>
-          <w:szCs w:val="24"/>
-        </w:rPr>
-        <w:t>－</w:t>
-      </w:r>
-      <w:r>
-        <w:rPr>
-          <w:rFonts w:ascii="Times New Roman" w:eastAsia="宋体" w:hAnsi="Times New Roman"/>
-          <w:sz w:val="24"/>
-          <w:szCs w:val="24"/>
-        </w:rPr>
-        <w:t>0.4*</w:t>
-      </w:r>
-      <w:r>
-        <w:rPr>
-          <w:rFonts w:ascii="Times New Roman" w:eastAsia="宋体" w:hAnsi="Times New Roman" w:hint="eastAsia"/>
-          <w:sz w:val="24"/>
-          <w:szCs w:val="24"/>
-        </w:rPr>
-        <w:t>log</w:t>
-      </w:r>
-      <w:r>
-        <w:rPr>
-          <w:rFonts w:ascii="Times New Roman" w:eastAsia="宋体" w:hAnsi="Times New Roman"/>
-          <w:sz w:val="24"/>
-          <w:szCs w:val="24"/>
-          <w:vertAlign w:val="subscript"/>
-        </w:rPr>
-        <w:t>2</w:t>
-      </w:r>
-      <w:r>
-        <w:rPr>
-          <w:rFonts w:ascii="Times New Roman" w:eastAsia="宋体" w:hAnsi="Times New Roman"/>
-          <w:sz w:val="24"/>
-          <w:szCs w:val="24"/>
-        </w:rPr>
-        <w:t>0.4</w:t>
-      </w:r>
-      <w:r>
-        <w:rPr>
-          <w:rFonts w:ascii="Times New Roman" w:eastAsia="宋体" w:hAnsi="Times New Roman" w:hint="eastAsia"/>
-          <w:sz w:val="24"/>
-          <w:szCs w:val="24"/>
-        </w:rPr>
-        <w:t>－</w:t>
-      </w:r>
-      <w:r>
-        <w:rPr>
-          <w:rFonts w:ascii="Times New Roman" w:eastAsia="宋体" w:hAnsi="Times New Roman" w:hint="eastAsia"/>
-          <w:sz w:val="24"/>
-          <w:szCs w:val="24"/>
-        </w:rPr>
-        <w:t>0</w:t>
-      </w:r>
-      <w:r>
-        <w:rPr>
-          <w:rFonts w:ascii="Times New Roman" w:eastAsia="宋体" w:hAnsi="Times New Roman"/>
-          <w:sz w:val="24"/>
-          <w:szCs w:val="24"/>
-        </w:rPr>
-        <w:t>.6*log</w:t>
-      </w:r>
-      <w:r>
-        <w:rPr>
-          <w:rFonts w:ascii="Times New Roman" w:eastAsia="宋体" w:hAnsi="Times New Roman"/>
-          <w:sz w:val="24"/>
-          <w:szCs w:val="24"/>
-          <w:vertAlign w:val="subscript"/>
-        </w:rPr>
-        <w:t>2</w:t>
-      </w:r>
-      <w:r>
-        <w:rPr>
-          <w:rFonts w:ascii="Times New Roman" w:eastAsia="宋体" w:hAnsi="Times New Roman"/>
-          <w:sz w:val="24"/>
-          <w:szCs w:val="24"/>
-        </w:rPr>
-        <w:t>0.6=0.971</w:t>
+        <w:t>)</w:t>
+      </w:r>
+      <w:r>
+        <w:rPr>
+          <w:rFonts w:ascii="Times New Roman" w:eastAsia="宋体" w:hAnsi="Times New Roman" w:hint="eastAsia"/>
+          <w:sz w:val="24"/>
+          <w:szCs w:val="24"/>
+        </w:rPr>
+        <w:t>＋</w:t>
+      </w:r>
+      <w:r>
+        <w:rPr>
+          <w:rFonts w:ascii="Times New Roman" w:eastAsia="宋体" w:hAnsi="Times New Roman"/>
+          <w:sz w:val="24"/>
+          <w:szCs w:val="24"/>
+        </w:rPr>
+        <w:t>(5</w:t>
+      </w:r>
+      <w:r>
+        <w:rPr>
+          <w:rFonts w:ascii="Times New Roman" w:eastAsia="宋体" w:hAnsi="Times New Roman" w:hint="eastAsia"/>
+          <w:sz w:val="24"/>
+          <w:szCs w:val="24"/>
+        </w:rPr>
+        <w:t>/</w:t>
+      </w:r>
+      <w:r>
+        <w:rPr>
+          <w:rFonts w:ascii="Times New Roman" w:eastAsia="宋体" w:hAnsi="Times New Roman"/>
+          <w:sz w:val="24"/>
+          <w:szCs w:val="24"/>
+        </w:rPr>
+        <w:t>14)</w:t>
+      </w:r>
+      <w:r>
+        <w:rPr>
+          <w:rFonts w:ascii="Times New Roman" w:eastAsia="宋体" w:hAnsi="Times New Roman" w:hint="eastAsia"/>
+          <w:sz w:val="24"/>
+          <w:szCs w:val="24"/>
+        </w:rPr>
+        <w:t>×</w:t>
+      </w:r>
+      <w:r>
+        <w:rPr>
+          <w:rFonts w:ascii="Times New Roman" w:eastAsia="宋体" w:hAnsi="Times New Roman" w:hint="eastAsia"/>
+          <w:sz w:val="24"/>
+          <w:szCs w:val="24"/>
+        </w:rPr>
+        <w:t>H</w:t>
+      </w:r>
+      <w:r>
+        <w:rPr>
+          <w:rFonts w:ascii="Times New Roman" w:eastAsia="宋体" w:hAnsi="Times New Roman"/>
+          <w:sz w:val="24"/>
+          <w:szCs w:val="24"/>
+        </w:rPr>
+        <w:t>(</w:t>
+      </w:r>
+      <w:r>
+        <w:rPr>
+          <w:rFonts w:ascii="Times New Roman" w:eastAsia="宋体" w:hAnsi="Times New Roman" w:hint="eastAsia"/>
+          <w:sz w:val="24"/>
+          <w:szCs w:val="24"/>
+        </w:rPr>
+        <w:t>垒球</w:t>
+      </w:r>
+      <w:r>
+        <w:rPr>
+          <w:rFonts w:ascii="Times New Roman" w:eastAsia="宋体" w:hAnsi="Times New Roman" w:hint="eastAsia"/>
+          <w:sz w:val="24"/>
+          <w:szCs w:val="24"/>
+        </w:rPr>
+        <w:t>|</w:t>
+      </w:r>
+      <w:r>
+        <w:rPr>
+          <w:rFonts w:ascii="Times New Roman" w:eastAsia="宋体" w:hAnsi="Times New Roman" w:hint="eastAsia"/>
+          <w:sz w:val="24"/>
+          <w:szCs w:val="24"/>
+        </w:rPr>
+        <w:t>天气</w:t>
+      </w:r>
+      <w:r>
+        <w:rPr>
+          <w:rFonts w:ascii="Times New Roman" w:eastAsia="宋体" w:hAnsi="Times New Roman" w:hint="eastAsia"/>
+          <w:sz w:val="24"/>
+          <w:szCs w:val="24"/>
+        </w:rPr>
+        <w:t>=</w:t>
+      </w:r>
+      <w:r>
+        <w:rPr>
+          <w:rFonts w:ascii="Times New Roman" w:eastAsia="宋体" w:hAnsi="Times New Roman" w:hint="eastAsia"/>
+          <w:sz w:val="24"/>
+          <w:szCs w:val="24"/>
+        </w:rPr>
+        <w:t>雨</w:t>
+      </w:r>
+      <w:r>
+        <w:rPr>
+          <w:rFonts w:ascii="Times New Roman" w:eastAsia="宋体" w:hAnsi="Times New Roman"/>
+          <w:sz w:val="24"/>
+          <w:szCs w:val="24"/>
+        </w:rPr>
+        <w:t>)</w:t>
+      </w:r>
+      <w:r>
+        <w:rPr>
+          <w:rFonts w:ascii="Times New Roman" w:eastAsia="宋体" w:hAnsi="Times New Roman" w:hint="eastAsia"/>
+          <w:sz w:val="24"/>
+          <w:szCs w:val="24"/>
+        </w:rPr>
+        <w:t>=</w:t>
+      </w:r>
+      <w:r>
+        <w:rPr>
+          <w:rFonts w:ascii="Times New Roman" w:eastAsia="宋体" w:hAnsi="Times New Roman"/>
+          <w:sz w:val="24"/>
+          <w:szCs w:val="24"/>
+        </w:rPr>
+        <w:t>0.246</w:t>
       </w:r>
     </w:p>
     <w:p>
       <w:pPr>
+        <w:spacing w:line="360" w:lineRule="auto"/>
         <w:ind w:leftChars="300" w:left="630"/>
         <w:rPr>
           <w:rFonts w:ascii="Times New Roman" w:eastAsia="宋体" w:hAnsi="Times New Roman"/>
@@ -3583,481 +5189,137 @@
           <w:sz w:val="24"/>
           <w:szCs w:val="24"/>
         </w:rPr>
-        <w:t>则按照天气属性不同取值划分时</w:t>
-      </w:r>
-      <w:proofErr w:type="gramStart"/>
-      <w:r>
-        <w:rPr>
-          <w:rFonts w:ascii="Times New Roman" w:eastAsia="宋体" w:hAnsi="Times New Roman" w:hint="eastAsia"/>
-          <w:sz w:val="24"/>
-          <w:szCs w:val="24"/>
-        </w:rPr>
-        <w:t>的带权平均值</w:t>
-      </w:r>
-      <w:proofErr w:type="gramEnd"/>
-      <w:r>
-        <w:rPr>
-          <w:rFonts w:ascii="Times New Roman" w:eastAsia="宋体" w:hAnsi="Times New Roman" w:hint="eastAsia"/>
-          <w:sz w:val="24"/>
-          <w:szCs w:val="24"/>
-        </w:rPr>
-        <w:t>熵为：</w:t>
+        <w:t>信息增益</w:t>
+      </w:r>
+      <w:r>
+        <w:rPr>
+          <w:rFonts w:ascii="Times New Roman" w:eastAsia="宋体" w:hAnsi="Times New Roman" w:hint="eastAsia"/>
+          <w:sz w:val="24"/>
+          <w:szCs w:val="24"/>
+        </w:rPr>
+        <w:t>Gain=</w:t>
+      </w:r>
+      <w:r>
+        <w:rPr>
+          <w:rFonts w:ascii="Times New Roman" w:eastAsia="宋体" w:hAnsi="Times New Roman"/>
+          <w:sz w:val="24"/>
+          <w:szCs w:val="24"/>
+        </w:rPr>
+        <w:t>0.94</w:t>
+      </w:r>
+      <w:r>
+        <w:rPr>
+          <w:rFonts w:ascii="Times New Roman" w:eastAsia="宋体" w:hAnsi="Times New Roman" w:hint="eastAsia"/>
+          <w:sz w:val="24"/>
+          <w:szCs w:val="24"/>
+        </w:rPr>
+        <w:t>-</w:t>
+      </w:r>
+      <w:r>
+        <w:rPr>
+          <w:rFonts w:ascii="Times New Roman" w:eastAsia="宋体" w:hAnsi="Times New Roman"/>
+          <w:sz w:val="24"/>
+          <w:szCs w:val="24"/>
+        </w:rPr>
+        <w:t>0.693</w:t>
+      </w:r>
+      <w:r>
+        <w:rPr>
+          <w:rFonts w:ascii="Times New Roman" w:eastAsia="宋体" w:hAnsi="Times New Roman" w:hint="eastAsia"/>
+          <w:sz w:val="24"/>
+          <w:szCs w:val="24"/>
+        </w:rPr>
+        <w:t>=</w:t>
+      </w:r>
+      <w:r>
+        <w:rPr>
+          <w:rFonts w:ascii="Times New Roman" w:eastAsia="宋体" w:hAnsi="Times New Roman"/>
+          <w:sz w:val="24"/>
+          <w:szCs w:val="24"/>
+        </w:rPr>
+        <w:t>0.246</w:t>
       </w:r>
     </w:p>
     <w:p>
       <w:pPr>
-        <w:ind w:leftChars="300" w:left="630"/>
-        <w:rPr>
-          <w:rFonts w:ascii="Times New Roman" w:eastAsia="宋体" w:hAnsi="Times New Roman"/>
-          <w:sz w:val="24"/>
-          <w:szCs w:val="24"/>
-        </w:rPr>
-      </w:pPr>
-      <w:r>
-        <w:rPr>
-          <w:rFonts w:ascii="Times New Roman" w:eastAsia="宋体" w:hAnsi="Times New Roman" w:hint="eastAsia"/>
-          <w:sz w:val="24"/>
-          <w:szCs w:val="24"/>
-        </w:rPr>
-        <w:t>H</w:t>
-      </w:r>
-      <w:r>
-        <w:rPr>
-          <w:rFonts w:ascii="Times New Roman" w:eastAsia="宋体" w:hAnsi="Times New Roman"/>
-          <w:sz w:val="24"/>
-          <w:szCs w:val="24"/>
-        </w:rPr>
-        <w:t>(</w:t>
-      </w:r>
-      <w:r>
-        <w:rPr>
-          <w:rFonts w:ascii="Times New Roman" w:eastAsia="宋体" w:hAnsi="Times New Roman" w:hint="eastAsia"/>
-          <w:sz w:val="24"/>
-          <w:szCs w:val="24"/>
-        </w:rPr>
-        <w:t>垒球</w:t>
-      </w:r>
-      <w:r>
-        <w:rPr>
-          <w:rFonts w:ascii="Times New Roman" w:eastAsia="宋体" w:hAnsi="Times New Roman" w:hint="eastAsia"/>
-          <w:sz w:val="24"/>
-          <w:szCs w:val="24"/>
-        </w:rPr>
-        <w:t>|</w:t>
-      </w:r>
-      <w:r>
-        <w:rPr>
-          <w:rFonts w:ascii="Times New Roman" w:eastAsia="宋体" w:hAnsi="Times New Roman" w:hint="eastAsia"/>
-          <w:sz w:val="24"/>
-          <w:szCs w:val="24"/>
-        </w:rPr>
-        <w:t>天气</w:t>
-      </w:r>
-      <w:r>
-        <w:rPr>
-          <w:rFonts w:ascii="Times New Roman" w:eastAsia="宋体" w:hAnsi="Times New Roman"/>
-          <w:sz w:val="24"/>
-          <w:szCs w:val="24"/>
-        </w:rPr>
-        <w:t>)</w:t>
-      </w:r>
-      <w:r>
-        <w:rPr>
-          <w:rFonts w:ascii="Times New Roman" w:eastAsia="宋体" w:hAnsi="Times New Roman" w:hint="eastAsia"/>
-          <w:sz w:val="24"/>
-          <w:szCs w:val="24"/>
-        </w:rPr>
-        <w:t>=</w:t>
-      </w:r>
-      <w:r>
-        <w:rPr>
-          <w:rFonts w:ascii="Times New Roman" w:eastAsia="宋体" w:hAnsi="Times New Roman"/>
-          <w:sz w:val="24"/>
-          <w:szCs w:val="24"/>
-        </w:rPr>
-        <w:t>(5</w:t>
-      </w:r>
-      <w:r>
-        <w:rPr>
-          <w:rFonts w:ascii="Times New Roman" w:eastAsia="宋体" w:hAnsi="Times New Roman" w:hint="eastAsia"/>
-          <w:sz w:val="24"/>
-          <w:szCs w:val="24"/>
-        </w:rPr>
-        <w:t>/</w:t>
-      </w:r>
-      <w:r>
-        <w:rPr>
-          <w:rFonts w:ascii="Times New Roman" w:eastAsia="宋体" w:hAnsi="Times New Roman"/>
-          <w:sz w:val="24"/>
-          <w:szCs w:val="24"/>
-        </w:rPr>
-        <w:t>14)</w:t>
-      </w:r>
-      <w:r>
-        <w:rPr>
-          <w:rFonts w:ascii="Times New Roman" w:eastAsia="宋体" w:hAnsi="Times New Roman" w:hint="eastAsia"/>
-          <w:sz w:val="24"/>
-          <w:szCs w:val="24"/>
-        </w:rPr>
-        <w:t>×</w:t>
-      </w:r>
-      <w:r>
-        <w:rPr>
-          <w:rFonts w:ascii="Times New Roman" w:eastAsia="宋体" w:hAnsi="Times New Roman" w:hint="eastAsia"/>
-          <w:sz w:val="24"/>
-          <w:szCs w:val="24"/>
-        </w:rPr>
-        <w:t>H</w:t>
-      </w:r>
-      <w:r>
-        <w:rPr>
-          <w:rFonts w:ascii="Times New Roman" w:eastAsia="宋体" w:hAnsi="Times New Roman"/>
-          <w:sz w:val="24"/>
-          <w:szCs w:val="24"/>
-        </w:rPr>
-        <w:t>(</w:t>
-      </w:r>
-      <w:r>
-        <w:rPr>
-          <w:rFonts w:ascii="Times New Roman" w:eastAsia="宋体" w:hAnsi="Times New Roman" w:hint="eastAsia"/>
-          <w:sz w:val="24"/>
-          <w:szCs w:val="24"/>
-        </w:rPr>
-        <w:t>垒球</w:t>
-      </w:r>
-      <w:r>
-        <w:rPr>
-          <w:rFonts w:ascii="Times New Roman" w:eastAsia="宋体" w:hAnsi="Times New Roman" w:hint="eastAsia"/>
-          <w:sz w:val="24"/>
-          <w:szCs w:val="24"/>
-        </w:rPr>
-        <w:t>|</w:t>
-      </w:r>
-      <w:r>
-        <w:rPr>
-          <w:rFonts w:ascii="Times New Roman" w:eastAsia="宋体" w:hAnsi="Times New Roman" w:hint="eastAsia"/>
-          <w:sz w:val="24"/>
-          <w:szCs w:val="24"/>
-        </w:rPr>
-        <w:t>天气</w:t>
-      </w:r>
-      <w:r>
-        <w:rPr>
-          <w:rFonts w:ascii="Times New Roman" w:eastAsia="宋体" w:hAnsi="Times New Roman" w:hint="eastAsia"/>
-          <w:sz w:val="24"/>
-          <w:szCs w:val="24"/>
-        </w:rPr>
-        <w:t>=</w:t>
-      </w:r>
-      <w:r>
-        <w:rPr>
-          <w:rFonts w:ascii="Times New Roman" w:eastAsia="宋体" w:hAnsi="Times New Roman" w:hint="eastAsia"/>
-          <w:sz w:val="24"/>
-          <w:szCs w:val="24"/>
-        </w:rPr>
-        <w:t>晴</w:t>
-      </w:r>
-      <w:r>
-        <w:rPr>
-          <w:rFonts w:ascii="Times New Roman" w:eastAsia="宋体" w:hAnsi="Times New Roman"/>
-          <w:sz w:val="24"/>
-          <w:szCs w:val="24"/>
-        </w:rPr>
-        <w:t>)</w:t>
-      </w:r>
-      <w:r>
-        <w:rPr>
-          <w:rFonts w:ascii="Times New Roman" w:eastAsia="宋体" w:hAnsi="Times New Roman" w:hint="eastAsia"/>
-          <w:sz w:val="24"/>
-          <w:szCs w:val="24"/>
-        </w:rPr>
-        <w:t>＋</w:t>
-      </w:r>
-      <w:r>
-        <w:rPr>
-          <w:rFonts w:ascii="Times New Roman" w:eastAsia="宋体" w:hAnsi="Times New Roman"/>
-          <w:sz w:val="24"/>
-          <w:szCs w:val="24"/>
-        </w:rPr>
-        <w:t>(4</w:t>
-      </w:r>
-      <w:r>
-        <w:rPr>
-          <w:rFonts w:ascii="Times New Roman" w:eastAsia="宋体" w:hAnsi="Times New Roman" w:hint="eastAsia"/>
-          <w:sz w:val="24"/>
-          <w:szCs w:val="24"/>
-        </w:rPr>
-        <w:t>/</w:t>
-      </w:r>
-      <w:r>
-        <w:rPr>
-          <w:rFonts w:ascii="Times New Roman" w:eastAsia="宋体" w:hAnsi="Times New Roman"/>
-          <w:sz w:val="24"/>
-          <w:szCs w:val="24"/>
-        </w:rPr>
-        <w:t>14)</w:t>
-      </w:r>
-      <w:r>
-        <w:rPr>
-          <w:rFonts w:ascii="Times New Roman" w:eastAsia="宋体" w:hAnsi="Times New Roman" w:hint="eastAsia"/>
-          <w:sz w:val="24"/>
-          <w:szCs w:val="24"/>
-        </w:rPr>
-        <w:t>×</w:t>
-      </w:r>
-      <w:r>
-        <w:rPr>
-          <w:rFonts w:ascii="Times New Roman" w:eastAsia="宋体" w:hAnsi="Times New Roman" w:hint="eastAsia"/>
-          <w:sz w:val="24"/>
-          <w:szCs w:val="24"/>
-        </w:rPr>
-        <w:t>H</w:t>
-      </w:r>
-      <w:r>
-        <w:rPr>
-          <w:rFonts w:ascii="Times New Roman" w:eastAsia="宋体" w:hAnsi="Times New Roman"/>
-          <w:sz w:val="24"/>
-          <w:szCs w:val="24"/>
-        </w:rPr>
-        <w:t>(</w:t>
-      </w:r>
-      <w:r>
-        <w:rPr>
-          <w:rFonts w:ascii="Times New Roman" w:eastAsia="宋体" w:hAnsi="Times New Roman" w:hint="eastAsia"/>
-          <w:sz w:val="24"/>
-          <w:szCs w:val="24"/>
-        </w:rPr>
-        <w:t>垒球</w:t>
-      </w:r>
-      <w:r>
-        <w:rPr>
-          <w:rFonts w:ascii="Times New Roman" w:eastAsia="宋体" w:hAnsi="Times New Roman" w:hint="eastAsia"/>
-          <w:sz w:val="24"/>
-          <w:szCs w:val="24"/>
-        </w:rPr>
-        <w:t>|</w:t>
-      </w:r>
-      <w:r>
-        <w:rPr>
-          <w:rFonts w:ascii="Times New Roman" w:eastAsia="宋体" w:hAnsi="Times New Roman" w:hint="eastAsia"/>
-          <w:sz w:val="24"/>
-          <w:szCs w:val="24"/>
-        </w:rPr>
-        <w:t>天气</w:t>
-      </w:r>
-      <w:r>
-        <w:rPr>
-          <w:rFonts w:ascii="Times New Roman" w:eastAsia="宋体" w:hAnsi="Times New Roman" w:hint="eastAsia"/>
-          <w:sz w:val="24"/>
-          <w:szCs w:val="24"/>
-        </w:rPr>
-        <w:t>=</w:t>
-      </w:r>
-      <w:r>
-        <w:rPr>
-          <w:rFonts w:ascii="Times New Roman" w:eastAsia="宋体" w:hAnsi="Times New Roman" w:hint="eastAsia"/>
-          <w:sz w:val="24"/>
-          <w:szCs w:val="24"/>
-        </w:rPr>
-        <w:t>阴</w:t>
-      </w:r>
-      <w:r>
-        <w:rPr>
-          <w:rFonts w:ascii="Times New Roman" w:eastAsia="宋体" w:hAnsi="Times New Roman"/>
-          <w:sz w:val="24"/>
-          <w:szCs w:val="24"/>
-        </w:rPr>
-        <w:t>)</w:t>
-      </w:r>
-      <w:r>
-        <w:rPr>
-          <w:rFonts w:ascii="Times New Roman" w:eastAsia="宋体" w:hAnsi="Times New Roman" w:hint="eastAsia"/>
-          <w:sz w:val="24"/>
-          <w:szCs w:val="24"/>
-        </w:rPr>
-        <w:t>＋</w:t>
-      </w:r>
-      <w:r>
-        <w:rPr>
-          <w:rFonts w:ascii="Times New Roman" w:eastAsia="宋体" w:hAnsi="Times New Roman"/>
-          <w:sz w:val="24"/>
-          <w:szCs w:val="24"/>
-        </w:rPr>
-        <w:t>(5</w:t>
-      </w:r>
-      <w:r>
-        <w:rPr>
-          <w:rFonts w:ascii="Times New Roman" w:eastAsia="宋体" w:hAnsi="Times New Roman" w:hint="eastAsia"/>
-          <w:sz w:val="24"/>
-          <w:szCs w:val="24"/>
-        </w:rPr>
-        <w:t>/</w:t>
-      </w:r>
-      <w:r>
-        <w:rPr>
-          <w:rFonts w:ascii="Times New Roman" w:eastAsia="宋体" w:hAnsi="Times New Roman"/>
-          <w:sz w:val="24"/>
-          <w:szCs w:val="24"/>
-        </w:rPr>
-        <w:t>14)</w:t>
-      </w:r>
-      <w:r>
-        <w:rPr>
-          <w:rFonts w:ascii="Times New Roman" w:eastAsia="宋体" w:hAnsi="Times New Roman" w:hint="eastAsia"/>
-          <w:sz w:val="24"/>
-          <w:szCs w:val="24"/>
-        </w:rPr>
-        <w:t>×</w:t>
-      </w:r>
-      <w:r>
-        <w:rPr>
-          <w:rFonts w:ascii="Times New Roman" w:eastAsia="宋体" w:hAnsi="Times New Roman" w:hint="eastAsia"/>
-          <w:sz w:val="24"/>
-          <w:szCs w:val="24"/>
-        </w:rPr>
-        <w:t>H</w:t>
-      </w:r>
-      <w:r>
-        <w:rPr>
-          <w:rFonts w:ascii="Times New Roman" w:eastAsia="宋体" w:hAnsi="Times New Roman"/>
-          <w:sz w:val="24"/>
-          <w:szCs w:val="24"/>
-        </w:rPr>
-        <w:t>(</w:t>
-      </w:r>
-      <w:r>
-        <w:rPr>
-          <w:rFonts w:ascii="Times New Roman" w:eastAsia="宋体" w:hAnsi="Times New Roman" w:hint="eastAsia"/>
-          <w:sz w:val="24"/>
-          <w:szCs w:val="24"/>
-        </w:rPr>
-        <w:t>垒球</w:t>
-      </w:r>
-      <w:r>
-        <w:rPr>
-          <w:rFonts w:ascii="Times New Roman" w:eastAsia="宋体" w:hAnsi="Times New Roman" w:hint="eastAsia"/>
-          <w:sz w:val="24"/>
-          <w:szCs w:val="24"/>
-        </w:rPr>
-        <w:t>|</w:t>
-      </w:r>
-      <w:r>
-        <w:rPr>
-          <w:rFonts w:ascii="Times New Roman" w:eastAsia="宋体" w:hAnsi="Times New Roman" w:hint="eastAsia"/>
-          <w:sz w:val="24"/>
-          <w:szCs w:val="24"/>
-        </w:rPr>
-        <w:t>天气</w:t>
-      </w:r>
-      <w:r>
-        <w:rPr>
-          <w:rFonts w:ascii="Times New Roman" w:eastAsia="宋体" w:hAnsi="Times New Roman" w:hint="eastAsia"/>
-          <w:sz w:val="24"/>
-          <w:szCs w:val="24"/>
-        </w:rPr>
-        <w:t>=</w:t>
-      </w:r>
-      <w:r>
-        <w:rPr>
-          <w:rFonts w:ascii="Times New Roman" w:eastAsia="宋体" w:hAnsi="Times New Roman" w:hint="eastAsia"/>
-          <w:sz w:val="24"/>
-          <w:szCs w:val="24"/>
-        </w:rPr>
-        <w:t>雨</w:t>
-      </w:r>
-      <w:r>
-        <w:rPr>
-          <w:rFonts w:ascii="Times New Roman" w:eastAsia="宋体" w:hAnsi="Times New Roman"/>
-          <w:sz w:val="24"/>
-          <w:szCs w:val="24"/>
-        </w:rPr>
-        <w:t>)</w:t>
-      </w:r>
-      <w:r>
-        <w:rPr>
-          <w:rFonts w:ascii="Times New Roman" w:eastAsia="宋体" w:hAnsi="Times New Roman" w:hint="eastAsia"/>
-          <w:sz w:val="24"/>
-          <w:szCs w:val="24"/>
-        </w:rPr>
-        <w:t>=</w:t>
-      </w:r>
-      <w:r>
-        <w:rPr>
-          <w:rFonts w:ascii="Times New Roman" w:eastAsia="宋体" w:hAnsi="Times New Roman"/>
-          <w:sz w:val="24"/>
-          <w:szCs w:val="24"/>
-        </w:rPr>
-        <w:t>0.246</w:t>
-      </w:r>
+        <w:spacing w:line="360" w:lineRule="auto"/>
+        <w:rPr>
+          <w:rFonts w:ascii="Times New Roman" w:eastAsia="宋体" w:hAnsi="Times New Roman"/>
+          <w:sz w:val="24"/>
+          <w:szCs w:val="24"/>
+        </w:rPr>
+      </w:pPr>
     </w:p>
     <w:p>
       <w:pPr>
-        <w:ind w:leftChars="300" w:left="630"/>
-        <w:rPr>
-          <w:rFonts w:ascii="Times New Roman" w:eastAsia="宋体" w:hAnsi="Times New Roman"/>
-          <w:sz w:val="24"/>
-          <w:szCs w:val="24"/>
-        </w:rPr>
-      </w:pPr>
-      <w:r>
-        <w:rPr>
-          <w:rFonts w:ascii="Times New Roman" w:eastAsia="宋体" w:hAnsi="Times New Roman" w:hint="eastAsia"/>
-          <w:sz w:val="24"/>
-          <w:szCs w:val="24"/>
-        </w:rPr>
-        <w:t>信息增益</w:t>
-      </w:r>
-      <w:r>
-        <w:rPr>
-          <w:rFonts w:ascii="Times New Roman" w:eastAsia="宋体" w:hAnsi="Times New Roman" w:hint="eastAsia"/>
-          <w:sz w:val="24"/>
-          <w:szCs w:val="24"/>
-        </w:rPr>
-        <w:t>Gain=</w:t>
-      </w:r>
-      <w:r>
-        <w:rPr>
-          <w:rFonts w:ascii="Times New Roman" w:eastAsia="宋体" w:hAnsi="Times New Roman"/>
-          <w:sz w:val="24"/>
-          <w:szCs w:val="24"/>
-        </w:rPr>
-        <w:t>0.94</w:t>
-      </w:r>
-      <w:r>
-        <w:rPr>
-          <w:rFonts w:ascii="Times New Roman" w:eastAsia="宋体" w:hAnsi="Times New Roman" w:hint="eastAsia"/>
-          <w:sz w:val="24"/>
-          <w:szCs w:val="24"/>
-        </w:rPr>
-        <w:t>-</w:t>
-      </w:r>
-      <w:r>
-        <w:rPr>
-          <w:rFonts w:ascii="Times New Roman" w:eastAsia="宋体" w:hAnsi="Times New Roman"/>
-          <w:sz w:val="24"/>
-          <w:szCs w:val="24"/>
-        </w:rPr>
-        <w:t>0.693</w:t>
-      </w:r>
-      <w:r>
-        <w:rPr>
-          <w:rFonts w:ascii="Times New Roman" w:eastAsia="宋体" w:hAnsi="Times New Roman" w:hint="eastAsia"/>
-          <w:sz w:val="24"/>
-          <w:szCs w:val="24"/>
-        </w:rPr>
-        <w:t>=</w:t>
-      </w:r>
-      <w:r>
-        <w:rPr>
-          <w:rFonts w:ascii="Times New Roman" w:eastAsia="宋体" w:hAnsi="Times New Roman"/>
-          <w:sz w:val="24"/>
-          <w:szCs w:val="24"/>
-        </w:rPr>
-        <w:t>0.246</w:t>
+        <w:spacing w:line="360" w:lineRule="auto"/>
+        <w:rPr>
+          <w:rFonts w:ascii="Times New Roman" w:eastAsia="宋体" w:hAnsi="Times New Roman"/>
+          <w:sz w:val="24"/>
+          <w:szCs w:val="24"/>
+        </w:rPr>
+      </w:pPr>
+      <w:r>
+        <w:rPr>
+          <w:rFonts w:ascii="Times New Roman" w:eastAsia="宋体" w:hAnsi="Times New Roman" w:hint="eastAsia"/>
+          <w:sz w:val="24"/>
+          <w:szCs w:val="24"/>
+        </w:rPr>
+        <w:t>（</w:t>
+      </w:r>
+      <w:r>
+        <w:rPr>
+          <w:rFonts w:ascii="Times New Roman" w:eastAsia="宋体" w:hAnsi="Times New Roman"/>
+          <w:sz w:val="24"/>
+          <w:szCs w:val="24"/>
+        </w:rPr>
+        <w:t>5</w:t>
+      </w:r>
+      <w:r>
+        <w:rPr>
+          <w:rFonts w:ascii="Times New Roman" w:eastAsia="宋体" w:hAnsi="Times New Roman" w:hint="eastAsia"/>
+          <w:sz w:val="24"/>
+          <w:szCs w:val="24"/>
+        </w:rPr>
+        <w:t>）</w:t>
+      </w:r>
+      <w:r>
+        <w:rPr>
+          <w:rFonts w:ascii="Times New Roman" w:eastAsia="宋体" w:hAnsi="Times New Roman" w:hint="eastAsia"/>
+          <w:sz w:val="24"/>
+          <w:szCs w:val="24"/>
+        </w:rPr>
+        <w:t>计算各个属性的信息增益</w:t>
+      </w:r>
+      <w:r>
+        <w:rPr>
+          <w:rFonts w:ascii="Times New Roman" w:eastAsia="宋体" w:hAnsi="Times New Roman" w:hint="eastAsia"/>
+          <w:sz w:val="24"/>
+          <w:szCs w:val="24"/>
+        </w:rPr>
+        <w:t>，</w:t>
+      </w:r>
+      <w:r>
+        <w:rPr>
+          <w:rFonts w:ascii="Times New Roman" w:eastAsia="宋体" w:hAnsi="Times New Roman" w:hint="eastAsia"/>
+          <w:sz w:val="24"/>
+          <w:szCs w:val="24"/>
+        </w:rPr>
+        <w:t>并返回信息增益最大的属性，</w:t>
+      </w:r>
+      <w:r>
+        <w:rPr>
+          <w:rFonts w:ascii="Times New Roman" w:eastAsia="宋体" w:hAnsi="Times New Roman" w:hint="eastAsia"/>
+          <w:b/>
+          <w:sz w:val="24"/>
+          <w:szCs w:val="24"/>
+        </w:rPr>
+        <w:t>代码：</w:t>
       </w:r>
     </w:p>
     <w:p>
       <w:pPr>
+        <w:spacing w:line="360" w:lineRule="auto"/>
         <w:rPr>
           <w:rFonts w:ascii="Times New Roman" w:eastAsia="宋体" w:hAnsi="Times New Roman"/>
           <w:sz w:val="24"/>
@@ -4067,163 +5329,388 @@
     </w:p>
     <w:p>
       <w:pPr>
-        <w:rPr>
-          <w:rFonts w:ascii="Times New Roman" w:eastAsia="宋体" w:hAnsi="Times New Roman"/>
-          <w:sz w:val="24"/>
-          <w:szCs w:val="24"/>
-        </w:rPr>
-      </w:pPr>
-      <w:r>
-        <w:rPr>
-          <w:rFonts w:ascii="Times New Roman" w:eastAsia="宋体" w:hAnsi="Times New Roman" w:hint="eastAsia"/>
-          <w:sz w:val="24"/>
-          <w:szCs w:val="24"/>
-        </w:rPr>
-        <w:t>（</w:t>
-      </w:r>
-      <w:r>
-        <w:rPr>
-          <w:rFonts w:ascii="Times New Roman" w:eastAsia="宋体" w:hAnsi="Times New Roman"/>
-          <w:sz w:val="24"/>
-          <w:szCs w:val="24"/>
-        </w:rPr>
-        <w:t>5</w:t>
-      </w:r>
-      <w:r>
-        <w:rPr>
-          <w:rFonts w:ascii="Times New Roman" w:eastAsia="宋体" w:hAnsi="Times New Roman" w:hint="eastAsia"/>
-          <w:sz w:val="24"/>
-          <w:szCs w:val="24"/>
-        </w:rPr>
-        <w:t>）</w:t>
-      </w:r>
-      <w:r>
-        <w:rPr>
-          <w:rFonts w:ascii="Times New Roman" w:eastAsia="宋体" w:hAnsi="Times New Roman" w:hint="eastAsia"/>
-          <w:sz w:val="24"/>
-          <w:szCs w:val="24"/>
-        </w:rPr>
-        <w:t>计算各个属性的信息增益</w:t>
-      </w:r>
-      <w:r>
-        <w:rPr>
-          <w:rFonts w:ascii="Times New Roman" w:eastAsia="宋体" w:hAnsi="Times New Roman" w:hint="eastAsia"/>
-          <w:sz w:val="24"/>
-          <w:szCs w:val="24"/>
-        </w:rPr>
-        <w:t>，</w:t>
-      </w:r>
-      <w:r>
-        <w:rPr>
-          <w:rFonts w:ascii="Times New Roman" w:eastAsia="宋体" w:hAnsi="Times New Roman" w:hint="eastAsia"/>
-          <w:sz w:val="24"/>
-          <w:szCs w:val="24"/>
-        </w:rPr>
-        <w:t>并返回信息增益最大的属性，</w:t>
-      </w:r>
-      <w:r>
-        <w:rPr>
-          <w:rFonts w:ascii="Times New Roman" w:eastAsia="宋体" w:hAnsi="Times New Roman" w:hint="eastAsia"/>
-          <w:b/>
-          <w:sz w:val="24"/>
-          <w:szCs w:val="24"/>
-        </w:rPr>
-        <w:t>代码：</w:t>
-      </w:r>
+        <w:spacing w:line="360" w:lineRule="auto"/>
+        <w:rPr>
+          <w:rFonts w:ascii="Times New Roman" w:eastAsia="宋体" w:hAnsi="Times New Roman"/>
+          <w:sz w:val="24"/>
+          <w:szCs w:val="24"/>
+        </w:rPr>
+      </w:pPr>
     </w:p>
     <w:p>
       <w:pPr>
-        <w:rPr>
-          <w:rFonts w:ascii="Times New Roman" w:eastAsia="宋体" w:hAnsi="Times New Roman"/>
-          <w:sz w:val="24"/>
-          <w:szCs w:val="24"/>
-        </w:rPr>
-      </w:pPr>
+        <w:spacing w:line="360" w:lineRule="auto"/>
+        <w:rPr>
+          <w:rFonts w:ascii="Times New Roman" w:eastAsia="宋体" w:hAnsi="Times New Roman"/>
+          <w:sz w:val="24"/>
+          <w:szCs w:val="24"/>
+        </w:rPr>
+      </w:pPr>
+      <w:r>
+        <w:rPr>
+          <w:rFonts w:ascii="Times New Roman" w:eastAsia="宋体" w:hAnsi="Times New Roman" w:hint="eastAsia"/>
+          <w:sz w:val="24"/>
+          <w:szCs w:val="24"/>
+        </w:rPr>
+        <w:t>（</w:t>
+      </w:r>
+      <w:r>
+        <w:rPr>
+          <w:rFonts w:ascii="Times New Roman" w:eastAsia="宋体" w:hAnsi="Times New Roman"/>
+          <w:sz w:val="24"/>
+          <w:szCs w:val="24"/>
+        </w:rPr>
+        <w:t>6</w:t>
+      </w:r>
+      <w:r>
+        <w:rPr>
+          <w:rFonts w:ascii="Times New Roman" w:eastAsia="宋体" w:hAnsi="Times New Roman" w:hint="eastAsia"/>
+          <w:sz w:val="24"/>
+          <w:szCs w:val="24"/>
+        </w:rPr>
+        <w:t>）</w:t>
+      </w:r>
+      <w:r>
+        <w:rPr>
+          <w:rFonts w:ascii="Times New Roman" w:eastAsia="宋体" w:hAnsi="Times New Roman" w:hint="eastAsia"/>
+          <w:sz w:val="24"/>
+          <w:szCs w:val="24"/>
+        </w:rPr>
+        <w:t>递归处理：</w:t>
+      </w:r>
+      <w:r>
+        <w:rPr>
+          <w:rFonts w:ascii="Times New Roman" w:eastAsia="宋体" w:hAnsi="Times New Roman" w:hint="eastAsia"/>
+          <w:sz w:val="24"/>
+          <w:szCs w:val="24"/>
+        </w:rPr>
+        <w:t>在天气为晴的前提下，</w:t>
+      </w:r>
+      <w:r>
+        <w:rPr>
+          <w:rFonts w:ascii="Times New Roman" w:eastAsia="宋体" w:hAnsi="Times New Roman" w:hint="eastAsia"/>
+          <w:sz w:val="24"/>
+          <w:szCs w:val="24"/>
+        </w:rPr>
+        <w:t>继续在温度，湿度，风速这三个属性中找到信息增益最大的属性</w:t>
+      </w:r>
+      <w:r>
+        <w:rPr>
+          <w:rFonts w:ascii="Times New Roman" w:eastAsia="宋体" w:hAnsi="Times New Roman" w:hint="eastAsia"/>
+          <w:sz w:val="24"/>
+          <w:szCs w:val="24"/>
+        </w:rPr>
+        <w:t>，以此类推。以湿度为例，</w:t>
+      </w:r>
+      <w:r>
+        <w:rPr>
+          <w:rFonts w:ascii="Times New Roman" w:eastAsia="宋体" w:hAnsi="Times New Roman" w:hint="eastAsia"/>
+          <w:sz w:val="24"/>
+          <w:szCs w:val="24"/>
+        </w:rPr>
+        <w:t>计算信息增益：</w:t>
+      </w:r>
     </w:p>
     <w:p>
       <w:pPr>
-        <w:rPr>
-          <w:rFonts w:ascii="Times New Roman" w:eastAsia="宋体" w:hAnsi="Times New Roman"/>
-          <w:sz w:val="24"/>
-          <w:szCs w:val="24"/>
-        </w:rPr>
-      </w:pPr>
+        <w:spacing w:line="360" w:lineRule="auto"/>
+        <w:ind w:leftChars="300" w:left="630"/>
+        <w:rPr>
+          <w:rFonts w:ascii="Times New Roman" w:eastAsia="宋体" w:hAnsi="Times New Roman"/>
+          <w:sz w:val="24"/>
+          <w:szCs w:val="24"/>
+        </w:rPr>
+      </w:pPr>
+      <w:r>
+        <w:rPr>
+          <w:rFonts w:ascii="Times New Roman" w:eastAsia="宋体" w:hAnsi="Times New Roman" w:hint="eastAsia"/>
+          <w:sz w:val="24"/>
+          <w:szCs w:val="24"/>
+        </w:rPr>
+        <w:lastRenderedPageBreak/>
+        <w:t>未划分时，打垒球的熵为：</w:t>
+      </w:r>
     </w:p>
     <w:p>
       <w:pPr>
-        <w:rPr>
-          <w:rFonts w:ascii="Times New Roman" w:eastAsia="宋体" w:hAnsi="Times New Roman"/>
-          <w:sz w:val="24"/>
-          <w:szCs w:val="24"/>
-        </w:rPr>
-      </w:pPr>
-      <w:r>
-        <w:rPr>
-          <w:rFonts w:ascii="Times New Roman" w:eastAsia="宋体" w:hAnsi="Times New Roman" w:hint="eastAsia"/>
-          <w:sz w:val="24"/>
-          <w:szCs w:val="24"/>
-        </w:rPr>
-        <w:t>（</w:t>
-      </w:r>
-      <w:r>
-        <w:rPr>
-          <w:rFonts w:ascii="Times New Roman" w:eastAsia="宋体" w:hAnsi="Times New Roman"/>
-          <w:sz w:val="24"/>
-          <w:szCs w:val="24"/>
-        </w:rPr>
-        <w:t>6</w:t>
-      </w:r>
-      <w:r>
-        <w:rPr>
-          <w:rFonts w:ascii="Times New Roman" w:eastAsia="宋体" w:hAnsi="Times New Roman" w:hint="eastAsia"/>
-          <w:sz w:val="24"/>
-          <w:szCs w:val="24"/>
-        </w:rPr>
-        <w:t>）</w:t>
-      </w:r>
-      <w:r>
-        <w:rPr>
-          <w:rFonts w:ascii="Times New Roman" w:eastAsia="宋体" w:hAnsi="Times New Roman" w:hint="eastAsia"/>
-          <w:sz w:val="24"/>
-          <w:szCs w:val="24"/>
-        </w:rPr>
-        <w:t>递归处理：</w:t>
-      </w:r>
-      <w:r>
-        <w:rPr>
-          <w:rFonts w:ascii="Times New Roman" w:eastAsia="宋体" w:hAnsi="Times New Roman" w:hint="eastAsia"/>
-          <w:sz w:val="24"/>
-          <w:szCs w:val="24"/>
-        </w:rPr>
-        <w:t>在天气为晴的前提下，</w:t>
-      </w:r>
-      <w:r>
-        <w:rPr>
-          <w:rFonts w:ascii="Times New Roman" w:eastAsia="宋体" w:hAnsi="Times New Roman" w:hint="eastAsia"/>
-          <w:sz w:val="24"/>
-          <w:szCs w:val="24"/>
-        </w:rPr>
-        <w:t>继续在温度，湿度，风速这三个属性中找到信息增益最大的属性</w:t>
-      </w:r>
-      <w:r>
-        <w:rPr>
-          <w:rFonts w:ascii="Times New Roman" w:eastAsia="宋体" w:hAnsi="Times New Roman" w:hint="eastAsia"/>
-          <w:sz w:val="24"/>
-          <w:szCs w:val="24"/>
-        </w:rPr>
-        <w:t>，以此类推。以湿度为例，</w:t>
-      </w:r>
-      <w:r>
-        <w:rPr>
-          <w:rFonts w:ascii="Times New Roman" w:eastAsia="宋体" w:hAnsi="Times New Roman" w:hint="eastAsia"/>
-          <w:sz w:val="24"/>
-          <w:szCs w:val="24"/>
-        </w:rPr>
-        <w:t>计算信息增益：</w:t>
+        <w:spacing w:line="360" w:lineRule="auto"/>
+        <w:ind w:leftChars="300" w:left="630"/>
+        <w:rPr>
+          <w:rFonts w:ascii="Times New Roman" w:eastAsia="宋体" w:hAnsi="Times New Roman"/>
+          <w:sz w:val="24"/>
+          <w:szCs w:val="24"/>
+        </w:rPr>
+      </w:pPr>
+      <w:r>
+        <w:rPr>
+          <w:rFonts w:ascii="Times New Roman" w:eastAsia="宋体" w:hAnsi="Times New Roman" w:hint="eastAsia"/>
+          <w:sz w:val="24"/>
+          <w:szCs w:val="24"/>
+        </w:rPr>
+        <w:t>H</w:t>
+      </w:r>
+      <w:r>
+        <w:rPr>
+          <w:rFonts w:ascii="Times New Roman" w:eastAsia="宋体" w:hAnsi="Times New Roman"/>
+          <w:sz w:val="24"/>
+          <w:szCs w:val="24"/>
+        </w:rPr>
+        <w:t>(</w:t>
+      </w:r>
+      <w:r>
+        <w:rPr>
+          <w:rFonts w:ascii="Times New Roman" w:eastAsia="宋体" w:hAnsi="Times New Roman" w:hint="eastAsia"/>
+          <w:sz w:val="24"/>
+          <w:szCs w:val="24"/>
+        </w:rPr>
+        <w:t>天气</w:t>
+      </w:r>
+      <w:r>
+        <w:rPr>
+          <w:rFonts w:ascii="Times New Roman" w:eastAsia="宋体" w:hAnsi="Times New Roman" w:hint="eastAsia"/>
+          <w:sz w:val="24"/>
+          <w:szCs w:val="24"/>
+        </w:rPr>
+        <w:t>为</w:t>
+      </w:r>
+      <w:r>
+        <w:rPr>
+          <w:rFonts w:ascii="Times New Roman" w:eastAsia="宋体" w:hAnsi="Times New Roman" w:hint="eastAsia"/>
+          <w:sz w:val="24"/>
+          <w:szCs w:val="24"/>
+        </w:rPr>
+        <w:t>晴</w:t>
+      </w:r>
+      <w:r>
+        <w:rPr>
+          <w:rFonts w:ascii="Times New Roman" w:eastAsia="宋体" w:hAnsi="Times New Roman" w:hint="eastAsia"/>
+          <w:sz w:val="24"/>
+          <w:szCs w:val="24"/>
+        </w:rPr>
+        <w:t>时垒球</w:t>
+      </w:r>
+      <w:r>
+        <w:rPr>
+          <w:rFonts w:ascii="Times New Roman" w:eastAsia="宋体" w:hAnsi="Times New Roman"/>
+          <w:sz w:val="24"/>
+          <w:szCs w:val="24"/>
+        </w:rPr>
+        <w:t>)=</w:t>
+      </w:r>
+      <w:r>
+        <w:rPr>
+          <w:rFonts w:ascii="Times New Roman" w:eastAsia="宋体" w:hAnsi="Times New Roman" w:hint="eastAsia"/>
+          <w:sz w:val="24"/>
+          <w:szCs w:val="24"/>
+        </w:rPr>
+        <w:t>－</w:t>
+      </w:r>
+      <w:r>
+        <w:rPr>
+          <w:rFonts w:ascii="Times New Roman" w:eastAsia="宋体" w:hAnsi="Times New Roman"/>
+          <w:sz w:val="24"/>
+          <w:szCs w:val="24"/>
+        </w:rPr>
+        <w:t>(</w:t>
+      </w:r>
+      <w:r>
+        <w:rPr>
+          <w:rFonts w:ascii="Times New Roman" w:eastAsia="宋体" w:hAnsi="Times New Roman"/>
+          <w:sz w:val="24"/>
+          <w:szCs w:val="24"/>
+        </w:rPr>
+        <w:t>2</w:t>
+      </w:r>
+      <w:r>
+        <w:rPr>
+          <w:rFonts w:ascii="Times New Roman" w:eastAsia="宋体" w:hAnsi="Times New Roman" w:hint="eastAsia"/>
+          <w:sz w:val="24"/>
+          <w:szCs w:val="24"/>
+        </w:rPr>
+        <w:t>/</w:t>
+      </w:r>
+      <w:r>
+        <w:rPr>
+          <w:rFonts w:ascii="Times New Roman" w:eastAsia="宋体" w:hAnsi="Times New Roman"/>
+          <w:sz w:val="24"/>
+          <w:szCs w:val="24"/>
+        </w:rPr>
+        <w:t>5</w:t>
+      </w:r>
+      <w:r>
+        <w:rPr>
+          <w:rFonts w:ascii="Times New Roman" w:eastAsia="宋体" w:hAnsi="Times New Roman"/>
+          <w:sz w:val="24"/>
+          <w:szCs w:val="24"/>
+        </w:rPr>
+        <w:t>)*</w:t>
+      </w:r>
+      <w:r>
+        <w:rPr>
+          <w:rFonts w:ascii="Times New Roman" w:eastAsia="宋体" w:hAnsi="Times New Roman" w:hint="eastAsia"/>
+          <w:sz w:val="24"/>
+          <w:szCs w:val="24"/>
+        </w:rPr>
+        <w:t>log</w:t>
+      </w:r>
+      <w:r>
+        <w:rPr>
+          <w:rFonts w:ascii="Times New Roman" w:eastAsia="宋体" w:hAnsi="Times New Roman"/>
+          <w:sz w:val="24"/>
+          <w:szCs w:val="24"/>
+          <w:vertAlign w:val="subscript"/>
+        </w:rPr>
+        <w:t>2</w:t>
+      </w:r>
+      <w:r>
+        <w:rPr>
+          <w:rFonts w:ascii="Times New Roman" w:eastAsia="宋体" w:hAnsi="Times New Roman"/>
+          <w:sz w:val="24"/>
+          <w:szCs w:val="24"/>
+        </w:rPr>
+        <w:t>(</w:t>
+      </w:r>
+      <w:r>
+        <w:rPr>
+          <w:rFonts w:ascii="Times New Roman" w:eastAsia="宋体" w:hAnsi="Times New Roman"/>
+          <w:sz w:val="24"/>
+          <w:szCs w:val="24"/>
+        </w:rPr>
+        <w:t>2</w:t>
+      </w:r>
+      <w:r>
+        <w:rPr>
+          <w:rFonts w:ascii="Times New Roman" w:eastAsia="宋体" w:hAnsi="Times New Roman" w:hint="eastAsia"/>
+          <w:sz w:val="24"/>
+          <w:szCs w:val="24"/>
+        </w:rPr>
+        <w:t>/</w:t>
+      </w:r>
+      <w:r>
+        <w:rPr>
+          <w:rFonts w:ascii="Times New Roman" w:eastAsia="宋体" w:hAnsi="Times New Roman"/>
+          <w:sz w:val="24"/>
+          <w:szCs w:val="24"/>
+        </w:rPr>
+        <w:t>5</w:t>
+      </w:r>
+      <w:r>
+        <w:rPr>
+          <w:rFonts w:ascii="Times New Roman" w:eastAsia="宋体" w:hAnsi="Times New Roman"/>
+          <w:sz w:val="24"/>
+          <w:szCs w:val="24"/>
+        </w:rPr>
+        <w:t>)</w:t>
+      </w:r>
+      <w:r>
+        <w:rPr>
+          <w:rFonts w:ascii="Times New Roman" w:eastAsia="宋体" w:hAnsi="Times New Roman" w:hint="eastAsia"/>
+          <w:sz w:val="24"/>
+          <w:szCs w:val="24"/>
+        </w:rPr>
+        <w:t>－</w:t>
+      </w:r>
+      <w:r>
+        <w:rPr>
+          <w:rFonts w:ascii="Times New Roman" w:eastAsia="宋体" w:hAnsi="Times New Roman"/>
+          <w:sz w:val="24"/>
+          <w:szCs w:val="24"/>
+        </w:rPr>
+        <w:t>(</w:t>
+      </w:r>
+      <w:r>
+        <w:rPr>
+          <w:rFonts w:ascii="Times New Roman" w:eastAsia="宋体" w:hAnsi="Times New Roman"/>
+          <w:sz w:val="24"/>
+          <w:szCs w:val="24"/>
+        </w:rPr>
+        <w:t>3</w:t>
+      </w:r>
+      <w:r>
+        <w:rPr>
+          <w:rFonts w:ascii="Times New Roman" w:eastAsia="宋体" w:hAnsi="Times New Roman" w:hint="eastAsia"/>
+          <w:sz w:val="24"/>
+          <w:szCs w:val="24"/>
+        </w:rPr>
+        <w:t>/</w:t>
+      </w:r>
+      <w:r>
+        <w:rPr>
+          <w:rFonts w:ascii="Times New Roman" w:eastAsia="宋体" w:hAnsi="Times New Roman"/>
+          <w:sz w:val="24"/>
+          <w:szCs w:val="24"/>
+        </w:rPr>
+        <w:t>5</w:t>
+      </w:r>
+      <w:r>
+        <w:rPr>
+          <w:rFonts w:ascii="Times New Roman" w:eastAsia="宋体" w:hAnsi="Times New Roman"/>
+          <w:sz w:val="24"/>
+          <w:szCs w:val="24"/>
+        </w:rPr>
+        <w:t>)*log</w:t>
+      </w:r>
+      <w:r>
+        <w:rPr>
+          <w:rFonts w:ascii="Times New Roman" w:eastAsia="宋体" w:hAnsi="Times New Roman"/>
+          <w:sz w:val="24"/>
+          <w:szCs w:val="24"/>
+          <w:vertAlign w:val="subscript"/>
+        </w:rPr>
+        <w:t>2</w:t>
+      </w:r>
+      <w:r>
+        <w:rPr>
+          <w:rFonts w:ascii="Times New Roman" w:eastAsia="宋体" w:hAnsi="Times New Roman"/>
+          <w:sz w:val="24"/>
+          <w:szCs w:val="24"/>
+        </w:rPr>
+        <w:t>(</w:t>
+      </w:r>
+      <w:r>
+        <w:rPr>
+          <w:rFonts w:ascii="Times New Roman" w:eastAsia="宋体" w:hAnsi="Times New Roman"/>
+          <w:sz w:val="24"/>
+          <w:szCs w:val="24"/>
+        </w:rPr>
+        <w:t>3</w:t>
+      </w:r>
+      <w:r>
+        <w:rPr>
+          <w:rFonts w:ascii="Times New Roman" w:eastAsia="宋体" w:hAnsi="Times New Roman" w:hint="eastAsia"/>
+          <w:sz w:val="24"/>
+          <w:szCs w:val="24"/>
+        </w:rPr>
+        <w:t>/</w:t>
+      </w:r>
+      <w:r>
+        <w:rPr>
+          <w:rFonts w:ascii="Times New Roman" w:eastAsia="宋体" w:hAnsi="Times New Roman"/>
+          <w:sz w:val="24"/>
+          <w:szCs w:val="24"/>
+        </w:rPr>
+        <w:t>5</w:t>
+      </w:r>
+      <w:r>
+        <w:rPr>
+          <w:rFonts w:ascii="Times New Roman" w:eastAsia="宋体" w:hAnsi="Times New Roman"/>
+          <w:sz w:val="24"/>
+          <w:szCs w:val="24"/>
+        </w:rPr>
+        <w:t>)=0.9</w:t>
+      </w:r>
+      <w:r>
+        <w:rPr>
+          <w:rFonts w:ascii="Times New Roman" w:eastAsia="宋体" w:hAnsi="Times New Roman"/>
+          <w:sz w:val="24"/>
+          <w:szCs w:val="24"/>
+        </w:rPr>
+        <w:t>71</w:t>
       </w:r>
     </w:p>
     <w:p>
       <w:pPr>
+        <w:spacing w:line="360" w:lineRule="auto"/>
         <w:ind w:leftChars="300" w:left="630"/>
         <w:rPr>
           <w:rFonts w:ascii="Times New Roman" w:eastAsia="宋体" w:hAnsi="Times New Roman"/>
@@ -4237,11 +5724,60 @@
           <w:sz w:val="24"/>
           <w:szCs w:val="24"/>
         </w:rPr>
-        <w:t>未划分时，打垒球的熵为：</w:t>
+        <w:t>当天气为晴</w:t>
+      </w:r>
+      <w:r>
+        <w:rPr>
+          <w:rFonts w:ascii="Times New Roman" w:eastAsia="宋体" w:hAnsi="Times New Roman" w:hint="eastAsia"/>
+          <w:sz w:val="24"/>
+          <w:szCs w:val="24"/>
+        </w:rPr>
+        <w:t>，湿度为高</w:t>
+      </w:r>
+      <w:r>
+        <w:rPr>
+          <w:rFonts w:ascii="Times New Roman" w:eastAsia="宋体" w:hAnsi="Times New Roman" w:hint="eastAsia"/>
+          <w:sz w:val="24"/>
+          <w:szCs w:val="24"/>
+        </w:rPr>
+        <w:t>时，活动取消计数为</w:t>
+      </w:r>
+      <w:r>
+        <w:rPr>
+          <w:rFonts w:ascii="Times New Roman" w:eastAsia="宋体" w:hAnsi="Times New Roman" w:hint="eastAsia"/>
+          <w:sz w:val="24"/>
+          <w:szCs w:val="24"/>
+        </w:rPr>
+        <w:t>3</w:t>
+      </w:r>
+      <w:r>
+        <w:rPr>
+          <w:rFonts w:ascii="Times New Roman" w:eastAsia="宋体" w:hAnsi="Times New Roman" w:hint="eastAsia"/>
+          <w:sz w:val="24"/>
+          <w:szCs w:val="24"/>
+        </w:rPr>
+        <w:t>，活动进行计数为</w:t>
+      </w:r>
+      <w:r>
+        <w:rPr>
+          <w:rFonts w:ascii="Times New Roman" w:eastAsia="宋体" w:hAnsi="Times New Roman"/>
+          <w:sz w:val="24"/>
+          <w:szCs w:val="24"/>
+        </w:rPr>
+        <w:t>0</w:t>
+      </w:r>
+      <w:r>
+        <w:rPr>
+          <w:rFonts w:ascii="Times New Roman" w:eastAsia="宋体" w:hAnsi="Times New Roman" w:hint="eastAsia"/>
+          <w:sz w:val="24"/>
+          <w:szCs w:val="24"/>
+        </w:rPr>
+        <w:t>，此时的条件熵为：</w:t>
       </w:r>
     </w:p>
     <w:p>
       <w:pPr>
+        <w:spacing w:line="360" w:lineRule="auto"/>
         <w:ind w:leftChars="300" w:left="630"/>
         <w:rPr>
           <w:rFonts w:ascii="Times New Roman" w:eastAsia="宋体" w:hAnsi="Times New Roman"/>
@@ -4271,6 +5807,22 @@
           <w:sz w:val="24"/>
           <w:szCs w:val="24"/>
         </w:rPr>
+        <w:t>垒球</w:t>
+      </w:r>
+      <w:r>
+        <w:rPr>
+          <w:rFonts w:ascii="Times New Roman" w:eastAsia="宋体" w:hAnsi="Times New Roman" w:hint="eastAsia"/>
+          <w:sz w:val="24"/>
+          <w:szCs w:val="24"/>
+        </w:rPr>
+        <w:t>|</w:t>
+      </w:r>
+      <w:r>
+        <w:rPr>
+          <w:rFonts w:ascii="Times New Roman" w:eastAsia="宋体" w:hAnsi="Times New Roman" w:hint="eastAsia"/>
+          <w:sz w:val="24"/>
+          <w:szCs w:val="24"/>
+        </w:rPr>
         <w:t>天气</w:t>
       </w:r>
       <w:r>
@@ -4279,7 +5831,7 @@
           <w:sz w:val="24"/>
           <w:szCs w:val="24"/>
         </w:rPr>
-        <w:t>为</w:t>
+        <w:t>=</w:t>
       </w:r>
       <w:r>
         <w:rPr>
@@ -4295,7 +5847,23 @@
           <w:sz w:val="24"/>
           <w:szCs w:val="24"/>
         </w:rPr>
-        <w:t>时垒球</w:t>
+        <w:t>，湿度</w:t>
+      </w:r>
+      <w:r>
+        <w:rPr>
+          <w:rFonts w:ascii="Times New Roman" w:eastAsia="宋体" w:hAnsi="Times New Roman" w:hint="eastAsia"/>
+          <w:sz w:val="24"/>
+          <w:szCs w:val="24"/>
+        </w:rPr>
+        <w:t>=</w:t>
+      </w:r>
+      <w:r>
+        <w:rPr>
+          <w:rFonts w:ascii="Times New Roman" w:eastAsia="宋体" w:hAnsi="Times New Roman" w:hint="eastAsia"/>
+          <w:sz w:val="24"/>
+          <w:szCs w:val="24"/>
+        </w:rPr>
+        <w:t>高</w:t>
       </w:r>
       <w:r>
         <w:rPr>
@@ -4319,205 +5887,53 @@
           <w:sz w:val="24"/>
           <w:szCs w:val="24"/>
         </w:rPr>
-        <w:t>(</w:t>
-      </w:r>
-      <w:r>
-        <w:rPr>
-          <w:rFonts w:ascii="Times New Roman" w:eastAsia="宋体" w:hAnsi="Times New Roman"/>
-          <w:sz w:val="24"/>
-          <w:szCs w:val="24"/>
+        <w:t>1</w:t>
+      </w:r>
+      <w:r>
+        <w:rPr>
+          <w:rFonts w:ascii="Times New Roman" w:eastAsia="宋体" w:hAnsi="Times New Roman"/>
+          <w:sz w:val="24"/>
+          <w:szCs w:val="24"/>
+        </w:rPr>
+        <w:t>*</w:t>
+      </w:r>
+      <w:r>
+        <w:rPr>
+          <w:rFonts w:ascii="Times New Roman" w:eastAsia="宋体" w:hAnsi="Times New Roman" w:hint="eastAsia"/>
+          <w:sz w:val="24"/>
+          <w:szCs w:val="24"/>
+        </w:rPr>
+        <w:t>log</w:t>
+      </w:r>
+      <w:r>
+        <w:rPr>
+          <w:rFonts w:ascii="Times New Roman" w:eastAsia="宋体" w:hAnsi="Times New Roman"/>
+          <w:sz w:val="24"/>
+          <w:szCs w:val="24"/>
+          <w:vertAlign w:val="subscript"/>
         </w:rPr>
         <w:t>2</w:t>
       </w:r>
       <w:r>
         <w:rPr>
-          <w:rFonts w:ascii="Times New Roman" w:eastAsia="宋体" w:hAnsi="Times New Roman" w:hint="eastAsia"/>
-          <w:sz w:val="24"/>
-          <w:szCs w:val="24"/>
-        </w:rPr>
-        <w:t>/</w:t>
-      </w:r>
-      <w:r>
-        <w:rPr>
-          <w:rFonts w:ascii="Times New Roman" w:eastAsia="宋体" w:hAnsi="Times New Roman"/>
-          <w:sz w:val="24"/>
-          <w:szCs w:val="24"/>
-        </w:rPr>
-        <w:t>5</w:t>
-      </w:r>
-      <w:r>
-        <w:rPr>
-          <w:rFonts w:ascii="Times New Roman" w:eastAsia="宋体" w:hAnsi="Times New Roman"/>
-          <w:sz w:val="24"/>
-          <w:szCs w:val="24"/>
-        </w:rPr>
-        <w:t>)*</w:t>
-      </w:r>
-      <w:r>
-        <w:rPr>
-          <w:rFonts w:ascii="Times New Roman" w:eastAsia="宋体" w:hAnsi="Times New Roman" w:hint="eastAsia"/>
-          <w:sz w:val="24"/>
-          <w:szCs w:val="24"/>
-        </w:rPr>
-        <w:t>log</w:t>
-      </w:r>
-      <w:r>
-        <w:rPr>
-          <w:rFonts w:ascii="Times New Roman" w:eastAsia="宋体" w:hAnsi="Times New Roman"/>
-          <w:sz w:val="24"/>
-          <w:szCs w:val="24"/>
-          <w:vertAlign w:val="subscript"/>
-        </w:rPr>
-        <w:t>2</w:t>
-      </w:r>
-      <w:r>
-        <w:rPr>
-          <w:rFonts w:ascii="Times New Roman" w:eastAsia="宋体" w:hAnsi="Times New Roman"/>
-          <w:sz w:val="24"/>
-          <w:szCs w:val="24"/>
-        </w:rPr>
-        <w:t>(</w:t>
-      </w:r>
-      <w:r>
-        <w:rPr>
-          <w:rFonts w:ascii="Times New Roman" w:eastAsia="宋体" w:hAnsi="Times New Roman"/>
-          <w:sz w:val="24"/>
-          <w:szCs w:val="24"/>
-        </w:rPr>
-        <w:t>2</w:t>
-      </w:r>
-      <w:r>
-        <w:rPr>
-          <w:rFonts w:ascii="Times New Roman" w:eastAsia="宋体" w:hAnsi="Times New Roman" w:hint="eastAsia"/>
-          <w:sz w:val="24"/>
-          <w:szCs w:val="24"/>
-        </w:rPr>
-        <w:t>/</w:t>
-      </w:r>
-      <w:r>
-        <w:rPr>
-          <w:rFonts w:ascii="Times New Roman" w:eastAsia="宋体" w:hAnsi="Times New Roman"/>
-          <w:sz w:val="24"/>
-          <w:szCs w:val="24"/>
-        </w:rPr>
-        <w:t>5</w:t>
-      </w:r>
-      <w:r>
-        <w:rPr>
-          <w:rFonts w:ascii="Times New Roman" w:eastAsia="宋体" w:hAnsi="Times New Roman"/>
-          <w:sz w:val="24"/>
-          <w:szCs w:val="24"/>
-        </w:rPr>
-        <w:t>)</w:t>
-      </w:r>
-      <w:r>
-        <w:rPr>
-          <w:rFonts w:ascii="Times New Roman" w:eastAsia="宋体" w:hAnsi="Times New Roman" w:hint="eastAsia"/>
-          <w:sz w:val="24"/>
-          <w:szCs w:val="24"/>
-        </w:rPr>
-        <w:t>－</w:t>
-      </w:r>
-      <w:r>
-        <w:rPr>
-          <w:rFonts w:ascii="Times New Roman" w:eastAsia="宋体" w:hAnsi="Times New Roman"/>
-          <w:sz w:val="24"/>
-          <w:szCs w:val="24"/>
-        </w:rPr>
-        <w:t>(</w:t>
-      </w:r>
-      <w:r>
-        <w:rPr>
-          <w:rFonts w:ascii="Times New Roman" w:eastAsia="宋体" w:hAnsi="Times New Roman"/>
-          <w:sz w:val="24"/>
-          <w:szCs w:val="24"/>
-        </w:rPr>
-        <w:t>3</w:t>
-      </w:r>
-      <w:r>
-        <w:rPr>
-          <w:rFonts w:ascii="Times New Roman" w:eastAsia="宋体" w:hAnsi="Times New Roman" w:hint="eastAsia"/>
-          <w:sz w:val="24"/>
-          <w:szCs w:val="24"/>
-        </w:rPr>
-        <w:t>/</w:t>
-      </w:r>
-      <w:r>
-        <w:rPr>
-          <w:rFonts w:ascii="Times New Roman" w:eastAsia="宋体" w:hAnsi="Times New Roman"/>
-          <w:sz w:val="24"/>
-          <w:szCs w:val="24"/>
-        </w:rPr>
-        <w:t>5</w:t>
-      </w:r>
-      <w:r>
-        <w:rPr>
-          <w:rFonts w:ascii="Times New Roman" w:eastAsia="宋体" w:hAnsi="Times New Roman"/>
-          <w:sz w:val="24"/>
-          <w:szCs w:val="24"/>
-        </w:rPr>
-        <w:t>)*log</w:t>
-      </w:r>
-      <w:r>
-        <w:rPr>
-          <w:rFonts w:ascii="Times New Roman" w:eastAsia="宋体" w:hAnsi="Times New Roman"/>
-          <w:sz w:val="24"/>
-          <w:szCs w:val="24"/>
-          <w:vertAlign w:val="subscript"/>
-        </w:rPr>
-        <w:t>2</w:t>
-      </w:r>
-      <w:r>
-        <w:rPr>
-          <w:rFonts w:ascii="Times New Roman" w:eastAsia="宋体" w:hAnsi="Times New Roman"/>
-          <w:sz w:val="24"/>
-          <w:szCs w:val="24"/>
-        </w:rPr>
-        <w:t>(</w:t>
-      </w:r>
-      <w:r>
-        <w:rPr>
-          <w:rFonts w:ascii="Times New Roman" w:eastAsia="宋体" w:hAnsi="Times New Roman"/>
-          <w:sz w:val="24"/>
-          <w:szCs w:val="24"/>
-        </w:rPr>
-        <w:t>3</w:t>
-      </w:r>
-      <w:r>
-        <w:rPr>
-          <w:rFonts w:ascii="Times New Roman" w:eastAsia="宋体" w:hAnsi="Times New Roman" w:hint="eastAsia"/>
-          <w:sz w:val="24"/>
-          <w:szCs w:val="24"/>
-        </w:rPr>
-        <w:t>/</w:t>
-      </w:r>
-      <w:r>
-        <w:rPr>
-          <w:rFonts w:ascii="Times New Roman" w:eastAsia="宋体" w:hAnsi="Times New Roman"/>
-          <w:sz w:val="24"/>
-          <w:szCs w:val="24"/>
-        </w:rPr>
-        <w:t>5</w:t>
-      </w:r>
-      <w:r>
-        <w:rPr>
-          <w:rFonts w:ascii="Times New Roman" w:eastAsia="宋体" w:hAnsi="Times New Roman"/>
-          <w:sz w:val="24"/>
-          <w:szCs w:val="24"/>
-        </w:rPr>
-        <w:t>)=0.9</w:t>
-      </w:r>
-      <w:r>
-        <w:rPr>
-          <w:rFonts w:ascii="Times New Roman" w:eastAsia="宋体" w:hAnsi="Times New Roman"/>
-          <w:sz w:val="24"/>
-          <w:szCs w:val="24"/>
-        </w:rPr>
-        <w:t>71</w:t>
+          <w:rFonts w:ascii="Times New Roman" w:eastAsia="宋体" w:hAnsi="Times New Roman"/>
+          <w:sz w:val="24"/>
+          <w:szCs w:val="24"/>
+        </w:rPr>
+        <w:t>1</w:t>
+      </w:r>
+      <w:r>
+        <w:rPr>
+          <w:rFonts w:ascii="Times New Roman" w:eastAsia="宋体" w:hAnsi="Times New Roman"/>
+          <w:sz w:val="24"/>
+          <w:szCs w:val="24"/>
+        </w:rPr>
+        <w:t>=0</w:t>
       </w:r>
     </w:p>
     <w:p>
       <w:pPr>
+        <w:spacing w:line="360" w:lineRule="auto"/>
         <w:ind w:leftChars="300" w:left="630"/>
         <w:rPr>
           <w:rFonts w:ascii="Times New Roman" w:eastAsia="宋体" w:hAnsi="Times New Roman"/>
@@ -4531,59 +5947,28 @@
           <w:sz w:val="24"/>
           <w:szCs w:val="24"/>
         </w:rPr>
-        <w:t>当天气为晴</w:t>
-      </w:r>
-      <w:r>
-        <w:rPr>
-          <w:rFonts w:ascii="Times New Roman" w:eastAsia="宋体" w:hAnsi="Times New Roman" w:hint="eastAsia"/>
-          <w:sz w:val="24"/>
-          <w:szCs w:val="24"/>
-        </w:rPr>
-        <w:t>，湿度为高</w:t>
-      </w:r>
-      <w:r>
-        <w:rPr>
-          <w:rFonts w:ascii="Times New Roman" w:eastAsia="宋体" w:hAnsi="Times New Roman" w:hint="eastAsia"/>
-          <w:sz w:val="24"/>
-          <w:szCs w:val="24"/>
-        </w:rPr>
-        <w:t>时，活动取消计数为</w:t>
-      </w:r>
-      <w:r>
-        <w:rPr>
-          <w:rFonts w:ascii="Times New Roman" w:eastAsia="宋体" w:hAnsi="Times New Roman" w:hint="eastAsia"/>
-          <w:sz w:val="24"/>
-          <w:szCs w:val="24"/>
-        </w:rPr>
-        <w:t>3</w:t>
-      </w:r>
-      <w:r>
-        <w:rPr>
-          <w:rFonts w:ascii="Times New Roman" w:eastAsia="宋体" w:hAnsi="Times New Roman" w:hint="eastAsia"/>
-          <w:sz w:val="24"/>
-          <w:szCs w:val="24"/>
-        </w:rPr>
-        <w:t>，活动进行计数为</w:t>
-      </w:r>
-      <w:r>
-        <w:rPr>
-          <w:rFonts w:ascii="Times New Roman" w:eastAsia="宋体" w:hAnsi="Times New Roman"/>
-          <w:sz w:val="24"/>
-          <w:szCs w:val="24"/>
-        </w:rPr>
-        <w:t>0</w:t>
-      </w:r>
-      <w:r>
-        <w:rPr>
-          <w:rFonts w:ascii="Times New Roman" w:eastAsia="宋体" w:hAnsi="Times New Roman" w:hint="eastAsia"/>
-          <w:sz w:val="24"/>
-          <w:szCs w:val="24"/>
-        </w:rPr>
-        <w:t>，此时的条件熵为：</w:t>
+        <w:t>同理天气为</w:t>
+      </w:r>
+      <w:r>
+        <w:rPr>
+          <w:rFonts w:ascii="Times New Roman" w:eastAsia="宋体" w:hAnsi="Times New Roman" w:hint="eastAsia"/>
+          <w:sz w:val="24"/>
+          <w:szCs w:val="24"/>
+        </w:rPr>
+        <w:t>晴，湿度为正常</w:t>
+      </w:r>
+      <w:r>
+        <w:rPr>
+          <w:rFonts w:ascii="Times New Roman" w:eastAsia="宋体" w:hAnsi="Times New Roman" w:hint="eastAsia"/>
+          <w:sz w:val="24"/>
+          <w:szCs w:val="24"/>
+        </w:rPr>
+        <w:t>时，条件熵为：</w:t>
       </w:r>
     </w:p>
     <w:p>
       <w:pPr>
+        <w:spacing w:line="360" w:lineRule="auto"/>
         <w:ind w:leftChars="300" w:left="630"/>
         <w:rPr>
           <w:rFonts w:ascii="Times New Roman" w:eastAsia="宋体" w:hAnsi="Times New Roman"/>
@@ -4645,7 +6030,7 @@
           <w:sz w:val="24"/>
           <w:szCs w:val="24"/>
         </w:rPr>
-        <w:t>晴</w:t>
+        <w:t>阴</w:t>
       </w:r>
       <w:r>
         <w:rPr>
@@ -4669,7 +6054,7 @@
           <w:sz w:val="24"/>
           <w:szCs w:val="24"/>
         </w:rPr>
-        <w:t>高</w:t>
+        <w:t>正常</w:t>
       </w:r>
       <w:r>
         <w:rPr>
@@ -4693,15 +6078,7 @@
           <w:sz w:val="24"/>
           <w:szCs w:val="24"/>
         </w:rPr>
-        <w:t>1</w:t>
-      </w:r>
-      <w:r>
-        <w:rPr>
-          <w:rFonts w:ascii="Times New Roman" w:eastAsia="宋体" w:hAnsi="Times New Roman"/>
-          <w:sz w:val="24"/>
-          <w:szCs w:val="24"/>
-        </w:rPr>
-        <w:t>*</w:t>
+        <w:t>1*</w:t>
       </w:r>
       <w:r>
         <w:rPr>
@@ -4726,19 +6103,12 @@
           <w:sz w:val="24"/>
           <w:szCs w:val="24"/>
         </w:rPr>
-        <w:t>1</w:t>
-      </w:r>
-      <w:r>
-        <w:rPr>
-          <w:rFonts w:ascii="Times New Roman" w:eastAsia="宋体" w:hAnsi="Times New Roman"/>
-          <w:sz w:val="24"/>
-          <w:szCs w:val="24"/>
-        </w:rPr>
-        <w:t>=0</w:t>
+        <w:t>1=0</w:t>
       </w:r>
     </w:p>
     <w:p>
       <w:pPr>
+        <w:spacing w:line="360" w:lineRule="auto"/>
         <w:ind w:leftChars="300" w:left="630"/>
         <w:rPr>
           <w:rFonts w:ascii="Times New Roman" w:eastAsia="宋体" w:hAnsi="Times New Roman"/>
@@ -4752,27 +6122,28 @@
           <w:sz w:val="24"/>
           <w:szCs w:val="24"/>
         </w:rPr>
-        <w:t>同理天气为</w:t>
-      </w:r>
-      <w:r>
-        <w:rPr>
-          <w:rFonts w:ascii="Times New Roman" w:eastAsia="宋体" w:hAnsi="Times New Roman" w:hint="eastAsia"/>
-          <w:sz w:val="24"/>
-          <w:szCs w:val="24"/>
-        </w:rPr>
-        <w:t>晴，湿度为正常</w:t>
-      </w:r>
-      <w:r>
-        <w:rPr>
-          <w:rFonts w:ascii="Times New Roman" w:eastAsia="宋体" w:hAnsi="Times New Roman" w:hint="eastAsia"/>
-          <w:sz w:val="24"/>
-          <w:szCs w:val="24"/>
-        </w:rPr>
-        <w:t>时，条件熵为：</w:t>
+        <w:t>则按照</w:t>
+      </w:r>
+      <w:r>
+        <w:rPr>
+          <w:rFonts w:ascii="Times New Roman" w:eastAsia="宋体" w:hAnsi="Times New Roman" w:hint="eastAsia"/>
+          <w:sz w:val="24"/>
+          <w:szCs w:val="24"/>
+        </w:rPr>
+        <w:t>湿度</w:t>
+      </w:r>
+      <w:r>
+        <w:rPr>
+          <w:rFonts w:ascii="Times New Roman" w:eastAsia="宋体" w:hAnsi="Times New Roman" w:hint="eastAsia"/>
+          <w:sz w:val="24"/>
+          <w:szCs w:val="24"/>
+        </w:rPr>
+        <w:t>属性不同取值划分时的带权平均值熵为：</w:t>
       </w:r>
     </w:p>
     <w:p>
       <w:pPr>
+        <w:spacing w:line="360" w:lineRule="auto"/>
         <w:ind w:leftChars="300" w:left="630"/>
         <w:rPr>
           <w:rFonts w:ascii="Times New Roman" w:eastAsia="宋体" w:hAnsi="Times New Roman"/>
@@ -4826,15 +6197,127 @@
           <w:sz w:val="24"/>
           <w:szCs w:val="24"/>
         </w:rPr>
+        <w:t>，湿度</w:t>
+      </w:r>
+      <w:r>
+        <w:rPr>
+          <w:rFonts w:ascii="Times New Roman" w:eastAsia="宋体" w:hAnsi="Times New Roman"/>
+          <w:sz w:val="24"/>
+          <w:szCs w:val="24"/>
+        </w:rPr>
+        <w:t>)</w:t>
+      </w:r>
+      <w:r>
+        <w:rPr>
+          <w:rFonts w:ascii="Times New Roman" w:eastAsia="宋体" w:hAnsi="Times New Roman" w:hint="eastAsia"/>
+          <w:sz w:val="24"/>
+          <w:szCs w:val="24"/>
+        </w:rPr>
         <w:t>=</w:t>
       </w:r>
       <w:r>
         <w:rPr>
-          <w:rFonts w:ascii="Times New Roman" w:eastAsia="宋体" w:hAnsi="Times New Roman" w:hint="eastAsia"/>
-          <w:sz w:val="24"/>
-          <w:szCs w:val="24"/>
-        </w:rPr>
-        <w:t>阴</w:t>
+          <w:rFonts w:ascii="Times New Roman" w:eastAsia="宋体" w:hAnsi="Times New Roman"/>
+          <w:sz w:val="24"/>
+          <w:szCs w:val="24"/>
+        </w:rPr>
+        <w:t>(</w:t>
+      </w:r>
+      <w:r>
+        <w:rPr>
+          <w:rFonts w:ascii="Times New Roman" w:eastAsia="宋体" w:hAnsi="Times New Roman"/>
+          <w:sz w:val="24"/>
+          <w:szCs w:val="24"/>
+        </w:rPr>
+        <w:t>3</w:t>
+      </w:r>
+      <w:r>
+        <w:rPr>
+          <w:rFonts w:ascii="Times New Roman" w:eastAsia="宋体" w:hAnsi="Times New Roman" w:hint="eastAsia"/>
+          <w:sz w:val="24"/>
+          <w:szCs w:val="24"/>
+        </w:rPr>
+        <w:t>/</w:t>
+      </w:r>
+      <w:r>
+        <w:rPr>
+          <w:rFonts w:ascii="Times New Roman" w:eastAsia="宋体" w:hAnsi="Times New Roman"/>
+          <w:sz w:val="24"/>
+          <w:szCs w:val="24"/>
+        </w:rPr>
+        <w:t>5</w:t>
+      </w:r>
+      <w:r>
+        <w:rPr>
+          <w:rFonts w:ascii="Times New Roman" w:eastAsia="宋体" w:hAnsi="Times New Roman"/>
+          <w:sz w:val="24"/>
+          <w:szCs w:val="24"/>
+        </w:rPr>
+        <w:t>)</w:t>
+      </w:r>
+      <w:r>
+        <w:rPr>
+          <w:rFonts w:ascii="Times New Roman" w:eastAsia="宋体" w:hAnsi="Times New Roman" w:hint="eastAsia"/>
+          <w:sz w:val="24"/>
+          <w:szCs w:val="24"/>
+        </w:rPr>
+        <w:t>×</w:t>
+      </w:r>
+      <w:r>
+        <w:rPr>
+          <w:rFonts w:ascii="Times New Roman" w:eastAsia="宋体" w:hAnsi="Times New Roman" w:hint="eastAsia"/>
+          <w:sz w:val="24"/>
+          <w:szCs w:val="24"/>
+        </w:rPr>
+        <w:t>H</w:t>
+      </w:r>
+      <w:r>
+        <w:rPr>
+          <w:rFonts w:ascii="Times New Roman" w:eastAsia="宋体" w:hAnsi="Times New Roman"/>
+          <w:sz w:val="24"/>
+          <w:szCs w:val="24"/>
+        </w:rPr>
+        <w:t>(</w:t>
+      </w:r>
+      <w:r>
+        <w:rPr>
+          <w:rFonts w:ascii="Times New Roman" w:eastAsia="宋体" w:hAnsi="Times New Roman" w:hint="eastAsia"/>
+          <w:sz w:val="24"/>
+          <w:szCs w:val="24"/>
+        </w:rPr>
+        <w:t>垒球</w:t>
+      </w:r>
+      <w:r>
+        <w:rPr>
+          <w:rFonts w:ascii="Times New Roman" w:eastAsia="宋体" w:hAnsi="Times New Roman" w:hint="eastAsia"/>
+          <w:sz w:val="24"/>
+          <w:szCs w:val="24"/>
+        </w:rPr>
+        <w:t>|</w:t>
+      </w:r>
+      <w:r>
+        <w:rPr>
+          <w:rFonts w:ascii="Times New Roman" w:eastAsia="宋体" w:hAnsi="Times New Roman" w:hint="eastAsia"/>
+          <w:sz w:val="24"/>
+          <w:szCs w:val="24"/>
+        </w:rPr>
+        <w:t>天气</w:t>
+      </w:r>
+      <w:r>
+        <w:rPr>
+          <w:rFonts w:ascii="Times New Roman" w:eastAsia="宋体" w:hAnsi="Times New Roman" w:hint="eastAsia"/>
+          <w:sz w:val="24"/>
+          <w:szCs w:val="24"/>
+        </w:rPr>
+        <w:t>=</w:t>
+      </w:r>
+      <w:r>
+        <w:rPr>
+          <w:rFonts w:ascii="Times New Roman" w:eastAsia="宋体" w:hAnsi="Times New Roman" w:hint="eastAsia"/>
+          <w:sz w:val="24"/>
+          <w:szCs w:val="24"/>
+        </w:rPr>
+        <w:t>晴</w:t>
       </w:r>
       <w:r>
         <w:rPr>
@@ -4858,6 +6341,142 @@
           <w:sz w:val="24"/>
           <w:szCs w:val="24"/>
         </w:rPr>
+        <w:t>高</w:t>
+      </w:r>
+      <w:r>
+        <w:rPr>
+          <w:rFonts w:ascii="Times New Roman" w:eastAsia="宋体" w:hAnsi="Times New Roman"/>
+          <w:sz w:val="24"/>
+          <w:szCs w:val="24"/>
+        </w:rPr>
+        <w:t>)</w:t>
+      </w:r>
+      <w:r>
+        <w:rPr>
+          <w:rFonts w:ascii="Times New Roman" w:eastAsia="宋体" w:hAnsi="Times New Roman" w:hint="eastAsia"/>
+          <w:sz w:val="24"/>
+          <w:szCs w:val="24"/>
+        </w:rPr>
+        <w:t>＋</w:t>
+      </w:r>
+      <w:r>
+        <w:rPr>
+          <w:rFonts w:ascii="Times New Roman" w:eastAsia="宋体" w:hAnsi="Times New Roman"/>
+          <w:sz w:val="24"/>
+          <w:szCs w:val="24"/>
+        </w:rPr>
+        <w:t>(</w:t>
+      </w:r>
+      <w:r>
+        <w:rPr>
+          <w:rFonts w:ascii="Times New Roman" w:eastAsia="宋体" w:hAnsi="Times New Roman"/>
+          <w:sz w:val="24"/>
+          <w:szCs w:val="24"/>
+        </w:rPr>
+        <w:t>2</w:t>
+      </w:r>
+      <w:r>
+        <w:rPr>
+          <w:rFonts w:ascii="Times New Roman" w:eastAsia="宋体" w:hAnsi="Times New Roman" w:hint="eastAsia"/>
+          <w:sz w:val="24"/>
+          <w:szCs w:val="24"/>
+        </w:rPr>
+        <w:t>/</w:t>
+      </w:r>
+      <w:r>
+        <w:rPr>
+          <w:rFonts w:ascii="Times New Roman" w:eastAsia="宋体" w:hAnsi="Times New Roman"/>
+          <w:sz w:val="24"/>
+          <w:szCs w:val="24"/>
+        </w:rPr>
+        <w:t>5</w:t>
+      </w:r>
+      <w:r>
+        <w:rPr>
+          <w:rFonts w:ascii="Times New Roman" w:eastAsia="宋体" w:hAnsi="Times New Roman"/>
+          <w:sz w:val="24"/>
+          <w:szCs w:val="24"/>
+        </w:rPr>
+        <w:t>)</w:t>
+      </w:r>
+      <w:r>
+        <w:rPr>
+          <w:rFonts w:ascii="Times New Roman" w:eastAsia="宋体" w:hAnsi="Times New Roman" w:hint="eastAsia"/>
+          <w:sz w:val="24"/>
+          <w:szCs w:val="24"/>
+        </w:rPr>
+        <w:t>×</w:t>
+      </w:r>
+      <w:r>
+        <w:rPr>
+          <w:rFonts w:ascii="Times New Roman" w:eastAsia="宋体" w:hAnsi="Times New Roman" w:hint="eastAsia"/>
+          <w:sz w:val="24"/>
+          <w:szCs w:val="24"/>
+        </w:rPr>
+        <w:t>H</w:t>
+      </w:r>
+      <w:r>
+        <w:rPr>
+          <w:rFonts w:ascii="Times New Roman" w:eastAsia="宋体" w:hAnsi="Times New Roman"/>
+          <w:sz w:val="24"/>
+          <w:szCs w:val="24"/>
+        </w:rPr>
+        <w:t>(</w:t>
+      </w:r>
+      <w:r>
+        <w:rPr>
+          <w:rFonts w:ascii="Times New Roman" w:eastAsia="宋体" w:hAnsi="Times New Roman" w:hint="eastAsia"/>
+          <w:sz w:val="24"/>
+          <w:szCs w:val="24"/>
+        </w:rPr>
+        <w:t>垒球</w:t>
+      </w:r>
+      <w:r>
+        <w:rPr>
+          <w:rFonts w:ascii="Times New Roman" w:eastAsia="宋体" w:hAnsi="Times New Roman" w:hint="eastAsia"/>
+          <w:sz w:val="24"/>
+          <w:szCs w:val="24"/>
+        </w:rPr>
+        <w:t>|</w:t>
+      </w:r>
+      <w:r>
+        <w:rPr>
+          <w:rFonts w:ascii="Times New Roman" w:eastAsia="宋体" w:hAnsi="Times New Roman" w:hint="eastAsia"/>
+          <w:sz w:val="24"/>
+          <w:szCs w:val="24"/>
+        </w:rPr>
+        <w:t>天气</w:t>
+      </w:r>
+      <w:r>
+        <w:rPr>
+          <w:rFonts w:ascii="Times New Roman" w:eastAsia="宋体" w:hAnsi="Times New Roman" w:hint="eastAsia"/>
+          <w:sz w:val="24"/>
+          <w:szCs w:val="24"/>
+        </w:rPr>
+        <w:t>=</w:t>
+      </w:r>
+      <w:r>
+        <w:rPr>
+          <w:rFonts w:ascii="Times New Roman" w:eastAsia="宋体" w:hAnsi="Times New Roman" w:hint="eastAsia"/>
+          <w:sz w:val="24"/>
+          <w:szCs w:val="24"/>
+        </w:rPr>
+        <w:t>晴，湿度</w:t>
+      </w:r>
+      <w:r>
+        <w:rPr>
+          <w:rFonts w:ascii="Times New Roman" w:eastAsia="宋体" w:hAnsi="Times New Roman" w:hint="eastAsia"/>
+          <w:sz w:val="24"/>
+          <w:szCs w:val="24"/>
+        </w:rPr>
+        <w:t>=</w:t>
+      </w:r>
+      <w:r>
+        <w:rPr>
+          <w:rFonts w:ascii="Times New Roman" w:eastAsia="宋体" w:hAnsi="Times New Roman" w:hint="eastAsia"/>
+          <w:sz w:val="24"/>
+          <w:szCs w:val="24"/>
+        </w:rPr>
         <w:t>正常</w:t>
       </w:r>
       <w:r>
@@ -4866,52 +6485,36 @@
           <w:sz w:val="24"/>
           <w:szCs w:val="24"/>
         </w:rPr>
-        <w:t>)=</w:t>
-      </w:r>
-      <w:r>
-        <w:rPr>
-          <w:rFonts w:ascii="Times New Roman" w:eastAsia="宋体" w:hAnsi="Times New Roman" w:hint="eastAsia"/>
-          <w:sz w:val="24"/>
-          <w:szCs w:val="24"/>
-        </w:rPr>
-        <w:t>－</w:t>
-      </w:r>
-      <w:r>
-        <w:rPr>
-          <w:rFonts w:ascii="Times New Roman" w:eastAsia="宋体" w:hAnsi="Times New Roman"/>
-          <w:sz w:val="24"/>
-          <w:szCs w:val="24"/>
-        </w:rPr>
-        <w:t>1*</w:t>
-      </w:r>
-      <w:r>
-        <w:rPr>
-          <w:rFonts w:ascii="Times New Roman" w:eastAsia="宋体" w:hAnsi="Times New Roman" w:hint="eastAsia"/>
-          <w:sz w:val="24"/>
-          <w:szCs w:val="24"/>
-        </w:rPr>
-        <w:t>log</w:t>
-      </w:r>
-      <w:r>
-        <w:rPr>
-          <w:rFonts w:ascii="Times New Roman" w:eastAsia="宋体" w:hAnsi="Times New Roman"/>
-          <w:sz w:val="24"/>
-          <w:szCs w:val="24"/>
-          <w:vertAlign w:val="subscript"/>
-        </w:rPr>
-        <w:t>2</w:t>
-      </w:r>
-      <w:r>
-        <w:rPr>
-          <w:rFonts w:ascii="Times New Roman" w:eastAsia="宋体" w:hAnsi="Times New Roman"/>
-          <w:sz w:val="24"/>
-          <w:szCs w:val="24"/>
-        </w:rPr>
-        <w:t>1=0</w:t>
+        <w:t>)</w:t>
+      </w:r>
+      <w:r>
+        <w:rPr>
+          <w:rFonts w:ascii="Times New Roman" w:eastAsia="宋体" w:hAnsi="Times New Roman" w:hint="eastAsia"/>
+          <w:sz w:val="24"/>
+          <w:szCs w:val="24"/>
+        </w:rPr>
+        <w:t xml:space="preserve"> </w:t>
+      </w:r>
+      <w:r>
+        <w:rPr>
+          <w:rFonts w:ascii="Times New Roman" w:eastAsia="宋体" w:hAnsi="Times New Roman" w:hint="eastAsia"/>
+          <w:sz w:val="24"/>
+          <w:szCs w:val="24"/>
+        </w:rPr>
+        <w:t>=</w:t>
+      </w:r>
+      <w:r>
+        <w:rPr>
+          <w:rFonts w:ascii="Times New Roman" w:eastAsia="宋体" w:hAnsi="Times New Roman"/>
+          <w:sz w:val="24"/>
+          <w:szCs w:val="24"/>
+        </w:rPr>
+        <w:t>0</w:t>
       </w:r>
     </w:p>
     <w:p>
       <w:pPr>
+        <w:spacing w:line="360" w:lineRule="auto"/>
         <w:ind w:leftChars="300" w:left="630"/>
         <w:rPr>
           <w:rFonts w:ascii="Times New Roman" w:eastAsia="宋体" w:hAnsi="Times New Roman"/>
@@ -4925,497 +6528,154 @@
           <w:sz w:val="24"/>
           <w:szCs w:val="24"/>
         </w:rPr>
-        <w:t>则按照</w:t>
-      </w:r>
-      <w:r>
-        <w:rPr>
-          <w:rFonts w:ascii="Times New Roman" w:eastAsia="宋体" w:hAnsi="Times New Roman" w:hint="eastAsia"/>
-          <w:sz w:val="24"/>
-          <w:szCs w:val="24"/>
-        </w:rPr>
-        <w:t>湿度</w:t>
-      </w:r>
-      <w:r>
-        <w:rPr>
-          <w:rFonts w:ascii="Times New Roman" w:eastAsia="宋体" w:hAnsi="Times New Roman" w:hint="eastAsia"/>
-          <w:sz w:val="24"/>
-          <w:szCs w:val="24"/>
-        </w:rPr>
-        <w:t>属性不同取值划分时</w:t>
-      </w:r>
-      <w:proofErr w:type="gramStart"/>
-      <w:r>
-        <w:rPr>
-          <w:rFonts w:ascii="Times New Roman" w:eastAsia="宋体" w:hAnsi="Times New Roman" w:hint="eastAsia"/>
-          <w:sz w:val="24"/>
-          <w:szCs w:val="24"/>
-        </w:rPr>
-        <w:t>的带权平均值</w:t>
-      </w:r>
-      <w:proofErr w:type="gramEnd"/>
-      <w:r>
-        <w:rPr>
-          <w:rFonts w:ascii="Times New Roman" w:eastAsia="宋体" w:hAnsi="Times New Roman" w:hint="eastAsia"/>
-          <w:sz w:val="24"/>
-          <w:szCs w:val="24"/>
-        </w:rPr>
-        <w:t>熵为：</w:t>
+        <w:t>信息增益</w:t>
+      </w:r>
+      <w:r>
+        <w:rPr>
+          <w:rFonts w:ascii="Times New Roman" w:eastAsia="宋体" w:hAnsi="Times New Roman" w:hint="eastAsia"/>
+          <w:sz w:val="24"/>
+          <w:szCs w:val="24"/>
+        </w:rPr>
+        <w:t>Gain=</w:t>
+      </w:r>
+      <w:r>
+        <w:rPr>
+          <w:rFonts w:ascii="Times New Roman" w:eastAsia="宋体" w:hAnsi="Times New Roman"/>
+          <w:sz w:val="24"/>
+          <w:szCs w:val="24"/>
+        </w:rPr>
+        <w:t>0.9</w:t>
+      </w:r>
+      <w:r>
+        <w:rPr>
+          <w:rFonts w:ascii="Times New Roman" w:eastAsia="宋体" w:hAnsi="Times New Roman"/>
+          <w:sz w:val="24"/>
+          <w:szCs w:val="24"/>
+        </w:rPr>
+        <w:t>71</w:t>
+      </w:r>
+      <w:r>
+        <w:rPr>
+          <w:rFonts w:ascii="Times New Roman" w:eastAsia="宋体" w:hAnsi="Times New Roman" w:hint="eastAsia"/>
+          <w:sz w:val="24"/>
+          <w:szCs w:val="24"/>
+        </w:rPr>
+        <w:t>-</w:t>
+      </w:r>
+      <w:r>
+        <w:rPr>
+          <w:rFonts w:ascii="Times New Roman" w:eastAsia="宋体" w:hAnsi="Times New Roman"/>
+          <w:sz w:val="24"/>
+          <w:szCs w:val="24"/>
+        </w:rPr>
+        <w:t>0</w:t>
+      </w:r>
+      <w:r>
+        <w:rPr>
+          <w:rFonts w:ascii="Times New Roman" w:eastAsia="宋体" w:hAnsi="Times New Roman" w:hint="eastAsia"/>
+          <w:sz w:val="24"/>
+          <w:szCs w:val="24"/>
+        </w:rPr>
+        <w:t>=</w:t>
+      </w:r>
+      <w:r>
+        <w:rPr>
+          <w:rFonts w:ascii="Times New Roman" w:eastAsia="宋体" w:hAnsi="Times New Roman"/>
+          <w:sz w:val="24"/>
+          <w:szCs w:val="24"/>
+        </w:rPr>
+        <w:t>0.</w:t>
+      </w:r>
+      <w:r>
+        <w:rPr>
+          <w:rFonts w:ascii="Times New Roman" w:eastAsia="宋体" w:hAnsi="Times New Roman"/>
+          <w:sz w:val="24"/>
+          <w:szCs w:val="24"/>
+        </w:rPr>
+        <w:t>971</w:t>
       </w:r>
     </w:p>
     <w:p>
       <w:pPr>
-        <w:ind w:leftChars="300" w:left="630"/>
-        <w:rPr>
-          <w:rFonts w:ascii="Times New Roman" w:eastAsia="宋体" w:hAnsi="Times New Roman"/>
-          <w:sz w:val="24"/>
-          <w:szCs w:val="24"/>
-        </w:rPr>
-      </w:pPr>
-      <w:r>
-        <w:rPr>
-          <w:rFonts w:ascii="Times New Roman" w:eastAsia="宋体" w:hAnsi="Times New Roman" w:hint="eastAsia"/>
-          <w:sz w:val="24"/>
-          <w:szCs w:val="24"/>
-        </w:rPr>
-        <w:t>H</w:t>
-      </w:r>
-      <w:r>
-        <w:rPr>
-          <w:rFonts w:ascii="Times New Roman" w:eastAsia="宋体" w:hAnsi="Times New Roman"/>
-          <w:sz w:val="24"/>
-          <w:szCs w:val="24"/>
-        </w:rPr>
-        <w:t>(</w:t>
-      </w:r>
-      <w:r>
-        <w:rPr>
-          <w:rFonts w:ascii="Times New Roman" w:eastAsia="宋体" w:hAnsi="Times New Roman" w:hint="eastAsia"/>
-          <w:sz w:val="24"/>
-          <w:szCs w:val="24"/>
-        </w:rPr>
-        <w:t>垒球</w:t>
-      </w:r>
-      <w:r>
-        <w:rPr>
-          <w:rFonts w:ascii="Times New Roman" w:eastAsia="宋体" w:hAnsi="Times New Roman" w:hint="eastAsia"/>
-          <w:sz w:val="24"/>
-          <w:szCs w:val="24"/>
-        </w:rPr>
-        <w:t>|</w:t>
-      </w:r>
-      <w:r>
-        <w:rPr>
-          <w:rFonts w:ascii="Times New Roman" w:eastAsia="宋体" w:hAnsi="Times New Roman" w:hint="eastAsia"/>
-          <w:sz w:val="24"/>
-          <w:szCs w:val="24"/>
-        </w:rPr>
-        <w:t>天气</w:t>
-      </w:r>
-      <w:r>
-        <w:rPr>
-          <w:rFonts w:ascii="Times New Roman" w:eastAsia="宋体" w:hAnsi="Times New Roman" w:hint="eastAsia"/>
-          <w:sz w:val="24"/>
-          <w:szCs w:val="24"/>
-        </w:rPr>
-        <w:t>，湿度</w:t>
-      </w:r>
-      <w:r>
-        <w:rPr>
-          <w:rFonts w:ascii="Times New Roman" w:eastAsia="宋体" w:hAnsi="Times New Roman"/>
-          <w:sz w:val="24"/>
-          <w:szCs w:val="24"/>
-        </w:rPr>
-        <w:t>)</w:t>
-      </w:r>
-      <w:r>
-        <w:rPr>
-          <w:rFonts w:ascii="Times New Roman" w:eastAsia="宋体" w:hAnsi="Times New Roman" w:hint="eastAsia"/>
-          <w:sz w:val="24"/>
-          <w:szCs w:val="24"/>
-        </w:rPr>
-        <w:t>=</w:t>
-      </w:r>
-      <w:r>
-        <w:rPr>
-          <w:rFonts w:ascii="Times New Roman" w:eastAsia="宋体" w:hAnsi="Times New Roman"/>
-          <w:sz w:val="24"/>
-          <w:szCs w:val="24"/>
-        </w:rPr>
-        <w:t>(</w:t>
-      </w:r>
-      <w:r>
-        <w:rPr>
-          <w:rFonts w:ascii="Times New Roman" w:eastAsia="宋体" w:hAnsi="Times New Roman"/>
-          <w:sz w:val="24"/>
-          <w:szCs w:val="24"/>
-        </w:rPr>
-        <w:t>3</w:t>
-      </w:r>
-      <w:r>
-        <w:rPr>
-          <w:rFonts w:ascii="Times New Roman" w:eastAsia="宋体" w:hAnsi="Times New Roman" w:hint="eastAsia"/>
-          <w:sz w:val="24"/>
-          <w:szCs w:val="24"/>
-        </w:rPr>
-        <w:t>/</w:t>
-      </w:r>
-      <w:r>
-        <w:rPr>
-          <w:rFonts w:ascii="Times New Roman" w:eastAsia="宋体" w:hAnsi="Times New Roman"/>
-          <w:sz w:val="24"/>
-          <w:szCs w:val="24"/>
-        </w:rPr>
-        <w:t>5</w:t>
-      </w:r>
-      <w:r>
-        <w:rPr>
-          <w:rFonts w:ascii="Times New Roman" w:eastAsia="宋体" w:hAnsi="Times New Roman"/>
-          <w:sz w:val="24"/>
-          <w:szCs w:val="24"/>
-        </w:rPr>
-        <w:t>)</w:t>
-      </w:r>
-      <w:r>
-        <w:rPr>
-          <w:rFonts w:ascii="Times New Roman" w:eastAsia="宋体" w:hAnsi="Times New Roman" w:hint="eastAsia"/>
-          <w:sz w:val="24"/>
-          <w:szCs w:val="24"/>
-        </w:rPr>
-        <w:t>×</w:t>
-      </w:r>
-      <w:r>
-        <w:rPr>
-          <w:rFonts w:ascii="Times New Roman" w:eastAsia="宋体" w:hAnsi="Times New Roman" w:hint="eastAsia"/>
-          <w:sz w:val="24"/>
-          <w:szCs w:val="24"/>
-        </w:rPr>
-        <w:t>H</w:t>
-      </w:r>
-      <w:r>
-        <w:rPr>
-          <w:rFonts w:ascii="Times New Roman" w:eastAsia="宋体" w:hAnsi="Times New Roman"/>
-          <w:sz w:val="24"/>
-          <w:szCs w:val="24"/>
-        </w:rPr>
-        <w:t>(</w:t>
-      </w:r>
-      <w:r>
-        <w:rPr>
-          <w:rFonts w:ascii="Times New Roman" w:eastAsia="宋体" w:hAnsi="Times New Roman" w:hint="eastAsia"/>
-          <w:sz w:val="24"/>
-          <w:szCs w:val="24"/>
-        </w:rPr>
-        <w:t>垒球</w:t>
-      </w:r>
-      <w:r>
-        <w:rPr>
-          <w:rFonts w:ascii="Times New Roman" w:eastAsia="宋体" w:hAnsi="Times New Roman" w:hint="eastAsia"/>
-          <w:sz w:val="24"/>
-          <w:szCs w:val="24"/>
-        </w:rPr>
-        <w:t>|</w:t>
-      </w:r>
-      <w:r>
-        <w:rPr>
-          <w:rFonts w:ascii="Times New Roman" w:eastAsia="宋体" w:hAnsi="Times New Roman" w:hint="eastAsia"/>
-          <w:sz w:val="24"/>
-          <w:szCs w:val="24"/>
-        </w:rPr>
-        <w:t>天气</w:t>
-      </w:r>
-      <w:r>
-        <w:rPr>
-          <w:rFonts w:ascii="Times New Roman" w:eastAsia="宋体" w:hAnsi="Times New Roman" w:hint="eastAsia"/>
-          <w:sz w:val="24"/>
-          <w:szCs w:val="24"/>
-        </w:rPr>
-        <w:t>=</w:t>
-      </w:r>
-      <w:r>
-        <w:rPr>
-          <w:rFonts w:ascii="Times New Roman" w:eastAsia="宋体" w:hAnsi="Times New Roman" w:hint="eastAsia"/>
-          <w:sz w:val="24"/>
-          <w:szCs w:val="24"/>
-        </w:rPr>
-        <w:t>晴</w:t>
-      </w:r>
-      <w:r>
-        <w:rPr>
-          <w:rFonts w:ascii="Times New Roman" w:eastAsia="宋体" w:hAnsi="Times New Roman" w:hint="eastAsia"/>
-          <w:sz w:val="24"/>
-          <w:szCs w:val="24"/>
-        </w:rPr>
-        <w:t>，湿度</w:t>
-      </w:r>
-      <w:r>
-        <w:rPr>
-          <w:rFonts w:ascii="Times New Roman" w:eastAsia="宋体" w:hAnsi="Times New Roman" w:hint="eastAsia"/>
-          <w:sz w:val="24"/>
-          <w:szCs w:val="24"/>
-        </w:rPr>
-        <w:t>=</w:t>
-      </w:r>
-      <w:r>
-        <w:rPr>
-          <w:rFonts w:ascii="Times New Roman" w:eastAsia="宋体" w:hAnsi="Times New Roman" w:hint="eastAsia"/>
-          <w:sz w:val="24"/>
-          <w:szCs w:val="24"/>
-        </w:rPr>
-        <w:t>高</w:t>
-      </w:r>
-      <w:r>
-        <w:rPr>
-          <w:rFonts w:ascii="Times New Roman" w:eastAsia="宋体" w:hAnsi="Times New Roman"/>
-          <w:sz w:val="24"/>
-          <w:szCs w:val="24"/>
-        </w:rPr>
-        <w:t>)</w:t>
-      </w:r>
-      <w:r>
-        <w:rPr>
-          <w:rFonts w:ascii="Times New Roman" w:eastAsia="宋体" w:hAnsi="Times New Roman" w:hint="eastAsia"/>
-          <w:sz w:val="24"/>
-          <w:szCs w:val="24"/>
-        </w:rPr>
-        <w:t>＋</w:t>
-      </w:r>
-      <w:r>
-        <w:rPr>
-          <w:rFonts w:ascii="Times New Roman" w:eastAsia="宋体" w:hAnsi="Times New Roman"/>
-          <w:sz w:val="24"/>
-          <w:szCs w:val="24"/>
-        </w:rPr>
-        <w:t>(</w:t>
-      </w:r>
-      <w:r>
-        <w:rPr>
-          <w:rFonts w:ascii="Times New Roman" w:eastAsia="宋体" w:hAnsi="Times New Roman"/>
-          <w:sz w:val="24"/>
-          <w:szCs w:val="24"/>
-        </w:rPr>
-        <w:t>2</w:t>
-      </w:r>
-      <w:r>
-        <w:rPr>
-          <w:rFonts w:ascii="Times New Roman" w:eastAsia="宋体" w:hAnsi="Times New Roman" w:hint="eastAsia"/>
-          <w:sz w:val="24"/>
-          <w:szCs w:val="24"/>
-        </w:rPr>
-        <w:t>/</w:t>
-      </w:r>
-      <w:r>
-        <w:rPr>
-          <w:rFonts w:ascii="Times New Roman" w:eastAsia="宋体" w:hAnsi="Times New Roman"/>
-          <w:sz w:val="24"/>
-          <w:szCs w:val="24"/>
-        </w:rPr>
-        <w:t>5</w:t>
-      </w:r>
-      <w:r>
-        <w:rPr>
-          <w:rFonts w:ascii="Times New Roman" w:eastAsia="宋体" w:hAnsi="Times New Roman"/>
-          <w:sz w:val="24"/>
-          <w:szCs w:val="24"/>
-        </w:rPr>
-        <w:t>)</w:t>
-      </w:r>
-      <w:r>
-        <w:rPr>
-          <w:rFonts w:ascii="Times New Roman" w:eastAsia="宋体" w:hAnsi="Times New Roman" w:hint="eastAsia"/>
-          <w:sz w:val="24"/>
-          <w:szCs w:val="24"/>
-        </w:rPr>
-        <w:t>×</w:t>
-      </w:r>
-      <w:r>
-        <w:rPr>
-          <w:rFonts w:ascii="Times New Roman" w:eastAsia="宋体" w:hAnsi="Times New Roman" w:hint="eastAsia"/>
-          <w:sz w:val="24"/>
-          <w:szCs w:val="24"/>
-        </w:rPr>
-        <w:t>H</w:t>
-      </w:r>
-      <w:r>
-        <w:rPr>
-          <w:rFonts w:ascii="Times New Roman" w:eastAsia="宋体" w:hAnsi="Times New Roman"/>
-          <w:sz w:val="24"/>
-          <w:szCs w:val="24"/>
-        </w:rPr>
-        <w:t>(</w:t>
-      </w:r>
-      <w:r>
-        <w:rPr>
-          <w:rFonts w:ascii="Times New Roman" w:eastAsia="宋体" w:hAnsi="Times New Roman" w:hint="eastAsia"/>
-          <w:sz w:val="24"/>
-          <w:szCs w:val="24"/>
-        </w:rPr>
-        <w:t>垒球</w:t>
-      </w:r>
-      <w:r>
-        <w:rPr>
-          <w:rFonts w:ascii="Times New Roman" w:eastAsia="宋体" w:hAnsi="Times New Roman" w:hint="eastAsia"/>
-          <w:sz w:val="24"/>
-          <w:szCs w:val="24"/>
-        </w:rPr>
-        <w:t>|</w:t>
-      </w:r>
-      <w:r>
-        <w:rPr>
-          <w:rFonts w:ascii="Times New Roman" w:eastAsia="宋体" w:hAnsi="Times New Roman" w:hint="eastAsia"/>
-          <w:sz w:val="24"/>
-          <w:szCs w:val="24"/>
-        </w:rPr>
-        <w:t>天气</w:t>
-      </w:r>
-      <w:r>
-        <w:rPr>
-          <w:rFonts w:ascii="Times New Roman" w:eastAsia="宋体" w:hAnsi="Times New Roman" w:hint="eastAsia"/>
-          <w:sz w:val="24"/>
-          <w:szCs w:val="24"/>
-        </w:rPr>
-        <w:t>=</w:t>
-      </w:r>
-      <w:r>
-        <w:rPr>
-          <w:rFonts w:ascii="Times New Roman" w:eastAsia="宋体" w:hAnsi="Times New Roman" w:hint="eastAsia"/>
-          <w:sz w:val="24"/>
-          <w:szCs w:val="24"/>
-        </w:rPr>
-        <w:t>晴，湿度</w:t>
-      </w:r>
-      <w:r>
-        <w:rPr>
-          <w:rFonts w:ascii="Times New Roman" w:eastAsia="宋体" w:hAnsi="Times New Roman" w:hint="eastAsia"/>
-          <w:sz w:val="24"/>
-          <w:szCs w:val="24"/>
-        </w:rPr>
-        <w:t>=</w:t>
-      </w:r>
-      <w:r>
-        <w:rPr>
-          <w:rFonts w:ascii="Times New Roman" w:eastAsia="宋体" w:hAnsi="Times New Roman" w:hint="eastAsia"/>
-          <w:sz w:val="24"/>
-          <w:szCs w:val="24"/>
-        </w:rPr>
-        <w:t>正常</w:t>
-      </w:r>
-      <w:r>
-        <w:rPr>
-          <w:rFonts w:ascii="Times New Roman" w:eastAsia="宋体" w:hAnsi="Times New Roman"/>
-          <w:sz w:val="24"/>
-          <w:szCs w:val="24"/>
-        </w:rPr>
-        <w:t>)</w:t>
-      </w:r>
-      <w:r>
-        <w:rPr>
-          <w:rFonts w:ascii="Times New Roman" w:eastAsia="宋体" w:hAnsi="Times New Roman" w:hint="eastAsia"/>
-          <w:sz w:val="24"/>
-          <w:szCs w:val="24"/>
-        </w:rPr>
-        <w:t xml:space="preserve"> </w:t>
-      </w:r>
-      <w:r>
-        <w:rPr>
-          <w:rFonts w:ascii="Times New Roman" w:eastAsia="宋体" w:hAnsi="Times New Roman" w:hint="eastAsia"/>
-          <w:sz w:val="24"/>
-          <w:szCs w:val="24"/>
-        </w:rPr>
-        <w:t>=</w:t>
-      </w:r>
-      <w:r>
-        <w:rPr>
-          <w:rFonts w:ascii="Times New Roman" w:eastAsia="宋体" w:hAnsi="Times New Roman"/>
-          <w:sz w:val="24"/>
-          <w:szCs w:val="24"/>
-        </w:rPr>
-        <w:t>0</w:t>
-      </w:r>
+        <w:spacing w:line="360" w:lineRule="auto"/>
+        <w:rPr>
+          <w:rFonts w:ascii="Times New Roman" w:eastAsia="宋体" w:hAnsi="Times New Roman"/>
+          <w:sz w:val="24"/>
+          <w:szCs w:val="24"/>
+        </w:rPr>
+      </w:pPr>
     </w:p>
     <w:p>
       <w:pPr>
-        <w:ind w:leftChars="300" w:left="630"/>
-        <w:rPr>
-          <w:rFonts w:ascii="Times New Roman" w:eastAsia="宋体" w:hAnsi="Times New Roman"/>
-          <w:sz w:val="24"/>
-          <w:szCs w:val="24"/>
-        </w:rPr>
-      </w:pPr>
-      <w:r>
-        <w:rPr>
-          <w:rFonts w:ascii="Times New Roman" w:eastAsia="宋体" w:hAnsi="Times New Roman" w:hint="eastAsia"/>
-          <w:sz w:val="24"/>
-          <w:szCs w:val="24"/>
-        </w:rPr>
-        <w:t>信息增益</w:t>
-      </w:r>
-      <w:r>
-        <w:rPr>
-          <w:rFonts w:ascii="Times New Roman" w:eastAsia="宋体" w:hAnsi="Times New Roman" w:hint="eastAsia"/>
-          <w:sz w:val="24"/>
-          <w:szCs w:val="24"/>
-        </w:rPr>
-        <w:t>Gain=</w:t>
-      </w:r>
-      <w:r>
-        <w:rPr>
-          <w:rFonts w:ascii="Times New Roman" w:eastAsia="宋体" w:hAnsi="Times New Roman"/>
-          <w:sz w:val="24"/>
-          <w:szCs w:val="24"/>
-        </w:rPr>
-        <w:t>0.9</w:t>
-      </w:r>
-      <w:r>
-        <w:rPr>
-          <w:rFonts w:ascii="Times New Roman" w:eastAsia="宋体" w:hAnsi="Times New Roman"/>
-          <w:sz w:val="24"/>
-          <w:szCs w:val="24"/>
-        </w:rPr>
-        <w:t>71</w:t>
-      </w:r>
-      <w:r>
-        <w:rPr>
-          <w:rFonts w:ascii="Times New Roman" w:eastAsia="宋体" w:hAnsi="Times New Roman" w:hint="eastAsia"/>
-          <w:sz w:val="24"/>
-          <w:szCs w:val="24"/>
-        </w:rPr>
-        <w:t>-</w:t>
-      </w:r>
-      <w:r>
-        <w:rPr>
-          <w:rFonts w:ascii="Times New Roman" w:eastAsia="宋体" w:hAnsi="Times New Roman"/>
-          <w:sz w:val="24"/>
-          <w:szCs w:val="24"/>
-        </w:rPr>
-        <w:t>0</w:t>
-      </w:r>
-      <w:r>
-        <w:rPr>
-          <w:rFonts w:ascii="Times New Roman" w:eastAsia="宋体" w:hAnsi="Times New Roman" w:hint="eastAsia"/>
-          <w:sz w:val="24"/>
-          <w:szCs w:val="24"/>
-        </w:rPr>
-        <w:t>=</w:t>
-      </w:r>
-      <w:r>
-        <w:rPr>
-          <w:rFonts w:ascii="Times New Roman" w:eastAsia="宋体" w:hAnsi="Times New Roman"/>
-          <w:sz w:val="24"/>
-          <w:szCs w:val="24"/>
-        </w:rPr>
-        <w:t>0.</w:t>
-      </w:r>
-      <w:r>
-        <w:rPr>
-          <w:rFonts w:ascii="Times New Roman" w:eastAsia="宋体" w:hAnsi="Times New Roman"/>
-          <w:sz w:val="24"/>
-          <w:szCs w:val="24"/>
-        </w:rPr>
-        <w:t>971</w:t>
+        <w:spacing w:line="360" w:lineRule="auto"/>
+        <w:rPr>
+          <w:rFonts w:ascii="Times New Roman" w:eastAsia="宋体" w:hAnsi="Times New Roman"/>
+          <w:sz w:val="24"/>
+          <w:szCs w:val="24"/>
+        </w:rPr>
+      </w:pPr>
+      <w:r>
+        <w:rPr>
+          <w:rFonts w:ascii="Times New Roman" w:eastAsia="宋体" w:hAnsi="Times New Roman" w:hint="eastAsia"/>
+          <w:sz w:val="24"/>
+          <w:szCs w:val="24"/>
+        </w:rPr>
+        <w:t>（</w:t>
+      </w:r>
+      <w:r>
+        <w:rPr>
+          <w:rFonts w:ascii="Times New Roman" w:eastAsia="宋体" w:hAnsi="Times New Roman"/>
+          <w:sz w:val="24"/>
+          <w:szCs w:val="24"/>
+        </w:rPr>
+        <w:t>7</w:t>
+      </w:r>
+      <w:r>
+        <w:rPr>
+          <w:rFonts w:ascii="Times New Roman" w:eastAsia="宋体" w:hAnsi="Times New Roman" w:hint="eastAsia"/>
+          <w:sz w:val="24"/>
+          <w:szCs w:val="24"/>
+        </w:rPr>
+        <w:t>）递归处理，</w:t>
+      </w:r>
+      <w:r>
+        <w:rPr>
+          <w:rFonts w:ascii="Times New Roman" w:eastAsia="宋体" w:hAnsi="Times New Roman" w:hint="eastAsia"/>
+          <w:sz w:val="24"/>
+          <w:szCs w:val="24"/>
+        </w:rPr>
+        <w:t>构造决策树</w:t>
+      </w:r>
+      <w:r>
+        <w:rPr>
+          <w:rFonts w:ascii="Times New Roman" w:eastAsia="宋体" w:hAnsi="Times New Roman" w:hint="eastAsia"/>
+          <w:sz w:val="24"/>
+          <w:szCs w:val="24"/>
+        </w:rPr>
+        <w:t>，</w:t>
+      </w:r>
+      <w:r>
+        <w:rPr>
+          <w:rFonts w:ascii="Times New Roman" w:eastAsia="宋体" w:hAnsi="Times New Roman" w:hint="eastAsia"/>
+          <w:b/>
+          <w:sz w:val="24"/>
+          <w:szCs w:val="24"/>
+        </w:rPr>
+        <w:t>代码</w:t>
+      </w:r>
+      <w:r>
+        <w:rPr>
+          <w:rFonts w:ascii="Times New Roman" w:eastAsia="宋体" w:hAnsi="Times New Roman" w:hint="eastAsia"/>
+          <w:b/>
+          <w:sz w:val="24"/>
+          <w:szCs w:val="24"/>
+        </w:rPr>
+        <w:t>：</w:t>
       </w:r>
     </w:p>
     <w:p>
       <w:pPr>
+        <w:spacing w:line="360" w:lineRule="auto"/>
         <w:rPr>
           <w:rFonts w:ascii="Times New Roman" w:eastAsia="宋体" w:hAnsi="Times New Roman"/>
           <w:sz w:val="24"/>
@@ -5425,84 +6685,63 @@
     </w:p>
     <w:p>
       <w:pPr>
-        <w:rPr>
-          <w:rFonts w:ascii="Times New Roman" w:eastAsia="宋体" w:hAnsi="Times New Roman"/>
-          <w:sz w:val="24"/>
-          <w:szCs w:val="24"/>
-        </w:rPr>
-      </w:pPr>
-      <w:r>
-        <w:rPr>
-          <w:rFonts w:ascii="Times New Roman" w:eastAsia="宋体" w:hAnsi="Times New Roman" w:hint="eastAsia"/>
-          <w:sz w:val="24"/>
-          <w:szCs w:val="24"/>
-        </w:rPr>
-        <w:t>（</w:t>
-      </w:r>
-      <w:r>
-        <w:rPr>
-          <w:rFonts w:ascii="Times New Roman" w:eastAsia="宋体" w:hAnsi="Times New Roman"/>
-          <w:sz w:val="24"/>
-          <w:szCs w:val="24"/>
-        </w:rPr>
-        <w:t>7</w:t>
-      </w:r>
-      <w:r>
-        <w:rPr>
-          <w:rFonts w:ascii="Times New Roman" w:eastAsia="宋体" w:hAnsi="Times New Roman" w:hint="eastAsia"/>
-          <w:sz w:val="24"/>
-          <w:szCs w:val="24"/>
-        </w:rPr>
-        <w:t>）递归处理，</w:t>
-      </w:r>
-      <w:r>
-        <w:rPr>
-          <w:rFonts w:ascii="Times New Roman" w:eastAsia="宋体" w:hAnsi="Times New Roman" w:hint="eastAsia"/>
-          <w:sz w:val="24"/>
-          <w:szCs w:val="24"/>
-        </w:rPr>
-        <w:t>构造决策树</w:t>
-      </w:r>
-      <w:r>
-        <w:rPr>
-          <w:rFonts w:ascii="Times New Roman" w:eastAsia="宋体" w:hAnsi="Times New Roman" w:hint="eastAsia"/>
-          <w:sz w:val="24"/>
-          <w:szCs w:val="24"/>
-        </w:rPr>
-        <w:t>，</w:t>
-      </w:r>
-      <w:r>
-        <w:rPr>
-          <w:rFonts w:ascii="Times New Roman" w:eastAsia="宋体" w:hAnsi="Times New Roman" w:hint="eastAsia"/>
-          <w:b/>
-          <w:sz w:val="24"/>
-          <w:szCs w:val="24"/>
-        </w:rPr>
-        <w:t>代码</w:t>
-      </w:r>
-      <w:r>
-        <w:rPr>
-          <w:rFonts w:ascii="Times New Roman" w:eastAsia="宋体" w:hAnsi="Times New Roman" w:hint="eastAsia"/>
-          <w:b/>
-          <w:sz w:val="24"/>
-          <w:szCs w:val="24"/>
-        </w:rPr>
-        <w:t>：</w:t>
-      </w:r>
+        <w:spacing w:line="360" w:lineRule="auto"/>
+        <w:rPr>
+          <w:rFonts w:ascii="Times New Roman" w:eastAsia="宋体" w:hAnsi="Times New Roman"/>
+          <w:sz w:val="24"/>
+          <w:szCs w:val="24"/>
+        </w:rPr>
+      </w:pPr>
     </w:p>
     <w:p>
       <w:pPr>
-        <w:rPr>
-          <w:rFonts w:ascii="Times New Roman" w:eastAsia="宋体" w:hAnsi="Times New Roman"/>
-          <w:sz w:val="24"/>
-          <w:szCs w:val="24"/>
-        </w:rPr>
-      </w:pPr>
+        <w:spacing w:line="360" w:lineRule="auto"/>
+        <w:rPr>
+          <w:rFonts w:ascii="Times New Roman" w:eastAsia="宋体" w:hAnsi="Times New Roman"/>
+          <w:sz w:val="24"/>
+          <w:szCs w:val="24"/>
+        </w:rPr>
+      </w:pPr>
+      <w:r>
+        <w:rPr>
+          <w:rFonts w:ascii="Times New Roman" w:eastAsia="宋体" w:hAnsi="Times New Roman" w:hint="eastAsia"/>
+          <w:sz w:val="24"/>
+          <w:szCs w:val="24"/>
+        </w:rPr>
+        <w:t>（</w:t>
+      </w:r>
+      <w:r>
+        <w:rPr>
+          <w:rFonts w:ascii="Times New Roman" w:eastAsia="宋体" w:hAnsi="Times New Roman"/>
+          <w:sz w:val="24"/>
+          <w:szCs w:val="24"/>
+        </w:rPr>
+        <w:t>8</w:t>
+      </w:r>
+      <w:r>
+        <w:rPr>
+          <w:rFonts w:ascii="Times New Roman" w:eastAsia="宋体" w:hAnsi="Times New Roman" w:hint="eastAsia"/>
+          <w:sz w:val="24"/>
+          <w:szCs w:val="24"/>
+        </w:rPr>
+        <w:t>）</w:t>
+      </w:r>
+      <w:r>
+        <w:rPr>
+          <w:rFonts w:ascii="Times New Roman" w:eastAsia="宋体" w:hAnsi="Times New Roman" w:hint="eastAsia"/>
+          <w:b/>
+          <w:sz w:val="24"/>
+          <w:szCs w:val="24"/>
+        </w:rPr>
+        <w:t>最后得到的决策树：</w:t>
+      </w:r>
     </w:p>
     <w:p>
       <w:pPr>
-        <w:rPr>
-          <w:rFonts w:ascii="Times New Roman" w:eastAsia="宋体" w:hAnsi="Times New Roman"/>
+        <w:spacing w:line="360" w:lineRule="auto"/>
+        <w:rPr>
+          <w:rFonts w:ascii="Times New Roman" w:eastAsia="宋体" w:hAnsi="Times New Roman"/>
+          <w:b/>
           <w:sz w:val="24"/>
           <w:szCs w:val="24"/>
         </w:rPr>
@@ -5510,51 +6749,20 @@
     </w:p>
     <w:p>
       <w:pPr>
-        <w:rPr>
-          <w:rFonts w:ascii="Times New Roman" w:eastAsia="宋体" w:hAnsi="Times New Roman"/>
-          <w:sz w:val="24"/>
-          <w:szCs w:val="24"/>
-        </w:rPr>
-      </w:pPr>
-      <w:r>
-        <w:rPr>
-          <w:rFonts w:ascii="Times New Roman" w:eastAsia="宋体" w:hAnsi="Times New Roman" w:hint="eastAsia"/>
-          <w:sz w:val="24"/>
-          <w:szCs w:val="24"/>
-        </w:rPr>
-        <w:t>（</w:t>
-      </w:r>
-      <w:r>
-        <w:rPr>
-          <w:rFonts w:ascii="Times New Roman" w:eastAsia="宋体" w:hAnsi="Times New Roman"/>
-          <w:sz w:val="24"/>
-          <w:szCs w:val="24"/>
-        </w:rPr>
-        <w:t>8</w:t>
-      </w:r>
-      <w:r>
-        <w:rPr>
-          <w:rFonts w:ascii="Times New Roman" w:eastAsia="宋体" w:hAnsi="Times New Roman" w:hint="eastAsia"/>
-          <w:sz w:val="24"/>
-          <w:szCs w:val="24"/>
-        </w:rPr>
-        <w:t>）</w:t>
-      </w:r>
-      <w:r>
-        <w:rPr>
-          <w:rFonts w:ascii="Times New Roman" w:eastAsia="宋体" w:hAnsi="Times New Roman" w:hint="eastAsia"/>
+        <w:spacing w:line="360" w:lineRule="auto"/>
+        <w:rPr>
+          <w:rFonts w:ascii="Times New Roman" w:eastAsia="宋体" w:hAnsi="Times New Roman"/>
           <w:b/>
           <w:sz w:val="24"/>
           <w:szCs w:val="24"/>
         </w:rPr>
-        <w:t>最后得到的决策树：</w:t>
-      </w:r>
+      </w:pPr>
     </w:p>
     <w:p>
       <w:pPr>
-        <w:rPr>
-          <w:rFonts w:ascii="Times New Roman" w:eastAsia="宋体" w:hAnsi="Times New Roman"/>
-          <w:b/>
+        <w:spacing w:line="360" w:lineRule="auto"/>
+        <w:rPr>
+          <w:rFonts w:ascii="Times New Roman" w:eastAsia="宋体" w:hAnsi="Times New Roman"/>
           <w:sz w:val="24"/>
           <w:szCs w:val="24"/>
         </w:rPr>
@@ -5562,62 +6770,23 @@
     </w:p>
     <w:p>
       <w:pPr>
-        <w:rPr>
-          <w:rFonts w:ascii="Times New Roman" w:eastAsia="宋体" w:hAnsi="Times New Roman"/>
-          <w:b/>
-          <w:sz w:val="24"/>
-          <w:szCs w:val="24"/>
-        </w:rPr>
-      </w:pPr>
+        <w:pStyle w:val="1"/>
+        <w:numPr>
+          <w:ilvl w:val="0"/>
+          <w:numId w:val="6"/>
+        </w:numPr>
+        <w:spacing w:line="360" w:lineRule="auto"/>
+      </w:pPr>
+      <w:r>
+        <w:rPr>
+          <w:rFonts w:hint="eastAsia"/>
+        </w:rPr>
+        <w:t>实验心得</w:t>
+      </w:r>
     </w:p>
     <w:p>
       <w:pPr>
-        <w:rPr>
-          <w:rFonts w:ascii="Times New Roman" w:eastAsia="宋体" w:hAnsi="Times New Roman"/>
-          <w:sz w:val="24"/>
-          <w:szCs w:val="24"/>
-        </w:rPr>
-      </w:pPr>
-    </w:p>
-    <w:p>
-      <w:pPr>
-        <w:rPr>
-          <w:rFonts w:ascii="Times New Roman" w:eastAsia="宋体" w:hAnsi="Times New Roman"/>
-          <w:b/>
-          <w:sz w:val="24"/>
-          <w:szCs w:val="24"/>
-        </w:rPr>
-      </w:pPr>
-      <w:r>
-        <w:rPr>
-          <w:rFonts w:ascii="Times New Roman" w:eastAsia="宋体" w:hAnsi="Times New Roman" w:hint="eastAsia"/>
-          <w:b/>
-          <w:sz w:val="24"/>
-          <w:szCs w:val="24"/>
-        </w:rPr>
-        <w:t>5</w:t>
-      </w:r>
-      <w:r>
-        <w:rPr>
-          <w:rFonts w:ascii="Times New Roman" w:eastAsia="宋体" w:hAnsi="Times New Roman"/>
-          <w:b/>
-          <w:sz w:val="24"/>
-          <w:szCs w:val="24"/>
-        </w:rPr>
-        <w:t xml:space="preserve">. </w:t>
-      </w:r>
-      <w:r>
-        <w:rPr>
-          <w:rFonts w:ascii="Times New Roman" w:eastAsia="宋体" w:hAnsi="Times New Roman" w:hint="eastAsia"/>
-          <w:b/>
-          <w:sz w:val="24"/>
-          <w:szCs w:val="24"/>
-        </w:rPr>
-        <w:t>实验心得</w:t>
-      </w:r>
-    </w:p>
-    <w:p>
-      <w:pPr>
+        <w:spacing w:line="360" w:lineRule="auto"/>
         <w:rPr>
           <w:rFonts w:ascii="Times New Roman" w:eastAsia="宋体" w:hAnsi="Times New Roman"/>
           <w:sz w:val="24"/>
@@ -5628,7 +6797,9 @@
     <w:sectPr>
       <w:pgSz w:w="11906" w:h="16838"/>
       <w:pgMar w:top="1440" w:right="1800" w:bottom="1440" w:left="1800" w:header="851" w:footer="992" w:gutter="0"/>
+      <w:pgNumType w:start="0"/>
       <w:cols w:space="425"/>
+      <w:titlePg/>
       <w:docGrid w:type="lines" w:linePitch="312"/>
     </w:sectPr>
   </w:body>
@@ -5636,7 +6807,7 @@
 </file>
 
 <file path=word/endnotes.xml><?xml version="1.0" encoding="utf-8"?>
-<w:endnotes xmlns:wpc="http://schemas.microsoft.com/office/word/2010/wordprocessingCanvas" xmlns:cx="http://schemas.microsoft.com/office/drawing/2014/chartex" xmlns:cx1="http://schemas.microsoft.com/office/drawing/2015/9/8/chartex" xmlns:cx2="http://schemas.microsoft.com/office/drawing/2015/10/21/chartex" xmlns:cx3="http://schemas.microsoft.com/office/drawing/2016/5/9/chartex" xmlns:cx4="http://schemas.microsoft.com/office/drawing/2016/5/10/chartex" xmlns:cx5="http://schemas.microsoft.com/office/drawing/2016/5/11/chartex" xmlns:cx6="http://schemas.microsoft.com/office/drawing/2016/5/12/chartex" xmlns:cx7="http://schemas.microsoft.com/office/drawing/2016/5/13/chartex" xmlns:cx8="http://schemas.microsoft.com/office/drawing/2016/5/14/chartex" xmlns:mc="http://schemas.openxmlformats.org/markup-compatibility/2006" xmlns:aink="http://schemas.microsoft.com/office/drawing/2016/ink" xmlns:am3d="http://schemas.microsoft.com/office/drawing/2017/model3d" xmlns:o="urn:schemas-microsoft-com:office:office" xmlns:r="http://schemas.openxmlformats.org/officeDocument/2006/relationships" xmlns:m="http://schemas.openxmlformats.org/officeDocument/2006/math" xmlns:v="urn:schemas-microsoft-com:vml" xmlns:wp14="http://schemas.microsoft.com/office/word/2010/wordprocessingDrawing" xmlns:wp="http://schemas.openxmlformats.org/drawingml/2006/wordprocessingDrawing" xmlns:w10="urn:schemas-microsoft-com:office:word" xmlns:w="http://schemas.openxmlformats.org/wordprocessingml/2006/main" xmlns:w14="http://schemas.microsoft.com/office/word/2010/wordml" xmlns:w15="http://schemas.microsoft.com/office/word/2012/wordml" xmlns:w16cid="http://schemas.microsoft.com/office/word/2016/wordml/cid" xmlns:w16se="http://schemas.microsoft.com/office/word/2015/wordml/symex" xmlns:wpg="http://schemas.microsoft.com/office/word/2010/wordprocessingGroup" xmlns:wpi="http://schemas.microsoft.com/office/word/2010/wordprocessingInk" xmlns:wne="http://schemas.microsoft.com/office/word/2006/wordml" xmlns:wps="http://schemas.microsoft.com/office/word/2010/wordprocessingShape" mc:Ignorable="w14 w15 w16se w16cid wp14">
+<w:endnotes xmlns:wpc="http://schemas.microsoft.com/office/word/2010/wordprocessingCanvas" xmlns:cx="http://schemas.microsoft.com/office/drawing/2014/chartex" xmlns:cx1="http://schemas.microsoft.com/office/drawing/2015/9/8/chartex" xmlns:mc="http://schemas.openxmlformats.org/markup-compatibility/2006" xmlns:o="urn:schemas-microsoft-com:office:office" xmlns:r="http://schemas.openxmlformats.org/officeDocument/2006/relationships" xmlns:m="http://schemas.openxmlformats.org/officeDocument/2006/math" xmlns:v="urn:schemas-microsoft-com:vml" xmlns:wp14="http://schemas.microsoft.com/office/word/2010/wordprocessingDrawing" xmlns:wp="http://schemas.openxmlformats.org/drawingml/2006/wordprocessingDrawing" xmlns:w10="urn:schemas-microsoft-com:office:word" xmlns:w="http://schemas.openxmlformats.org/wordprocessingml/2006/main" xmlns:w14="http://schemas.microsoft.com/office/word/2010/wordml" xmlns:w15="http://schemas.microsoft.com/office/word/2012/wordml" xmlns:w16se="http://schemas.microsoft.com/office/word/2015/wordml/symex" xmlns:wpg="http://schemas.microsoft.com/office/word/2010/wordprocessingGroup" xmlns:wpi="http://schemas.microsoft.com/office/word/2010/wordprocessingInk" xmlns:wne="http://schemas.microsoft.com/office/word/2006/wordml" xmlns:wps="http://schemas.microsoft.com/office/word/2010/wordprocessingShape" mc:Ignorable="w14 w15 w16se wp14">
   <w:endnote w:type="separator" w:id="-1">
     <w:p>
       <w:r>
@@ -5655,7 +6826,7 @@
 </file>
 
 <file path=word/footnotes.xml><?xml version="1.0" encoding="utf-8"?>
-<w:footnotes xmlns:wpc="http://schemas.microsoft.com/office/word/2010/wordprocessingCanvas" xmlns:cx="http://schemas.microsoft.com/office/drawing/2014/chartex" xmlns:cx1="http://schemas.microsoft.com/office/drawing/2015/9/8/chartex" xmlns:cx2="http://schemas.microsoft.com/office/drawing/2015/10/21/chartex" xmlns:cx3="http://schemas.microsoft.com/office/drawing/2016/5/9/chartex" xmlns:cx4="http://schemas.microsoft.com/office/drawing/2016/5/10/chartex" xmlns:cx5="http://schemas.microsoft.com/office/drawing/2016/5/11/chartex" xmlns:cx6="http://schemas.microsoft.com/office/drawing/2016/5/12/chartex" xmlns:cx7="http://schemas.microsoft.com/office/drawing/2016/5/13/chartex" xmlns:cx8="http://schemas.microsoft.com/office/drawing/2016/5/14/chartex" xmlns:mc="http://schemas.openxmlformats.org/markup-compatibility/2006" xmlns:aink="http://schemas.microsoft.com/office/drawing/2016/ink" xmlns:am3d="http://schemas.microsoft.com/office/drawing/2017/model3d" xmlns:o="urn:schemas-microsoft-com:office:office" xmlns:r="http://schemas.openxmlformats.org/officeDocument/2006/relationships" xmlns:m="http://schemas.openxmlformats.org/officeDocument/2006/math" xmlns:v="urn:schemas-microsoft-com:vml" xmlns:wp14="http://schemas.microsoft.com/office/word/2010/wordprocessingDrawing" xmlns:wp="http://schemas.openxmlformats.org/drawingml/2006/wordprocessingDrawing" xmlns:w10="urn:schemas-microsoft-com:office:word" xmlns:w="http://schemas.openxmlformats.org/wordprocessingml/2006/main" xmlns:w14="http://schemas.microsoft.com/office/word/2010/wordml" xmlns:w15="http://schemas.microsoft.com/office/word/2012/wordml" xmlns:w16cid="http://schemas.microsoft.com/office/word/2016/wordml/cid" xmlns:w16se="http://schemas.microsoft.com/office/word/2015/wordml/symex" xmlns:wpg="http://schemas.microsoft.com/office/word/2010/wordprocessingGroup" xmlns:wpi="http://schemas.microsoft.com/office/word/2010/wordprocessingInk" xmlns:wne="http://schemas.microsoft.com/office/word/2006/wordml" xmlns:wps="http://schemas.microsoft.com/office/word/2010/wordprocessingShape" mc:Ignorable="w14 w15 w16se w16cid wp14">
+<w:footnotes xmlns:wpc="http://schemas.microsoft.com/office/word/2010/wordprocessingCanvas" xmlns:cx="http://schemas.microsoft.com/office/drawing/2014/chartex" xmlns:cx1="http://schemas.microsoft.com/office/drawing/2015/9/8/chartex" xmlns:mc="http://schemas.openxmlformats.org/markup-compatibility/2006" xmlns:o="urn:schemas-microsoft-com:office:office" xmlns:r="http://schemas.openxmlformats.org/officeDocument/2006/relationships" xmlns:m="http://schemas.openxmlformats.org/officeDocument/2006/math" xmlns:v="urn:schemas-microsoft-com:vml" xmlns:wp14="http://schemas.microsoft.com/office/word/2010/wordprocessingDrawing" xmlns:wp="http://schemas.openxmlformats.org/drawingml/2006/wordprocessingDrawing" xmlns:w10="urn:schemas-microsoft-com:office:word" xmlns:w="http://schemas.openxmlformats.org/wordprocessingml/2006/main" xmlns:w14="http://schemas.microsoft.com/office/word/2010/wordml" xmlns:w15="http://schemas.microsoft.com/office/word/2012/wordml" xmlns:w16se="http://schemas.microsoft.com/office/word/2015/wordml/symex" xmlns:wpg="http://schemas.microsoft.com/office/word/2010/wordprocessingGroup" xmlns:wpi="http://schemas.microsoft.com/office/word/2010/wordprocessingInk" xmlns:wne="http://schemas.microsoft.com/office/word/2006/wordml" xmlns:wps="http://schemas.microsoft.com/office/word/2010/wordprocessingShape" mc:Ignorable="w14 w15 w16se wp14">
   <w:footnote w:type="separator" w:id="-1">
     <w:p>
       <w:r>
@@ -5674,18 +6845,18 @@
 </file>
 
 <file path=word/numbering.xml><?xml version="1.0" encoding="utf-8"?>
-<w:numbering xmlns:wpc="http://schemas.microsoft.com/office/word/2010/wordprocessingCanvas" xmlns:cx="http://schemas.microsoft.com/office/drawing/2014/chartex" xmlns:cx1="http://schemas.microsoft.com/office/drawing/2015/9/8/chartex" xmlns:cx2="http://schemas.microsoft.com/office/drawing/2015/10/21/chartex" xmlns:cx3="http://schemas.microsoft.com/office/drawing/2016/5/9/chartex" xmlns:cx4="http://schemas.microsoft.com/office/drawing/2016/5/10/chartex" xmlns:cx5="http://schemas.microsoft.com/office/drawing/2016/5/11/chartex" xmlns:cx6="http://schemas.microsoft.com/office/drawing/2016/5/12/chartex" xmlns:cx7="http://schemas.microsoft.com/office/drawing/2016/5/13/chartex" xmlns:cx8="http://schemas.microsoft.com/office/drawing/2016/5/14/chartex" xmlns:mc="http://schemas.openxmlformats.org/markup-compatibility/2006" xmlns:aink="http://schemas.microsoft.com/office/drawing/2016/ink" xmlns:am3d="http://schemas.microsoft.com/office/drawing/2017/model3d" xmlns:o="urn:schemas-microsoft-com:office:office" xmlns:r="http://schemas.openxmlformats.org/officeDocument/2006/relationships" xmlns:m="http://schemas.openxmlformats.org/officeDocument/2006/math" xmlns:v="urn:schemas-microsoft-com:vml" xmlns:wp14="http://schemas.microsoft.com/office/word/2010/wordprocessingDrawing" xmlns:wp="http://schemas.openxmlformats.org/drawingml/2006/wordprocessingDrawing" xmlns:w10="urn:schemas-microsoft-com:office:word" xmlns:w="http://schemas.openxmlformats.org/wordprocessingml/2006/main" xmlns:w14="http://schemas.microsoft.com/office/word/2010/wordml" xmlns:w15="http://schemas.microsoft.com/office/word/2012/wordml" xmlns:w16cid="http://schemas.microsoft.com/office/word/2016/wordml/cid" xmlns:w16se="http://schemas.microsoft.com/office/word/2015/wordml/symex" xmlns:wpg="http://schemas.microsoft.com/office/word/2010/wordprocessingGroup" xmlns:wpi="http://schemas.microsoft.com/office/word/2010/wordprocessingInk" xmlns:wne="http://schemas.microsoft.com/office/word/2006/wordml" xmlns:wps="http://schemas.microsoft.com/office/word/2010/wordprocessingShape" mc:Ignorable="w14 w15 w16se w16cid wp14">
+<w:numbering xmlns:wpc="http://schemas.microsoft.com/office/word/2010/wordprocessingCanvas" xmlns:cx="http://schemas.microsoft.com/office/drawing/2014/chartex" xmlns:cx1="http://schemas.microsoft.com/office/drawing/2015/9/8/chartex" xmlns:mc="http://schemas.openxmlformats.org/markup-compatibility/2006" xmlns:o="urn:schemas-microsoft-com:office:office" xmlns:r="http://schemas.openxmlformats.org/officeDocument/2006/relationships" xmlns:m="http://schemas.openxmlformats.org/officeDocument/2006/math" xmlns:v="urn:schemas-microsoft-com:vml" xmlns:wp14="http://schemas.microsoft.com/office/word/2010/wordprocessingDrawing" xmlns:wp="http://schemas.openxmlformats.org/drawingml/2006/wordprocessingDrawing" xmlns:w10="urn:schemas-microsoft-com:office:word" xmlns:w="http://schemas.openxmlformats.org/wordprocessingml/2006/main" xmlns:w14="http://schemas.microsoft.com/office/word/2010/wordml" xmlns:w15="http://schemas.microsoft.com/office/word/2012/wordml" xmlns:w16se="http://schemas.microsoft.com/office/word/2015/wordml/symex" xmlns:wpg="http://schemas.microsoft.com/office/word/2010/wordprocessingGroup" xmlns:wpi="http://schemas.microsoft.com/office/word/2010/wordprocessingInk" xmlns:wne="http://schemas.microsoft.com/office/word/2006/wordml" xmlns:wps="http://schemas.microsoft.com/office/word/2010/wordprocessingShape" mc:Ignorable="w14 w15 w16se wp14">
   <w:abstractNum w:abstractNumId="0" w15:restartNumberingAfterBreak="0">
-    <w:nsid w:val="29682FCC"/>
+    <w:nsid w:val="142B680E"/>
     <w:multiLevelType w:val="hybridMultilevel"/>
-    <w:tmpl w:val="6D826F06"/>
-    <w:lvl w:ilvl="0" w:tplc="88EE8986">
+    <w:tmpl w:val="9BE2C2E4"/>
+    <w:lvl w:ilvl="0" w:tplc="C9FC4E8E">
       <w:start w:val="1"/>
-      <w:numFmt w:val="decimal"/>
+      <w:numFmt w:val="japaneseCounting"/>
       <w:lvlText w:val="%1."/>
       <w:lvlJc w:val="left"/>
       <w:pPr>
-        <w:ind w:left="360" w:hanging="360"/>
+        <w:ind w:left="492" w:hanging="492"/>
       </w:pPr>
       <w:rPr>
         <w:rFonts w:hint="default"/>
@@ -5765,6 +6936,95 @@
     </w:lvl>
   </w:abstractNum>
   <w:abstractNum w:abstractNumId="1" w15:restartNumberingAfterBreak="0">
+    <w:nsid w:val="29682FCC"/>
+    <w:multiLevelType w:val="hybridMultilevel"/>
+    <w:tmpl w:val="6D826F06"/>
+    <w:lvl w:ilvl="0" w:tplc="88EE8986">
+      <w:start w:val="1"/>
+      <w:numFmt w:val="decimal"/>
+      <w:lvlText w:val="%1."/>
+      <w:lvlJc w:val="left"/>
+      <w:pPr>
+        <w:ind w:left="360" w:hanging="360"/>
+      </w:pPr>
+      <w:rPr>
+        <w:rFonts w:hint="default"/>
+      </w:rPr>
+    </w:lvl>
+    <w:lvl w:ilvl="1" w:tplc="04090019" w:tentative="1">
+      <w:start w:val="1"/>
+      <w:numFmt w:val="lowerLetter"/>
+      <w:lvlText w:val="%2)"/>
+      <w:lvlJc w:val="left"/>
+      <w:pPr>
+        <w:ind w:left="840" w:hanging="420"/>
+      </w:pPr>
+    </w:lvl>
+    <w:lvl w:ilvl="2" w:tplc="0409001B" w:tentative="1">
+      <w:start w:val="1"/>
+      <w:numFmt w:val="lowerRoman"/>
+      <w:lvlText w:val="%3."/>
+      <w:lvlJc w:val="right"/>
+      <w:pPr>
+        <w:ind w:left="1260" w:hanging="420"/>
+      </w:pPr>
+    </w:lvl>
+    <w:lvl w:ilvl="3" w:tplc="0409000F" w:tentative="1">
+      <w:start w:val="1"/>
+      <w:numFmt w:val="decimal"/>
+      <w:lvlText w:val="%4."/>
+      <w:lvlJc w:val="left"/>
+      <w:pPr>
+        <w:ind w:left="1680" w:hanging="420"/>
+      </w:pPr>
+    </w:lvl>
+    <w:lvl w:ilvl="4" w:tplc="04090019" w:tentative="1">
+      <w:start w:val="1"/>
+      <w:numFmt w:val="lowerLetter"/>
+      <w:lvlText w:val="%5)"/>
+      <w:lvlJc w:val="left"/>
+      <w:pPr>
+        <w:ind w:left="2100" w:hanging="420"/>
+      </w:pPr>
+    </w:lvl>
+    <w:lvl w:ilvl="5" w:tplc="0409001B" w:tentative="1">
+      <w:start w:val="1"/>
+      <w:numFmt w:val="lowerRoman"/>
+      <w:lvlText w:val="%6."/>
+      <w:lvlJc w:val="right"/>
+      <w:pPr>
+        <w:ind w:left="2520" w:hanging="420"/>
+      </w:pPr>
+    </w:lvl>
+    <w:lvl w:ilvl="6" w:tplc="0409000F" w:tentative="1">
+      <w:start w:val="1"/>
+      <w:numFmt w:val="decimal"/>
+      <w:lvlText w:val="%7."/>
+      <w:lvlJc w:val="left"/>
+      <w:pPr>
+        <w:ind w:left="2940" w:hanging="420"/>
+      </w:pPr>
+    </w:lvl>
+    <w:lvl w:ilvl="7" w:tplc="04090019" w:tentative="1">
+      <w:start w:val="1"/>
+      <w:numFmt w:val="lowerLetter"/>
+      <w:lvlText w:val="%8)"/>
+      <w:lvlJc w:val="left"/>
+      <w:pPr>
+        <w:ind w:left="3360" w:hanging="420"/>
+      </w:pPr>
+    </w:lvl>
+    <w:lvl w:ilvl="8" w:tplc="0409001B" w:tentative="1">
+      <w:start w:val="1"/>
+      <w:numFmt w:val="lowerRoman"/>
+      <w:lvlText w:val="%9."/>
+      <w:lvlJc w:val="right"/>
+      <w:pPr>
+        <w:ind w:left="3780" w:hanging="420"/>
+      </w:pPr>
+    </w:lvl>
+  </w:abstractNum>
+  <w:abstractNum w:abstractNumId="2" w15:restartNumberingAfterBreak="0">
     <w:nsid w:val="2CDE01CE"/>
     <w:multiLevelType w:val="hybridMultilevel"/>
     <w:tmpl w:val="E9A4C956"/>
@@ -5877,7 +7137,93 @@
       </w:rPr>
     </w:lvl>
   </w:abstractNum>
-  <w:abstractNum w:abstractNumId="2" w15:restartNumberingAfterBreak="0">
+  <w:abstractNum w:abstractNumId="3" w15:restartNumberingAfterBreak="0">
+    <w:nsid w:val="32FF2D44"/>
+    <w:multiLevelType w:val="hybridMultilevel"/>
+    <w:tmpl w:val="89FAB198"/>
+    <w:lvl w:ilvl="0" w:tplc="0409000F">
+      <w:start w:val="1"/>
+      <w:numFmt w:val="decimal"/>
+      <w:lvlText w:val="%1."/>
+      <w:lvlJc w:val="left"/>
+      <w:pPr>
+        <w:ind w:left="420" w:hanging="420"/>
+      </w:pPr>
+    </w:lvl>
+    <w:lvl w:ilvl="1" w:tplc="04090019" w:tentative="1">
+      <w:start w:val="1"/>
+      <w:numFmt w:val="lowerLetter"/>
+      <w:lvlText w:val="%2)"/>
+      <w:lvlJc w:val="left"/>
+      <w:pPr>
+        <w:ind w:left="840" w:hanging="420"/>
+      </w:pPr>
+    </w:lvl>
+    <w:lvl w:ilvl="2" w:tplc="0409001B" w:tentative="1">
+      <w:start w:val="1"/>
+      <w:numFmt w:val="lowerRoman"/>
+      <w:lvlText w:val="%3."/>
+      <w:lvlJc w:val="right"/>
+      <w:pPr>
+        <w:ind w:left="1260" w:hanging="420"/>
+      </w:pPr>
+    </w:lvl>
+    <w:lvl w:ilvl="3" w:tplc="0409000F" w:tentative="1">
+      <w:start w:val="1"/>
+      <w:numFmt w:val="decimal"/>
+      <w:lvlText w:val="%4."/>
+      <w:lvlJc w:val="left"/>
+      <w:pPr>
+        <w:ind w:left="1680" w:hanging="420"/>
+      </w:pPr>
+    </w:lvl>
+    <w:lvl w:ilvl="4" w:tplc="04090019" w:tentative="1">
+      <w:start w:val="1"/>
+      <w:numFmt w:val="lowerLetter"/>
+      <w:lvlText w:val="%5)"/>
+      <w:lvlJc w:val="left"/>
+      <w:pPr>
+        <w:ind w:left="2100" w:hanging="420"/>
+      </w:pPr>
+    </w:lvl>
+    <w:lvl w:ilvl="5" w:tplc="0409001B" w:tentative="1">
+      <w:start w:val="1"/>
+      <w:numFmt w:val="lowerRoman"/>
+      <w:lvlText w:val="%6."/>
+      <w:lvlJc w:val="right"/>
+      <w:pPr>
+        <w:ind w:left="2520" w:hanging="420"/>
+      </w:pPr>
+    </w:lvl>
+    <w:lvl w:ilvl="6" w:tplc="0409000F" w:tentative="1">
+      <w:start w:val="1"/>
+      <w:numFmt w:val="decimal"/>
+      <w:lvlText w:val="%7."/>
+      <w:lvlJc w:val="left"/>
+      <w:pPr>
+        <w:ind w:left="2940" w:hanging="420"/>
+      </w:pPr>
+    </w:lvl>
+    <w:lvl w:ilvl="7" w:tplc="04090019" w:tentative="1">
+      <w:start w:val="1"/>
+      <w:numFmt w:val="lowerLetter"/>
+      <w:lvlText w:val="%8)"/>
+      <w:lvlJc w:val="left"/>
+      <w:pPr>
+        <w:ind w:left="3360" w:hanging="420"/>
+      </w:pPr>
+    </w:lvl>
+    <w:lvl w:ilvl="8" w:tplc="0409001B" w:tentative="1">
+      <w:start w:val="1"/>
+      <w:numFmt w:val="lowerRoman"/>
+      <w:lvlText w:val="%9."/>
+      <w:lvlJc w:val="right"/>
+      <w:pPr>
+        <w:ind w:left="3780" w:hanging="420"/>
+      </w:pPr>
+    </w:lvl>
+  </w:abstractNum>
+  <w:abstractNum w:abstractNumId="4" w15:restartNumberingAfterBreak="0">
     <w:nsid w:val="43FF5569"/>
     <w:multiLevelType w:val="hybridMultilevel"/>
     <w:tmpl w:val="A7944FA6"/>
@@ -5966,7 +7312,7 @@
       </w:pPr>
     </w:lvl>
   </w:abstractNum>
-  <w:abstractNum w:abstractNumId="3" w15:restartNumberingAfterBreak="0">
+  <w:abstractNum w:abstractNumId="5" w15:restartNumberingAfterBreak="0">
     <w:nsid w:val="59667748"/>
     <w:multiLevelType w:val="hybridMultilevel"/>
     <w:tmpl w:val="A1C2FF8A"/>
@@ -6080,22 +7426,28 @@
     </w:lvl>
   </w:abstractNum>
   <w:num w:numId="1">
-    <w:abstractNumId w:val="0"/>
+    <w:abstractNumId w:val="1"/>
   </w:num>
   <w:num w:numId="2">
+    <w:abstractNumId w:val="4"/>
+  </w:num>
+  <w:num w:numId="3">
+    <w:abstractNumId w:val="5"/>
+  </w:num>
+  <w:num w:numId="4">
     <w:abstractNumId w:val="2"/>
   </w:num>
-  <w:num w:numId="3">
+  <w:num w:numId="5">
     <w:abstractNumId w:val="3"/>
   </w:num>
-  <w:num w:numId="4">
-    <w:abstractNumId w:val="1"/>
+  <w:num w:numId="6">
+    <w:abstractNumId w:val="0"/>
   </w:num>
 </w:numbering>
 </file>
 
 <file path=word/styles.xml><?xml version="1.0" encoding="utf-8"?>
-<w:styles xmlns:mc="http://schemas.openxmlformats.org/markup-compatibility/2006" xmlns:r="http://schemas.openxmlformats.org/officeDocument/2006/relationships" xmlns:w="http://schemas.openxmlformats.org/wordprocessingml/2006/main" xmlns:w14="http://schemas.microsoft.com/office/word/2010/wordml" xmlns:w15="http://schemas.microsoft.com/office/word/2012/wordml" xmlns:w16cid="http://schemas.microsoft.com/office/word/2016/wordml/cid" xmlns:w16se="http://schemas.microsoft.com/office/word/2015/wordml/symex" mc:Ignorable="w14 w15 w16se w16cid">
+<w:styles xmlns:mc="http://schemas.openxmlformats.org/markup-compatibility/2006" xmlns:r="http://schemas.openxmlformats.org/officeDocument/2006/relationships" xmlns:w="http://schemas.openxmlformats.org/wordprocessingml/2006/main" xmlns:w14="http://schemas.microsoft.com/office/word/2010/wordml" xmlns:w15="http://schemas.microsoft.com/office/word/2012/wordml" xmlns:w16se="http://schemas.microsoft.com/office/word/2015/wordml/symex" mc:Ignorable="w14 w15 w16se">
   <w:docDefaults>
     <w:rPrDefault>
       <w:rPr>
@@ -6108,7 +7460,7 @@
     </w:rPrDefault>
     <w:pPrDefault/>
   </w:docDefaults>
-  <w:latentStyles w:defLockedState="0" w:defUIPriority="99" w:defSemiHidden="0" w:defUnhideWhenUsed="0" w:defQFormat="0" w:count="375">
+  <w:latentStyles w:defLockedState="0" w:defUIPriority="99" w:defSemiHidden="0" w:defUnhideWhenUsed="0" w:defQFormat="0" w:count="371">
     <w:lsdException w:name="Normal" w:uiPriority="0" w:qFormat="1"/>
     <w:lsdException w:name="heading 1" w:uiPriority="9" w:qFormat="1"/>
     <w:lsdException w:name="heading 2" w:semiHidden="1" w:uiPriority="9" w:unhideWhenUsed="1" w:qFormat="1"/>
@@ -6263,7 +7615,7 @@
     <w:lsdException w:name="Table Web 2" w:semiHidden="1" w:unhideWhenUsed="1"/>
     <w:lsdException w:name="Table Web 3" w:semiHidden="1" w:unhideWhenUsed="1"/>
     <w:lsdException w:name="Balloon Text" w:semiHidden="1" w:unhideWhenUsed="1"/>
-    <w:lsdException w:name="Table Grid" w:uiPriority="39"/>
+    <w:lsdException w:name="Table Grid" w:uiPriority="0" w:qFormat="1"/>
     <w:lsdException w:name="Table Theme" w:semiHidden="1" w:unhideWhenUsed="1"/>
     <w:lsdException w:name="Placeholder Text" w:semiHidden="1"/>
     <w:lsdException w:name="No Spacing" w:uiPriority="1" w:qFormat="1"/>
@@ -6480,18 +7832,60 @@
     <w:lsdException w:name="List Table 5 Dark Accent 6" w:uiPriority="50"/>
     <w:lsdException w:name="List Table 6 Colorful Accent 6" w:uiPriority="51"/>
     <w:lsdException w:name="List Table 7 Colorful Accent 6" w:uiPriority="52"/>
-    <w:lsdException w:name="Mention" w:semiHidden="1" w:unhideWhenUsed="1"/>
-    <w:lsdException w:name="Smart Hyperlink" w:semiHidden="1" w:unhideWhenUsed="1"/>
-    <w:lsdException w:name="Hashtag" w:semiHidden="1" w:unhideWhenUsed="1"/>
-    <w:lsdException w:name="Unresolved Mention" w:semiHidden="1" w:unhideWhenUsed="1"/>
   </w:latentStyles>
   <w:style w:type="paragraph" w:default="1" w:styleId="a">
     <w:name w:val="Normal"/>
     <w:qFormat/>
+    <w:rsid w:val="00C508D6"/>
     <w:pPr>
       <w:widowControl w:val="0"/>
       <w:jc w:val="both"/>
     </w:pPr>
+  </w:style>
+  <w:style w:type="paragraph" w:styleId="1">
+    <w:name w:val="heading 1"/>
+    <w:basedOn w:val="a"/>
+    <w:next w:val="a"/>
+    <w:link w:val="10"/>
+    <w:uiPriority w:val="9"/>
+    <w:qFormat/>
+    <w:rsid w:val="00C508D6"/>
+    <w:pPr>
+      <w:keepNext/>
+      <w:keepLines/>
+      <w:spacing w:before="340" w:after="330" w:line="578" w:lineRule="auto"/>
+      <w:outlineLvl w:val="0"/>
+    </w:pPr>
+    <w:rPr>
+      <w:b/>
+      <w:bCs/>
+      <w:kern w:val="44"/>
+      <w:sz w:val="28"/>
+      <w:szCs w:val="44"/>
+    </w:rPr>
+  </w:style>
+  <w:style w:type="paragraph" w:styleId="2">
+    <w:name w:val="heading 2"/>
+    <w:basedOn w:val="a"/>
+    <w:next w:val="a"/>
+    <w:link w:val="20"/>
+    <w:uiPriority w:val="9"/>
+    <w:unhideWhenUsed/>
+    <w:qFormat/>
+    <w:rsid w:val="00C508D6"/>
+    <w:pPr>
+      <w:keepNext/>
+      <w:keepLines/>
+      <w:spacing w:before="260" w:after="260" w:line="416" w:lineRule="auto"/>
+      <w:outlineLvl w:val="1"/>
+    </w:pPr>
+    <w:rPr>
+      <w:rFonts w:asciiTheme="majorHAnsi" w:eastAsiaTheme="majorEastAsia" w:hAnsiTheme="majorHAnsi" w:cstheme="majorBidi"/>
+      <w:b/>
+      <w:bCs/>
+      <w:sz w:val="32"/>
+      <w:szCs w:val="32"/>
+    </w:rPr>
   </w:style>
   <w:style w:type="character" w:default="1" w:styleId="a0">
     <w:name w:val="Default Paragraph Font"/>
@@ -6563,7 +7957,7 @@
   <w:style w:type="table" w:styleId="a6">
     <w:name w:val="Table Grid"/>
     <w:basedOn w:val="a1"/>
-    <w:uiPriority w:val="39"/>
+    <w:qFormat/>
     <w:rsid w:val="00FB07AE"/>
     <w:tblPr>
       <w:tblBorders>
@@ -6639,6 +8033,56 @@
     <w:rPr>
       <w:sz w:val="18"/>
       <w:szCs w:val="18"/>
+    </w:rPr>
+  </w:style>
+  <w:style w:type="paragraph" w:styleId="ab">
+    <w:name w:val="No Spacing"/>
+    <w:link w:val="ac"/>
+    <w:uiPriority w:val="1"/>
+    <w:qFormat/>
+    <w:rsid w:val="00C508D6"/>
+    <w:rPr>
+      <w:kern w:val="0"/>
+      <w:sz w:val="22"/>
+    </w:rPr>
+  </w:style>
+  <w:style w:type="character" w:customStyle="1" w:styleId="ac">
+    <w:name w:val="无间隔 字符"/>
+    <w:basedOn w:val="a0"/>
+    <w:link w:val="ab"/>
+    <w:uiPriority w:val="1"/>
+    <w:rsid w:val="00C508D6"/>
+    <w:rPr>
+      <w:kern w:val="0"/>
+      <w:sz w:val="22"/>
+    </w:rPr>
+  </w:style>
+  <w:style w:type="character" w:customStyle="1" w:styleId="10">
+    <w:name w:val="标题 1 字符"/>
+    <w:basedOn w:val="a0"/>
+    <w:link w:val="1"/>
+    <w:uiPriority w:val="9"/>
+    <w:rsid w:val="00C508D6"/>
+    <w:rPr>
+      <w:b/>
+      <w:bCs/>
+      <w:kern w:val="44"/>
+      <w:sz w:val="28"/>
+      <w:szCs w:val="44"/>
+    </w:rPr>
+  </w:style>
+  <w:style w:type="character" w:customStyle="1" w:styleId="20">
+    <w:name w:val="标题 2 字符"/>
+    <w:basedOn w:val="a0"/>
+    <w:link w:val="2"/>
+    <w:uiPriority w:val="9"/>
+    <w:rsid w:val="00C508D6"/>
+    <w:rPr>
+      <w:rFonts w:asciiTheme="majorHAnsi" w:eastAsiaTheme="majorEastAsia" w:hAnsiTheme="majorHAnsi" w:cstheme="majorBidi"/>
+      <w:b/>
+      <w:bCs/>
+      <w:sz w:val="32"/>
+      <w:szCs w:val="32"/>
     </w:rPr>
   </w:style>
 </w:styles>
@@ -6940,11 +8384,30 @@
 </file>
 
 <file path=customXml/item1.xml><?xml version="1.0" encoding="utf-8"?>
+<CoverPageProperties xmlns="http://schemas.microsoft.com/office/2006/coverPageProps">
+  <PublishDate>2021-11-20T00:00:00</PublishDate>
+  <Abstract/>
+  <CompanyAddress/>
+  <CompanyPhone/>
+  <CompanyFax/>
+  <CompanyEmail/>
+</CoverPageProperties>
+</file>
+
+<file path=customXml/item2.xml><?xml version="1.0" encoding="utf-8"?>
 <b:Sources xmlns:b="http://schemas.openxmlformats.org/officeDocument/2006/bibliography" xmlns="http://schemas.openxmlformats.org/officeDocument/2006/bibliography" SelectedStyle="\APASixthEditionOfficeOnline.xsl" StyleName="APA" Version="6"/>
 </file>
 
 <file path=customXml/itemProps1.xml><?xml version="1.0" encoding="utf-8"?>
-<ds:datastoreItem xmlns:ds="http://schemas.openxmlformats.org/officeDocument/2006/customXml" ds:itemID="{0451F51E-06CC-403C-B933-FEDC11C20CED}">
+<ds:datastoreItem xmlns:ds="http://schemas.openxmlformats.org/officeDocument/2006/customXml" ds:itemID="{55AF091B-3C7A-41E3-B477-F2FDAA23CFDA}">
+  <ds:schemaRefs>
+    <ds:schemaRef ds:uri="http://schemas.microsoft.com/office/2006/coverPageProps"/>
+  </ds:schemaRefs>
+</ds:datastoreItem>
+</file>
+
+<file path=customXml/itemProps2.xml><?xml version="1.0" encoding="utf-8"?>
+<ds:datastoreItem xmlns:ds="http://schemas.openxmlformats.org/officeDocument/2006/customXml" ds:itemID="{3B5DD31A-FFB7-47E3-A799-0BBCAC47EA30}">
   <ds:schemaRefs>
     <ds:schemaRef ds:uri="http://schemas.openxmlformats.org/officeDocument/2006/bibliography"/>
   </ds:schemaRefs>

--- a/实验三-决策树ID3算法_19011402南佳霖.docx
+++ b/实验三-决策树ID3算法_19011402南佳霖.docx
@@ -124,6 +124,7 @@
                                     <w:dataBinding w:prefixMappings="xmlns:ns0='http://purl.org/dc/elements/1.1/' xmlns:ns1='http://schemas.openxmlformats.org/package/2006/metadata/core-properties' " w:xpath="/ns1:coreProperties[1]/ns0:title[1]" w:storeItemID="{6C3C8BC8-F283-45AE-878A-BAB7291924A1}"/>
                                     <w:text/>
                                   </w:sdtPr>
+                                  <w:sdtEndPr/>
                                   <w:sdtContent>
                                     <w:r>
                                       <w:rPr>
@@ -150,6 +151,7 @@
                                   <w:dataBinding w:prefixMappings="xmlns:ns0='http://purl.org/dc/elements/1.1/' xmlns:ns1='http://schemas.openxmlformats.org/package/2006/metadata/core-properties' " w:xpath="/ns1:coreProperties[1]/ns0:subject[1]" w:storeItemID="{6C3C8BC8-F283-45AE-878A-BAB7291924A1}"/>
                                   <w:text/>
                                 </w:sdtPr>
+                                <w:sdtEndPr/>
                                 <w:sdtContent>
                                   <w:p>
                                     <w:pPr>
@@ -593,7 +595,6 @@
                                   <w:pStyle w:val="ab"/>
                                   <w:spacing w:before="80" w:after="40"/>
                                   <w:rPr>
-                                    <w:rFonts w:hint="eastAsia"/>
                                     <w:caps/>
                                     <w:color w:val="5B9BD5" w:themeColor="accent5"/>
                                     <w:sz w:val="24"/>
@@ -653,6 +654,7 @@
                               <w:dataBinding w:prefixMappings="xmlns:ns0='http://purl.org/dc/elements/1.1/' xmlns:ns1='http://schemas.openxmlformats.org/package/2006/metadata/core-properties' " w:xpath="/ns1:coreProperties[1]/ns0:title[1]" w:storeItemID="{6C3C8BC8-F283-45AE-878A-BAB7291924A1}"/>
                               <w:text/>
                             </w:sdtPr>
+                            <w:sdtEndPr/>
                             <w:sdtContent>
                               <w:r>
                                 <w:rPr>
@@ -679,6 +681,7 @@
                             <w:dataBinding w:prefixMappings="xmlns:ns0='http://purl.org/dc/elements/1.1/' xmlns:ns1='http://schemas.openxmlformats.org/package/2006/metadata/core-properties' " w:xpath="/ns1:coreProperties[1]/ns0:subject[1]" w:storeItemID="{6C3C8BC8-F283-45AE-878A-BAB7291924A1}"/>
                             <w:text/>
                           </w:sdtPr>
+                          <w:sdtEndPr/>
                           <w:sdtContent>
                             <w:p>
                               <w:pPr>
@@ -1122,7 +1125,6 @@
                             <w:pStyle w:val="ab"/>
                             <w:spacing w:before="80" w:after="40"/>
                             <w:rPr>
-                              <w:rFonts w:hint="eastAsia"/>
                               <w:caps/>
                               <w:color w:val="5B9BD5" w:themeColor="accent5"/>
                               <w:sz w:val="24"/>
@@ -1223,6 +1225,7 @@
                                     <w:calendar w:val="gregorian"/>
                                   </w:date>
                                 </w:sdtPr>
+                                <w:sdtEndPr/>
                                 <w:sdtContent>
                                   <w:p>
                                     <w:pPr>
@@ -1291,6 +1294,7 @@
                               <w:calendar w:val="gregorian"/>
                             </w:date>
                           </w:sdtPr>
+                          <w:sdtEndPr/>
                           <w:sdtContent>
                             <w:p>
                               <w:pPr>
@@ -1354,7 +1358,7 @@
       <w:pPr>
         <w:spacing w:line="360" w:lineRule="auto"/>
         <w:rPr>
-          <w:rFonts w:ascii="Times New Roman" w:eastAsia="宋体" w:hAnsi="Times New Roman" w:hint="eastAsia"/>
+          <w:rFonts w:ascii="Times New Roman" w:eastAsia="宋体" w:hAnsi="Times New Roman"/>
           <w:sz w:val="24"/>
           <w:szCs w:val="24"/>
         </w:rPr>
@@ -1449,7 +1453,7 @@
       <w:pPr>
         <w:spacing w:line="360" w:lineRule="auto"/>
         <w:rPr>
-          <w:rFonts w:ascii="Times New Roman" w:eastAsia="宋体" w:hAnsi="Times New Roman" w:hint="eastAsia"/>
+          <w:rFonts w:ascii="Times New Roman" w:eastAsia="宋体" w:hAnsi="Times New Roman"/>
           <w:sz w:val="24"/>
           <w:szCs w:val="24"/>
         </w:rPr>
@@ -1565,7 +1569,7 @@
       <w:pPr>
         <w:spacing w:line="360" w:lineRule="auto"/>
         <w:rPr>
-          <w:rFonts w:ascii="Times New Roman" w:eastAsia="宋体" w:hAnsi="Times New Roman" w:hint="eastAsia"/>
+          <w:rFonts w:ascii="Times New Roman" w:eastAsia="宋体" w:hAnsi="Times New Roman"/>
           <w:sz w:val="24"/>
           <w:szCs w:val="24"/>
         </w:rPr>
@@ -1687,17 +1691,7 @@
           <w:sz w:val="24"/>
           <w:szCs w:val="24"/>
         </w:rPr>
-        <w:t>下表显示</w:t>
-      </w:r>
-      <w:bookmarkStart w:id="0" w:name="_GoBack"/>
-      <w:bookmarkEnd w:id="0"/>
-      <w:r>
-        <w:rPr>
-          <w:rFonts w:ascii="Times New Roman" w:eastAsia="宋体" w:hAnsi="Times New Roman" w:hint="eastAsia"/>
-          <w:sz w:val="24"/>
-          <w:szCs w:val="24"/>
-        </w:rPr>
-        <w:t>了各种天气、温度、湿度和风速的场合下，是否进行打垒球的情况。</w:t>
+        <w:t>下表显示了各种天气、温度、湿度和风速的场合下，是否进行打垒球的情况。</w:t>
       </w:r>
     </w:p>
     <w:tbl>
@@ -3787,7 +3781,7 @@
       <w:pPr>
         <w:spacing w:line="360" w:lineRule="auto"/>
         <w:rPr>
-          <w:rFonts w:ascii="Times New Roman" w:eastAsia="宋体" w:hAnsi="Times New Roman" w:hint="eastAsia"/>
+          <w:rFonts w:ascii="Times New Roman" w:eastAsia="宋体" w:hAnsi="Times New Roman"/>
           <w:b/>
           <w:sz w:val="24"/>
           <w:szCs w:val="24"/>
@@ -3845,18 +3839,26 @@
       <w:pPr>
         <w:spacing w:line="360" w:lineRule="auto"/>
         <w:rPr>
-          <w:rFonts w:ascii="Times New Roman" w:eastAsia="宋体" w:hAnsi="Times New Roman"/>
-          <w:b/>
-          <w:sz w:val="24"/>
-          <w:szCs w:val="24"/>
-        </w:rPr>
-      </w:pPr>
+          <w:rFonts w:ascii="Arial" w:hAnsi="Arial" w:cs="Arial"/>
+          <w:color w:val="4D4D4D"/>
+          <w:shd w:val="clear" w:color="auto" w:fill="FFFFFF"/>
+        </w:rPr>
+      </w:pPr>
+      <w:r>
+        <w:rPr>
+          <w:rFonts w:ascii="Arial" w:hAnsi="Arial" w:cs="Arial"/>
+          <w:color w:val="4D4D4D"/>
+          <w:shd w:val="clear" w:color="auto" w:fill="FFFFFF"/>
+        </w:rPr>
+        <w:t>信息熵是用来衡量样本纯度的指标，我们最终希望的也就是决策树中各分支结点的纯度尽可能的高。信息熵实际上就是信息量的期望</w:t>
+      </w:r>
     </w:p>
     <w:p>
       <w:pPr>
         <w:spacing w:line="360" w:lineRule="auto"/>
-        <w:rPr>
-          <w:rFonts w:ascii="Times New Roman" w:eastAsia="宋体" w:hAnsi="Times New Roman"/>
+        <w:jc w:val="center"/>
+        <w:rPr>
+          <w:rFonts w:ascii="Times New Roman" w:eastAsia="宋体" w:hAnsi="Times New Roman" w:hint="eastAsia"/>
           <w:b/>
           <w:sz w:val="24"/>
           <w:szCs w:val="24"/>
@@ -3864,12 +3866,43 @@
       </w:pPr>
       <w:r>
         <w:rPr>
-          <w:rFonts w:ascii="Times New Roman" w:eastAsia="宋体" w:hAnsi="Times New Roman" w:hint="eastAsia"/>
-          <w:b/>
-          <w:sz w:val="24"/>
-          <w:szCs w:val="24"/>
-        </w:rPr>
-        <w:t>计算熵的代码：</w:t>
+          <w:noProof/>
+        </w:rPr>
+        <w:drawing>
+          <wp:inline distT="0" distB="0" distL="0" distR="0" wp14:anchorId="1433273E" wp14:editId="097533F1">
+            <wp:extent cx="3305175" cy="733425"/>
+            <wp:effectExtent l="0" t="0" r="9525" b="9525"/>
+            <wp:docPr id="5" name="图片 5"/>
+            <wp:cNvGraphicFramePr>
+              <a:graphicFrameLocks xmlns:a="http://schemas.openxmlformats.org/drawingml/2006/main" noChangeAspect="1"/>
+            </wp:cNvGraphicFramePr>
+            <a:graphic xmlns:a="http://schemas.openxmlformats.org/drawingml/2006/main">
+              <a:graphicData uri="http://schemas.openxmlformats.org/drawingml/2006/picture">
+                <pic:pic xmlns:pic="http://schemas.openxmlformats.org/drawingml/2006/picture">
+                  <pic:nvPicPr>
+                    <pic:cNvPr id="1" name=""/>
+                    <pic:cNvPicPr/>
+                  </pic:nvPicPr>
+                  <pic:blipFill>
+                    <a:blip r:embed="rId9"/>
+                    <a:stretch>
+                      <a:fillRect/>
+                    </a:stretch>
+                  </pic:blipFill>
+                  <pic:spPr>
+                    <a:xfrm>
+                      <a:off x="0" y="0"/>
+                      <a:ext cx="3305175" cy="733425"/>
+                    </a:xfrm>
+                    <a:prstGeom prst="rect">
+                      <a:avLst/>
+                    </a:prstGeom>
+                  </pic:spPr>
+                </pic:pic>
+              </a:graphicData>
+            </a:graphic>
+          </wp:inline>
+        </w:drawing>
       </w:r>
     </w:p>
     <w:p>
@@ -3900,340 +3933,285 @@
           <w:sz w:val="24"/>
           <w:szCs w:val="24"/>
         </w:rPr>
-        <w:t>（</w:t>
-      </w:r>
-      <w:r>
-        <w:rPr>
-          <w:rFonts w:ascii="Times New Roman" w:eastAsia="宋体" w:hAnsi="Times New Roman" w:hint="eastAsia"/>
-          <w:b/>
-          <w:sz w:val="24"/>
-          <w:szCs w:val="24"/>
-        </w:rPr>
-        <w:t>3</w:t>
-      </w:r>
-      <w:r>
-        <w:rPr>
-          <w:rFonts w:ascii="Times New Roman" w:eastAsia="宋体" w:hAnsi="Times New Roman" w:hint="eastAsia"/>
-          <w:b/>
-          <w:sz w:val="24"/>
-          <w:szCs w:val="24"/>
-        </w:rPr>
-        <w:t>）</w:t>
-      </w:r>
-      <w:r>
-        <w:rPr>
-          <w:rFonts w:ascii="Times New Roman" w:eastAsia="宋体" w:hAnsi="Times New Roman" w:hint="eastAsia"/>
-          <w:b/>
-          <w:sz w:val="24"/>
-          <w:szCs w:val="24"/>
-        </w:rPr>
-        <w:t>简述</w:t>
-      </w:r>
-      <w:r>
-        <w:rPr>
-          <w:rFonts w:ascii="Times New Roman" w:eastAsia="宋体" w:hAnsi="Times New Roman" w:hint="eastAsia"/>
-          <w:b/>
-          <w:sz w:val="24"/>
-          <w:szCs w:val="24"/>
-        </w:rPr>
-        <w:t>信息增益的概念</w:t>
-      </w:r>
-      <w:r>
-        <w:rPr>
-          <w:rFonts w:ascii="Times New Roman" w:eastAsia="宋体" w:hAnsi="Times New Roman" w:hint="eastAsia"/>
-          <w:b/>
-          <w:sz w:val="24"/>
-          <w:szCs w:val="24"/>
-        </w:rPr>
-        <w:t>：</w:t>
+        <w:t>计算熵的代码：</w:t>
       </w:r>
     </w:p>
     <w:p>
       <w:pPr>
         <w:spacing w:line="360" w:lineRule="auto"/>
         <w:rPr>
-          <w:rFonts w:ascii="Times New Roman" w:eastAsia="宋体" w:hAnsi="Times New Roman"/>
-          <w:sz w:val="24"/>
-          <w:szCs w:val="24"/>
-        </w:rPr>
-      </w:pPr>
+          <w:rFonts w:ascii="Times New Roman" w:eastAsia="宋体" w:hAnsi="Times New Roman" w:hint="eastAsia"/>
+          <w:b/>
+          <w:sz w:val="24"/>
+          <w:szCs w:val="24"/>
+        </w:rPr>
+      </w:pPr>
+      <w:r>
+        <w:rPr>
+          <w:noProof/>
+        </w:rPr>
+        <w:drawing>
+          <wp:inline distT="0" distB="0" distL="0" distR="0" wp14:anchorId="057F3A51" wp14:editId="5BF20319">
+            <wp:extent cx="5274310" cy="1549400"/>
+            <wp:effectExtent l="0" t="0" r="2540" b="0"/>
+            <wp:docPr id="1" name="图片 1"/>
+            <wp:cNvGraphicFramePr>
+              <a:graphicFrameLocks xmlns:a="http://schemas.openxmlformats.org/drawingml/2006/main" noChangeAspect="1"/>
+            </wp:cNvGraphicFramePr>
+            <a:graphic xmlns:a="http://schemas.openxmlformats.org/drawingml/2006/main">
+              <a:graphicData uri="http://schemas.openxmlformats.org/drawingml/2006/picture">
+                <pic:pic xmlns:pic="http://schemas.openxmlformats.org/drawingml/2006/picture">
+                  <pic:nvPicPr>
+                    <pic:cNvPr id="1" name=""/>
+                    <pic:cNvPicPr/>
+                  </pic:nvPicPr>
+                  <pic:blipFill>
+                    <a:blip r:embed="rId10"/>
+                    <a:stretch>
+                      <a:fillRect/>
+                    </a:stretch>
+                  </pic:blipFill>
+                  <pic:spPr>
+                    <a:xfrm>
+                      <a:off x="0" y="0"/>
+                      <a:ext cx="5274310" cy="1549400"/>
+                    </a:xfrm>
+                    <a:prstGeom prst="rect">
+                      <a:avLst/>
+                    </a:prstGeom>
+                  </pic:spPr>
+                </pic:pic>
+              </a:graphicData>
+            </a:graphic>
+          </wp:inline>
+        </w:drawing>
+      </w:r>
     </w:p>
     <w:p>
       <w:pPr>
         <w:spacing w:line="360" w:lineRule="auto"/>
         <w:rPr>
           <w:rFonts w:ascii="Times New Roman" w:eastAsia="宋体" w:hAnsi="Times New Roman"/>
-          <w:sz w:val="24"/>
-          <w:szCs w:val="24"/>
-        </w:rPr>
-      </w:pPr>
-      <w:r>
-        <w:rPr>
-          <w:rFonts w:ascii="Times New Roman" w:eastAsia="宋体" w:hAnsi="Times New Roman" w:hint="eastAsia"/>
-          <w:sz w:val="24"/>
-          <w:szCs w:val="24"/>
-        </w:rPr>
-        <w:t>（</w:t>
-      </w:r>
-      <w:r>
-        <w:rPr>
-          <w:rFonts w:ascii="Times New Roman" w:eastAsia="宋体" w:hAnsi="Times New Roman"/>
-          <w:sz w:val="24"/>
-          <w:szCs w:val="24"/>
-        </w:rPr>
-        <w:t>4</w:t>
-      </w:r>
-      <w:r>
-        <w:rPr>
-          <w:rFonts w:ascii="Times New Roman" w:eastAsia="宋体" w:hAnsi="Times New Roman" w:hint="eastAsia"/>
-          <w:sz w:val="24"/>
-          <w:szCs w:val="24"/>
-        </w:rPr>
-        <w:t>）</w:t>
-      </w:r>
-      <w:r>
-        <w:rPr>
-          <w:rFonts w:ascii="Times New Roman" w:eastAsia="宋体" w:hAnsi="Times New Roman" w:hint="eastAsia"/>
-          <w:sz w:val="24"/>
-          <w:szCs w:val="24"/>
-        </w:rPr>
-        <w:t>以天气属性为例，计算信息增益：</w:t>
-      </w:r>
+          <w:b/>
+          <w:sz w:val="24"/>
+          <w:szCs w:val="24"/>
+        </w:rPr>
+      </w:pPr>
     </w:p>
     <w:p>
       <w:pPr>
         <w:spacing w:line="360" w:lineRule="auto"/>
-        <w:ind w:leftChars="300" w:left="630"/>
-        <w:rPr>
-          <w:rFonts w:ascii="Times New Roman" w:eastAsia="宋体" w:hAnsi="Times New Roman"/>
-          <w:sz w:val="24"/>
-          <w:szCs w:val="24"/>
-        </w:rPr>
-      </w:pPr>
-      <w:r>
-        <w:rPr>
-          <w:rFonts w:ascii="Times New Roman" w:eastAsia="宋体" w:hAnsi="Times New Roman" w:hint="eastAsia"/>
-          <w:sz w:val="24"/>
-          <w:szCs w:val="24"/>
-        </w:rPr>
-        <w:t>未划分时，打垒球的熵为：</w:t>
+        <w:rPr>
+          <w:rFonts w:ascii="Times New Roman" w:eastAsia="宋体" w:hAnsi="Times New Roman"/>
+          <w:b/>
+          <w:sz w:val="24"/>
+          <w:szCs w:val="24"/>
+        </w:rPr>
+      </w:pPr>
+      <w:r>
+        <w:rPr>
+          <w:rFonts w:ascii="Times New Roman" w:eastAsia="宋体" w:hAnsi="Times New Roman" w:hint="eastAsia"/>
+          <w:b/>
+          <w:sz w:val="24"/>
+          <w:szCs w:val="24"/>
+        </w:rPr>
+        <w:t>（</w:t>
+      </w:r>
+      <w:r>
+        <w:rPr>
+          <w:rFonts w:ascii="Times New Roman" w:eastAsia="宋体" w:hAnsi="Times New Roman" w:hint="eastAsia"/>
+          <w:b/>
+          <w:sz w:val="24"/>
+          <w:szCs w:val="24"/>
+        </w:rPr>
+        <w:t>3</w:t>
+      </w:r>
+      <w:r>
+        <w:rPr>
+          <w:rFonts w:ascii="Times New Roman" w:eastAsia="宋体" w:hAnsi="Times New Roman" w:hint="eastAsia"/>
+          <w:b/>
+          <w:sz w:val="24"/>
+          <w:szCs w:val="24"/>
+        </w:rPr>
+        <w:t>）</w:t>
+      </w:r>
+      <w:r>
+        <w:rPr>
+          <w:rFonts w:ascii="Times New Roman" w:eastAsia="宋体" w:hAnsi="Times New Roman" w:hint="eastAsia"/>
+          <w:b/>
+          <w:sz w:val="24"/>
+          <w:szCs w:val="24"/>
+        </w:rPr>
+        <w:t>简述</w:t>
+      </w:r>
+      <w:r>
+        <w:rPr>
+          <w:rFonts w:ascii="Times New Roman" w:eastAsia="宋体" w:hAnsi="Times New Roman" w:hint="eastAsia"/>
+          <w:b/>
+          <w:sz w:val="24"/>
+          <w:szCs w:val="24"/>
+        </w:rPr>
+        <w:t>信息增益的概念</w:t>
+      </w:r>
+      <w:r>
+        <w:rPr>
+          <w:rFonts w:ascii="Times New Roman" w:eastAsia="宋体" w:hAnsi="Times New Roman" w:hint="eastAsia"/>
+          <w:b/>
+          <w:sz w:val="24"/>
+          <w:szCs w:val="24"/>
+        </w:rPr>
+        <w:t>：</w:t>
       </w:r>
     </w:p>
     <w:p>
       <w:pPr>
         <w:spacing w:line="360" w:lineRule="auto"/>
-        <w:ind w:leftChars="300" w:left="630"/>
-        <w:rPr>
-          <w:rFonts w:ascii="Times New Roman" w:eastAsia="宋体" w:hAnsi="Times New Roman"/>
-          <w:sz w:val="24"/>
-          <w:szCs w:val="24"/>
-        </w:rPr>
-      </w:pPr>
-      <w:r>
-        <w:rPr>
-          <w:rFonts w:ascii="Times New Roman" w:eastAsia="宋体" w:hAnsi="Times New Roman" w:hint="eastAsia"/>
-          <w:sz w:val="24"/>
-          <w:szCs w:val="24"/>
-        </w:rPr>
-        <w:t>H</w:t>
-      </w:r>
-      <w:r>
-        <w:rPr>
-          <w:rFonts w:ascii="Times New Roman" w:eastAsia="宋体" w:hAnsi="Times New Roman"/>
-          <w:sz w:val="24"/>
-          <w:szCs w:val="24"/>
-        </w:rPr>
-        <w:t>(</w:t>
-      </w:r>
-      <w:r>
-        <w:rPr>
-          <w:rFonts w:ascii="Times New Roman" w:eastAsia="宋体" w:hAnsi="Times New Roman" w:hint="eastAsia"/>
-          <w:sz w:val="24"/>
-          <w:szCs w:val="24"/>
-        </w:rPr>
-        <w:t>垒球</w:t>
-      </w:r>
-      <w:r>
-        <w:rPr>
-          <w:rFonts w:ascii="Times New Roman" w:eastAsia="宋体" w:hAnsi="Times New Roman" w:hint="eastAsia"/>
-          <w:sz w:val="24"/>
-          <w:szCs w:val="24"/>
-        </w:rPr>
-        <w:t>|</w:t>
-      </w:r>
-      <w:r>
-        <w:rPr>
-          <w:rFonts w:ascii="Times New Roman" w:eastAsia="宋体" w:hAnsi="Times New Roman" w:hint="eastAsia"/>
-          <w:sz w:val="24"/>
-          <w:szCs w:val="24"/>
-        </w:rPr>
-        <w:t>天气</w:t>
-      </w:r>
-      <w:r>
-        <w:rPr>
-          <w:rFonts w:ascii="Times New Roman" w:eastAsia="宋体" w:hAnsi="Times New Roman" w:hint="eastAsia"/>
-          <w:sz w:val="24"/>
-          <w:szCs w:val="24"/>
-        </w:rPr>
-        <w:t>=</w:t>
-      </w:r>
-      <w:r>
-        <w:rPr>
-          <w:rFonts w:ascii="Times New Roman" w:eastAsia="宋体" w:hAnsi="Times New Roman" w:hint="eastAsia"/>
-          <w:sz w:val="24"/>
-          <w:szCs w:val="24"/>
-        </w:rPr>
-        <w:t>晴</w:t>
-      </w:r>
-      <w:r>
-        <w:rPr>
-          <w:rFonts w:ascii="Times New Roman" w:eastAsia="宋体" w:hAnsi="Times New Roman"/>
-          <w:sz w:val="24"/>
-          <w:szCs w:val="24"/>
-        </w:rPr>
-        <w:t>)=</w:t>
-      </w:r>
-      <w:r>
-        <w:rPr>
-          <w:rFonts w:ascii="Times New Roman" w:eastAsia="宋体" w:hAnsi="Times New Roman" w:hint="eastAsia"/>
-          <w:sz w:val="24"/>
-          <w:szCs w:val="24"/>
-        </w:rPr>
-        <w:t>－</w:t>
-      </w:r>
-      <w:r>
-        <w:rPr>
-          <w:rFonts w:ascii="Times New Roman" w:eastAsia="宋体" w:hAnsi="Times New Roman"/>
-          <w:sz w:val="24"/>
-          <w:szCs w:val="24"/>
-        </w:rPr>
-        <w:t>(9</w:t>
-      </w:r>
-      <w:r>
-        <w:rPr>
-          <w:rFonts w:ascii="Times New Roman" w:eastAsia="宋体" w:hAnsi="Times New Roman" w:hint="eastAsia"/>
-          <w:sz w:val="24"/>
-          <w:szCs w:val="24"/>
-        </w:rPr>
-        <w:t>/</w:t>
-      </w:r>
-      <w:r>
-        <w:rPr>
-          <w:rFonts w:ascii="Times New Roman" w:eastAsia="宋体" w:hAnsi="Times New Roman"/>
-          <w:sz w:val="24"/>
-          <w:szCs w:val="24"/>
-        </w:rPr>
-        <w:t>14)*</w:t>
-      </w:r>
-      <w:r>
-        <w:rPr>
-          <w:rFonts w:ascii="Times New Roman" w:eastAsia="宋体" w:hAnsi="Times New Roman" w:hint="eastAsia"/>
-          <w:sz w:val="24"/>
-          <w:szCs w:val="24"/>
-        </w:rPr>
-        <w:t>log</w:t>
-      </w:r>
-      <w:r>
-        <w:rPr>
-          <w:rFonts w:ascii="Times New Roman" w:eastAsia="宋体" w:hAnsi="Times New Roman"/>
-          <w:sz w:val="24"/>
-          <w:szCs w:val="24"/>
-          <w:vertAlign w:val="subscript"/>
-        </w:rPr>
-        <w:t>2</w:t>
-      </w:r>
-      <w:r>
-        <w:rPr>
-          <w:rFonts w:ascii="Times New Roman" w:eastAsia="宋体" w:hAnsi="Times New Roman"/>
-          <w:sz w:val="24"/>
-          <w:szCs w:val="24"/>
-        </w:rPr>
-        <w:t>(9</w:t>
-      </w:r>
-      <w:r>
-        <w:rPr>
-          <w:rFonts w:ascii="Times New Roman" w:eastAsia="宋体" w:hAnsi="Times New Roman" w:hint="eastAsia"/>
-          <w:sz w:val="24"/>
-          <w:szCs w:val="24"/>
-        </w:rPr>
-        <w:t>/</w:t>
-      </w:r>
-      <w:r>
-        <w:rPr>
-          <w:rFonts w:ascii="Times New Roman" w:eastAsia="宋体" w:hAnsi="Times New Roman"/>
-          <w:sz w:val="24"/>
-          <w:szCs w:val="24"/>
-        </w:rPr>
-        <w:t>14)</w:t>
-      </w:r>
-      <w:r>
-        <w:rPr>
-          <w:rFonts w:ascii="Times New Roman" w:eastAsia="宋体" w:hAnsi="Times New Roman" w:hint="eastAsia"/>
-          <w:sz w:val="24"/>
-          <w:szCs w:val="24"/>
-        </w:rPr>
-        <w:t>－</w:t>
-      </w:r>
-      <w:r>
-        <w:rPr>
-          <w:rFonts w:ascii="Times New Roman" w:eastAsia="宋体" w:hAnsi="Times New Roman"/>
-          <w:sz w:val="24"/>
-          <w:szCs w:val="24"/>
-        </w:rPr>
-        <w:t>(5</w:t>
-      </w:r>
-      <w:r>
-        <w:rPr>
-          <w:rFonts w:ascii="Times New Roman" w:eastAsia="宋体" w:hAnsi="Times New Roman" w:hint="eastAsia"/>
-          <w:sz w:val="24"/>
-          <w:szCs w:val="24"/>
-        </w:rPr>
-        <w:t>/</w:t>
-      </w:r>
-      <w:r>
-        <w:rPr>
-          <w:rFonts w:ascii="Times New Roman" w:eastAsia="宋体" w:hAnsi="Times New Roman"/>
-          <w:sz w:val="24"/>
-          <w:szCs w:val="24"/>
-        </w:rPr>
-        <w:t>14)*log</w:t>
-      </w:r>
-      <w:r>
-        <w:rPr>
-          <w:rFonts w:ascii="Times New Roman" w:eastAsia="宋体" w:hAnsi="Times New Roman"/>
-          <w:sz w:val="24"/>
-          <w:szCs w:val="24"/>
-          <w:vertAlign w:val="subscript"/>
-        </w:rPr>
-        <w:t>2</w:t>
-      </w:r>
-      <w:r>
-        <w:rPr>
-          <w:rFonts w:ascii="Times New Roman" w:eastAsia="宋体" w:hAnsi="Times New Roman"/>
-          <w:sz w:val="24"/>
-          <w:szCs w:val="24"/>
-        </w:rPr>
-        <w:t>(5</w:t>
-      </w:r>
-      <w:r>
-        <w:rPr>
-          <w:rFonts w:ascii="Times New Roman" w:eastAsia="宋体" w:hAnsi="Times New Roman" w:hint="eastAsia"/>
-          <w:sz w:val="24"/>
-          <w:szCs w:val="24"/>
-        </w:rPr>
-        <w:t>/</w:t>
-      </w:r>
-      <w:r>
-        <w:rPr>
-          <w:rFonts w:ascii="Times New Roman" w:eastAsia="宋体" w:hAnsi="Times New Roman"/>
-          <w:sz w:val="24"/>
-          <w:szCs w:val="24"/>
-        </w:rPr>
-        <w:t>14)=0.94</w:t>
+        <w:rPr>
+          <w:rFonts w:ascii="Times New Roman" w:eastAsia="宋体" w:hAnsi="Times New Roman"/>
+          <w:b/>
+          <w:sz w:val="24"/>
+          <w:szCs w:val="24"/>
+        </w:rPr>
+      </w:pPr>
+      <w:r>
+        <w:rPr>
+          <w:rFonts w:ascii="Times New Roman" w:eastAsia="宋体" w:hAnsi="Times New Roman" w:hint="eastAsia"/>
+          <w:b/>
+          <w:sz w:val="24"/>
+          <w:szCs w:val="24"/>
+        </w:rPr>
+        <w:t>信息增益就是表示我们已知条件</w:t>
+      </w:r>
+      <w:r>
+        <w:rPr>
+          <w:rFonts w:ascii="Times New Roman" w:eastAsia="宋体" w:hAnsi="Times New Roman"/>
+          <w:b/>
+          <w:sz w:val="24"/>
+          <w:szCs w:val="24"/>
+        </w:rPr>
+        <w:t xml:space="preserve"> X</w:t>
+      </w:r>
+      <w:r>
+        <w:rPr>
+          <w:rFonts w:ascii="Times New Roman" w:eastAsia="宋体" w:hAnsi="Times New Roman"/>
+          <w:b/>
+          <w:sz w:val="24"/>
+          <w:szCs w:val="24"/>
+        </w:rPr>
+        <w:t xml:space="preserve"> </w:t>
+      </w:r>
+      <w:r>
+        <w:rPr>
+          <w:rFonts w:ascii="Times New Roman" w:eastAsia="宋体" w:hAnsi="Times New Roman"/>
+          <w:b/>
+          <w:sz w:val="24"/>
+          <w:szCs w:val="24"/>
+        </w:rPr>
+        <w:t>后能得到信息</w:t>
+      </w:r>
+      <w:r>
+        <w:rPr>
+          <w:rFonts w:ascii="Times New Roman" w:eastAsia="宋体" w:hAnsi="Times New Roman"/>
+          <w:b/>
+          <w:sz w:val="24"/>
+          <w:szCs w:val="24"/>
+        </w:rPr>
+        <w:t xml:space="preserve"> Y</w:t>
+      </w:r>
+      <w:r>
+        <w:rPr>
+          <w:rFonts w:ascii="Times New Roman" w:eastAsia="宋体" w:hAnsi="Times New Roman"/>
+          <w:b/>
+          <w:sz w:val="24"/>
+          <w:szCs w:val="24"/>
+        </w:rPr>
+        <w:t xml:space="preserve"> </w:t>
+      </w:r>
+      <w:r>
+        <w:rPr>
+          <w:rFonts w:ascii="Times New Roman" w:eastAsia="宋体" w:hAnsi="Times New Roman"/>
+          <w:b/>
+          <w:sz w:val="24"/>
+          <w:szCs w:val="24"/>
+        </w:rPr>
+        <w:t>的不确定性的减少程度。</w:t>
       </w:r>
     </w:p>
     <w:p>
       <w:pPr>
+        <w:rPr>
+          <w:rFonts w:ascii="Times New Roman" w:eastAsia="宋体" w:hAnsi="Times New Roman"/>
+          <w:b/>
+          <w:sz w:val="24"/>
+          <w:szCs w:val="24"/>
+        </w:rPr>
+      </w:pPr>
+      <w:r>
+        <w:rPr>
+          <w:rFonts w:ascii="Times New Roman" w:eastAsia="宋体" w:hAnsi="Times New Roman" w:hint="eastAsia"/>
+          <w:b/>
+          <w:sz w:val="24"/>
+          <w:szCs w:val="24"/>
+        </w:rPr>
+        <w:t>信息增益越大，说明使用该种属性进行划分得到的纯度越大，效果越好。</w:t>
+      </w:r>
+    </w:p>
+    <w:p>
+      <w:pPr>
+        <w:rPr>
+          <w:rFonts w:ascii="Times New Roman" w:eastAsia="宋体" w:hAnsi="Times New Roman" w:hint="eastAsia"/>
+          <w:b/>
+          <w:sz w:val="24"/>
+          <w:szCs w:val="24"/>
+        </w:rPr>
+      </w:pPr>
+      <w:bookmarkStart w:id="0" w:name="_GoBack"/>
+      <w:bookmarkEnd w:id="0"/>
+    </w:p>
+    <w:p>
+      <w:pPr>
+        <w:spacing w:line="360" w:lineRule="auto"/>
+        <w:rPr>
+          <w:rFonts w:ascii="Times New Roman" w:eastAsia="宋体" w:hAnsi="Times New Roman"/>
+          <w:sz w:val="24"/>
+          <w:szCs w:val="24"/>
+        </w:rPr>
+      </w:pPr>
+      <w:r>
+        <w:rPr>
+          <w:rFonts w:ascii="Times New Roman" w:eastAsia="宋体" w:hAnsi="Times New Roman" w:hint="eastAsia"/>
+          <w:sz w:val="24"/>
+          <w:szCs w:val="24"/>
+        </w:rPr>
+        <w:t>（</w:t>
+      </w:r>
+      <w:r>
+        <w:rPr>
+          <w:rFonts w:ascii="Times New Roman" w:eastAsia="宋体" w:hAnsi="Times New Roman"/>
+          <w:sz w:val="24"/>
+          <w:szCs w:val="24"/>
+        </w:rPr>
+        <w:t>4</w:t>
+      </w:r>
+      <w:r>
+        <w:rPr>
+          <w:rFonts w:ascii="Times New Roman" w:eastAsia="宋体" w:hAnsi="Times New Roman" w:hint="eastAsia"/>
+          <w:sz w:val="24"/>
+          <w:szCs w:val="24"/>
+        </w:rPr>
+        <w:t>）</w:t>
+      </w:r>
+      <w:r>
+        <w:rPr>
+          <w:rFonts w:ascii="Times New Roman" w:eastAsia="宋体" w:hAnsi="Times New Roman" w:hint="eastAsia"/>
+          <w:sz w:val="24"/>
+          <w:szCs w:val="24"/>
+        </w:rPr>
+        <w:t>以天气属性为例，计算信息增益：</w:t>
+      </w:r>
+    </w:p>
+    <w:p>
+      <w:pPr>
         <w:spacing w:line="360" w:lineRule="auto"/>
         <w:ind w:leftChars="300" w:left="630"/>
         <w:rPr>
@@ -4248,39 +4226,7 @@
           <w:sz w:val="24"/>
           <w:szCs w:val="24"/>
         </w:rPr>
-        <w:t>当天气为晴时，活动取消计数为</w:t>
-      </w:r>
-      <w:r>
-        <w:rPr>
-          <w:rFonts w:ascii="Times New Roman" w:eastAsia="宋体" w:hAnsi="Times New Roman" w:hint="eastAsia"/>
-          <w:sz w:val="24"/>
-          <w:szCs w:val="24"/>
-        </w:rPr>
-        <w:t>3</w:t>
-      </w:r>
-      <w:r>
-        <w:rPr>
-          <w:rFonts w:ascii="Times New Roman" w:eastAsia="宋体" w:hAnsi="Times New Roman" w:hint="eastAsia"/>
-          <w:sz w:val="24"/>
-          <w:szCs w:val="24"/>
-        </w:rPr>
-        <w:t>，活动进行计数为</w:t>
-      </w:r>
-      <w:r>
-        <w:rPr>
-          <w:rFonts w:ascii="Times New Roman" w:eastAsia="宋体" w:hAnsi="Times New Roman" w:hint="eastAsia"/>
-          <w:sz w:val="24"/>
-          <w:szCs w:val="24"/>
-        </w:rPr>
-        <w:t>2</w:t>
-      </w:r>
-      <w:r>
-        <w:rPr>
-          <w:rFonts w:ascii="Times New Roman" w:eastAsia="宋体" w:hAnsi="Times New Roman" w:hint="eastAsia"/>
-          <w:sz w:val="24"/>
-          <w:szCs w:val="24"/>
-        </w:rPr>
-        <w:t>，此时的条件熵为：</w:t>
+        <w:t>未划分时，打垒球的熵为：</w:t>
       </w:r>
     </w:p>
     <w:p>
@@ -4371,15 +4317,23 @@
           <w:sz w:val="24"/>
           <w:szCs w:val="24"/>
         </w:rPr>
-        <w:t>0.</w:t>
-      </w:r>
-      <w:r>
-        <w:rPr>
-          <w:rFonts w:ascii="Times New Roman" w:eastAsia="宋体" w:hAnsi="Times New Roman"/>
-          <w:sz w:val="24"/>
-          <w:szCs w:val="24"/>
-        </w:rPr>
-        <w:t>4*</w:t>
+        <w:t>(9</w:t>
+      </w:r>
+      <w:r>
+        <w:rPr>
+          <w:rFonts w:ascii="Times New Roman" w:eastAsia="宋体" w:hAnsi="Times New Roman" w:hint="eastAsia"/>
+          <w:sz w:val="24"/>
+          <w:szCs w:val="24"/>
+        </w:rPr>
+        <w:t>/</w:t>
+      </w:r>
+      <w:r>
+        <w:rPr>
+          <w:rFonts w:ascii="Times New Roman" w:eastAsia="宋体" w:hAnsi="Times New Roman"/>
+          <w:sz w:val="24"/>
+          <w:szCs w:val="24"/>
+        </w:rPr>
+        <w:t>14)*</w:t>
       </w:r>
       <w:r>
         <w:rPr>
@@ -4404,7 +4358,23 @@
           <w:sz w:val="24"/>
           <w:szCs w:val="24"/>
         </w:rPr>
-        <w:t>0.4</w:t>
+        <w:t>(9</w:t>
+      </w:r>
+      <w:r>
+        <w:rPr>
+          <w:rFonts w:ascii="Times New Roman" w:eastAsia="宋体" w:hAnsi="Times New Roman" w:hint="eastAsia"/>
+          <w:sz w:val="24"/>
+          <w:szCs w:val="24"/>
+        </w:rPr>
+        <w:t>/</w:t>
+      </w:r>
+      <w:r>
+        <w:rPr>
+          <w:rFonts w:ascii="Times New Roman" w:eastAsia="宋体" w:hAnsi="Times New Roman"/>
+          <w:sz w:val="24"/>
+          <w:szCs w:val="24"/>
+        </w:rPr>
+        <w:t>14)</w:t>
       </w:r>
       <w:r>
         <w:rPr>
@@ -4416,19 +4386,27 @@
       </w:r>
       <w:r>
         <w:rPr>
-          <w:rFonts w:ascii="Times New Roman" w:eastAsia="宋体" w:hAnsi="Times New Roman" w:hint="eastAsia"/>
-          <w:sz w:val="24"/>
-          <w:szCs w:val="24"/>
-        </w:rPr>
-        <w:t>0</w:t>
-      </w:r>
-      <w:r>
-        <w:rPr>
-          <w:rFonts w:ascii="Times New Roman" w:eastAsia="宋体" w:hAnsi="Times New Roman"/>
-          <w:sz w:val="24"/>
-          <w:szCs w:val="24"/>
-        </w:rPr>
-        <w:t>.6*log</w:t>
+          <w:rFonts w:ascii="Times New Roman" w:eastAsia="宋体" w:hAnsi="Times New Roman"/>
+          <w:sz w:val="24"/>
+          <w:szCs w:val="24"/>
+        </w:rPr>
+        <w:t>(5</w:t>
+      </w:r>
+      <w:r>
+        <w:rPr>
+          <w:rFonts w:ascii="Times New Roman" w:eastAsia="宋体" w:hAnsi="Times New Roman" w:hint="eastAsia"/>
+          <w:sz w:val="24"/>
+          <w:szCs w:val="24"/>
+        </w:rPr>
+        <w:t>/</w:t>
+      </w:r>
+      <w:r>
+        <w:rPr>
+          <w:rFonts w:ascii="Times New Roman" w:eastAsia="宋体" w:hAnsi="Times New Roman"/>
+          <w:sz w:val="24"/>
+          <w:szCs w:val="24"/>
+        </w:rPr>
+        <w:t>14)*log</w:t>
       </w:r>
       <w:r>
         <w:rPr>
@@ -4445,7 +4423,23 @@
           <w:sz w:val="24"/>
           <w:szCs w:val="24"/>
         </w:rPr>
-        <w:t>0.6=0.971</w:t>
+        <w:t>(5</w:t>
+      </w:r>
+      <w:r>
+        <w:rPr>
+          <w:rFonts w:ascii="Times New Roman" w:eastAsia="宋体" w:hAnsi="Times New Roman" w:hint="eastAsia"/>
+          <w:sz w:val="24"/>
+          <w:szCs w:val="24"/>
+        </w:rPr>
+        <w:t>/</w:t>
+      </w:r>
+      <w:r>
+        <w:rPr>
+          <w:rFonts w:ascii="Times New Roman" w:eastAsia="宋体" w:hAnsi="Times New Roman"/>
+          <w:sz w:val="24"/>
+          <w:szCs w:val="24"/>
+        </w:rPr>
+        <w:t>14)=0.94</w:t>
       </w:r>
     </w:p>
     <w:p>
@@ -4464,7 +4458,39 @@
           <w:sz w:val="24"/>
           <w:szCs w:val="24"/>
         </w:rPr>
-        <w:t>同理天气为阴时，条件熵为：</w:t>
+        <w:t>当天气为晴时，活动取消计数为</w:t>
+      </w:r>
+      <w:r>
+        <w:rPr>
+          <w:rFonts w:ascii="Times New Roman" w:eastAsia="宋体" w:hAnsi="Times New Roman" w:hint="eastAsia"/>
+          <w:sz w:val="24"/>
+          <w:szCs w:val="24"/>
+        </w:rPr>
+        <w:t>3</w:t>
+      </w:r>
+      <w:r>
+        <w:rPr>
+          <w:rFonts w:ascii="Times New Roman" w:eastAsia="宋体" w:hAnsi="Times New Roman" w:hint="eastAsia"/>
+          <w:sz w:val="24"/>
+          <w:szCs w:val="24"/>
+        </w:rPr>
+        <w:t>，活动进行计数为</w:t>
+      </w:r>
+      <w:r>
+        <w:rPr>
+          <w:rFonts w:ascii="Times New Roman" w:eastAsia="宋体" w:hAnsi="Times New Roman" w:hint="eastAsia"/>
+          <w:sz w:val="24"/>
+          <w:szCs w:val="24"/>
+        </w:rPr>
+        <w:t>2</w:t>
+      </w:r>
+      <w:r>
+        <w:rPr>
+          <w:rFonts w:ascii="Times New Roman" w:eastAsia="宋体" w:hAnsi="Times New Roman" w:hint="eastAsia"/>
+          <w:sz w:val="24"/>
+          <w:szCs w:val="24"/>
+        </w:rPr>
+        <w:t>，此时的条件熵为：</w:t>
       </w:r>
     </w:p>
     <w:p>
@@ -4531,7 +4557,7 @@
           <w:sz w:val="24"/>
           <w:szCs w:val="24"/>
         </w:rPr>
-        <w:t>阴</w:t>
+        <w:t>晴</w:t>
       </w:r>
       <w:r>
         <w:rPr>
@@ -4555,7 +4581,15 @@
           <w:sz w:val="24"/>
           <w:szCs w:val="24"/>
         </w:rPr>
-        <w:t>1*</w:t>
+        <w:t>0.</w:t>
+      </w:r>
+      <w:r>
+        <w:rPr>
+          <w:rFonts w:ascii="Times New Roman" w:eastAsia="宋体" w:hAnsi="Times New Roman"/>
+          <w:sz w:val="24"/>
+          <w:szCs w:val="24"/>
+        </w:rPr>
+        <w:t>4*</w:t>
       </w:r>
       <w:r>
         <w:rPr>
@@ -4580,7 +4614,48 @@
           <w:sz w:val="24"/>
           <w:szCs w:val="24"/>
         </w:rPr>
-        <w:t>1=0</w:t>
+        <w:t>0.4</w:t>
+      </w:r>
+      <w:r>
+        <w:rPr>
+          <w:rFonts w:ascii="Times New Roman" w:eastAsia="宋体" w:hAnsi="Times New Roman" w:hint="eastAsia"/>
+          <w:sz w:val="24"/>
+          <w:szCs w:val="24"/>
+        </w:rPr>
+        <w:t>－</w:t>
+      </w:r>
+      <w:r>
+        <w:rPr>
+          <w:rFonts w:ascii="Times New Roman" w:eastAsia="宋体" w:hAnsi="Times New Roman" w:hint="eastAsia"/>
+          <w:sz w:val="24"/>
+          <w:szCs w:val="24"/>
+        </w:rPr>
+        <w:t>0</w:t>
+      </w:r>
+      <w:r>
+        <w:rPr>
+          <w:rFonts w:ascii="Times New Roman" w:eastAsia="宋体" w:hAnsi="Times New Roman"/>
+          <w:sz w:val="24"/>
+          <w:szCs w:val="24"/>
+        </w:rPr>
+        <w:t>.6*log</w:t>
+      </w:r>
+      <w:r>
+        <w:rPr>
+          <w:rFonts w:ascii="Times New Roman" w:eastAsia="宋体" w:hAnsi="Times New Roman"/>
+          <w:sz w:val="24"/>
+          <w:szCs w:val="24"/>
+          <w:vertAlign w:val="subscript"/>
+        </w:rPr>
+        <w:t>2</w:t>
+      </w:r>
+      <w:r>
+        <w:rPr>
+          <w:rFonts w:ascii="Times New Roman" w:eastAsia="宋体" w:hAnsi="Times New Roman"/>
+          <w:sz w:val="24"/>
+          <w:szCs w:val="24"/>
+        </w:rPr>
+        <w:t>0.6=0.971</w:t>
       </w:r>
     </w:p>
     <w:p>
@@ -4599,7 +4674,7 @@
           <w:sz w:val="24"/>
           <w:szCs w:val="24"/>
         </w:rPr>
-        <w:t>同理天气为雨时，条件熵为：</w:t>
+        <w:t>同理天气为阴时，条件熵为：</w:t>
       </w:r>
     </w:p>
     <w:p>
@@ -4682,14 +4757,6 @@
           <w:sz w:val="24"/>
           <w:szCs w:val="24"/>
         </w:rPr>
-        <w:t xml:space="preserve"> </w:t>
-      </w:r>
-      <w:r>
-        <w:rPr>
-          <w:rFonts w:ascii="Times New Roman" w:eastAsia="宋体" w:hAnsi="Times New Roman" w:hint="eastAsia"/>
-          <w:sz w:val="24"/>
-          <w:szCs w:val="24"/>
-        </w:rPr>
         <w:t>－</w:t>
       </w:r>
       <w:r>
@@ -4698,7 +4765,7 @@
           <w:sz w:val="24"/>
           <w:szCs w:val="24"/>
         </w:rPr>
-        <w:t>0.4*</w:t>
+        <w:t>1*</w:t>
       </w:r>
       <w:r>
         <w:rPr>
@@ -4723,48 +4790,7 @@
           <w:sz w:val="24"/>
           <w:szCs w:val="24"/>
         </w:rPr>
-        <w:t>0.4</w:t>
-      </w:r>
-      <w:r>
-        <w:rPr>
-          <w:rFonts w:ascii="Times New Roman" w:eastAsia="宋体" w:hAnsi="Times New Roman" w:hint="eastAsia"/>
-          <w:sz w:val="24"/>
-          <w:szCs w:val="24"/>
-        </w:rPr>
-        <w:t>－</w:t>
-      </w:r>
-      <w:r>
-        <w:rPr>
-          <w:rFonts w:ascii="Times New Roman" w:eastAsia="宋体" w:hAnsi="Times New Roman" w:hint="eastAsia"/>
-          <w:sz w:val="24"/>
-          <w:szCs w:val="24"/>
-        </w:rPr>
-        <w:t>0</w:t>
-      </w:r>
-      <w:r>
-        <w:rPr>
-          <w:rFonts w:ascii="Times New Roman" w:eastAsia="宋体" w:hAnsi="Times New Roman"/>
-          <w:sz w:val="24"/>
-          <w:szCs w:val="24"/>
-        </w:rPr>
-        <w:t>.6*log</w:t>
-      </w:r>
-      <w:r>
-        <w:rPr>
-          <w:rFonts w:ascii="Times New Roman" w:eastAsia="宋体" w:hAnsi="Times New Roman"/>
-          <w:sz w:val="24"/>
-          <w:szCs w:val="24"/>
-          <w:vertAlign w:val="subscript"/>
-        </w:rPr>
-        <w:t>2</w:t>
-      </w:r>
-      <w:r>
-        <w:rPr>
-          <w:rFonts w:ascii="Times New Roman" w:eastAsia="宋体" w:hAnsi="Times New Roman"/>
-          <w:sz w:val="24"/>
-          <w:szCs w:val="24"/>
-        </w:rPr>
-        <w:t>0.6=0.971</w:t>
+        <w:t>1=0</w:t>
       </w:r>
     </w:p>
     <w:p>
@@ -4783,7 +4809,7 @@
           <w:sz w:val="24"/>
           <w:szCs w:val="24"/>
         </w:rPr>
-        <w:t>则按照天气属性不同取值划分时的带权平均值熵为：</w:t>
+        <w:t>同理天气为雨时，条件熵为：</w:t>
       </w:r>
     </w:p>
     <w:p>
@@ -4802,6 +4828,7 @@
           <w:sz w:val="24"/>
           <w:szCs w:val="24"/>
         </w:rPr>
+        <w:lastRenderedPageBreak/>
         <w:t>H</w:t>
       </w:r>
       <w:r>
@@ -4838,14 +4865,6 @@
       </w:r>
       <w:r>
         <w:rPr>
-          <w:rFonts w:ascii="Times New Roman" w:eastAsia="宋体" w:hAnsi="Times New Roman"/>
-          <w:sz w:val="24"/>
-          <w:szCs w:val="24"/>
-        </w:rPr>
-        <w:t>)</w:t>
-      </w:r>
-      <w:r>
-        <w:rPr>
           <w:rFonts w:ascii="Times New Roman" w:eastAsia="宋体" w:hAnsi="Times New Roman" w:hint="eastAsia"/>
           <w:sz w:val="24"/>
           <w:szCs w:val="24"/>
@@ -4854,190 +4873,6 @@
       </w:r>
       <w:r>
         <w:rPr>
-          <w:rFonts w:ascii="Times New Roman" w:eastAsia="宋体" w:hAnsi="Times New Roman"/>
-          <w:sz w:val="24"/>
-          <w:szCs w:val="24"/>
-        </w:rPr>
-        <w:t>(5</w:t>
-      </w:r>
-      <w:r>
-        <w:rPr>
-          <w:rFonts w:ascii="Times New Roman" w:eastAsia="宋体" w:hAnsi="Times New Roman" w:hint="eastAsia"/>
-          <w:sz w:val="24"/>
-          <w:szCs w:val="24"/>
-        </w:rPr>
-        <w:t>/</w:t>
-      </w:r>
-      <w:r>
-        <w:rPr>
-          <w:rFonts w:ascii="Times New Roman" w:eastAsia="宋体" w:hAnsi="Times New Roman"/>
-          <w:sz w:val="24"/>
-          <w:szCs w:val="24"/>
-        </w:rPr>
-        <w:t>14)</w:t>
-      </w:r>
-      <w:r>
-        <w:rPr>
-          <w:rFonts w:ascii="Times New Roman" w:eastAsia="宋体" w:hAnsi="Times New Roman" w:hint="eastAsia"/>
-          <w:sz w:val="24"/>
-          <w:szCs w:val="24"/>
-        </w:rPr>
-        <w:t>×</w:t>
-      </w:r>
-      <w:r>
-        <w:rPr>
-          <w:rFonts w:ascii="Times New Roman" w:eastAsia="宋体" w:hAnsi="Times New Roman" w:hint="eastAsia"/>
-          <w:sz w:val="24"/>
-          <w:szCs w:val="24"/>
-        </w:rPr>
-        <w:t>H</w:t>
-      </w:r>
-      <w:r>
-        <w:rPr>
-          <w:rFonts w:ascii="Times New Roman" w:eastAsia="宋体" w:hAnsi="Times New Roman"/>
-          <w:sz w:val="24"/>
-          <w:szCs w:val="24"/>
-        </w:rPr>
-        <w:t>(</w:t>
-      </w:r>
-      <w:r>
-        <w:rPr>
-          <w:rFonts w:ascii="Times New Roman" w:eastAsia="宋体" w:hAnsi="Times New Roman" w:hint="eastAsia"/>
-          <w:sz w:val="24"/>
-          <w:szCs w:val="24"/>
-        </w:rPr>
-        <w:t>垒球</w:t>
-      </w:r>
-      <w:r>
-        <w:rPr>
-          <w:rFonts w:ascii="Times New Roman" w:eastAsia="宋体" w:hAnsi="Times New Roman" w:hint="eastAsia"/>
-          <w:sz w:val="24"/>
-          <w:szCs w:val="24"/>
-        </w:rPr>
-        <w:t>|</w:t>
-      </w:r>
-      <w:r>
-        <w:rPr>
-          <w:rFonts w:ascii="Times New Roman" w:eastAsia="宋体" w:hAnsi="Times New Roman" w:hint="eastAsia"/>
-          <w:sz w:val="24"/>
-          <w:szCs w:val="24"/>
-        </w:rPr>
-        <w:t>天气</w:t>
-      </w:r>
-      <w:r>
-        <w:rPr>
-          <w:rFonts w:ascii="Times New Roman" w:eastAsia="宋体" w:hAnsi="Times New Roman" w:hint="eastAsia"/>
-          <w:sz w:val="24"/>
-          <w:szCs w:val="24"/>
-        </w:rPr>
-        <w:t>=</w:t>
-      </w:r>
-      <w:r>
-        <w:rPr>
-          <w:rFonts w:ascii="Times New Roman" w:eastAsia="宋体" w:hAnsi="Times New Roman" w:hint="eastAsia"/>
-          <w:sz w:val="24"/>
-          <w:szCs w:val="24"/>
-        </w:rPr>
-        <w:t>晴</w:t>
-      </w:r>
-      <w:r>
-        <w:rPr>
-          <w:rFonts w:ascii="Times New Roman" w:eastAsia="宋体" w:hAnsi="Times New Roman"/>
-          <w:sz w:val="24"/>
-          <w:szCs w:val="24"/>
-        </w:rPr>
-        <w:t>)</w:t>
-      </w:r>
-      <w:r>
-        <w:rPr>
-          <w:rFonts w:ascii="Times New Roman" w:eastAsia="宋体" w:hAnsi="Times New Roman" w:hint="eastAsia"/>
-          <w:sz w:val="24"/>
-          <w:szCs w:val="24"/>
-        </w:rPr>
-        <w:t>＋</w:t>
-      </w:r>
-      <w:r>
-        <w:rPr>
-          <w:rFonts w:ascii="Times New Roman" w:eastAsia="宋体" w:hAnsi="Times New Roman"/>
-          <w:sz w:val="24"/>
-          <w:szCs w:val="24"/>
-        </w:rPr>
-        <w:t>(4</w:t>
-      </w:r>
-      <w:r>
-        <w:rPr>
-          <w:rFonts w:ascii="Times New Roman" w:eastAsia="宋体" w:hAnsi="Times New Roman" w:hint="eastAsia"/>
-          <w:sz w:val="24"/>
-          <w:szCs w:val="24"/>
-        </w:rPr>
-        <w:t>/</w:t>
-      </w:r>
-      <w:r>
-        <w:rPr>
-          <w:rFonts w:ascii="Times New Roman" w:eastAsia="宋体" w:hAnsi="Times New Roman"/>
-          <w:sz w:val="24"/>
-          <w:szCs w:val="24"/>
-        </w:rPr>
-        <w:t>14)</w:t>
-      </w:r>
-      <w:r>
-        <w:rPr>
-          <w:rFonts w:ascii="Times New Roman" w:eastAsia="宋体" w:hAnsi="Times New Roman" w:hint="eastAsia"/>
-          <w:sz w:val="24"/>
-          <w:szCs w:val="24"/>
-        </w:rPr>
-        <w:t>×</w:t>
-      </w:r>
-      <w:r>
-        <w:rPr>
-          <w:rFonts w:ascii="Times New Roman" w:eastAsia="宋体" w:hAnsi="Times New Roman" w:hint="eastAsia"/>
-          <w:sz w:val="24"/>
-          <w:szCs w:val="24"/>
-        </w:rPr>
-        <w:t>H</w:t>
-      </w:r>
-      <w:r>
-        <w:rPr>
-          <w:rFonts w:ascii="Times New Roman" w:eastAsia="宋体" w:hAnsi="Times New Roman"/>
-          <w:sz w:val="24"/>
-          <w:szCs w:val="24"/>
-        </w:rPr>
-        <w:t>(</w:t>
-      </w:r>
-      <w:r>
-        <w:rPr>
-          <w:rFonts w:ascii="Times New Roman" w:eastAsia="宋体" w:hAnsi="Times New Roman" w:hint="eastAsia"/>
-          <w:sz w:val="24"/>
-          <w:szCs w:val="24"/>
-        </w:rPr>
-        <w:t>垒球</w:t>
-      </w:r>
-      <w:r>
-        <w:rPr>
-          <w:rFonts w:ascii="Times New Roman" w:eastAsia="宋体" w:hAnsi="Times New Roman" w:hint="eastAsia"/>
-          <w:sz w:val="24"/>
-          <w:szCs w:val="24"/>
-        </w:rPr>
-        <w:t>|</w:t>
-      </w:r>
-      <w:r>
-        <w:rPr>
-          <w:rFonts w:ascii="Times New Roman" w:eastAsia="宋体" w:hAnsi="Times New Roman" w:hint="eastAsia"/>
-          <w:sz w:val="24"/>
-          <w:szCs w:val="24"/>
-        </w:rPr>
-        <w:t>天气</w:t>
-      </w:r>
-      <w:r>
-        <w:rPr>
-          <w:rFonts w:ascii="Times New Roman" w:eastAsia="宋体" w:hAnsi="Times New Roman" w:hint="eastAsia"/>
-          <w:sz w:val="24"/>
-          <w:szCs w:val="24"/>
-        </w:rPr>
-        <w:t>=</w:t>
-      </w:r>
-      <w:r>
-        <w:rPr>
           <w:rFonts w:ascii="Times New Roman" w:eastAsia="宋体" w:hAnsi="Times New Roman" w:hint="eastAsia"/>
           <w:sz w:val="24"/>
           <w:szCs w:val="24"/>
@@ -5050,127 +4885,97 @@
           <w:sz w:val="24"/>
           <w:szCs w:val="24"/>
         </w:rPr>
-        <w:t>)</w:t>
-      </w:r>
-      <w:r>
-        <w:rPr>
-          <w:rFonts w:ascii="Times New Roman" w:eastAsia="宋体" w:hAnsi="Times New Roman" w:hint="eastAsia"/>
-          <w:sz w:val="24"/>
-          <w:szCs w:val="24"/>
-        </w:rPr>
-        <w:t>＋</w:t>
-      </w:r>
-      <w:r>
-        <w:rPr>
-          <w:rFonts w:ascii="Times New Roman" w:eastAsia="宋体" w:hAnsi="Times New Roman"/>
-          <w:sz w:val="24"/>
-          <w:szCs w:val="24"/>
-        </w:rPr>
-        <w:t>(5</w:t>
-      </w:r>
-      <w:r>
-        <w:rPr>
-          <w:rFonts w:ascii="Times New Roman" w:eastAsia="宋体" w:hAnsi="Times New Roman" w:hint="eastAsia"/>
-          <w:sz w:val="24"/>
-          <w:szCs w:val="24"/>
-        </w:rPr>
-        <w:t>/</w:t>
-      </w:r>
-      <w:r>
-        <w:rPr>
-          <w:rFonts w:ascii="Times New Roman" w:eastAsia="宋体" w:hAnsi="Times New Roman"/>
-          <w:sz w:val="24"/>
-          <w:szCs w:val="24"/>
-        </w:rPr>
-        <w:t>14)</w:t>
-      </w:r>
-      <w:r>
-        <w:rPr>
-          <w:rFonts w:ascii="Times New Roman" w:eastAsia="宋体" w:hAnsi="Times New Roman" w:hint="eastAsia"/>
-          <w:sz w:val="24"/>
-          <w:szCs w:val="24"/>
-        </w:rPr>
-        <w:t>×</w:t>
-      </w:r>
-      <w:r>
-        <w:rPr>
-          <w:rFonts w:ascii="Times New Roman" w:eastAsia="宋体" w:hAnsi="Times New Roman" w:hint="eastAsia"/>
-          <w:sz w:val="24"/>
-          <w:szCs w:val="24"/>
-        </w:rPr>
-        <w:t>H</w:t>
-      </w:r>
-      <w:r>
-        <w:rPr>
-          <w:rFonts w:ascii="Times New Roman" w:eastAsia="宋体" w:hAnsi="Times New Roman"/>
-          <w:sz w:val="24"/>
-          <w:szCs w:val="24"/>
-        </w:rPr>
-        <w:t>(</w:t>
-      </w:r>
-      <w:r>
-        <w:rPr>
-          <w:rFonts w:ascii="Times New Roman" w:eastAsia="宋体" w:hAnsi="Times New Roman" w:hint="eastAsia"/>
-          <w:sz w:val="24"/>
-          <w:szCs w:val="24"/>
-        </w:rPr>
-        <w:t>垒球</w:t>
-      </w:r>
-      <w:r>
-        <w:rPr>
-          <w:rFonts w:ascii="Times New Roman" w:eastAsia="宋体" w:hAnsi="Times New Roman" w:hint="eastAsia"/>
-          <w:sz w:val="24"/>
-          <w:szCs w:val="24"/>
-        </w:rPr>
-        <w:t>|</w:t>
-      </w:r>
-      <w:r>
-        <w:rPr>
-          <w:rFonts w:ascii="Times New Roman" w:eastAsia="宋体" w:hAnsi="Times New Roman" w:hint="eastAsia"/>
-          <w:sz w:val="24"/>
-          <w:szCs w:val="24"/>
-        </w:rPr>
-        <w:t>天气</w:t>
-      </w:r>
-      <w:r>
-        <w:rPr>
-          <w:rFonts w:ascii="Times New Roman" w:eastAsia="宋体" w:hAnsi="Times New Roman" w:hint="eastAsia"/>
-          <w:sz w:val="24"/>
-          <w:szCs w:val="24"/>
-        </w:rPr>
-        <w:t>=</w:t>
-      </w:r>
-      <w:r>
-        <w:rPr>
-          <w:rFonts w:ascii="Times New Roman" w:eastAsia="宋体" w:hAnsi="Times New Roman" w:hint="eastAsia"/>
-          <w:sz w:val="24"/>
-          <w:szCs w:val="24"/>
-        </w:rPr>
-        <w:t>雨</w:t>
-      </w:r>
-      <w:r>
-        <w:rPr>
-          <w:rFonts w:ascii="Times New Roman" w:eastAsia="宋体" w:hAnsi="Times New Roman"/>
-          <w:sz w:val="24"/>
-          <w:szCs w:val="24"/>
-        </w:rPr>
-        <w:t>)</w:t>
-      </w:r>
-      <w:r>
-        <w:rPr>
-          <w:rFonts w:ascii="Times New Roman" w:eastAsia="宋体" w:hAnsi="Times New Roman" w:hint="eastAsia"/>
-          <w:sz w:val="24"/>
-          <w:szCs w:val="24"/>
-        </w:rPr>
-        <w:t>=</w:t>
-      </w:r>
-      <w:r>
-        <w:rPr>
-          <w:rFonts w:ascii="Times New Roman" w:eastAsia="宋体" w:hAnsi="Times New Roman"/>
-          <w:sz w:val="24"/>
-          <w:szCs w:val="24"/>
-        </w:rPr>
-        <w:t>0.246</w:t>
+        <w:t>)=</w:t>
+      </w:r>
+      <w:r>
+        <w:rPr>
+          <w:rFonts w:ascii="Times New Roman" w:eastAsia="宋体" w:hAnsi="Times New Roman" w:hint="eastAsia"/>
+          <w:sz w:val="24"/>
+          <w:szCs w:val="24"/>
+        </w:rPr>
+        <w:t xml:space="preserve"> </w:t>
+      </w:r>
+      <w:r>
+        <w:rPr>
+          <w:rFonts w:ascii="Times New Roman" w:eastAsia="宋体" w:hAnsi="Times New Roman" w:hint="eastAsia"/>
+          <w:sz w:val="24"/>
+          <w:szCs w:val="24"/>
+        </w:rPr>
+        <w:t>－</w:t>
+      </w:r>
+      <w:r>
+        <w:rPr>
+          <w:rFonts w:ascii="Times New Roman" w:eastAsia="宋体" w:hAnsi="Times New Roman"/>
+          <w:sz w:val="24"/>
+          <w:szCs w:val="24"/>
+        </w:rPr>
+        <w:t>0.4*</w:t>
+      </w:r>
+      <w:r>
+        <w:rPr>
+          <w:rFonts w:ascii="Times New Roman" w:eastAsia="宋体" w:hAnsi="Times New Roman" w:hint="eastAsia"/>
+          <w:sz w:val="24"/>
+          <w:szCs w:val="24"/>
+        </w:rPr>
+        <w:t>log</w:t>
+      </w:r>
+      <w:r>
+        <w:rPr>
+          <w:rFonts w:ascii="Times New Roman" w:eastAsia="宋体" w:hAnsi="Times New Roman"/>
+          <w:sz w:val="24"/>
+          <w:szCs w:val="24"/>
+          <w:vertAlign w:val="subscript"/>
+        </w:rPr>
+        <w:t>2</w:t>
+      </w:r>
+      <w:r>
+        <w:rPr>
+          <w:rFonts w:ascii="Times New Roman" w:eastAsia="宋体" w:hAnsi="Times New Roman"/>
+          <w:sz w:val="24"/>
+          <w:szCs w:val="24"/>
+        </w:rPr>
+        <w:t>0.4</w:t>
+      </w:r>
+      <w:r>
+        <w:rPr>
+          <w:rFonts w:ascii="Times New Roman" w:eastAsia="宋体" w:hAnsi="Times New Roman" w:hint="eastAsia"/>
+          <w:sz w:val="24"/>
+          <w:szCs w:val="24"/>
+        </w:rPr>
+        <w:t>－</w:t>
+      </w:r>
+      <w:r>
+        <w:rPr>
+          <w:rFonts w:ascii="Times New Roman" w:eastAsia="宋体" w:hAnsi="Times New Roman" w:hint="eastAsia"/>
+          <w:sz w:val="24"/>
+          <w:szCs w:val="24"/>
+        </w:rPr>
+        <w:t>0</w:t>
+      </w:r>
+      <w:r>
+        <w:rPr>
+          <w:rFonts w:ascii="Times New Roman" w:eastAsia="宋体" w:hAnsi="Times New Roman"/>
+          <w:sz w:val="24"/>
+          <w:szCs w:val="24"/>
+        </w:rPr>
+        <w:t>.6*log</w:t>
+      </w:r>
+      <w:r>
+        <w:rPr>
+          <w:rFonts w:ascii="Times New Roman" w:eastAsia="宋体" w:hAnsi="Times New Roman"/>
+          <w:sz w:val="24"/>
+          <w:szCs w:val="24"/>
+          <w:vertAlign w:val="subscript"/>
+        </w:rPr>
+        <w:t>2</w:t>
+      </w:r>
+      <w:r>
+        <w:rPr>
+          <w:rFonts w:ascii="Times New Roman" w:eastAsia="宋体" w:hAnsi="Times New Roman"/>
+          <w:sz w:val="24"/>
+          <w:szCs w:val="24"/>
+        </w:rPr>
+        <w:t>0.6=0.971</w:t>
       </w:r>
     </w:p>
     <w:p>
@@ -5189,132 +4994,461 @@
           <w:sz w:val="24"/>
           <w:szCs w:val="24"/>
         </w:rPr>
-        <w:t>信息增益</w:t>
-      </w:r>
-      <w:r>
-        <w:rPr>
-          <w:rFonts w:ascii="Times New Roman" w:eastAsia="宋体" w:hAnsi="Times New Roman" w:hint="eastAsia"/>
-          <w:sz w:val="24"/>
-          <w:szCs w:val="24"/>
-        </w:rPr>
-        <w:t>Gain=</w:t>
-      </w:r>
-      <w:r>
-        <w:rPr>
-          <w:rFonts w:ascii="Times New Roman" w:eastAsia="宋体" w:hAnsi="Times New Roman"/>
-          <w:sz w:val="24"/>
-          <w:szCs w:val="24"/>
-        </w:rPr>
-        <w:t>0.94</w:t>
-      </w:r>
-      <w:r>
-        <w:rPr>
-          <w:rFonts w:ascii="Times New Roman" w:eastAsia="宋体" w:hAnsi="Times New Roman" w:hint="eastAsia"/>
-          <w:sz w:val="24"/>
-          <w:szCs w:val="24"/>
-        </w:rPr>
-        <w:t>-</w:t>
-      </w:r>
-      <w:r>
-        <w:rPr>
-          <w:rFonts w:ascii="Times New Roman" w:eastAsia="宋体" w:hAnsi="Times New Roman"/>
-          <w:sz w:val="24"/>
-          <w:szCs w:val="24"/>
-        </w:rPr>
-        <w:t>0.693</w:t>
-      </w:r>
-      <w:r>
-        <w:rPr>
-          <w:rFonts w:ascii="Times New Roman" w:eastAsia="宋体" w:hAnsi="Times New Roman" w:hint="eastAsia"/>
-          <w:sz w:val="24"/>
-          <w:szCs w:val="24"/>
-        </w:rPr>
-        <w:t>=</w:t>
-      </w:r>
-      <w:r>
-        <w:rPr>
-          <w:rFonts w:ascii="Times New Roman" w:eastAsia="宋体" w:hAnsi="Times New Roman"/>
-          <w:sz w:val="24"/>
-          <w:szCs w:val="24"/>
-        </w:rPr>
-        <w:t>0.246</w:t>
+        <w:t>则按照天气属性不同取值划分时的带权平均值熵为：</w:t>
       </w:r>
     </w:p>
     <w:p>
       <w:pPr>
         <w:spacing w:line="360" w:lineRule="auto"/>
-        <w:rPr>
-          <w:rFonts w:ascii="Times New Roman" w:eastAsia="宋体" w:hAnsi="Times New Roman"/>
-          <w:sz w:val="24"/>
-          <w:szCs w:val="24"/>
-        </w:rPr>
-      </w:pPr>
+        <w:ind w:leftChars="300" w:left="630"/>
+        <w:rPr>
+          <w:rFonts w:ascii="Times New Roman" w:eastAsia="宋体" w:hAnsi="Times New Roman"/>
+          <w:sz w:val="24"/>
+          <w:szCs w:val="24"/>
+        </w:rPr>
+      </w:pPr>
+      <w:r>
+        <w:rPr>
+          <w:rFonts w:ascii="Times New Roman" w:eastAsia="宋体" w:hAnsi="Times New Roman" w:hint="eastAsia"/>
+          <w:sz w:val="24"/>
+          <w:szCs w:val="24"/>
+        </w:rPr>
+        <w:t>H</w:t>
+      </w:r>
+      <w:r>
+        <w:rPr>
+          <w:rFonts w:ascii="Times New Roman" w:eastAsia="宋体" w:hAnsi="Times New Roman"/>
+          <w:sz w:val="24"/>
+          <w:szCs w:val="24"/>
+        </w:rPr>
+        <w:t>(</w:t>
+      </w:r>
+      <w:r>
+        <w:rPr>
+          <w:rFonts w:ascii="Times New Roman" w:eastAsia="宋体" w:hAnsi="Times New Roman" w:hint="eastAsia"/>
+          <w:sz w:val="24"/>
+          <w:szCs w:val="24"/>
+        </w:rPr>
+        <w:t>垒球</w:t>
+      </w:r>
+      <w:r>
+        <w:rPr>
+          <w:rFonts w:ascii="Times New Roman" w:eastAsia="宋体" w:hAnsi="Times New Roman" w:hint="eastAsia"/>
+          <w:sz w:val="24"/>
+          <w:szCs w:val="24"/>
+        </w:rPr>
+        <w:t>|</w:t>
+      </w:r>
+      <w:r>
+        <w:rPr>
+          <w:rFonts w:ascii="Times New Roman" w:eastAsia="宋体" w:hAnsi="Times New Roman" w:hint="eastAsia"/>
+          <w:sz w:val="24"/>
+          <w:szCs w:val="24"/>
+        </w:rPr>
+        <w:t>天气</w:t>
+      </w:r>
+      <w:r>
+        <w:rPr>
+          <w:rFonts w:ascii="Times New Roman" w:eastAsia="宋体" w:hAnsi="Times New Roman"/>
+          <w:sz w:val="24"/>
+          <w:szCs w:val="24"/>
+        </w:rPr>
+        <w:t>)</w:t>
+      </w:r>
+      <w:r>
+        <w:rPr>
+          <w:rFonts w:ascii="Times New Roman" w:eastAsia="宋体" w:hAnsi="Times New Roman" w:hint="eastAsia"/>
+          <w:sz w:val="24"/>
+          <w:szCs w:val="24"/>
+        </w:rPr>
+        <w:t>=</w:t>
+      </w:r>
+      <w:r>
+        <w:rPr>
+          <w:rFonts w:ascii="Times New Roman" w:eastAsia="宋体" w:hAnsi="Times New Roman"/>
+          <w:sz w:val="24"/>
+          <w:szCs w:val="24"/>
+        </w:rPr>
+        <w:t>(5</w:t>
+      </w:r>
+      <w:r>
+        <w:rPr>
+          <w:rFonts w:ascii="Times New Roman" w:eastAsia="宋体" w:hAnsi="Times New Roman" w:hint="eastAsia"/>
+          <w:sz w:val="24"/>
+          <w:szCs w:val="24"/>
+        </w:rPr>
+        <w:t>/</w:t>
+      </w:r>
+      <w:r>
+        <w:rPr>
+          <w:rFonts w:ascii="Times New Roman" w:eastAsia="宋体" w:hAnsi="Times New Roman"/>
+          <w:sz w:val="24"/>
+          <w:szCs w:val="24"/>
+        </w:rPr>
+        <w:t>14)</w:t>
+      </w:r>
+      <w:r>
+        <w:rPr>
+          <w:rFonts w:ascii="Times New Roman" w:eastAsia="宋体" w:hAnsi="Times New Roman" w:hint="eastAsia"/>
+          <w:sz w:val="24"/>
+          <w:szCs w:val="24"/>
+        </w:rPr>
+        <w:t>×</w:t>
+      </w:r>
+      <w:r>
+        <w:rPr>
+          <w:rFonts w:ascii="Times New Roman" w:eastAsia="宋体" w:hAnsi="Times New Roman" w:hint="eastAsia"/>
+          <w:sz w:val="24"/>
+          <w:szCs w:val="24"/>
+        </w:rPr>
+        <w:t>H</w:t>
+      </w:r>
+      <w:r>
+        <w:rPr>
+          <w:rFonts w:ascii="Times New Roman" w:eastAsia="宋体" w:hAnsi="Times New Roman"/>
+          <w:sz w:val="24"/>
+          <w:szCs w:val="24"/>
+        </w:rPr>
+        <w:t>(</w:t>
+      </w:r>
+      <w:r>
+        <w:rPr>
+          <w:rFonts w:ascii="Times New Roman" w:eastAsia="宋体" w:hAnsi="Times New Roman" w:hint="eastAsia"/>
+          <w:sz w:val="24"/>
+          <w:szCs w:val="24"/>
+        </w:rPr>
+        <w:t>垒球</w:t>
+      </w:r>
+      <w:r>
+        <w:rPr>
+          <w:rFonts w:ascii="Times New Roman" w:eastAsia="宋体" w:hAnsi="Times New Roman" w:hint="eastAsia"/>
+          <w:sz w:val="24"/>
+          <w:szCs w:val="24"/>
+        </w:rPr>
+        <w:t>|</w:t>
+      </w:r>
+      <w:r>
+        <w:rPr>
+          <w:rFonts w:ascii="Times New Roman" w:eastAsia="宋体" w:hAnsi="Times New Roman" w:hint="eastAsia"/>
+          <w:sz w:val="24"/>
+          <w:szCs w:val="24"/>
+        </w:rPr>
+        <w:t>天气</w:t>
+      </w:r>
+      <w:r>
+        <w:rPr>
+          <w:rFonts w:ascii="Times New Roman" w:eastAsia="宋体" w:hAnsi="Times New Roman" w:hint="eastAsia"/>
+          <w:sz w:val="24"/>
+          <w:szCs w:val="24"/>
+        </w:rPr>
+        <w:t>=</w:t>
+      </w:r>
+      <w:r>
+        <w:rPr>
+          <w:rFonts w:ascii="Times New Roman" w:eastAsia="宋体" w:hAnsi="Times New Roman" w:hint="eastAsia"/>
+          <w:sz w:val="24"/>
+          <w:szCs w:val="24"/>
+        </w:rPr>
+        <w:t>晴</w:t>
+      </w:r>
+      <w:r>
+        <w:rPr>
+          <w:rFonts w:ascii="Times New Roman" w:eastAsia="宋体" w:hAnsi="Times New Roman"/>
+          <w:sz w:val="24"/>
+          <w:szCs w:val="24"/>
+        </w:rPr>
+        <w:t>)</w:t>
+      </w:r>
+      <w:r>
+        <w:rPr>
+          <w:rFonts w:ascii="Times New Roman" w:eastAsia="宋体" w:hAnsi="Times New Roman" w:hint="eastAsia"/>
+          <w:sz w:val="24"/>
+          <w:szCs w:val="24"/>
+        </w:rPr>
+        <w:t>＋</w:t>
+      </w:r>
+      <w:r>
+        <w:rPr>
+          <w:rFonts w:ascii="Times New Roman" w:eastAsia="宋体" w:hAnsi="Times New Roman"/>
+          <w:sz w:val="24"/>
+          <w:szCs w:val="24"/>
+        </w:rPr>
+        <w:t>(4</w:t>
+      </w:r>
+      <w:r>
+        <w:rPr>
+          <w:rFonts w:ascii="Times New Roman" w:eastAsia="宋体" w:hAnsi="Times New Roman" w:hint="eastAsia"/>
+          <w:sz w:val="24"/>
+          <w:szCs w:val="24"/>
+        </w:rPr>
+        <w:t>/</w:t>
+      </w:r>
+      <w:r>
+        <w:rPr>
+          <w:rFonts w:ascii="Times New Roman" w:eastAsia="宋体" w:hAnsi="Times New Roman"/>
+          <w:sz w:val="24"/>
+          <w:szCs w:val="24"/>
+        </w:rPr>
+        <w:t>14)</w:t>
+      </w:r>
+      <w:r>
+        <w:rPr>
+          <w:rFonts w:ascii="Times New Roman" w:eastAsia="宋体" w:hAnsi="Times New Roman" w:hint="eastAsia"/>
+          <w:sz w:val="24"/>
+          <w:szCs w:val="24"/>
+        </w:rPr>
+        <w:t>×</w:t>
+      </w:r>
+      <w:r>
+        <w:rPr>
+          <w:rFonts w:ascii="Times New Roman" w:eastAsia="宋体" w:hAnsi="Times New Roman" w:hint="eastAsia"/>
+          <w:sz w:val="24"/>
+          <w:szCs w:val="24"/>
+        </w:rPr>
+        <w:t>H</w:t>
+      </w:r>
+      <w:r>
+        <w:rPr>
+          <w:rFonts w:ascii="Times New Roman" w:eastAsia="宋体" w:hAnsi="Times New Roman"/>
+          <w:sz w:val="24"/>
+          <w:szCs w:val="24"/>
+        </w:rPr>
+        <w:t>(</w:t>
+      </w:r>
+      <w:r>
+        <w:rPr>
+          <w:rFonts w:ascii="Times New Roman" w:eastAsia="宋体" w:hAnsi="Times New Roman" w:hint="eastAsia"/>
+          <w:sz w:val="24"/>
+          <w:szCs w:val="24"/>
+        </w:rPr>
+        <w:t>垒球</w:t>
+      </w:r>
+      <w:r>
+        <w:rPr>
+          <w:rFonts w:ascii="Times New Roman" w:eastAsia="宋体" w:hAnsi="Times New Roman" w:hint="eastAsia"/>
+          <w:sz w:val="24"/>
+          <w:szCs w:val="24"/>
+        </w:rPr>
+        <w:t>|</w:t>
+      </w:r>
+      <w:r>
+        <w:rPr>
+          <w:rFonts w:ascii="Times New Roman" w:eastAsia="宋体" w:hAnsi="Times New Roman" w:hint="eastAsia"/>
+          <w:sz w:val="24"/>
+          <w:szCs w:val="24"/>
+        </w:rPr>
+        <w:t>天气</w:t>
+      </w:r>
+      <w:r>
+        <w:rPr>
+          <w:rFonts w:ascii="Times New Roman" w:eastAsia="宋体" w:hAnsi="Times New Roman" w:hint="eastAsia"/>
+          <w:sz w:val="24"/>
+          <w:szCs w:val="24"/>
+        </w:rPr>
+        <w:t>=</w:t>
+      </w:r>
+      <w:r>
+        <w:rPr>
+          <w:rFonts w:ascii="Times New Roman" w:eastAsia="宋体" w:hAnsi="Times New Roman" w:hint="eastAsia"/>
+          <w:sz w:val="24"/>
+          <w:szCs w:val="24"/>
+        </w:rPr>
+        <w:t>阴</w:t>
+      </w:r>
+      <w:r>
+        <w:rPr>
+          <w:rFonts w:ascii="Times New Roman" w:eastAsia="宋体" w:hAnsi="Times New Roman"/>
+          <w:sz w:val="24"/>
+          <w:szCs w:val="24"/>
+        </w:rPr>
+        <w:t>)</w:t>
+      </w:r>
+      <w:r>
+        <w:rPr>
+          <w:rFonts w:ascii="Times New Roman" w:eastAsia="宋体" w:hAnsi="Times New Roman" w:hint="eastAsia"/>
+          <w:sz w:val="24"/>
+          <w:szCs w:val="24"/>
+        </w:rPr>
+        <w:t>＋</w:t>
+      </w:r>
+      <w:r>
+        <w:rPr>
+          <w:rFonts w:ascii="Times New Roman" w:eastAsia="宋体" w:hAnsi="Times New Roman"/>
+          <w:sz w:val="24"/>
+          <w:szCs w:val="24"/>
+        </w:rPr>
+        <w:t>(5</w:t>
+      </w:r>
+      <w:r>
+        <w:rPr>
+          <w:rFonts w:ascii="Times New Roman" w:eastAsia="宋体" w:hAnsi="Times New Roman" w:hint="eastAsia"/>
+          <w:sz w:val="24"/>
+          <w:szCs w:val="24"/>
+        </w:rPr>
+        <w:t>/</w:t>
+      </w:r>
+      <w:r>
+        <w:rPr>
+          <w:rFonts w:ascii="Times New Roman" w:eastAsia="宋体" w:hAnsi="Times New Roman"/>
+          <w:sz w:val="24"/>
+          <w:szCs w:val="24"/>
+        </w:rPr>
+        <w:t>14)</w:t>
+      </w:r>
+      <w:r>
+        <w:rPr>
+          <w:rFonts w:ascii="Times New Roman" w:eastAsia="宋体" w:hAnsi="Times New Roman" w:hint="eastAsia"/>
+          <w:sz w:val="24"/>
+          <w:szCs w:val="24"/>
+        </w:rPr>
+        <w:t>×</w:t>
+      </w:r>
+      <w:r>
+        <w:rPr>
+          <w:rFonts w:ascii="Times New Roman" w:eastAsia="宋体" w:hAnsi="Times New Roman" w:hint="eastAsia"/>
+          <w:sz w:val="24"/>
+          <w:szCs w:val="24"/>
+        </w:rPr>
+        <w:t>H</w:t>
+      </w:r>
+      <w:r>
+        <w:rPr>
+          <w:rFonts w:ascii="Times New Roman" w:eastAsia="宋体" w:hAnsi="Times New Roman"/>
+          <w:sz w:val="24"/>
+          <w:szCs w:val="24"/>
+        </w:rPr>
+        <w:t>(</w:t>
+      </w:r>
+      <w:r>
+        <w:rPr>
+          <w:rFonts w:ascii="Times New Roman" w:eastAsia="宋体" w:hAnsi="Times New Roman" w:hint="eastAsia"/>
+          <w:sz w:val="24"/>
+          <w:szCs w:val="24"/>
+        </w:rPr>
+        <w:t>垒球</w:t>
+      </w:r>
+      <w:r>
+        <w:rPr>
+          <w:rFonts w:ascii="Times New Roman" w:eastAsia="宋体" w:hAnsi="Times New Roman" w:hint="eastAsia"/>
+          <w:sz w:val="24"/>
+          <w:szCs w:val="24"/>
+        </w:rPr>
+        <w:t>|</w:t>
+      </w:r>
+      <w:r>
+        <w:rPr>
+          <w:rFonts w:ascii="Times New Roman" w:eastAsia="宋体" w:hAnsi="Times New Roman" w:hint="eastAsia"/>
+          <w:sz w:val="24"/>
+          <w:szCs w:val="24"/>
+        </w:rPr>
+        <w:t>天气</w:t>
+      </w:r>
+      <w:r>
+        <w:rPr>
+          <w:rFonts w:ascii="Times New Roman" w:eastAsia="宋体" w:hAnsi="Times New Roman" w:hint="eastAsia"/>
+          <w:sz w:val="24"/>
+          <w:szCs w:val="24"/>
+        </w:rPr>
+        <w:t>=</w:t>
+      </w:r>
+      <w:r>
+        <w:rPr>
+          <w:rFonts w:ascii="Times New Roman" w:eastAsia="宋体" w:hAnsi="Times New Roman" w:hint="eastAsia"/>
+          <w:sz w:val="24"/>
+          <w:szCs w:val="24"/>
+        </w:rPr>
+        <w:t>雨</w:t>
+      </w:r>
+      <w:r>
+        <w:rPr>
+          <w:rFonts w:ascii="Times New Roman" w:eastAsia="宋体" w:hAnsi="Times New Roman"/>
+          <w:sz w:val="24"/>
+          <w:szCs w:val="24"/>
+        </w:rPr>
+        <w:t>)</w:t>
+      </w:r>
+      <w:r>
+        <w:rPr>
+          <w:rFonts w:ascii="Times New Roman" w:eastAsia="宋体" w:hAnsi="Times New Roman" w:hint="eastAsia"/>
+          <w:sz w:val="24"/>
+          <w:szCs w:val="24"/>
+        </w:rPr>
+        <w:t>=</w:t>
+      </w:r>
+      <w:r>
+        <w:rPr>
+          <w:rFonts w:ascii="Times New Roman" w:eastAsia="宋体" w:hAnsi="Times New Roman"/>
+          <w:sz w:val="24"/>
+          <w:szCs w:val="24"/>
+        </w:rPr>
+        <w:t>0.246</w:t>
+      </w:r>
     </w:p>
     <w:p>
       <w:pPr>
         <w:spacing w:line="360" w:lineRule="auto"/>
-        <w:rPr>
-          <w:rFonts w:ascii="Times New Roman" w:eastAsia="宋体" w:hAnsi="Times New Roman"/>
-          <w:sz w:val="24"/>
-          <w:szCs w:val="24"/>
-        </w:rPr>
-      </w:pPr>
-      <w:r>
-        <w:rPr>
-          <w:rFonts w:ascii="Times New Roman" w:eastAsia="宋体" w:hAnsi="Times New Roman" w:hint="eastAsia"/>
-          <w:sz w:val="24"/>
-          <w:szCs w:val="24"/>
-        </w:rPr>
-        <w:t>（</w:t>
-      </w:r>
-      <w:r>
-        <w:rPr>
-          <w:rFonts w:ascii="Times New Roman" w:eastAsia="宋体" w:hAnsi="Times New Roman"/>
-          <w:sz w:val="24"/>
-          <w:szCs w:val="24"/>
-        </w:rPr>
-        <w:t>5</w:t>
-      </w:r>
-      <w:r>
-        <w:rPr>
-          <w:rFonts w:ascii="Times New Roman" w:eastAsia="宋体" w:hAnsi="Times New Roman" w:hint="eastAsia"/>
-          <w:sz w:val="24"/>
-          <w:szCs w:val="24"/>
-        </w:rPr>
-        <w:t>）</w:t>
-      </w:r>
-      <w:r>
-        <w:rPr>
-          <w:rFonts w:ascii="Times New Roman" w:eastAsia="宋体" w:hAnsi="Times New Roman" w:hint="eastAsia"/>
-          <w:sz w:val="24"/>
-          <w:szCs w:val="24"/>
-        </w:rPr>
-        <w:t>计算各个属性的信息增益</w:t>
-      </w:r>
-      <w:r>
-        <w:rPr>
-          <w:rFonts w:ascii="Times New Roman" w:eastAsia="宋体" w:hAnsi="Times New Roman" w:hint="eastAsia"/>
-          <w:sz w:val="24"/>
-          <w:szCs w:val="24"/>
-        </w:rPr>
-        <w:t>，</w:t>
-      </w:r>
-      <w:r>
-        <w:rPr>
-          <w:rFonts w:ascii="Times New Roman" w:eastAsia="宋体" w:hAnsi="Times New Roman" w:hint="eastAsia"/>
-          <w:sz w:val="24"/>
-          <w:szCs w:val="24"/>
-        </w:rPr>
-        <w:t>并返回信息增益最大的属性，</w:t>
-      </w:r>
-      <w:r>
-        <w:rPr>
-          <w:rFonts w:ascii="Times New Roman" w:eastAsia="宋体" w:hAnsi="Times New Roman" w:hint="eastAsia"/>
-          <w:b/>
-          <w:sz w:val="24"/>
-          <w:szCs w:val="24"/>
-        </w:rPr>
-        <w:t>代码：</w:t>
+        <w:ind w:leftChars="300" w:left="630"/>
+        <w:rPr>
+          <w:rFonts w:ascii="Times New Roman" w:eastAsia="宋体" w:hAnsi="Times New Roman"/>
+          <w:sz w:val="24"/>
+          <w:szCs w:val="24"/>
+        </w:rPr>
+      </w:pPr>
+      <w:r>
+        <w:rPr>
+          <w:rFonts w:ascii="Times New Roman" w:eastAsia="宋体" w:hAnsi="Times New Roman" w:hint="eastAsia"/>
+          <w:sz w:val="24"/>
+          <w:szCs w:val="24"/>
+        </w:rPr>
+        <w:t>信息增益</w:t>
+      </w:r>
+      <w:r>
+        <w:rPr>
+          <w:rFonts w:ascii="Times New Roman" w:eastAsia="宋体" w:hAnsi="Times New Roman" w:hint="eastAsia"/>
+          <w:sz w:val="24"/>
+          <w:szCs w:val="24"/>
+        </w:rPr>
+        <w:t>Gain=</w:t>
+      </w:r>
+      <w:r>
+        <w:rPr>
+          <w:rFonts w:ascii="Times New Roman" w:eastAsia="宋体" w:hAnsi="Times New Roman"/>
+          <w:sz w:val="24"/>
+          <w:szCs w:val="24"/>
+        </w:rPr>
+        <w:t>0.94</w:t>
+      </w:r>
+      <w:r>
+        <w:rPr>
+          <w:rFonts w:ascii="Times New Roman" w:eastAsia="宋体" w:hAnsi="Times New Roman" w:hint="eastAsia"/>
+          <w:sz w:val="24"/>
+          <w:szCs w:val="24"/>
+        </w:rPr>
+        <w:t>-</w:t>
+      </w:r>
+      <w:r>
+        <w:rPr>
+          <w:rFonts w:ascii="Times New Roman" w:eastAsia="宋体" w:hAnsi="Times New Roman"/>
+          <w:sz w:val="24"/>
+          <w:szCs w:val="24"/>
+        </w:rPr>
+        <w:t>0.693</w:t>
+      </w:r>
+      <w:r>
+        <w:rPr>
+          <w:rFonts w:ascii="Times New Roman" w:eastAsia="宋体" w:hAnsi="Times New Roman" w:hint="eastAsia"/>
+          <w:sz w:val="24"/>
+          <w:szCs w:val="24"/>
+        </w:rPr>
+        <w:t>=</w:t>
+      </w:r>
+      <w:r>
+        <w:rPr>
+          <w:rFonts w:ascii="Times New Roman" w:eastAsia="宋体" w:hAnsi="Times New Roman"/>
+          <w:sz w:val="24"/>
+          <w:szCs w:val="24"/>
+        </w:rPr>
+        <w:t>0.246</w:t>
       </w:r>
     </w:p>
     <w:p>
@@ -5332,447 +5466,211 @@
         <w:spacing w:line="360" w:lineRule="auto"/>
         <w:rPr>
           <w:rFonts w:ascii="Times New Roman" w:eastAsia="宋体" w:hAnsi="Times New Roman"/>
-          <w:sz w:val="24"/>
-          <w:szCs w:val="24"/>
-        </w:rPr>
-      </w:pPr>
+          <w:b/>
+          <w:sz w:val="24"/>
+          <w:szCs w:val="24"/>
+        </w:rPr>
+      </w:pPr>
+      <w:r>
+        <w:rPr>
+          <w:rFonts w:ascii="Times New Roman" w:eastAsia="宋体" w:hAnsi="Times New Roman" w:hint="eastAsia"/>
+          <w:sz w:val="24"/>
+          <w:szCs w:val="24"/>
+        </w:rPr>
+        <w:t>（</w:t>
+      </w:r>
+      <w:r>
+        <w:rPr>
+          <w:rFonts w:ascii="Times New Roman" w:eastAsia="宋体" w:hAnsi="Times New Roman"/>
+          <w:sz w:val="24"/>
+          <w:szCs w:val="24"/>
+        </w:rPr>
+        <w:t>5</w:t>
+      </w:r>
+      <w:r>
+        <w:rPr>
+          <w:rFonts w:ascii="Times New Roman" w:eastAsia="宋体" w:hAnsi="Times New Roman" w:hint="eastAsia"/>
+          <w:sz w:val="24"/>
+          <w:szCs w:val="24"/>
+        </w:rPr>
+        <w:t>）</w:t>
+      </w:r>
+      <w:r>
+        <w:rPr>
+          <w:rFonts w:ascii="Times New Roman" w:eastAsia="宋体" w:hAnsi="Times New Roman" w:hint="eastAsia"/>
+          <w:sz w:val="24"/>
+          <w:szCs w:val="24"/>
+        </w:rPr>
+        <w:t>计算各个属性的信息增益</w:t>
+      </w:r>
+      <w:r>
+        <w:rPr>
+          <w:rFonts w:ascii="Times New Roman" w:eastAsia="宋体" w:hAnsi="Times New Roman" w:hint="eastAsia"/>
+          <w:sz w:val="24"/>
+          <w:szCs w:val="24"/>
+        </w:rPr>
+        <w:t>，</w:t>
+      </w:r>
+      <w:r>
+        <w:rPr>
+          <w:rFonts w:ascii="Times New Roman" w:eastAsia="宋体" w:hAnsi="Times New Roman" w:hint="eastAsia"/>
+          <w:sz w:val="24"/>
+          <w:szCs w:val="24"/>
+        </w:rPr>
+        <w:t>并返回信息增益最大的属性，</w:t>
+      </w:r>
+      <w:r>
+        <w:rPr>
+          <w:rFonts w:ascii="Times New Roman" w:eastAsia="宋体" w:hAnsi="Times New Roman" w:hint="eastAsia"/>
+          <w:b/>
+          <w:sz w:val="24"/>
+          <w:szCs w:val="24"/>
+        </w:rPr>
+        <w:t>代码：</w:t>
+      </w:r>
     </w:p>
     <w:p>
       <w:pPr>
         <w:spacing w:line="360" w:lineRule="auto"/>
         <w:rPr>
-          <w:rFonts w:ascii="Times New Roman" w:eastAsia="宋体" w:hAnsi="Times New Roman"/>
-          <w:sz w:val="24"/>
-          <w:szCs w:val="24"/>
-        </w:rPr>
-      </w:pPr>
-      <w:r>
-        <w:rPr>
-          <w:rFonts w:ascii="Times New Roman" w:eastAsia="宋体" w:hAnsi="Times New Roman" w:hint="eastAsia"/>
-          <w:sz w:val="24"/>
-          <w:szCs w:val="24"/>
-        </w:rPr>
-        <w:t>（</w:t>
-      </w:r>
-      <w:r>
-        <w:rPr>
-          <w:rFonts w:ascii="Times New Roman" w:eastAsia="宋体" w:hAnsi="Times New Roman"/>
-          <w:sz w:val="24"/>
-          <w:szCs w:val="24"/>
-        </w:rPr>
-        <w:t>6</w:t>
-      </w:r>
-      <w:r>
-        <w:rPr>
-          <w:rFonts w:ascii="Times New Roman" w:eastAsia="宋体" w:hAnsi="Times New Roman" w:hint="eastAsia"/>
-          <w:sz w:val="24"/>
-          <w:szCs w:val="24"/>
-        </w:rPr>
-        <w:t>）</w:t>
-      </w:r>
-      <w:r>
-        <w:rPr>
-          <w:rFonts w:ascii="Times New Roman" w:eastAsia="宋体" w:hAnsi="Times New Roman" w:hint="eastAsia"/>
-          <w:sz w:val="24"/>
-          <w:szCs w:val="24"/>
-        </w:rPr>
-        <w:t>递归处理：</w:t>
-      </w:r>
-      <w:r>
-        <w:rPr>
-          <w:rFonts w:ascii="Times New Roman" w:eastAsia="宋体" w:hAnsi="Times New Roman" w:hint="eastAsia"/>
-          <w:sz w:val="24"/>
-          <w:szCs w:val="24"/>
-        </w:rPr>
-        <w:t>在天气为晴的前提下，</w:t>
-      </w:r>
-      <w:r>
-        <w:rPr>
-          <w:rFonts w:ascii="Times New Roman" w:eastAsia="宋体" w:hAnsi="Times New Roman" w:hint="eastAsia"/>
-          <w:sz w:val="24"/>
-          <w:szCs w:val="24"/>
-        </w:rPr>
-        <w:t>继续在温度，湿度，风速这三个属性中找到信息增益最大的属性</w:t>
-      </w:r>
-      <w:r>
-        <w:rPr>
-          <w:rFonts w:ascii="Times New Roman" w:eastAsia="宋体" w:hAnsi="Times New Roman" w:hint="eastAsia"/>
-          <w:sz w:val="24"/>
-          <w:szCs w:val="24"/>
-        </w:rPr>
-        <w:t>，以此类推。以湿度为例，</w:t>
-      </w:r>
-      <w:r>
-        <w:rPr>
-          <w:rFonts w:ascii="Times New Roman" w:eastAsia="宋体" w:hAnsi="Times New Roman" w:hint="eastAsia"/>
-          <w:sz w:val="24"/>
-          <w:szCs w:val="24"/>
-        </w:rPr>
-        <w:t>计算信息增益：</w:t>
+          <w:rFonts w:ascii="Times New Roman" w:eastAsia="宋体" w:hAnsi="Times New Roman" w:hint="eastAsia"/>
+          <w:sz w:val="24"/>
+          <w:szCs w:val="24"/>
+        </w:rPr>
+      </w:pPr>
+      <w:r>
+        <w:rPr>
+          <w:noProof/>
+        </w:rPr>
+        <w:drawing>
+          <wp:inline distT="0" distB="0" distL="0" distR="0" wp14:anchorId="5647DFA3" wp14:editId="35A688E6">
+            <wp:extent cx="5274310" cy="3808095"/>
+            <wp:effectExtent l="0" t="0" r="2540" b="1905"/>
+            <wp:docPr id="2" name="图片 2"/>
+            <wp:cNvGraphicFramePr>
+              <a:graphicFrameLocks xmlns:a="http://schemas.openxmlformats.org/drawingml/2006/main" noChangeAspect="1"/>
+            </wp:cNvGraphicFramePr>
+            <a:graphic xmlns:a="http://schemas.openxmlformats.org/drawingml/2006/main">
+              <a:graphicData uri="http://schemas.openxmlformats.org/drawingml/2006/picture">
+                <pic:pic xmlns:pic="http://schemas.openxmlformats.org/drawingml/2006/picture">
+                  <pic:nvPicPr>
+                    <pic:cNvPr id="1" name=""/>
+                    <pic:cNvPicPr/>
+                  </pic:nvPicPr>
+                  <pic:blipFill>
+                    <a:blip r:embed="rId11"/>
+                    <a:stretch>
+                      <a:fillRect/>
+                    </a:stretch>
+                  </pic:blipFill>
+                  <pic:spPr>
+                    <a:xfrm>
+                      <a:off x="0" y="0"/>
+                      <a:ext cx="5274310" cy="3808095"/>
+                    </a:xfrm>
+                    <a:prstGeom prst="rect">
+                      <a:avLst/>
+                    </a:prstGeom>
+                  </pic:spPr>
+                </pic:pic>
+              </a:graphicData>
+            </a:graphic>
+          </wp:inline>
+        </w:drawing>
       </w:r>
     </w:p>
     <w:p>
       <w:pPr>
         <w:spacing w:line="360" w:lineRule="auto"/>
-        <w:ind w:leftChars="300" w:left="630"/>
-        <w:rPr>
-          <w:rFonts w:ascii="Times New Roman" w:eastAsia="宋体" w:hAnsi="Times New Roman"/>
-          <w:sz w:val="24"/>
-          <w:szCs w:val="24"/>
-        </w:rPr>
-      </w:pPr>
-      <w:r>
-        <w:rPr>
-          <w:rFonts w:ascii="Times New Roman" w:eastAsia="宋体" w:hAnsi="Times New Roman" w:hint="eastAsia"/>
-          <w:sz w:val="24"/>
-          <w:szCs w:val="24"/>
-        </w:rPr>
-        <w:lastRenderedPageBreak/>
-        <w:t>未划分时，打垒球的熵为：</w:t>
-      </w:r>
+        <w:rPr>
+          <w:rFonts w:ascii="Times New Roman" w:eastAsia="宋体" w:hAnsi="Times New Roman"/>
+          <w:sz w:val="24"/>
+          <w:szCs w:val="24"/>
+        </w:rPr>
+      </w:pPr>
     </w:p>
     <w:p>
       <w:pPr>
         <w:spacing w:line="360" w:lineRule="auto"/>
-        <w:ind w:leftChars="300" w:left="630"/>
-        <w:rPr>
-          <w:rFonts w:ascii="Times New Roman" w:eastAsia="宋体" w:hAnsi="Times New Roman"/>
-          <w:sz w:val="24"/>
-          <w:szCs w:val="24"/>
-        </w:rPr>
-      </w:pPr>
-      <w:r>
-        <w:rPr>
-          <w:rFonts w:ascii="Times New Roman" w:eastAsia="宋体" w:hAnsi="Times New Roman" w:hint="eastAsia"/>
-          <w:sz w:val="24"/>
-          <w:szCs w:val="24"/>
-        </w:rPr>
-        <w:t>H</w:t>
-      </w:r>
-      <w:r>
-        <w:rPr>
-          <w:rFonts w:ascii="Times New Roman" w:eastAsia="宋体" w:hAnsi="Times New Roman"/>
-          <w:sz w:val="24"/>
-          <w:szCs w:val="24"/>
-        </w:rPr>
-        <w:t>(</w:t>
-      </w:r>
-      <w:r>
-        <w:rPr>
-          <w:rFonts w:ascii="Times New Roman" w:eastAsia="宋体" w:hAnsi="Times New Roman" w:hint="eastAsia"/>
-          <w:sz w:val="24"/>
-          <w:szCs w:val="24"/>
-        </w:rPr>
-        <w:t>天气</w:t>
-      </w:r>
-      <w:r>
-        <w:rPr>
-          <w:rFonts w:ascii="Times New Roman" w:eastAsia="宋体" w:hAnsi="Times New Roman" w:hint="eastAsia"/>
-          <w:sz w:val="24"/>
-          <w:szCs w:val="24"/>
-        </w:rPr>
-        <w:t>为</w:t>
-      </w:r>
-      <w:r>
-        <w:rPr>
-          <w:rFonts w:ascii="Times New Roman" w:eastAsia="宋体" w:hAnsi="Times New Roman" w:hint="eastAsia"/>
-          <w:sz w:val="24"/>
-          <w:szCs w:val="24"/>
-        </w:rPr>
-        <w:t>晴</w:t>
-      </w:r>
-      <w:r>
-        <w:rPr>
-          <w:rFonts w:ascii="Times New Roman" w:eastAsia="宋体" w:hAnsi="Times New Roman" w:hint="eastAsia"/>
-          <w:sz w:val="24"/>
-          <w:szCs w:val="24"/>
-        </w:rPr>
-        <w:t>时垒球</w:t>
-      </w:r>
-      <w:r>
-        <w:rPr>
-          <w:rFonts w:ascii="Times New Roman" w:eastAsia="宋体" w:hAnsi="Times New Roman"/>
-          <w:sz w:val="24"/>
-          <w:szCs w:val="24"/>
-        </w:rPr>
-        <w:t>)=</w:t>
-      </w:r>
-      <w:r>
-        <w:rPr>
-          <w:rFonts w:ascii="Times New Roman" w:eastAsia="宋体" w:hAnsi="Times New Roman" w:hint="eastAsia"/>
-          <w:sz w:val="24"/>
-          <w:szCs w:val="24"/>
-        </w:rPr>
-        <w:t>－</w:t>
-      </w:r>
-      <w:r>
-        <w:rPr>
-          <w:rFonts w:ascii="Times New Roman" w:eastAsia="宋体" w:hAnsi="Times New Roman"/>
-          <w:sz w:val="24"/>
-          <w:szCs w:val="24"/>
-        </w:rPr>
-        <w:t>(</w:t>
-      </w:r>
-      <w:r>
-        <w:rPr>
-          <w:rFonts w:ascii="Times New Roman" w:eastAsia="宋体" w:hAnsi="Times New Roman"/>
-          <w:sz w:val="24"/>
-          <w:szCs w:val="24"/>
-        </w:rPr>
-        <w:t>2</w:t>
-      </w:r>
-      <w:r>
-        <w:rPr>
-          <w:rFonts w:ascii="Times New Roman" w:eastAsia="宋体" w:hAnsi="Times New Roman" w:hint="eastAsia"/>
-          <w:sz w:val="24"/>
-          <w:szCs w:val="24"/>
-        </w:rPr>
-        <w:t>/</w:t>
-      </w:r>
-      <w:r>
-        <w:rPr>
-          <w:rFonts w:ascii="Times New Roman" w:eastAsia="宋体" w:hAnsi="Times New Roman"/>
-          <w:sz w:val="24"/>
-          <w:szCs w:val="24"/>
-        </w:rPr>
-        <w:t>5</w:t>
-      </w:r>
-      <w:r>
-        <w:rPr>
-          <w:rFonts w:ascii="Times New Roman" w:eastAsia="宋体" w:hAnsi="Times New Roman"/>
-          <w:sz w:val="24"/>
-          <w:szCs w:val="24"/>
-        </w:rPr>
-        <w:t>)*</w:t>
-      </w:r>
-      <w:r>
-        <w:rPr>
-          <w:rFonts w:ascii="Times New Roman" w:eastAsia="宋体" w:hAnsi="Times New Roman" w:hint="eastAsia"/>
-          <w:sz w:val="24"/>
-          <w:szCs w:val="24"/>
-        </w:rPr>
-        <w:t>log</w:t>
-      </w:r>
-      <w:r>
-        <w:rPr>
-          <w:rFonts w:ascii="Times New Roman" w:eastAsia="宋体" w:hAnsi="Times New Roman"/>
-          <w:sz w:val="24"/>
-          <w:szCs w:val="24"/>
-          <w:vertAlign w:val="subscript"/>
-        </w:rPr>
-        <w:t>2</w:t>
-      </w:r>
-      <w:r>
-        <w:rPr>
-          <w:rFonts w:ascii="Times New Roman" w:eastAsia="宋体" w:hAnsi="Times New Roman"/>
-          <w:sz w:val="24"/>
-          <w:szCs w:val="24"/>
-        </w:rPr>
-        <w:t>(</w:t>
-      </w:r>
-      <w:r>
-        <w:rPr>
-          <w:rFonts w:ascii="Times New Roman" w:eastAsia="宋体" w:hAnsi="Times New Roman"/>
-          <w:sz w:val="24"/>
-          <w:szCs w:val="24"/>
-        </w:rPr>
-        <w:t>2</w:t>
-      </w:r>
-      <w:r>
-        <w:rPr>
-          <w:rFonts w:ascii="Times New Roman" w:eastAsia="宋体" w:hAnsi="Times New Roman" w:hint="eastAsia"/>
-          <w:sz w:val="24"/>
-          <w:szCs w:val="24"/>
-        </w:rPr>
-        <w:t>/</w:t>
-      </w:r>
-      <w:r>
-        <w:rPr>
-          <w:rFonts w:ascii="Times New Roman" w:eastAsia="宋体" w:hAnsi="Times New Roman"/>
-          <w:sz w:val="24"/>
-          <w:szCs w:val="24"/>
-        </w:rPr>
-        <w:t>5</w:t>
-      </w:r>
-      <w:r>
-        <w:rPr>
-          <w:rFonts w:ascii="Times New Roman" w:eastAsia="宋体" w:hAnsi="Times New Roman"/>
-          <w:sz w:val="24"/>
-          <w:szCs w:val="24"/>
-        </w:rPr>
-        <w:t>)</w:t>
-      </w:r>
-      <w:r>
-        <w:rPr>
-          <w:rFonts w:ascii="Times New Roman" w:eastAsia="宋体" w:hAnsi="Times New Roman" w:hint="eastAsia"/>
-          <w:sz w:val="24"/>
-          <w:szCs w:val="24"/>
-        </w:rPr>
-        <w:t>－</w:t>
-      </w:r>
-      <w:r>
-        <w:rPr>
-          <w:rFonts w:ascii="Times New Roman" w:eastAsia="宋体" w:hAnsi="Times New Roman"/>
-          <w:sz w:val="24"/>
-          <w:szCs w:val="24"/>
-        </w:rPr>
-        <w:t>(</w:t>
-      </w:r>
-      <w:r>
-        <w:rPr>
-          <w:rFonts w:ascii="Times New Roman" w:eastAsia="宋体" w:hAnsi="Times New Roman"/>
-          <w:sz w:val="24"/>
-          <w:szCs w:val="24"/>
-        </w:rPr>
-        <w:t>3</w:t>
-      </w:r>
-      <w:r>
-        <w:rPr>
-          <w:rFonts w:ascii="Times New Roman" w:eastAsia="宋体" w:hAnsi="Times New Roman" w:hint="eastAsia"/>
-          <w:sz w:val="24"/>
-          <w:szCs w:val="24"/>
-        </w:rPr>
-        <w:t>/</w:t>
-      </w:r>
-      <w:r>
-        <w:rPr>
-          <w:rFonts w:ascii="Times New Roman" w:eastAsia="宋体" w:hAnsi="Times New Roman"/>
-          <w:sz w:val="24"/>
-          <w:szCs w:val="24"/>
-        </w:rPr>
-        <w:t>5</w:t>
-      </w:r>
-      <w:r>
-        <w:rPr>
-          <w:rFonts w:ascii="Times New Roman" w:eastAsia="宋体" w:hAnsi="Times New Roman"/>
-          <w:sz w:val="24"/>
-          <w:szCs w:val="24"/>
-        </w:rPr>
-        <w:t>)*log</w:t>
-      </w:r>
-      <w:r>
-        <w:rPr>
-          <w:rFonts w:ascii="Times New Roman" w:eastAsia="宋体" w:hAnsi="Times New Roman"/>
-          <w:sz w:val="24"/>
-          <w:szCs w:val="24"/>
-          <w:vertAlign w:val="subscript"/>
-        </w:rPr>
-        <w:t>2</w:t>
-      </w:r>
-      <w:r>
-        <w:rPr>
-          <w:rFonts w:ascii="Times New Roman" w:eastAsia="宋体" w:hAnsi="Times New Roman"/>
-          <w:sz w:val="24"/>
-          <w:szCs w:val="24"/>
-        </w:rPr>
-        <w:t>(</w:t>
-      </w:r>
-      <w:r>
-        <w:rPr>
-          <w:rFonts w:ascii="Times New Roman" w:eastAsia="宋体" w:hAnsi="Times New Roman"/>
-          <w:sz w:val="24"/>
-          <w:szCs w:val="24"/>
-        </w:rPr>
-        <w:t>3</w:t>
-      </w:r>
-      <w:r>
-        <w:rPr>
-          <w:rFonts w:ascii="Times New Roman" w:eastAsia="宋体" w:hAnsi="Times New Roman" w:hint="eastAsia"/>
-          <w:sz w:val="24"/>
-          <w:szCs w:val="24"/>
-        </w:rPr>
-        <w:t>/</w:t>
-      </w:r>
-      <w:r>
-        <w:rPr>
-          <w:rFonts w:ascii="Times New Roman" w:eastAsia="宋体" w:hAnsi="Times New Roman"/>
-          <w:sz w:val="24"/>
-          <w:szCs w:val="24"/>
-        </w:rPr>
-        <w:t>5</w:t>
-      </w:r>
-      <w:r>
-        <w:rPr>
-          <w:rFonts w:ascii="Times New Roman" w:eastAsia="宋体" w:hAnsi="Times New Roman"/>
-          <w:sz w:val="24"/>
-          <w:szCs w:val="24"/>
-        </w:rPr>
-        <w:t>)=0.9</w:t>
-      </w:r>
-      <w:r>
-        <w:rPr>
-          <w:rFonts w:ascii="Times New Roman" w:eastAsia="宋体" w:hAnsi="Times New Roman"/>
-          <w:sz w:val="24"/>
-          <w:szCs w:val="24"/>
-        </w:rPr>
-        <w:t>71</w:t>
-      </w:r>
+        <w:rPr>
+          <w:rFonts w:ascii="Times New Roman" w:eastAsia="宋体" w:hAnsi="Times New Roman"/>
+          <w:sz w:val="24"/>
+          <w:szCs w:val="24"/>
+        </w:rPr>
+      </w:pPr>
     </w:p>
     <w:p>
       <w:pPr>
         <w:spacing w:line="360" w:lineRule="auto"/>
-        <w:ind w:leftChars="300" w:left="630"/>
-        <w:rPr>
-          <w:rFonts w:ascii="Times New Roman" w:eastAsia="宋体" w:hAnsi="Times New Roman"/>
-          <w:sz w:val="24"/>
-          <w:szCs w:val="24"/>
-        </w:rPr>
-      </w:pPr>
-      <w:r>
-        <w:rPr>
-          <w:rFonts w:ascii="Times New Roman" w:eastAsia="宋体" w:hAnsi="Times New Roman" w:hint="eastAsia"/>
-          <w:sz w:val="24"/>
-          <w:szCs w:val="24"/>
-        </w:rPr>
-        <w:t>当天气为晴</w:t>
-      </w:r>
-      <w:r>
-        <w:rPr>
-          <w:rFonts w:ascii="Times New Roman" w:eastAsia="宋体" w:hAnsi="Times New Roman" w:hint="eastAsia"/>
-          <w:sz w:val="24"/>
-          <w:szCs w:val="24"/>
-        </w:rPr>
-        <w:t>，湿度为高</w:t>
-      </w:r>
-      <w:r>
-        <w:rPr>
-          <w:rFonts w:ascii="Times New Roman" w:eastAsia="宋体" w:hAnsi="Times New Roman" w:hint="eastAsia"/>
-          <w:sz w:val="24"/>
-          <w:szCs w:val="24"/>
-        </w:rPr>
-        <w:t>时，活动取消计数为</w:t>
-      </w:r>
-      <w:r>
-        <w:rPr>
-          <w:rFonts w:ascii="Times New Roman" w:eastAsia="宋体" w:hAnsi="Times New Roman" w:hint="eastAsia"/>
-          <w:sz w:val="24"/>
-          <w:szCs w:val="24"/>
-        </w:rPr>
-        <w:t>3</w:t>
-      </w:r>
-      <w:r>
-        <w:rPr>
-          <w:rFonts w:ascii="Times New Roman" w:eastAsia="宋体" w:hAnsi="Times New Roman" w:hint="eastAsia"/>
-          <w:sz w:val="24"/>
-          <w:szCs w:val="24"/>
-        </w:rPr>
-        <w:t>，活动进行计数为</w:t>
-      </w:r>
-      <w:r>
-        <w:rPr>
-          <w:rFonts w:ascii="Times New Roman" w:eastAsia="宋体" w:hAnsi="Times New Roman"/>
-          <w:sz w:val="24"/>
-          <w:szCs w:val="24"/>
-        </w:rPr>
-        <w:t>0</w:t>
-      </w:r>
-      <w:r>
-        <w:rPr>
-          <w:rFonts w:ascii="Times New Roman" w:eastAsia="宋体" w:hAnsi="Times New Roman" w:hint="eastAsia"/>
-          <w:sz w:val="24"/>
-          <w:szCs w:val="24"/>
-        </w:rPr>
-        <w:t>，此时的条件熵为：</w:t>
+        <w:rPr>
+          <w:rFonts w:ascii="Times New Roman" w:eastAsia="宋体" w:hAnsi="Times New Roman"/>
+          <w:sz w:val="24"/>
+          <w:szCs w:val="24"/>
+        </w:rPr>
+      </w:pPr>
+      <w:r>
+        <w:rPr>
+          <w:rFonts w:ascii="Times New Roman" w:eastAsia="宋体" w:hAnsi="Times New Roman" w:hint="eastAsia"/>
+          <w:sz w:val="24"/>
+          <w:szCs w:val="24"/>
+        </w:rPr>
+        <w:t>（</w:t>
+      </w:r>
+      <w:r>
+        <w:rPr>
+          <w:rFonts w:ascii="Times New Roman" w:eastAsia="宋体" w:hAnsi="Times New Roman"/>
+          <w:sz w:val="24"/>
+          <w:szCs w:val="24"/>
+        </w:rPr>
+        <w:t>6</w:t>
+      </w:r>
+      <w:r>
+        <w:rPr>
+          <w:rFonts w:ascii="Times New Roman" w:eastAsia="宋体" w:hAnsi="Times New Roman" w:hint="eastAsia"/>
+          <w:sz w:val="24"/>
+          <w:szCs w:val="24"/>
+        </w:rPr>
+        <w:t>）</w:t>
+      </w:r>
+      <w:r>
+        <w:rPr>
+          <w:rFonts w:ascii="Times New Roman" w:eastAsia="宋体" w:hAnsi="Times New Roman" w:hint="eastAsia"/>
+          <w:sz w:val="24"/>
+          <w:szCs w:val="24"/>
+        </w:rPr>
+        <w:t>递归处理：</w:t>
+      </w:r>
+      <w:r>
+        <w:rPr>
+          <w:rFonts w:ascii="Times New Roman" w:eastAsia="宋体" w:hAnsi="Times New Roman" w:hint="eastAsia"/>
+          <w:sz w:val="24"/>
+          <w:szCs w:val="24"/>
+        </w:rPr>
+        <w:t>在天气为晴的前提下，</w:t>
+      </w:r>
+      <w:r>
+        <w:rPr>
+          <w:rFonts w:ascii="Times New Roman" w:eastAsia="宋体" w:hAnsi="Times New Roman" w:hint="eastAsia"/>
+          <w:sz w:val="24"/>
+          <w:szCs w:val="24"/>
+        </w:rPr>
+        <w:t>继续在温度，湿度，风速这三个属性中找到信息增益最大的属性</w:t>
+      </w:r>
+      <w:r>
+        <w:rPr>
+          <w:rFonts w:ascii="Times New Roman" w:eastAsia="宋体" w:hAnsi="Times New Roman" w:hint="eastAsia"/>
+          <w:sz w:val="24"/>
+          <w:szCs w:val="24"/>
+        </w:rPr>
+        <w:t>，以此类推。以湿度为例，</w:t>
+      </w:r>
+      <w:r>
+        <w:rPr>
+          <w:rFonts w:ascii="Times New Roman" w:eastAsia="宋体" w:hAnsi="Times New Roman" w:hint="eastAsia"/>
+          <w:sz w:val="24"/>
+          <w:szCs w:val="24"/>
+        </w:rPr>
+        <w:t>计算信息增益：</w:t>
       </w:r>
     </w:p>
     <w:p>
@@ -5791,144 +5689,7 @@
           <w:sz w:val="24"/>
           <w:szCs w:val="24"/>
         </w:rPr>
-        <w:t>H</w:t>
-      </w:r>
-      <w:r>
-        <w:rPr>
-          <w:rFonts w:ascii="Times New Roman" w:eastAsia="宋体" w:hAnsi="Times New Roman"/>
-          <w:sz w:val="24"/>
-          <w:szCs w:val="24"/>
-        </w:rPr>
-        <w:t>(</w:t>
-      </w:r>
-      <w:r>
-        <w:rPr>
-          <w:rFonts w:ascii="Times New Roman" w:eastAsia="宋体" w:hAnsi="Times New Roman" w:hint="eastAsia"/>
-          <w:sz w:val="24"/>
-          <w:szCs w:val="24"/>
-        </w:rPr>
-        <w:t>垒球</w:t>
-      </w:r>
-      <w:r>
-        <w:rPr>
-          <w:rFonts w:ascii="Times New Roman" w:eastAsia="宋体" w:hAnsi="Times New Roman" w:hint="eastAsia"/>
-          <w:sz w:val="24"/>
-          <w:szCs w:val="24"/>
-        </w:rPr>
-        <w:t>|</w:t>
-      </w:r>
-      <w:r>
-        <w:rPr>
-          <w:rFonts w:ascii="Times New Roman" w:eastAsia="宋体" w:hAnsi="Times New Roman" w:hint="eastAsia"/>
-          <w:sz w:val="24"/>
-          <w:szCs w:val="24"/>
-        </w:rPr>
-        <w:t>天气</w:t>
-      </w:r>
-      <w:r>
-        <w:rPr>
-          <w:rFonts w:ascii="Times New Roman" w:eastAsia="宋体" w:hAnsi="Times New Roman" w:hint="eastAsia"/>
-          <w:sz w:val="24"/>
-          <w:szCs w:val="24"/>
-        </w:rPr>
-        <w:t>=</w:t>
-      </w:r>
-      <w:r>
-        <w:rPr>
-          <w:rFonts w:ascii="Times New Roman" w:eastAsia="宋体" w:hAnsi="Times New Roman" w:hint="eastAsia"/>
-          <w:sz w:val="24"/>
-          <w:szCs w:val="24"/>
-        </w:rPr>
-        <w:t>晴</w:t>
-      </w:r>
-      <w:r>
-        <w:rPr>
-          <w:rFonts w:ascii="Times New Roman" w:eastAsia="宋体" w:hAnsi="Times New Roman" w:hint="eastAsia"/>
-          <w:sz w:val="24"/>
-          <w:szCs w:val="24"/>
-        </w:rPr>
-        <w:t>，湿度</w:t>
-      </w:r>
-      <w:r>
-        <w:rPr>
-          <w:rFonts w:ascii="Times New Roman" w:eastAsia="宋体" w:hAnsi="Times New Roman" w:hint="eastAsia"/>
-          <w:sz w:val="24"/>
-          <w:szCs w:val="24"/>
-        </w:rPr>
-        <w:t>=</w:t>
-      </w:r>
-      <w:r>
-        <w:rPr>
-          <w:rFonts w:ascii="Times New Roman" w:eastAsia="宋体" w:hAnsi="Times New Roman" w:hint="eastAsia"/>
-          <w:sz w:val="24"/>
-          <w:szCs w:val="24"/>
-        </w:rPr>
-        <w:t>高</w:t>
-      </w:r>
-      <w:r>
-        <w:rPr>
-          <w:rFonts w:ascii="Times New Roman" w:eastAsia="宋体" w:hAnsi="Times New Roman"/>
-          <w:sz w:val="24"/>
-          <w:szCs w:val="24"/>
-        </w:rPr>
-        <w:t>)=</w:t>
-      </w:r>
-      <w:r>
-        <w:rPr>
-          <w:rFonts w:ascii="Times New Roman" w:eastAsia="宋体" w:hAnsi="Times New Roman" w:hint="eastAsia"/>
-          <w:sz w:val="24"/>
-          <w:szCs w:val="24"/>
-        </w:rPr>
-        <w:t>－</w:t>
-      </w:r>
-      <w:r>
-        <w:rPr>
-          <w:rFonts w:ascii="Times New Roman" w:eastAsia="宋体" w:hAnsi="Times New Roman"/>
-          <w:sz w:val="24"/>
-          <w:szCs w:val="24"/>
-        </w:rPr>
-        <w:t>1</w:t>
-      </w:r>
-      <w:r>
-        <w:rPr>
-          <w:rFonts w:ascii="Times New Roman" w:eastAsia="宋体" w:hAnsi="Times New Roman"/>
-          <w:sz w:val="24"/>
-          <w:szCs w:val="24"/>
-        </w:rPr>
-        <w:t>*</w:t>
-      </w:r>
-      <w:r>
-        <w:rPr>
-          <w:rFonts w:ascii="Times New Roman" w:eastAsia="宋体" w:hAnsi="Times New Roman" w:hint="eastAsia"/>
-          <w:sz w:val="24"/>
-          <w:szCs w:val="24"/>
-        </w:rPr>
-        <w:t>log</w:t>
-      </w:r>
-      <w:r>
-        <w:rPr>
-          <w:rFonts w:ascii="Times New Roman" w:eastAsia="宋体" w:hAnsi="Times New Roman"/>
-          <w:sz w:val="24"/>
-          <w:szCs w:val="24"/>
-          <w:vertAlign w:val="subscript"/>
-        </w:rPr>
-        <w:t>2</w:t>
-      </w:r>
-      <w:r>
-        <w:rPr>
-          <w:rFonts w:ascii="Times New Roman" w:eastAsia="宋体" w:hAnsi="Times New Roman"/>
-          <w:sz w:val="24"/>
-          <w:szCs w:val="24"/>
-        </w:rPr>
-        <w:t>1</w:t>
-      </w:r>
-      <w:r>
-        <w:rPr>
-          <w:rFonts w:ascii="Times New Roman" w:eastAsia="宋体" w:hAnsi="Times New Roman"/>
-          <w:sz w:val="24"/>
-          <w:szCs w:val="24"/>
-        </w:rPr>
-        <w:t>=0</w:t>
+        <w:t>未划分时，打垒球的熵为：</w:t>
       </w:r>
     </w:p>
     <w:p>
@@ -5947,23 +5708,265 @@
           <w:sz w:val="24"/>
           <w:szCs w:val="24"/>
         </w:rPr>
-        <w:t>同理天气为</w:t>
-      </w:r>
-      <w:r>
-        <w:rPr>
-          <w:rFonts w:ascii="Times New Roman" w:eastAsia="宋体" w:hAnsi="Times New Roman" w:hint="eastAsia"/>
-          <w:sz w:val="24"/>
-          <w:szCs w:val="24"/>
-        </w:rPr>
-        <w:t>晴，湿度为正常</w:t>
-      </w:r>
-      <w:r>
-        <w:rPr>
-          <w:rFonts w:ascii="Times New Roman" w:eastAsia="宋体" w:hAnsi="Times New Roman" w:hint="eastAsia"/>
-          <w:sz w:val="24"/>
-          <w:szCs w:val="24"/>
-        </w:rPr>
-        <w:t>时，条件熵为：</w:t>
+        <w:t>H</w:t>
+      </w:r>
+      <w:r>
+        <w:rPr>
+          <w:rFonts w:ascii="Times New Roman" w:eastAsia="宋体" w:hAnsi="Times New Roman"/>
+          <w:sz w:val="24"/>
+          <w:szCs w:val="24"/>
+        </w:rPr>
+        <w:t>(</w:t>
+      </w:r>
+      <w:r>
+        <w:rPr>
+          <w:rFonts w:ascii="Times New Roman" w:eastAsia="宋体" w:hAnsi="Times New Roman" w:hint="eastAsia"/>
+          <w:sz w:val="24"/>
+          <w:szCs w:val="24"/>
+        </w:rPr>
+        <w:t>天气</w:t>
+      </w:r>
+      <w:r>
+        <w:rPr>
+          <w:rFonts w:ascii="Times New Roman" w:eastAsia="宋体" w:hAnsi="Times New Roman" w:hint="eastAsia"/>
+          <w:sz w:val="24"/>
+          <w:szCs w:val="24"/>
+        </w:rPr>
+        <w:t>为</w:t>
+      </w:r>
+      <w:r>
+        <w:rPr>
+          <w:rFonts w:ascii="Times New Roman" w:eastAsia="宋体" w:hAnsi="Times New Roman" w:hint="eastAsia"/>
+          <w:sz w:val="24"/>
+          <w:szCs w:val="24"/>
+        </w:rPr>
+        <w:t>晴</w:t>
+      </w:r>
+      <w:r>
+        <w:rPr>
+          <w:rFonts w:ascii="Times New Roman" w:eastAsia="宋体" w:hAnsi="Times New Roman" w:hint="eastAsia"/>
+          <w:sz w:val="24"/>
+          <w:szCs w:val="24"/>
+        </w:rPr>
+        <w:t>时垒球</w:t>
+      </w:r>
+      <w:r>
+        <w:rPr>
+          <w:rFonts w:ascii="Times New Roman" w:eastAsia="宋体" w:hAnsi="Times New Roman"/>
+          <w:sz w:val="24"/>
+          <w:szCs w:val="24"/>
+        </w:rPr>
+        <w:t>)=</w:t>
+      </w:r>
+      <w:r>
+        <w:rPr>
+          <w:rFonts w:ascii="Times New Roman" w:eastAsia="宋体" w:hAnsi="Times New Roman" w:hint="eastAsia"/>
+          <w:sz w:val="24"/>
+          <w:szCs w:val="24"/>
+        </w:rPr>
+        <w:t>－</w:t>
+      </w:r>
+      <w:r>
+        <w:rPr>
+          <w:rFonts w:ascii="Times New Roman" w:eastAsia="宋体" w:hAnsi="Times New Roman"/>
+          <w:sz w:val="24"/>
+          <w:szCs w:val="24"/>
+        </w:rPr>
+        <w:t>(</w:t>
+      </w:r>
+      <w:r>
+        <w:rPr>
+          <w:rFonts w:ascii="Times New Roman" w:eastAsia="宋体" w:hAnsi="Times New Roman"/>
+          <w:sz w:val="24"/>
+          <w:szCs w:val="24"/>
+        </w:rPr>
+        <w:t>2</w:t>
+      </w:r>
+      <w:r>
+        <w:rPr>
+          <w:rFonts w:ascii="Times New Roman" w:eastAsia="宋体" w:hAnsi="Times New Roman" w:hint="eastAsia"/>
+          <w:sz w:val="24"/>
+          <w:szCs w:val="24"/>
+        </w:rPr>
+        <w:t>/</w:t>
+      </w:r>
+      <w:r>
+        <w:rPr>
+          <w:rFonts w:ascii="Times New Roman" w:eastAsia="宋体" w:hAnsi="Times New Roman"/>
+          <w:sz w:val="24"/>
+          <w:szCs w:val="24"/>
+        </w:rPr>
+        <w:t>5</w:t>
+      </w:r>
+      <w:r>
+        <w:rPr>
+          <w:rFonts w:ascii="Times New Roman" w:eastAsia="宋体" w:hAnsi="Times New Roman"/>
+          <w:sz w:val="24"/>
+          <w:szCs w:val="24"/>
+        </w:rPr>
+        <w:t>)*</w:t>
+      </w:r>
+      <w:r>
+        <w:rPr>
+          <w:rFonts w:ascii="Times New Roman" w:eastAsia="宋体" w:hAnsi="Times New Roman" w:hint="eastAsia"/>
+          <w:sz w:val="24"/>
+          <w:szCs w:val="24"/>
+        </w:rPr>
+        <w:t>log</w:t>
+      </w:r>
+      <w:r>
+        <w:rPr>
+          <w:rFonts w:ascii="Times New Roman" w:eastAsia="宋体" w:hAnsi="Times New Roman"/>
+          <w:sz w:val="24"/>
+          <w:szCs w:val="24"/>
+          <w:vertAlign w:val="subscript"/>
+        </w:rPr>
+        <w:t>2</w:t>
+      </w:r>
+      <w:r>
+        <w:rPr>
+          <w:rFonts w:ascii="Times New Roman" w:eastAsia="宋体" w:hAnsi="Times New Roman"/>
+          <w:sz w:val="24"/>
+          <w:szCs w:val="24"/>
+        </w:rPr>
+        <w:t>(</w:t>
+      </w:r>
+      <w:r>
+        <w:rPr>
+          <w:rFonts w:ascii="Times New Roman" w:eastAsia="宋体" w:hAnsi="Times New Roman"/>
+          <w:sz w:val="24"/>
+          <w:szCs w:val="24"/>
+        </w:rPr>
+        <w:t>2</w:t>
+      </w:r>
+      <w:r>
+        <w:rPr>
+          <w:rFonts w:ascii="Times New Roman" w:eastAsia="宋体" w:hAnsi="Times New Roman" w:hint="eastAsia"/>
+          <w:sz w:val="24"/>
+          <w:szCs w:val="24"/>
+        </w:rPr>
+        <w:t>/</w:t>
+      </w:r>
+      <w:r>
+        <w:rPr>
+          <w:rFonts w:ascii="Times New Roman" w:eastAsia="宋体" w:hAnsi="Times New Roman"/>
+          <w:sz w:val="24"/>
+          <w:szCs w:val="24"/>
+        </w:rPr>
+        <w:t>5</w:t>
+      </w:r>
+      <w:r>
+        <w:rPr>
+          <w:rFonts w:ascii="Times New Roman" w:eastAsia="宋体" w:hAnsi="Times New Roman"/>
+          <w:sz w:val="24"/>
+          <w:szCs w:val="24"/>
+        </w:rPr>
+        <w:t>)</w:t>
+      </w:r>
+      <w:r>
+        <w:rPr>
+          <w:rFonts w:ascii="Times New Roman" w:eastAsia="宋体" w:hAnsi="Times New Roman" w:hint="eastAsia"/>
+          <w:sz w:val="24"/>
+          <w:szCs w:val="24"/>
+        </w:rPr>
+        <w:t>－</w:t>
+      </w:r>
+      <w:r>
+        <w:rPr>
+          <w:rFonts w:ascii="Times New Roman" w:eastAsia="宋体" w:hAnsi="Times New Roman"/>
+          <w:sz w:val="24"/>
+          <w:szCs w:val="24"/>
+        </w:rPr>
+        <w:t>(</w:t>
+      </w:r>
+      <w:r>
+        <w:rPr>
+          <w:rFonts w:ascii="Times New Roman" w:eastAsia="宋体" w:hAnsi="Times New Roman"/>
+          <w:sz w:val="24"/>
+          <w:szCs w:val="24"/>
+        </w:rPr>
+        <w:t>3</w:t>
+      </w:r>
+      <w:r>
+        <w:rPr>
+          <w:rFonts w:ascii="Times New Roman" w:eastAsia="宋体" w:hAnsi="Times New Roman" w:hint="eastAsia"/>
+          <w:sz w:val="24"/>
+          <w:szCs w:val="24"/>
+        </w:rPr>
+        <w:t>/</w:t>
+      </w:r>
+      <w:r>
+        <w:rPr>
+          <w:rFonts w:ascii="Times New Roman" w:eastAsia="宋体" w:hAnsi="Times New Roman"/>
+          <w:sz w:val="24"/>
+          <w:szCs w:val="24"/>
+        </w:rPr>
+        <w:t>5</w:t>
+      </w:r>
+      <w:r>
+        <w:rPr>
+          <w:rFonts w:ascii="Times New Roman" w:eastAsia="宋体" w:hAnsi="Times New Roman"/>
+          <w:sz w:val="24"/>
+          <w:szCs w:val="24"/>
+        </w:rPr>
+        <w:t>)*log</w:t>
+      </w:r>
+      <w:r>
+        <w:rPr>
+          <w:rFonts w:ascii="Times New Roman" w:eastAsia="宋体" w:hAnsi="Times New Roman"/>
+          <w:sz w:val="24"/>
+          <w:szCs w:val="24"/>
+          <w:vertAlign w:val="subscript"/>
+        </w:rPr>
+        <w:t>2</w:t>
+      </w:r>
+      <w:r>
+        <w:rPr>
+          <w:rFonts w:ascii="Times New Roman" w:eastAsia="宋体" w:hAnsi="Times New Roman"/>
+          <w:sz w:val="24"/>
+          <w:szCs w:val="24"/>
+        </w:rPr>
+        <w:t>(</w:t>
+      </w:r>
+      <w:r>
+        <w:rPr>
+          <w:rFonts w:ascii="Times New Roman" w:eastAsia="宋体" w:hAnsi="Times New Roman"/>
+          <w:sz w:val="24"/>
+          <w:szCs w:val="24"/>
+        </w:rPr>
+        <w:t>3</w:t>
+      </w:r>
+      <w:r>
+        <w:rPr>
+          <w:rFonts w:ascii="Times New Roman" w:eastAsia="宋体" w:hAnsi="Times New Roman" w:hint="eastAsia"/>
+          <w:sz w:val="24"/>
+          <w:szCs w:val="24"/>
+        </w:rPr>
+        <w:t>/</w:t>
+      </w:r>
+      <w:r>
+        <w:rPr>
+          <w:rFonts w:ascii="Times New Roman" w:eastAsia="宋体" w:hAnsi="Times New Roman"/>
+          <w:sz w:val="24"/>
+          <w:szCs w:val="24"/>
+        </w:rPr>
+        <w:t>5</w:t>
+      </w:r>
+      <w:r>
+        <w:rPr>
+          <w:rFonts w:ascii="Times New Roman" w:eastAsia="宋体" w:hAnsi="Times New Roman"/>
+          <w:sz w:val="24"/>
+          <w:szCs w:val="24"/>
+        </w:rPr>
+        <w:t>)=0.9</w:t>
+      </w:r>
+      <w:r>
+        <w:rPr>
+          <w:rFonts w:ascii="Times New Roman" w:eastAsia="宋体" w:hAnsi="Times New Roman"/>
+          <w:sz w:val="24"/>
+          <w:szCs w:val="24"/>
+        </w:rPr>
+        <w:t>71</w:t>
       </w:r>
     </w:p>
     <w:p>
@@ -5982,128 +5985,55 @@
           <w:sz w:val="24"/>
           <w:szCs w:val="24"/>
         </w:rPr>
-        <w:t>H</w:t>
-      </w:r>
-      <w:r>
-        <w:rPr>
-          <w:rFonts w:ascii="Times New Roman" w:eastAsia="宋体" w:hAnsi="Times New Roman"/>
-          <w:sz w:val="24"/>
-          <w:szCs w:val="24"/>
-        </w:rPr>
-        <w:t>(</w:t>
-      </w:r>
-      <w:r>
-        <w:rPr>
-          <w:rFonts w:ascii="Times New Roman" w:eastAsia="宋体" w:hAnsi="Times New Roman" w:hint="eastAsia"/>
-          <w:sz w:val="24"/>
-          <w:szCs w:val="24"/>
-        </w:rPr>
-        <w:t>垒球</w:t>
-      </w:r>
-      <w:r>
-        <w:rPr>
-          <w:rFonts w:ascii="Times New Roman" w:eastAsia="宋体" w:hAnsi="Times New Roman" w:hint="eastAsia"/>
-          <w:sz w:val="24"/>
-          <w:szCs w:val="24"/>
-        </w:rPr>
-        <w:t>|</w:t>
-      </w:r>
-      <w:r>
-        <w:rPr>
-          <w:rFonts w:ascii="Times New Roman" w:eastAsia="宋体" w:hAnsi="Times New Roman" w:hint="eastAsia"/>
-          <w:sz w:val="24"/>
-          <w:szCs w:val="24"/>
-        </w:rPr>
-        <w:t>天气</w:t>
-      </w:r>
-      <w:r>
-        <w:rPr>
-          <w:rFonts w:ascii="Times New Roman" w:eastAsia="宋体" w:hAnsi="Times New Roman" w:hint="eastAsia"/>
-          <w:sz w:val="24"/>
-          <w:szCs w:val="24"/>
-        </w:rPr>
-        <w:t>=</w:t>
-      </w:r>
-      <w:r>
-        <w:rPr>
-          <w:rFonts w:ascii="Times New Roman" w:eastAsia="宋体" w:hAnsi="Times New Roman" w:hint="eastAsia"/>
-          <w:sz w:val="24"/>
-          <w:szCs w:val="24"/>
-        </w:rPr>
-        <w:t>阴</w:t>
-      </w:r>
-      <w:r>
-        <w:rPr>
-          <w:rFonts w:ascii="Times New Roman" w:eastAsia="宋体" w:hAnsi="Times New Roman" w:hint="eastAsia"/>
-          <w:sz w:val="24"/>
-          <w:szCs w:val="24"/>
-        </w:rPr>
-        <w:t>，湿度</w:t>
-      </w:r>
-      <w:r>
-        <w:rPr>
-          <w:rFonts w:ascii="Times New Roman" w:eastAsia="宋体" w:hAnsi="Times New Roman" w:hint="eastAsia"/>
-          <w:sz w:val="24"/>
-          <w:szCs w:val="24"/>
-        </w:rPr>
-        <w:t>=</w:t>
-      </w:r>
-      <w:r>
-        <w:rPr>
-          <w:rFonts w:ascii="Times New Roman" w:eastAsia="宋体" w:hAnsi="Times New Roman" w:hint="eastAsia"/>
-          <w:sz w:val="24"/>
-          <w:szCs w:val="24"/>
-        </w:rPr>
-        <w:t>正常</w:t>
-      </w:r>
-      <w:r>
-        <w:rPr>
-          <w:rFonts w:ascii="Times New Roman" w:eastAsia="宋体" w:hAnsi="Times New Roman"/>
-          <w:sz w:val="24"/>
-          <w:szCs w:val="24"/>
-        </w:rPr>
-        <w:t>)=</w:t>
-      </w:r>
-      <w:r>
-        <w:rPr>
-          <w:rFonts w:ascii="Times New Roman" w:eastAsia="宋体" w:hAnsi="Times New Roman" w:hint="eastAsia"/>
-          <w:sz w:val="24"/>
-          <w:szCs w:val="24"/>
-        </w:rPr>
-        <w:t>－</w:t>
-      </w:r>
-      <w:r>
-        <w:rPr>
-          <w:rFonts w:ascii="Times New Roman" w:eastAsia="宋体" w:hAnsi="Times New Roman"/>
-          <w:sz w:val="24"/>
-          <w:szCs w:val="24"/>
-        </w:rPr>
-        <w:t>1*</w:t>
-      </w:r>
-      <w:r>
-        <w:rPr>
-          <w:rFonts w:ascii="Times New Roman" w:eastAsia="宋体" w:hAnsi="Times New Roman" w:hint="eastAsia"/>
-          <w:sz w:val="24"/>
-          <w:szCs w:val="24"/>
-        </w:rPr>
-        <w:t>log</w:t>
-      </w:r>
-      <w:r>
-        <w:rPr>
-          <w:rFonts w:ascii="Times New Roman" w:eastAsia="宋体" w:hAnsi="Times New Roman"/>
-          <w:sz w:val="24"/>
-          <w:szCs w:val="24"/>
-          <w:vertAlign w:val="subscript"/>
-        </w:rPr>
-        <w:t>2</w:t>
-      </w:r>
-      <w:r>
-        <w:rPr>
-          <w:rFonts w:ascii="Times New Roman" w:eastAsia="宋体" w:hAnsi="Times New Roman"/>
-          <w:sz w:val="24"/>
-          <w:szCs w:val="24"/>
-        </w:rPr>
-        <w:t>1=0</w:t>
+        <w:t>当天气为晴</w:t>
+      </w:r>
+      <w:r>
+        <w:rPr>
+          <w:rFonts w:ascii="Times New Roman" w:eastAsia="宋体" w:hAnsi="Times New Roman" w:hint="eastAsia"/>
+          <w:sz w:val="24"/>
+          <w:szCs w:val="24"/>
+        </w:rPr>
+        <w:t>，湿度为高</w:t>
+      </w:r>
+      <w:r>
+        <w:rPr>
+          <w:rFonts w:ascii="Times New Roman" w:eastAsia="宋体" w:hAnsi="Times New Roman" w:hint="eastAsia"/>
+          <w:sz w:val="24"/>
+          <w:szCs w:val="24"/>
+        </w:rPr>
+        <w:t>时，活动取消计数为</w:t>
+      </w:r>
+      <w:r>
+        <w:rPr>
+          <w:rFonts w:ascii="Times New Roman" w:eastAsia="宋体" w:hAnsi="Times New Roman" w:hint="eastAsia"/>
+          <w:sz w:val="24"/>
+          <w:szCs w:val="24"/>
+        </w:rPr>
+        <w:t>3</w:t>
+      </w:r>
+      <w:r>
+        <w:rPr>
+          <w:rFonts w:ascii="Times New Roman" w:eastAsia="宋体" w:hAnsi="Times New Roman" w:hint="eastAsia"/>
+          <w:sz w:val="24"/>
+          <w:szCs w:val="24"/>
+        </w:rPr>
+        <w:t>，活动进行计数为</w:t>
+      </w:r>
+      <w:r>
+        <w:rPr>
+          <w:rFonts w:ascii="Times New Roman" w:eastAsia="宋体" w:hAnsi="Times New Roman"/>
+          <w:sz w:val="24"/>
+          <w:szCs w:val="24"/>
+        </w:rPr>
+        <w:t>0</w:t>
+      </w:r>
+      <w:r>
+        <w:rPr>
+          <w:rFonts w:ascii="Times New Roman" w:eastAsia="宋体" w:hAnsi="Times New Roman" w:hint="eastAsia"/>
+          <w:sz w:val="24"/>
+          <w:szCs w:val="24"/>
+        </w:rPr>
+        <w:t>，此时的条件熵为：</w:t>
       </w:r>
     </w:p>
     <w:p>
@@ -6122,23 +6052,144 @@
           <w:sz w:val="24"/>
           <w:szCs w:val="24"/>
         </w:rPr>
-        <w:t>则按照</w:t>
-      </w:r>
-      <w:r>
-        <w:rPr>
-          <w:rFonts w:ascii="Times New Roman" w:eastAsia="宋体" w:hAnsi="Times New Roman" w:hint="eastAsia"/>
-          <w:sz w:val="24"/>
-          <w:szCs w:val="24"/>
-        </w:rPr>
-        <w:t>湿度</w:t>
-      </w:r>
-      <w:r>
-        <w:rPr>
-          <w:rFonts w:ascii="Times New Roman" w:eastAsia="宋体" w:hAnsi="Times New Roman" w:hint="eastAsia"/>
-          <w:sz w:val="24"/>
-          <w:szCs w:val="24"/>
-        </w:rPr>
-        <w:t>属性不同取值划分时的带权平均值熵为：</w:t>
+        <w:t>H</w:t>
+      </w:r>
+      <w:r>
+        <w:rPr>
+          <w:rFonts w:ascii="Times New Roman" w:eastAsia="宋体" w:hAnsi="Times New Roman"/>
+          <w:sz w:val="24"/>
+          <w:szCs w:val="24"/>
+        </w:rPr>
+        <w:t>(</w:t>
+      </w:r>
+      <w:r>
+        <w:rPr>
+          <w:rFonts w:ascii="Times New Roman" w:eastAsia="宋体" w:hAnsi="Times New Roman" w:hint="eastAsia"/>
+          <w:sz w:val="24"/>
+          <w:szCs w:val="24"/>
+        </w:rPr>
+        <w:t>垒球</w:t>
+      </w:r>
+      <w:r>
+        <w:rPr>
+          <w:rFonts w:ascii="Times New Roman" w:eastAsia="宋体" w:hAnsi="Times New Roman" w:hint="eastAsia"/>
+          <w:sz w:val="24"/>
+          <w:szCs w:val="24"/>
+        </w:rPr>
+        <w:t>|</w:t>
+      </w:r>
+      <w:r>
+        <w:rPr>
+          <w:rFonts w:ascii="Times New Roman" w:eastAsia="宋体" w:hAnsi="Times New Roman" w:hint="eastAsia"/>
+          <w:sz w:val="24"/>
+          <w:szCs w:val="24"/>
+        </w:rPr>
+        <w:t>天气</w:t>
+      </w:r>
+      <w:r>
+        <w:rPr>
+          <w:rFonts w:ascii="Times New Roman" w:eastAsia="宋体" w:hAnsi="Times New Roman" w:hint="eastAsia"/>
+          <w:sz w:val="24"/>
+          <w:szCs w:val="24"/>
+        </w:rPr>
+        <w:t>=</w:t>
+      </w:r>
+      <w:r>
+        <w:rPr>
+          <w:rFonts w:ascii="Times New Roman" w:eastAsia="宋体" w:hAnsi="Times New Roman" w:hint="eastAsia"/>
+          <w:sz w:val="24"/>
+          <w:szCs w:val="24"/>
+        </w:rPr>
+        <w:t>晴</w:t>
+      </w:r>
+      <w:r>
+        <w:rPr>
+          <w:rFonts w:ascii="Times New Roman" w:eastAsia="宋体" w:hAnsi="Times New Roman" w:hint="eastAsia"/>
+          <w:sz w:val="24"/>
+          <w:szCs w:val="24"/>
+        </w:rPr>
+        <w:t>，湿度</w:t>
+      </w:r>
+      <w:r>
+        <w:rPr>
+          <w:rFonts w:ascii="Times New Roman" w:eastAsia="宋体" w:hAnsi="Times New Roman" w:hint="eastAsia"/>
+          <w:sz w:val="24"/>
+          <w:szCs w:val="24"/>
+        </w:rPr>
+        <w:t>=</w:t>
+      </w:r>
+      <w:r>
+        <w:rPr>
+          <w:rFonts w:ascii="Times New Roman" w:eastAsia="宋体" w:hAnsi="Times New Roman" w:hint="eastAsia"/>
+          <w:sz w:val="24"/>
+          <w:szCs w:val="24"/>
+        </w:rPr>
+        <w:t>高</w:t>
+      </w:r>
+      <w:r>
+        <w:rPr>
+          <w:rFonts w:ascii="Times New Roman" w:eastAsia="宋体" w:hAnsi="Times New Roman"/>
+          <w:sz w:val="24"/>
+          <w:szCs w:val="24"/>
+        </w:rPr>
+        <w:t>)=</w:t>
+      </w:r>
+      <w:r>
+        <w:rPr>
+          <w:rFonts w:ascii="Times New Roman" w:eastAsia="宋体" w:hAnsi="Times New Roman" w:hint="eastAsia"/>
+          <w:sz w:val="24"/>
+          <w:szCs w:val="24"/>
+        </w:rPr>
+        <w:t>－</w:t>
+      </w:r>
+      <w:r>
+        <w:rPr>
+          <w:rFonts w:ascii="Times New Roman" w:eastAsia="宋体" w:hAnsi="Times New Roman"/>
+          <w:sz w:val="24"/>
+          <w:szCs w:val="24"/>
+        </w:rPr>
+        <w:t>1</w:t>
+      </w:r>
+      <w:r>
+        <w:rPr>
+          <w:rFonts w:ascii="Times New Roman" w:eastAsia="宋体" w:hAnsi="Times New Roman"/>
+          <w:sz w:val="24"/>
+          <w:szCs w:val="24"/>
+        </w:rPr>
+        <w:t>*</w:t>
+      </w:r>
+      <w:r>
+        <w:rPr>
+          <w:rFonts w:ascii="Times New Roman" w:eastAsia="宋体" w:hAnsi="Times New Roman" w:hint="eastAsia"/>
+          <w:sz w:val="24"/>
+          <w:szCs w:val="24"/>
+        </w:rPr>
+        <w:t>log</w:t>
+      </w:r>
+      <w:r>
+        <w:rPr>
+          <w:rFonts w:ascii="Times New Roman" w:eastAsia="宋体" w:hAnsi="Times New Roman"/>
+          <w:sz w:val="24"/>
+          <w:szCs w:val="24"/>
+          <w:vertAlign w:val="subscript"/>
+        </w:rPr>
+        <w:t>2</w:t>
+      </w:r>
+      <w:r>
+        <w:rPr>
+          <w:rFonts w:ascii="Times New Roman" w:eastAsia="宋体" w:hAnsi="Times New Roman"/>
+          <w:sz w:val="24"/>
+          <w:szCs w:val="24"/>
+        </w:rPr>
+        <w:t>1</w:t>
+      </w:r>
+      <w:r>
+        <w:rPr>
+          <w:rFonts w:ascii="Times New Roman" w:eastAsia="宋体" w:hAnsi="Times New Roman"/>
+          <w:sz w:val="24"/>
+          <w:szCs w:val="24"/>
+        </w:rPr>
+        <w:t>=0</w:t>
       </w:r>
     </w:p>
     <w:p>
@@ -6157,359 +6208,24 @@
           <w:sz w:val="24"/>
           <w:szCs w:val="24"/>
         </w:rPr>
-        <w:t>H</w:t>
-      </w:r>
-      <w:r>
-        <w:rPr>
-          <w:rFonts w:ascii="Times New Roman" w:eastAsia="宋体" w:hAnsi="Times New Roman"/>
-          <w:sz w:val="24"/>
-          <w:szCs w:val="24"/>
-        </w:rPr>
-        <w:t>(</w:t>
-      </w:r>
-      <w:r>
-        <w:rPr>
-          <w:rFonts w:ascii="Times New Roman" w:eastAsia="宋体" w:hAnsi="Times New Roman" w:hint="eastAsia"/>
-          <w:sz w:val="24"/>
-          <w:szCs w:val="24"/>
-        </w:rPr>
-        <w:t>垒球</w:t>
-      </w:r>
-      <w:r>
-        <w:rPr>
-          <w:rFonts w:ascii="Times New Roman" w:eastAsia="宋体" w:hAnsi="Times New Roman" w:hint="eastAsia"/>
-          <w:sz w:val="24"/>
-          <w:szCs w:val="24"/>
-        </w:rPr>
-        <w:t>|</w:t>
-      </w:r>
-      <w:r>
-        <w:rPr>
-          <w:rFonts w:ascii="Times New Roman" w:eastAsia="宋体" w:hAnsi="Times New Roman" w:hint="eastAsia"/>
-          <w:sz w:val="24"/>
-          <w:szCs w:val="24"/>
-        </w:rPr>
-        <w:t>天气</w:t>
-      </w:r>
-      <w:r>
-        <w:rPr>
-          <w:rFonts w:ascii="Times New Roman" w:eastAsia="宋体" w:hAnsi="Times New Roman" w:hint="eastAsia"/>
-          <w:sz w:val="24"/>
-          <w:szCs w:val="24"/>
-        </w:rPr>
-        <w:t>，湿度</w:t>
-      </w:r>
-      <w:r>
-        <w:rPr>
-          <w:rFonts w:ascii="Times New Roman" w:eastAsia="宋体" w:hAnsi="Times New Roman"/>
-          <w:sz w:val="24"/>
-          <w:szCs w:val="24"/>
-        </w:rPr>
-        <w:t>)</w:t>
-      </w:r>
-      <w:r>
-        <w:rPr>
-          <w:rFonts w:ascii="Times New Roman" w:eastAsia="宋体" w:hAnsi="Times New Roman" w:hint="eastAsia"/>
-          <w:sz w:val="24"/>
-          <w:szCs w:val="24"/>
-        </w:rPr>
-        <w:t>=</w:t>
-      </w:r>
-      <w:r>
-        <w:rPr>
-          <w:rFonts w:ascii="Times New Roman" w:eastAsia="宋体" w:hAnsi="Times New Roman"/>
-          <w:sz w:val="24"/>
-          <w:szCs w:val="24"/>
-        </w:rPr>
-        <w:t>(</w:t>
-      </w:r>
-      <w:r>
-        <w:rPr>
-          <w:rFonts w:ascii="Times New Roman" w:eastAsia="宋体" w:hAnsi="Times New Roman"/>
-          <w:sz w:val="24"/>
-          <w:szCs w:val="24"/>
-        </w:rPr>
-        <w:t>3</w:t>
-      </w:r>
-      <w:r>
-        <w:rPr>
-          <w:rFonts w:ascii="Times New Roman" w:eastAsia="宋体" w:hAnsi="Times New Roman" w:hint="eastAsia"/>
-          <w:sz w:val="24"/>
-          <w:szCs w:val="24"/>
-        </w:rPr>
-        <w:t>/</w:t>
-      </w:r>
-      <w:r>
-        <w:rPr>
-          <w:rFonts w:ascii="Times New Roman" w:eastAsia="宋体" w:hAnsi="Times New Roman"/>
-          <w:sz w:val="24"/>
-          <w:szCs w:val="24"/>
-        </w:rPr>
-        <w:t>5</w:t>
-      </w:r>
-      <w:r>
-        <w:rPr>
-          <w:rFonts w:ascii="Times New Roman" w:eastAsia="宋体" w:hAnsi="Times New Roman"/>
-          <w:sz w:val="24"/>
-          <w:szCs w:val="24"/>
-        </w:rPr>
-        <w:t>)</w:t>
-      </w:r>
-      <w:r>
-        <w:rPr>
-          <w:rFonts w:ascii="Times New Roman" w:eastAsia="宋体" w:hAnsi="Times New Roman" w:hint="eastAsia"/>
-          <w:sz w:val="24"/>
-          <w:szCs w:val="24"/>
-        </w:rPr>
-        <w:t>×</w:t>
-      </w:r>
-      <w:r>
-        <w:rPr>
-          <w:rFonts w:ascii="Times New Roman" w:eastAsia="宋体" w:hAnsi="Times New Roman" w:hint="eastAsia"/>
-          <w:sz w:val="24"/>
-          <w:szCs w:val="24"/>
-        </w:rPr>
-        <w:t>H</w:t>
-      </w:r>
-      <w:r>
-        <w:rPr>
-          <w:rFonts w:ascii="Times New Roman" w:eastAsia="宋体" w:hAnsi="Times New Roman"/>
-          <w:sz w:val="24"/>
-          <w:szCs w:val="24"/>
-        </w:rPr>
-        <w:t>(</w:t>
-      </w:r>
-      <w:r>
-        <w:rPr>
-          <w:rFonts w:ascii="Times New Roman" w:eastAsia="宋体" w:hAnsi="Times New Roman" w:hint="eastAsia"/>
-          <w:sz w:val="24"/>
-          <w:szCs w:val="24"/>
-        </w:rPr>
-        <w:t>垒球</w:t>
-      </w:r>
-      <w:r>
-        <w:rPr>
-          <w:rFonts w:ascii="Times New Roman" w:eastAsia="宋体" w:hAnsi="Times New Roman" w:hint="eastAsia"/>
-          <w:sz w:val="24"/>
-          <w:szCs w:val="24"/>
-        </w:rPr>
-        <w:t>|</w:t>
-      </w:r>
-      <w:r>
-        <w:rPr>
-          <w:rFonts w:ascii="Times New Roman" w:eastAsia="宋体" w:hAnsi="Times New Roman" w:hint="eastAsia"/>
-          <w:sz w:val="24"/>
-          <w:szCs w:val="24"/>
-        </w:rPr>
-        <w:t>天气</w:t>
-      </w:r>
-      <w:r>
-        <w:rPr>
-          <w:rFonts w:ascii="Times New Roman" w:eastAsia="宋体" w:hAnsi="Times New Roman" w:hint="eastAsia"/>
-          <w:sz w:val="24"/>
-          <w:szCs w:val="24"/>
-        </w:rPr>
-        <w:t>=</w:t>
-      </w:r>
-      <w:r>
-        <w:rPr>
-          <w:rFonts w:ascii="Times New Roman" w:eastAsia="宋体" w:hAnsi="Times New Roman" w:hint="eastAsia"/>
-          <w:sz w:val="24"/>
-          <w:szCs w:val="24"/>
-        </w:rPr>
-        <w:t>晴</w:t>
-      </w:r>
-      <w:r>
-        <w:rPr>
-          <w:rFonts w:ascii="Times New Roman" w:eastAsia="宋体" w:hAnsi="Times New Roman" w:hint="eastAsia"/>
-          <w:sz w:val="24"/>
-          <w:szCs w:val="24"/>
-        </w:rPr>
-        <w:t>，湿度</w:t>
-      </w:r>
-      <w:r>
-        <w:rPr>
-          <w:rFonts w:ascii="Times New Roman" w:eastAsia="宋体" w:hAnsi="Times New Roman" w:hint="eastAsia"/>
-          <w:sz w:val="24"/>
-          <w:szCs w:val="24"/>
-        </w:rPr>
-        <w:t>=</w:t>
-      </w:r>
-      <w:r>
-        <w:rPr>
-          <w:rFonts w:ascii="Times New Roman" w:eastAsia="宋体" w:hAnsi="Times New Roman" w:hint="eastAsia"/>
-          <w:sz w:val="24"/>
-          <w:szCs w:val="24"/>
-        </w:rPr>
-        <w:t>高</w:t>
-      </w:r>
-      <w:r>
-        <w:rPr>
-          <w:rFonts w:ascii="Times New Roman" w:eastAsia="宋体" w:hAnsi="Times New Roman"/>
-          <w:sz w:val="24"/>
-          <w:szCs w:val="24"/>
-        </w:rPr>
-        <w:t>)</w:t>
-      </w:r>
-      <w:r>
-        <w:rPr>
-          <w:rFonts w:ascii="Times New Roman" w:eastAsia="宋体" w:hAnsi="Times New Roman" w:hint="eastAsia"/>
-          <w:sz w:val="24"/>
-          <w:szCs w:val="24"/>
-        </w:rPr>
-        <w:t>＋</w:t>
-      </w:r>
-      <w:r>
-        <w:rPr>
-          <w:rFonts w:ascii="Times New Roman" w:eastAsia="宋体" w:hAnsi="Times New Roman"/>
-          <w:sz w:val="24"/>
-          <w:szCs w:val="24"/>
-        </w:rPr>
-        <w:t>(</w:t>
-      </w:r>
-      <w:r>
-        <w:rPr>
-          <w:rFonts w:ascii="Times New Roman" w:eastAsia="宋体" w:hAnsi="Times New Roman"/>
-          <w:sz w:val="24"/>
-          <w:szCs w:val="24"/>
-        </w:rPr>
-        <w:t>2</w:t>
-      </w:r>
-      <w:r>
-        <w:rPr>
-          <w:rFonts w:ascii="Times New Roman" w:eastAsia="宋体" w:hAnsi="Times New Roman" w:hint="eastAsia"/>
-          <w:sz w:val="24"/>
-          <w:szCs w:val="24"/>
-        </w:rPr>
-        <w:t>/</w:t>
-      </w:r>
-      <w:r>
-        <w:rPr>
-          <w:rFonts w:ascii="Times New Roman" w:eastAsia="宋体" w:hAnsi="Times New Roman"/>
-          <w:sz w:val="24"/>
-          <w:szCs w:val="24"/>
-        </w:rPr>
-        <w:t>5</w:t>
-      </w:r>
-      <w:r>
-        <w:rPr>
-          <w:rFonts w:ascii="Times New Roman" w:eastAsia="宋体" w:hAnsi="Times New Roman"/>
-          <w:sz w:val="24"/>
-          <w:szCs w:val="24"/>
-        </w:rPr>
-        <w:t>)</w:t>
-      </w:r>
-      <w:r>
-        <w:rPr>
-          <w:rFonts w:ascii="Times New Roman" w:eastAsia="宋体" w:hAnsi="Times New Roman" w:hint="eastAsia"/>
-          <w:sz w:val="24"/>
-          <w:szCs w:val="24"/>
-        </w:rPr>
-        <w:t>×</w:t>
-      </w:r>
-      <w:r>
-        <w:rPr>
-          <w:rFonts w:ascii="Times New Roman" w:eastAsia="宋体" w:hAnsi="Times New Roman" w:hint="eastAsia"/>
-          <w:sz w:val="24"/>
-          <w:szCs w:val="24"/>
-        </w:rPr>
-        <w:t>H</w:t>
-      </w:r>
-      <w:r>
-        <w:rPr>
-          <w:rFonts w:ascii="Times New Roman" w:eastAsia="宋体" w:hAnsi="Times New Roman"/>
-          <w:sz w:val="24"/>
-          <w:szCs w:val="24"/>
-        </w:rPr>
-        <w:t>(</w:t>
-      </w:r>
-      <w:r>
-        <w:rPr>
-          <w:rFonts w:ascii="Times New Roman" w:eastAsia="宋体" w:hAnsi="Times New Roman" w:hint="eastAsia"/>
-          <w:sz w:val="24"/>
-          <w:szCs w:val="24"/>
-        </w:rPr>
-        <w:t>垒球</w:t>
-      </w:r>
-      <w:r>
-        <w:rPr>
-          <w:rFonts w:ascii="Times New Roman" w:eastAsia="宋体" w:hAnsi="Times New Roman" w:hint="eastAsia"/>
-          <w:sz w:val="24"/>
-          <w:szCs w:val="24"/>
-        </w:rPr>
-        <w:t>|</w:t>
-      </w:r>
-      <w:r>
-        <w:rPr>
-          <w:rFonts w:ascii="Times New Roman" w:eastAsia="宋体" w:hAnsi="Times New Roman" w:hint="eastAsia"/>
-          <w:sz w:val="24"/>
-          <w:szCs w:val="24"/>
-        </w:rPr>
-        <w:t>天气</w:t>
-      </w:r>
-      <w:r>
-        <w:rPr>
-          <w:rFonts w:ascii="Times New Roman" w:eastAsia="宋体" w:hAnsi="Times New Roman" w:hint="eastAsia"/>
-          <w:sz w:val="24"/>
-          <w:szCs w:val="24"/>
-        </w:rPr>
-        <w:t>=</w:t>
-      </w:r>
-      <w:r>
-        <w:rPr>
-          <w:rFonts w:ascii="Times New Roman" w:eastAsia="宋体" w:hAnsi="Times New Roman" w:hint="eastAsia"/>
-          <w:sz w:val="24"/>
-          <w:szCs w:val="24"/>
-        </w:rPr>
-        <w:t>晴，湿度</w:t>
-      </w:r>
-      <w:r>
-        <w:rPr>
-          <w:rFonts w:ascii="Times New Roman" w:eastAsia="宋体" w:hAnsi="Times New Roman" w:hint="eastAsia"/>
-          <w:sz w:val="24"/>
-          <w:szCs w:val="24"/>
-        </w:rPr>
-        <w:t>=</w:t>
-      </w:r>
-      <w:r>
-        <w:rPr>
-          <w:rFonts w:ascii="Times New Roman" w:eastAsia="宋体" w:hAnsi="Times New Roman" w:hint="eastAsia"/>
-          <w:sz w:val="24"/>
-          <w:szCs w:val="24"/>
-        </w:rPr>
-        <w:t>正常</w:t>
-      </w:r>
-      <w:r>
-        <w:rPr>
-          <w:rFonts w:ascii="Times New Roman" w:eastAsia="宋体" w:hAnsi="Times New Roman"/>
-          <w:sz w:val="24"/>
-          <w:szCs w:val="24"/>
-        </w:rPr>
-        <w:t>)</w:t>
-      </w:r>
-      <w:r>
-        <w:rPr>
-          <w:rFonts w:ascii="Times New Roman" w:eastAsia="宋体" w:hAnsi="Times New Roman" w:hint="eastAsia"/>
-          <w:sz w:val="24"/>
-          <w:szCs w:val="24"/>
-        </w:rPr>
-        <w:t xml:space="preserve"> </w:t>
-      </w:r>
-      <w:r>
-        <w:rPr>
-          <w:rFonts w:ascii="Times New Roman" w:eastAsia="宋体" w:hAnsi="Times New Roman" w:hint="eastAsia"/>
-          <w:sz w:val="24"/>
-          <w:szCs w:val="24"/>
-        </w:rPr>
-        <w:t>=</w:t>
-      </w:r>
-      <w:r>
-        <w:rPr>
-          <w:rFonts w:ascii="Times New Roman" w:eastAsia="宋体" w:hAnsi="Times New Roman"/>
-          <w:sz w:val="24"/>
-          <w:szCs w:val="24"/>
-        </w:rPr>
-        <w:t>0</w:t>
+        <w:lastRenderedPageBreak/>
+        <w:t>同理天气为</w:t>
+      </w:r>
+      <w:r>
+        <w:rPr>
+          <w:rFonts w:ascii="Times New Roman" w:eastAsia="宋体" w:hAnsi="Times New Roman" w:hint="eastAsia"/>
+          <w:sz w:val="24"/>
+          <w:szCs w:val="24"/>
+        </w:rPr>
+        <w:t>晴，湿度为正常</w:t>
+      </w:r>
+      <w:r>
+        <w:rPr>
+          <w:rFonts w:ascii="Times New Roman" w:eastAsia="宋体" w:hAnsi="Times New Roman" w:hint="eastAsia"/>
+          <w:sz w:val="24"/>
+          <w:szCs w:val="24"/>
+        </w:rPr>
+        <w:t>时，条件熵为：</w:t>
       </w:r>
     </w:p>
     <w:p>
@@ -6528,47 +6244,39 @@
           <w:sz w:val="24"/>
           <w:szCs w:val="24"/>
         </w:rPr>
-        <w:t>信息增益</w:t>
-      </w:r>
-      <w:r>
-        <w:rPr>
-          <w:rFonts w:ascii="Times New Roman" w:eastAsia="宋体" w:hAnsi="Times New Roman" w:hint="eastAsia"/>
-          <w:sz w:val="24"/>
-          <w:szCs w:val="24"/>
-        </w:rPr>
-        <w:t>Gain=</w:t>
-      </w:r>
-      <w:r>
-        <w:rPr>
-          <w:rFonts w:ascii="Times New Roman" w:eastAsia="宋体" w:hAnsi="Times New Roman"/>
-          <w:sz w:val="24"/>
-          <w:szCs w:val="24"/>
-        </w:rPr>
-        <w:t>0.9</w:t>
-      </w:r>
-      <w:r>
-        <w:rPr>
-          <w:rFonts w:ascii="Times New Roman" w:eastAsia="宋体" w:hAnsi="Times New Roman"/>
-          <w:sz w:val="24"/>
-          <w:szCs w:val="24"/>
-        </w:rPr>
-        <w:t>71</w:t>
-      </w:r>
-      <w:r>
-        <w:rPr>
-          <w:rFonts w:ascii="Times New Roman" w:eastAsia="宋体" w:hAnsi="Times New Roman" w:hint="eastAsia"/>
-          <w:sz w:val="24"/>
-          <w:szCs w:val="24"/>
-        </w:rPr>
-        <w:t>-</w:t>
-      </w:r>
-      <w:r>
-        <w:rPr>
-          <w:rFonts w:ascii="Times New Roman" w:eastAsia="宋体" w:hAnsi="Times New Roman"/>
-          <w:sz w:val="24"/>
-          <w:szCs w:val="24"/>
-        </w:rPr>
-        <w:t>0</w:t>
+        <w:t>H</w:t>
+      </w:r>
+      <w:r>
+        <w:rPr>
+          <w:rFonts w:ascii="Times New Roman" w:eastAsia="宋体" w:hAnsi="Times New Roman"/>
+          <w:sz w:val="24"/>
+          <w:szCs w:val="24"/>
+        </w:rPr>
+        <w:t>(</w:t>
+      </w:r>
+      <w:r>
+        <w:rPr>
+          <w:rFonts w:ascii="Times New Roman" w:eastAsia="宋体" w:hAnsi="Times New Roman" w:hint="eastAsia"/>
+          <w:sz w:val="24"/>
+          <w:szCs w:val="24"/>
+        </w:rPr>
+        <w:t>垒球</w:t>
+      </w:r>
+      <w:r>
+        <w:rPr>
+          <w:rFonts w:ascii="Times New Roman" w:eastAsia="宋体" w:hAnsi="Times New Roman" w:hint="eastAsia"/>
+          <w:sz w:val="24"/>
+          <w:szCs w:val="24"/>
+        </w:rPr>
+        <w:t>|</w:t>
+      </w:r>
+      <w:r>
+        <w:rPr>
+          <w:rFonts w:ascii="Times New Roman" w:eastAsia="宋体" w:hAnsi="Times New Roman" w:hint="eastAsia"/>
+          <w:sz w:val="24"/>
+          <w:szCs w:val="24"/>
+        </w:rPr>
+        <w:t>天气</w:t>
       </w:r>
       <w:r>
         <w:rPr>
@@ -6580,108 +6288,574 @@
       </w:r>
       <w:r>
         <w:rPr>
-          <w:rFonts w:ascii="Times New Roman" w:eastAsia="宋体" w:hAnsi="Times New Roman"/>
-          <w:sz w:val="24"/>
-          <w:szCs w:val="24"/>
-        </w:rPr>
-        <w:t>0.</w:t>
-      </w:r>
-      <w:r>
-        <w:rPr>
-          <w:rFonts w:ascii="Times New Roman" w:eastAsia="宋体" w:hAnsi="Times New Roman"/>
-          <w:sz w:val="24"/>
-          <w:szCs w:val="24"/>
-        </w:rPr>
-        <w:t>971</w:t>
+          <w:rFonts w:ascii="Times New Roman" w:eastAsia="宋体" w:hAnsi="Times New Roman" w:hint="eastAsia"/>
+          <w:sz w:val="24"/>
+          <w:szCs w:val="24"/>
+        </w:rPr>
+        <w:t>阴</w:t>
+      </w:r>
+      <w:r>
+        <w:rPr>
+          <w:rFonts w:ascii="Times New Roman" w:eastAsia="宋体" w:hAnsi="Times New Roman" w:hint="eastAsia"/>
+          <w:sz w:val="24"/>
+          <w:szCs w:val="24"/>
+        </w:rPr>
+        <w:t>，湿度</w:t>
+      </w:r>
+      <w:r>
+        <w:rPr>
+          <w:rFonts w:ascii="Times New Roman" w:eastAsia="宋体" w:hAnsi="Times New Roman" w:hint="eastAsia"/>
+          <w:sz w:val="24"/>
+          <w:szCs w:val="24"/>
+        </w:rPr>
+        <w:t>=</w:t>
+      </w:r>
+      <w:r>
+        <w:rPr>
+          <w:rFonts w:ascii="Times New Roman" w:eastAsia="宋体" w:hAnsi="Times New Roman" w:hint="eastAsia"/>
+          <w:sz w:val="24"/>
+          <w:szCs w:val="24"/>
+        </w:rPr>
+        <w:t>正常</w:t>
+      </w:r>
+      <w:r>
+        <w:rPr>
+          <w:rFonts w:ascii="Times New Roman" w:eastAsia="宋体" w:hAnsi="Times New Roman"/>
+          <w:sz w:val="24"/>
+          <w:szCs w:val="24"/>
+        </w:rPr>
+        <w:t>)=</w:t>
+      </w:r>
+      <w:r>
+        <w:rPr>
+          <w:rFonts w:ascii="Times New Roman" w:eastAsia="宋体" w:hAnsi="Times New Roman" w:hint="eastAsia"/>
+          <w:sz w:val="24"/>
+          <w:szCs w:val="24"/>
+        </w:rPr>
+        <w:t>－</w:t>
+      </w:r>
+      <w:r>
+        <w:rPr>
+          <w:rFonts w:ascii="Times New Roman" w:eastAsia="宋体" w:hAnsi="Times New Roman"/>
+          <w:sz w:val="24"/>
+          <w:szCs w:val="24"/>
+        </w:rPr>
+        <w:t>1*</w:t>
+      </w:r>
+      <w:r>
+        <w:rPr>
+          <w:rFonts w:ascii="Times New Roman" w:eastAsia="宋体" w:hAnsi="Times New Roman" w:hint="eastAsia"/>
+          <w:sz w:val="24"/>
+          <w:szCs w:val="24"/>
+        </w:rPr>
+        <w:t>log</w:t>
+      </w:r>
+      <w:r>
+        <w:rPr>
+          <w:rFonts w:ascii="Times New Roman" w:eastAsia="宋体" w:hAnsi="Times New Roman"/>
+          <w:sz w:val="24"/>
+          <w:szCs w:val="24"/>
+          <w:vertAlign w:val="subscript"/>
+        </w:rPr>
+        <w:t>2</w:t>
+      </w:r>
+      <w:r>
+        <w:rPr>
+          <w:rFonts w:ascii="Times New Roman" w:eastAsia="宋体" w:hAnsi="Times New Roman"/>
+          <w:sz w:val="24"/>
+          <w:szCs w:val="24"/>
+        </w:rPr>
+        <w:t>1=0</w:t>
       </w:r>
     </w:p>
     <w:p>
       <w:pPr>
         <w:spacing w:line="360" w:lineRule="auto"/>
-        <w:rPr>
-          <w:rFonts w:ascii="Times New Roman" w:eastAsia="宋体" w:hAnsi="Times New Roman"/>
-          <w:sz w:val="24"/>
-          <w:szCs w:val="24"/>
-        </w:rPr>
-      </w:pPr>
+        <w:ind w:leftChars="300" w:left="630"/>
+        <w:rPr>
+          <w:rFonts w:ascii="Times New Roman" w:eastAsia="宋体" w:hAnsi="Times New Roman"/>
+          <w:sz w:val="24"/>
+          <w:szCs w:val="24"/>
+        </w:rPr>
+      </w:pPr>
+      <w:r>
+        <w:rPr>
+          <w:rFonts w:ascii="Times New Roman" w:eastAsia="宋体" w:hAnsi="Times New Roman" w:hint="eastAsia"/>
+          <w:sz w:val="24"/>
+          <w:szCs w:val="24"/>
+        </w:rPr>
+        <w:t>则按照</w:t>
+      </w:r>
+      <w:r>
+        <w:rPr>
+          <w:rFonts w:ascii="Times New Roman" w:eastAsia="宋体" w:hAnsi="Times New Roman" w:hint="eastAsia"/>
+          <w:sz w:val="24"/>
+          <w:szCs w:val="24"/>
+        </w:rPr>
+        <w:t>湿度</w:t>
+      </w:r>
+      <w:r>
+        <w:rPr>
+          <w:rFonts w:ascii="Times New Roman" w:eastAsia="宋体" w:hAnsi="Times New Roman" w:hint="eastAsia"/>
+          <w:sz w:val="24"/>
+          <w:szCs w:val="24"/>
+        </w:rPr>
+        <w:t>属性不同取值划分时的带权平均值熵为：</w:t>
+      </w:r>
     </w:p>
     <w:p>
       <w:pPr>
         <w:spacing w:line="360" w:lineRule="auto"/>
-        <w:rPr>
-          <w:rFonts w:ascii="Times New Roman" w:eastAsia="宋体" w:hAnsi="Times New Roman"/>
-          <w:sz w:val="24"/>
-          <w:szCs w:val="24"/>
-        </w:rPr>
-      </w:pPr>
-      <w:r>
-        <w:rPr>
-          <w:rFonts w:ascii="Times New Roman" w:eastAsia="宋体" w:hAnsi="Times New Roman" w:hint="eastAsia"/>
-          <w:sz w:val="24"/>
-          <w:szCs w:val="24"/>
-        </w:rPr>
-        <w:t>（</w:t>
-      </w:r>
-      <w:r>
-        <w:rPr>
-          <w:rFonts w:ascii="Times New Roman" w:eastAsia="宋体" w:hAnsi="Times New Roman"/>
-          <w:sz w:val="24"/>
-          <w:szCs w:val="24"/>
-        </w:rPr>
-        <w:t>7</w:t>
-      </w:r>
-      <w:r>
-        <w:rPr>
-          <w:rFonts w:ascii="Times New Roman" w:eastAsia="宋体" w:hAnsi="Times New Roman" w:hint="eastAsia"/>
-          <w:sz w:val="24"/>
-          <w:szCs w:val="24"/>
-        </w:rPr>
-        <w:t>）递归处理，</w:t>
-      </w:r>
-      <w:r>
-        <w:rPr>
-          <w:rFonts w:ascii="Times New Roman" w:eastAsia="宋体" w:hAnsi="Times New Roman" w:hint="eastAsia"/>
-          <w:sz w:val="24"/>
-          <w:szCs w:val="24"/>
-        </w:rPr>
-        <w:t>构造决策树</w:t>
-      </w:r>
-      <w:r>
-        <w:rPr>
-          <w:rFonts w:ascii="Times New Roman" w:eastAsia="宋体" w:hAnsi="Times New Roman" w:hint="eastAsia"/>
-          <w:sz w:val="24"/>
-          <w:szCs w:val="24"/>
-        </w:rPr>
-        <w:t>，</w:t>
-      </w:r>
-      <w:r>
-        <w:rPr>
-          <w:rFonts w:ascii="Times New Roman" w:eastAsia="宋体" w:hAnsi="Times New Roman" w:hint="eastAsia"/>
-          <w:b/>
-          <w:sz w:val="24"/>
-          <w:szCs w:val="24"/>
-        </w:rPr>
-        <w:t>代码</w:t>
-      </w:r>
-      <w:r>
-        <w:rPr>
-          <w:rFonts w:ascii="Times New Roman" w:eastAsia="宋体" w:hAnsi="Times New Roman" w:hint="eastAsia"/>
-          <w:b/>
-          <w:sz w:val="24"/>
-          <w:szCs w:val="24"/>
-        </w:rPr>
-        <w:t>：</w:t>
+        <w:ind w:leftChars="300" w:left="630"/>
+        <w:rPr>
+          <w:rFonts w:ascii="Times New Roman" w:eastAsia="宋体" w:hAnsi="Times New Roman"/>
+          <w:sz w:val="24"/>
+          <w:szCs w:val="24"/>
+        </w:rPr>
+      </w:pPr>
+      <w:r>
+        <w:rPr>
+          <w:rFonts w:ascii="Times New Roman" w:eastAsia="宋体" w:hAnsi="Times New Roman" w:hint="eastAsia"/>
+          <w:sz w:val="24"/>
+          <w:szCs w:val="24"/>
+        </w:rPr>
+        <w:t>H</w:t>
+      </w:r>
+      <w:r>
+        <w:rPr>
+          <w:rFonts w:ascii="Times New Roman" w:eastAsia="宋体" w:hAnsi="Times New Roman"/>
+          <w:sz w:val="24"/>
+          <w:szCs w:val="24"/>
+        </w:rPr>
+        <w:t>(</w:t>
+      </w:r>
+      <w:r>
+        <w:rPr>
+          <w:rFonts w:ascii="Times New Roman" w:eastAsia="宋体" w:hAnsi="Times New Roman" w:hint="eastAsia"/>
+          <w:sz w:val="24"/>
+          <w:szCs w:val="24"/>
+        </w:rPr>
+        <w:t>垒球</w:t>
+      </w:r>
+      <w:r>
+        <w:rPr>
+          <w:rFonts w:ascii="Times New Roman" w:eastAsia="宋体" w:hAnsi="Times New Roman" w:hint="eastAsia"/>
+          <w:sz w:val="24"/>
+          <w:szCs w:val="24"/>
+        </w:rPr>
+        <w:t>|</w:t>
+      </w:r>
+      <w:r>
+        <w:rPr>
+          <w:rFonts w:ascii="Times New Roman" w:eastAsia="宋体" w:hAnsi="Times New Roman" w:hint="eastAsia"/>
+          <w:sz w:val="24"/>
+          <w:szCs w:val="24"/>
+        </w:rPr>
+        <w:t>天气</w:t>
+      </w:r>
+      <w:r>
+        <w:rPr>
+          <w:rFonts w:ascii="Times New Roman" w:eastAsia="宋体" w:hAnsi="Times New Roman" w:hint="eastAsia"/>
+          <w:sz w:val="24"/>
+          <w:szCs w:val="24"/>
+        </w:rPr>
+        <w:t>，湿度</w:t>
+      </w:r>
+      <w:r>
+        <w:rPr>
+          <w:rFonts w:ascii="Times New Roman" w:eastAsia="宋体" w:hAnsi="Times New Roman"/>
+          <w:sz w:val="24"/>
+          <w:szCs w:val="24"/>
+        </w:rPr>
+        <w:t>)</w:t>
+      </w:r>
+      <w:r>
+        <w:rPr>
+          <w:rFonts w:ascii="Times New Roman" w:eastAsia="宋体" w:hAnsi="Times New Roman" w:hint="eastAsia"/>
+          <w:sz w:val="24"/>
+          <w:szCs w:val="24"/>
+        </w:rPr>
+        <w:t>=</w:t>
+      </w:r>
+      <w:r>
+        <w:rPr>
+          <w:rFonts w:ascii="Times New Roman" w:eastAsia="宋体" w:hAnsi="Times New Roman"/>
+          <w:sz w:val="24"/>
+          <w:szCs w:val="24"/>
+        </w:rPr>
+        <w:t>(</w:t>
+      </w:r>
+      <w:r>
+        <w:rPr>
+          <w:rFonts w:ascii="Times New Roman" w:eastAsia="宋体" w:hAnsi="Times New Roman"/>
+          <w:sz w:val="24"/>
+          <w:szCs w:val="24"/>
+        </w:rPr>
+        <w:t>3</w:t>
+      </w:r>
+      <w:r>
+        <w:rPr>
+          <w:rFonts w:ascii="Times New Roman" w:eastAsia="宋体" w:hAnsi="Times New Roman" w:hint="eastAsia"/>
+          <w:sz w:val="24"/>
+          <w:szCs w:val="24"/>
+        </w:rPr>
+        <w:t>/</w:t>
+      </w:r>
+      <w:r>
+        <w:rPr>
+          <w:rFonts w:ascii="Times New Roman" w:eastAsia="宋体" w:hAnsi="Times New Roman"/>
+          <w:sz w:val="24"/>
+          <w:szCs w:val="24"/>
+        </w:rPr>
+        <w:t>5</w:t>
+      </w:r>
+      <w:r>
+        <w:rPr>
+          <w:rFonts w:ascii="Times New Roman" w:eastAsia="宋体" w:hAnsi="Times New Roman"/>
+          <w:sz w:val="24"/>
+          <w:szCs w:val="24"/>
+        </w:rPr>
+        <w:t>)</w:t>
+      </w:r>
+      <w:r>
+        <w:rPr>
+          <w:rFonts w:ascii="Times New Roman" w:eastAsia="宋体" w:hAnsi="Times New Roman" w:hint="eastAsia"/>
+          <w:sz w:val="24"/>
+          <w:szCs w:val="24"/>
+        </w:rPr>
+        <w:t>×</w:t>
+      </w:r>
+      <w:r>
+        <w:rPr>
+          <w:rFonts w:ascii="Times New Roman" w:eastAsia="宋体" w:hAnsi="Times New Roman" w:hint="eastAsia"/>
+          <w:sz w:val="24"/>
+          <w:szCs w:val="24"/>
+        </w:rPr>
+        <w:t>H</w:t>
+      </w:r>
+      <w:r>
+        <w:rPr>
+          <w:rFonts w:ascii="Times New Roman" w:eastAsia="宋体" w:hAnsi="Times New Roman"/>
+          <w:sz w:val="24"/>
+          <w:szCs w:val="24"/>
+        </w:rPr>
+        <w:t>(</w:t>
+      </w:r>
+      <w:r>
+        <w:rPr>
+          <w:rFonts w:ascii="Times New Roman" w:eastAsia="宋体" w:hAnsi="Times New Roman" w:hint="eastAsia"/>
+          <w:sz w:val="24"/>
+          <w:szCs w:val="24"/>
+        </w:rPr>
+        <w:t>垒球</w:t>
+      </w:r>
+      <w:r>
+        <w:rPr>
+          <w:rFonts w:ascii="Times New Roman" w:eastAsia="宋体" w:hAnsi="Times New Roman" w:hint="eastAsia"/>
+          <w:sz w:val="24"/>
+          <w:szCs w:val="24"/>
+        </w:rPr>
+        <w:t>|</w:t>
+      </w:r>
+      <w:r>
+        <w:rPr>
+          <w:rFonts w:ascii="Times New Roman" w:eastAsia="宋体" w:hAnsi="Times New Roman" w:hint="eastAsia"/>
+          <w:sz w:val="24"/>
+          <w:szCs w:val="24"/>
+        </w:rPr>
+        <w:t>天气</w:t>
+      </w:r>
+      <w:r>
+        <w:rPr>
+          <w:rFonts w:ascii="Times New Roman" w:eastAsia="宋体" w:hAnsi="Times New Roman" w:hint="eastAsia"/>
+          <w:sz w:val="24"/>
+          <w:szCs w:val="24"/>
+        </w:rPr>
+        <w:t>=</w:t>
+      </w:r>
+      <w:r>
+        <w:rPr>
+          <w:rFonts w:ascii="Times New Roman" w:eastAsia="宋体" w:hAnsi="Times New Roman" w:hint="eastAsia"/>
+          <w:sz w:val="24"/>
+          <w:szCs w:val="24"/>
+        </w:rPr>
+        <w:t>晴</w:t>
+      </w:r>
+      <w:r>
+        <w:rPr>
+          <w:rFonts w:ascii="Times New Roman" w:eastAsia="宋体" w:hAnsi="Times New Roman" w:hint="eastAsia"/>
+          <w:sz w:val="24"/>
+          <w:szCs w:val="24"/>
+        </w:rPr>
+        <w:t>，湿度</w:t>
+      </w:r>
+      <w:r>
+        <w:rPr>
+          <w:rFonts w:ascii="Times New Roman" w:eastAsia="宋体" w:hAnsi="Times New Roman" w:hint="eastAsia"/>
+          <w:sz w:val="24"/>
+          <w:szCs w:val="24"/>
+        </w:rPr>
+        <w:t>=</w:t>
+      </w:r>
+      <w:r>
+        <w:rPr>
+          <w:rFonts w:ascii="Times New Roman" w:eastAsia="宋体" w:hAnsi="Times New Roman" w:hint="eastAsia"/>
+          <w:sz w:val="24"/>
+          <w:szCs w:val="24"/>
+        </w:rPr>
+        <w:t>高</w:t>
+      </w:r>
+      <w:r>
+        <w:rPr>
+          <w:rFonts w:ascii="Times New Roman" w:eastAsia="宋体" w:hAnsi="Times New Roman"/>
+          <w:sz w:val="24"/>
+          <w:szCs w:val="24"/>
+        </w:rPr>
+        <w:t>)</w:t>
+      </w:r>
+      <w:r>
+        <w:rPr>
+          <w:rFonts w:ascii="Times New Roman" w:eastAsia="宋体" w:hAnsi="Times New Roman" w:hint="eastAsia"/>
+          <w:sz w:val="24"/>
+          <w:szCs w:val="24"/>
+        </w:rPr>
+        <w:t>＋</w:t>
+      </w:r>
+      <w:r>
+        <w:rPr>
+          <w:rFonts w:ascii="Times New Roman" w:eastAsia="宋体" w:hAnsi="Times New Roman"/>
+          <w:sz w:val="24"/>
+          <w:szCs w:val="24"/>
+        </w:rPr>
+        <w:t>(</w:t>
+      </w:r>
+      <w:r>
+        <w:rPr>
+          <w:rFonts w:ascii="Times New Roman" w:eastAsia="宋体" w:hAnsi="Times New Roman"/>
+          <w:sz w:val="24"/>
+          <w:szCs w:val="24"/>
+        </w:rPr>
+        <w:t>2</w:t>
+      </w:r>
+      <w:r>
+        <w:rPr>
+          <w:rFonts w:ascii="Times New Roman" w:eastAsia="宋体" w:hAnsi="Times New Roman" w:hint="eastAsia"/>
+          <w:sz w:val="24"/>
+          <w:szCs w:val="24"/>
+        </w:rPr>
+        <w:t>/</w:t>
+      </w:r>
+      <w:r>
+        <w:rPr>
+          <w:rFonts w:ascii="Times New Roman" w:eastAsia="宋体" w:hAnsi="Times New Roman"/>
+          <w:sz w:val="24"/>
+          <w:szCs w:val="24"/>
+        </w:rPr>
+        <w:t>5</w:t>
+      </w:r>
+      <w:r>
+        <w:rPr>
+          <w:rFonts w:ascii="Times New Roman" w:eastAsia="宋体" w:hAnsi="Times New Roman"/>
+          <w:sz w:val="24"/>
+          <w:szCs w:val="24"/>
+        </w:rPr>
+        <w:t>)</w:t>
+      </w:r>
+      <w:r>
+        <w:rPr>
+          <w:rFonts w:ascii="Times New Roman" w:eastAsia="宋体" w:hAnsi="Times New Roman" w:hint="eastAsia"/>
+          <w:sz w:val="24"/>
+          <w:szCs w:val="24"/>
+        </w:rPr>
+        <w:t>×</w:t>
+      </w:r>
+      <w:r>
+        <w:rPr>
+          <w:rFonts w:ascii="Times New Roman" w:eastAsia="宋体" w:hAnsi="Times New Roman" w:hint="eastAsia"/>
+          <w:sz w:val="24"/>
+          <w:szCs w:val="24"/>
+        </w:rPr>
+        <w:t>H</w:t>
+      </w:r>
+      <w:r>
+        <w:rPr>
+          <w:rFonts w:ascii="Times New Roman" w:eastAsia="宋体" w:hAnsi="Times New Roman"/>
+          <w:sz w:val="24"/>
+          <w:szCs w:val="24"/>
+        </w:rPr>
+        <w:t>(</w:t>
+      </w:r>
+      <w:r>
+        <w:rPr>
+          <w:rFonts w:ascii="Times New Roman" w:eastAsia="宋体" w:hAnsi="Times New Roman" w:hint="eastAsia"/>
+          <w:sz w:val="24"/>
+          <w:szCs w:val="24"/>
+        </w:rPr>
+        <w:t>垒球</w:t>
+      </w:r>
+      <w:r>
+        <w:rPr>
+          <w:rFonts w:ascii="Times New Roman" w:eastAsia="宋体" w:hAnsi="Times New Roman" w:hint="eastAsia"/>
+          <w:sz w:val="24"/>
+          <w:szCs w:val="24"/>
+        </w:rPr>
+        <w:t>|</w:t>
+      </w:r>
+      <w:r>
+        <w:rPr>
+          <w:rFonts w:ascii="Times New Roman" w:eastAsia="宋体" w:hAnsi="Times New Roman" w:hint="eastAsia"/>
+          <w:sz w:val="24"/>
+          <w:szCs w:val="24"/>
+        </w:rPr>
+        <w:t>天气</w:t>
+      </w:r>
+      <w:r>
+        <w:rPr>
+          <w:rFonts w:ascii="Times New Roman" w:eastAsia="宋体" w:hAnsi="Times New Roman" w:hint="eastAsia"/>
+          <w:sz w:val="24"/>
+          <w:szCs w:val="24"/>
+        </w:rPr>
+        <w:t>=</w:t>
+      </w:r>
+      <w:r>
+        <w:rPr>
+          <w:rFonts w:ascii="Times New Roman" w:eastAsia="宋体" w:hAnsi="Times New Roman" w:hint="eastAsia"/>
+          <w:sz w:val="24"/>
+          <w:szCs w:val="24"/>
+        </w:rPr>
+        <w:t>晴，湿度</w:t>
+      </w:r>
+      <w:r>
+        <w:rPr>
+          <w:rFonts w:ascii="Times New Roman" w:eastAsia="宋体" w:hAnsi="Times New Roman" w:hint="eastAsia"/>
+          <w:sz w:val="24"/>
+          <w:szCs w:val="24"/>
+        </w:rPr>
+        <w:t>=</w:t>
+      </w:r>
+      <w:r>
+        <w:rPr>
+          <w:rFonts w:ascii="Times New Roman" w:eastAsia="宋体" w:hAnsi="Times New Roman" w:hint="eastAsia"/>
+          <w:sz w:val="24"/>
+          <w:szCs w:val="24"/>
+        </w:rPr>
+        <w:t>正常</w:t>
+      </w:r>
+      <w:r>
+        <w:rPr>
+          <w:rFonts w:ascii="Times New Roman" w:eastAsia="宋体" w:hAnsi="Times New Roman"/>
+          <w:sz w:val="24"/>
+          <w:szCs w:val="24"/>
+        </w:rPr>
+        <w:t>)</w:t>
+      </w:r>
+      <w:r>
+        <w:rPr>
+          <w:rFonts w:ascii="Times New Roman" w:eastAsia="宋体" w:hAnsi="Times New Roman" w:hint="eastAsia"/>
+          <w:sz w:val="24"/>
+          <w:szCs w:val="24"/>
+        </w:rPr>
+        <w:t xml:space="preserve"> </w:t>
+      </w:r>
+      <w:r>
+        <w:rPr>
+          <w:rFonts w:ascii="Times New Roman" w:eastAsia="宋体" w:hAnsi="Times New Roman" w:hint="eastAsia"/>
+          <w:sz w:val="24"/>
+          <w:szCs w:val="24"/>
+        </w:rPr>
+        <w:t>=</w:t>
+      </w:r>
+      <w:r>
+        <w:rPr>
+          <w:rFonts w:ascii="Times New Roman" w:eastAsia="宋体" w:hAnsi="Times New Roman"/>
+          <w:sz w:val="24"/>
+          <w:szCs w:val="24"/>
+        </w:rPr>
+        <w:t>0</w:t>
       </w:r>
     </w:p>
     <w:p>
       <w:pPr>
         <w:spacing w:line="360" w:lineRule="auto"/>
-        <w:rPr>
-          <w:rFonts w:ascii="Times New Roman" w:eastAsia="宋体" w:hAnsi="Times New Roman"/>
-          <w:sz w:val="24"/>
-          <w:szCs w:val="24"/>
-        </w:rPr>
-      </w:pPr>
+        <w:ind w:leftChars="300" w:left="630"/>
+        <w:rPr>
+          <w:rFonts w:ascii="Times New Roman" w:eastAsia="宋体" w:hAnsi="Times New Roman"/>
+          <w:sz w:val="24"/>
+          <w:szCs w:val="24"/>
+        </w:rPr>
+      </w:pPr>
+      <w:r>
+        <w:rPr>
+          <w:rFonts w:ascii="Times New Roman" w:eastAsia="宋体" w:hAnsi="Times New Roman" w:hint="eastAsia"/>
+          <w:sz w:val="24"/>
+          <w:szCs w:val="24"/>
+        </w:rPr>
+        <w:t>信息增益</w:t>
+      </w:r>
+      <w:r>
+        <w:rPr>
+          <w:rFonts w:ascii="Times New Roman" w:eastAsia="宋体" w:hAnsi="Times New Roman" w:hint="eastAsia"/>
+          <w:sz w:val="24"/>
+          <w:szCs w:val="24"/>
+        </w:rPr>
+        <w:t>Gain=</w:t>
+      </w:r>
+      <w:r>
+        <w:rPr>
+          <w:rFonts w:ascii="Times New Roman" w:eastAsia="宋体" w:hAnsi="Times New Roman"/>
+          <w:sz w:val="24"/>
+          <w:szCs w:val="24"/>
+        </w:rPr>
+        <w:t>0.9</w:t>
+      </w:r>
+      <w:r>
+        <w:rPr>
+          <w:rFonts w:ascii="Times New Roman" w:eastAsia="宋体" w:hAnsi="Times New Roman"/>
+          <w:sz w:val="24"/>
+          <w:szCs w:val="24"/>
+        </w:rPr>
+        <w:t>71</w:t>
+      </w:r>
+      <w:r>
+        <w:rPr>
+          <w:rFonts w:ascii="Times New Roman" w:eastAsia="宋体" w:hAnsi="Times New Roman" w:hint="eastAsia"/>
+          <w:sz w:val="24"/>
+          <w:szCs w:val="24"/>
+        </w:rPr>
+        <w:t>-</w:t>
+      </w:r>
+      <w:r>
+        <w:rPr>
+          <w:rFonts w:ascii="Times New Roman" w:eastAsia="宋体" w:hAnsi="Times New Roman"/>
+          <w:sz w:val="24"/>
+          <w:szCs w:val="24"/>
+        </w:rPr>
+        <w:t>0</w:t>
+      </w:r>
+      <w:r>
+        <w:rPr>
+          <w:rFonts w:ascii="Times New Roman" w:eastAsia="宋体" w:hAnsi="Times New Roman" w:hint="eastAsia"/>
+          <w:sz w:val="24"/>
+          <w:szCs w:val="24"/>
+        </w:rPr>
+        <w:t>=</w:t>
+      </w:r>
+      <w:r>
+        <w:rPr>
+          <w:rFonts w:ascii="Times New Roman" w:eastAsia="宋体" w:hAnsi="Times New Roman"/>
+          <w:sz w:val="24"/>
+          <w:szCs w:val="24"/>
+        </w:rPr>
+        <w:t>0.</w:t>
+      </w:r>
+      <w:r>
+        <w:rPr>
+          <w:rFonts w:ascii="Times New Roman" w:eastAsia="宋体" w:hAnsi="Times New Roman"/>
+          <w:sz w:val="24"/>
+          <w:szCs w:val="24"/>
+        </w:rPr>
+        <w:t>971</w:t>
+      </w:r>
     </w:p>
     <w:p>
       <w:pPr>
@@ -6698,6 +6872,7 @@
         <w:spacing w:line="360" w:lineRule="auto"/>
         <w:rPr>
           <w:rFonts w:ascii="Times New Roman" w:eastAsia="宋体" w:hAnsi="Times New Roman"/>
+          <w:b/>
           <w:sz w:val="24"/>
           <w:szCs w:val="24"/>
         </w:rPr>
@@ -6716,15 +6891,31 @@
           <w:sz w:val="24"/>
           <w:szCs w:val="24"/>
         </w:rPr>
-        <w:t>8</w:t>
-      </w:r>
-      <w:r>
-        <w:rPr>
-          <w:rFonts w:ascii="Times New Roman" w:eastAsia="宋体" w:hAnsi="Times New Roman" w:hint="eastAsia"/>
-          <w:sz w:val="24"/>
-          <w:szCs w:val="24"/>
-        </w:rPr>
-        <w:t>）</w:t>
+        <w:t>7</w:t>
+      </w:r>
+      <w:r>
+        <w:rPr>
+          <w:rFonts w:ascii="Times New Roman" w:eastAsia="宋体" w:hAnsi="Times New Roman" w:hint="eastAsia"/>
+          <w:sz w:val="24"/>
+          <w:szCs w:val="24"/>
+        </w:rPr>
+        <w:t>）递归处理，</w:t>
+      </w:r>
+      <w:r>
+        <w:rPr>
+          <w:rFonts w:ascii="Times New Roman" w:eastAsia="宋体" w:hAnsi="Times New Roman" w:hint="eastAsia"/>
+          <w:sz w:val="24"/>
+          <w:szCs w:val="24"/>
+        </w:rPr>
+        <w:t>构造决策树</w:t>
+      </w:r>
+      <w:r>
+        <w:rPr>
+          <w:rFonts w:ascii="Times New Roman" w:eastAsia="宋体" w:hAnsi="Times New Roman" w:hint="eastAsia"/>
+          <w:sz w:val="24"/>
+          <w:szCs w:val="24"/>
+        </w:rPr>
+        <w:t>，</w:t>
       </w:r>
       <w:r>
         <w:rPr>
@@ -6733,19 +6924,67 @@
           <w:sz w:val="24"/>
           <w:szCs w:val="24"/>
         </w:rPr>
-        <w:t>最后得到的决策树：</w:t>
+        <w:t>代码</w:t>
+      </w:r>
+      <w:r>
+        <w:rPr>
+          <w:rFonts w:ascii="Times New Roman" w:eastAsia="宋体" w:hAnsi="Times New Roman" w:hint="eastAsia"/>
+          <w:b/>
+          <w:sz w:val="24"/>
+          <w:szCs w:val="24"/>
+        </w:rPr>
+        <w:t>：</w:t>
       </w:r>
     </w:p>
     <w:p>
       <w:pPr>
         <w:spacing w:line="360" w:lineRule="auto"/>
         <w:rPr>
-          <w:rFonts w:ascii="Times New Roman" w:eastAsia="宋体" w:hAnsi="Times New Roman"/>
-          <w:b/>
-          <w:sz w:val="24"/>
-          <w:szCs w:val="24"/>
-        </w:rPr>
-      </w:pPr>
+          <w:rFonts w:ascii="Times New Roman" w:eastAsia="宋体" w:hAnsi="Times New Roman" w:hint="eastAsia"/>
+          <w:sz w:val="24"/>
+          <w:szCs w:val="24"/>
+        </w:rPr>
+      </w:pPr>
+      <w:r>
+        <w:rPr>
+          <w:noProof/>
+        </w:rPr>
+        <w:drawing>
+          <wp:inline distT="0" distB="0" distL="0" distR="0" wp14:anchorId="074B4805" wp14:editId="6494178D">
+            <wp:extent cx="5274310" cy="3380740"/>
+            <wp:effectExtent l="0" t="0" r="2540" b="0"/>
+            <wp:docPr id="3" name="图片 3"/>
+            <wp:cNvGraphicFramePr>
+              <a:graphicFrameLocks xmlns:a="http://schemas.openxmlformats.org/drawingml/2006/main" noChangeAspect="1"/>
+            </wp:cNvGraphicFramePr>
+            <a:graphic xmlns:a="http://schemas.openxmlformats.org/drawingml/2006/main">
+              <a:graphicData uri="http://schemas.openxmlformats.org/drawingml/2006/picture">
+                <pic:pic xmlns:pic="http://schemas.openxmlformats.org/drawingml/2006/picture">
+                  <pic:nvPicPr>
+                    <pic:cNvPr id="1" name=""/>
+                    <pic:cNvPicPr/>
+                  </pic:nvPicPr>
+                  <pic:blipFill>
+                    <a:blip r:embed="rId12"/>
+                    <a:stretch>
+                      <a:fillRect/>
+                    </a:stretch>
+                  </pic:blipFill>
+                  <pic:spPr>
+                    <a:xfrm>
+                      <a:off x="0" y="0"/>
+                      <a:ext cx="5274310" cy="3380740"/>
+                    </a:xfrm>
+                    <a:prstGeom prst="rect">
+                      <a:avLst/>
+                    </a:prstGeom>
+                  </pic:spPr>
+                </pic:pic>
+              </a:graphicData>
+            </a:graphic>
+          </wp:inline>
+        </w:drawing>
+      </w:r>
     </w:p>
     <w:p>
       <w:pPr>
@@ -6757,16 +6996,89 @@
           <w:szCs w:val="24"/>
         </w:rPr>
       </w:pPr>
+      <w:r>
+        <w:rPr>
+          <w:rFonts w:ascii="Times New Roman" w:eastAsia="宋体" w:hAnsi="Times New Roman" w:hint="eastAsia"/>
+          <w:sz w:val="24"/>
+          <w:szCs w:val="24"/>
+        </w:rPr>
+        <w:t>（</w:t>
+      </w:r>
+      <w:r>
+        <w:rPr>
+          <w:rFonts w:ascii="Times New Roman" w:eastAsia="宋体" w:hAnsi="Times New Roman"/>
+          <w:sz w:val="24"/>
+          <w:szCs w:val="24"/>
+        </w:rPr>
+        <w:t>8</w:t>
+      </w:r>
+      <w:r>
+        <w:rPr>
+          <w:rFonts w:ascii="Times New Roman" w:eastAsia="宋体" w:hAnsi="Times New Roman" w:hint="eastAsia"/>
+          <w:sz w:val="24"/>
+          <w:szCs w:val="24"/>
+        </w:rPr>
+        <w:t>）</w:t>
+      </w:r>
+      <w:r>
+        <w:rPr>
+          <w:rFonts w:ascii="Times New Roman" w:eastAsia="宋体" w:hAnsi="Times New Roman" w:hint="eastAsia"/>
+          <w:b/>
+          <w:sz w:val="24"/>
+          <w:szCs w:val="24"/>
+        </w:rPr>
+        <w:t>最后得到的决策树：</w:t>
+      </w:r>
     </w:p>
     <w:p>
       <w:pPr>
         <w:spacing w:line="360" w:lineRule="auto"/>
         <w:rPr>
-          <w:rFonts w:ascii="Times New Roman" w:eastAsia="宋体" w:hAnsi="Times New Roman"/>
-          <w:sz w:val="24"/>
-          <w:szCs w:val="24"/>
-        </w:rPr>
-      </w:pPr>
+          <w:rFonts w:ascii="Times New Roman" w:eastAsia="宋体" w:hAnsi="Times New Roman" w:hint="eastAsia"/>
+          <w:sz w:val="24"/>
+          <w:szCs w:val="24"/>
+        </w:rPr>
+      </w:pPr>
+      <w:r>
+        <w:rPr>
+          <w:noProof/>
+        </w:rPr>
+        <w:drawing>
+          <wp:inline distT="0" distB="0" distL="0" distR="0" wp14:anchorId="01285F6F" wp14:editId="21A0A5A3">
+            <wp:extent cx="5274310" cy="178435"/>
+            <wp:effectExtent l="0" t="0" r="2540" b="0"/>
+            <wp:docPr id="4" name="图片 4"/>
+            <wp:cNvGraphicFramePr>
+              <a:graphicFrameLocks xmlns:a="http://schemas.openxmlformats.org/drawingml/2006/main" noChangeAspect="1"/>
+            </wp:cNvGraphicFramePr>
+            <a:graphic xmlns:a="http://schemas.openxmlformats.org/drawingml/2006/main">
+              <a:graphicData uri="http://schemas.openxmlformats.org/drawingml/2006/picture">
+                <pic:pic xmlns:pic="http://schemas.openxmlformats.org/drawingml/2006/picture">
+                  <pic:nvPicPr>
+                    <pic:cNvPr id="1" name=""/>
+                    <pic:cNvPicPr/>
+                  </pic:nvPicPr>
+                  <pic:blipFill>
+                    <a:blip r:embed="rId13"/>
+                    <a:stretch>
+                      <a:fillRect/>
+                    </a:stretch>
+                  </pic:blipFill>
+                  <pic:spPr>
+                    <a:xfrm>
+                      <a:off x="0" y="0"/>
+                      <a:ext cx="5274310" cy="178435"/>
+                    </a:xfrm>
+                    <a:prstGeom prst="rect">
+                      <a:avLst/>
+                    </a:prstGeom>
+                  </pic:spPr>
+                </pic:pic>
+              </a:graphicData>
+            </a:graphic>
+          </wp:inline>
+        </w:drawing>
+      </w:r>
     </w:p>
     <w:p>
       <w:pPr>
@@ -6787,12 +7099,71 @@
     <w:p>
       <w:pPr>
         <w:spacing w:line="360" w:lineRule="auto"/>
-        <w:rPr>
-          <w:rFonts w:ascii="Times New Roman" w:eastAsia="宋体" w:hAnsi="Times New Roman"/>
-          <w:sz w:val="24"/>
-          <w:szCs w:val="24"/>
-        </w:rPr>
-      </w:pPr>
+      </w:pPr>
+      <w:r>
+        <w:t>ID3算法适用离散型数据，主要是根据信息增益来选择进行划分的特征，然后递归地构建决策树。它的主要优缺点如下：</w:t>
+      </w:r>
+    </w:p>
+    <w:p>
+      <w:pPr>
+        <w:spacing w:line="360" w:lineRule="auto"/>
+      </w:pPr>
+      <w:r>
+        <w:rPr>
+          <w:rFonts w:hint="eastAsia"/>
+        </w:rPr>
+        <w:t>优点：</w:t>
+      </w:r>
+    </w:p>
+    <w:p>
+      <w:pPr>
+        <w:spacing w:line="360" w:lineRule="auto"/>
+      </w:pPr>
+      <w:r>
+        <w:rPr>
+          <w:rFonts w:hint="eastAsia"/>
+        </w:rPr>
+        <w:t>计算复杂度不高，输出结果易于理解，对中间值的缺失不敏感，可以处理不相关特征数据</w:t>
+      </w:r>
+    </w:p>
+    <w:p>
+      <w:pPr>
+        <w:spacing w:line="360" w:lineRule="auto"/>
+      </w:pPr>
+      <w:r>
+        <w:rPr>
+          <w:rFonts w:hint="eastAsia"/>
+        </w:rPr>
+        <w:t>缺点：</w:t>
+      </w:r>
+    </w:p>
+    <w:p>
+      <w:pPr>
+        <w:spacing w:line="360" w:lineRule="auto"/>
+      </w:pPr>
+      <w:r>
+        <w:rPr>
+          <w:rFonts w:hint="eastAsia"/>
+        </w:rPr>
+        <w:lastRenderedPageBreak/>
+        <w:t>没有剪枝，可能会产生过度匹配问题，需要进行剪枝</w:t>
+      </w:r>
+    </w:p>
+    <w:p>
+      <w:pPr>
+        <w:spacing w:line="360" w:lineRule="auto"/>
+        <w:rPr>
+          <w:rFonts w:ascii="Times New Roman" w:eastAsia="宋体" w:hAnsi="Times New Roman"/>
+          <w:sz w:val="24"/>
+          <w:szCs w:val="24"/>
+        </w:rPr>
+      </w:pPr>
+      <w:r>
+        <w:rPr>
+          <w:rFonts w:hint="eastAsia"/>
+        </w:rPr>
+        <w:t>采用信息增益作为选择最优划分特征的标准，然而信息增益会偏向那些取值较多的特征</w:t>
+      </w:r>
     </w:p>
     <w:sectPr>
       <w:pgSz w:w="11906" w:h="16838"/>
@@ -8407,7 +8778,7 @@
 </file>
 
 <file path=customXml/itemProps2.xml><?xml version="1.0" encoding="utf-8"?>
-<ds:datastoreItem xmlns:ds="http://schemas.openxmlformats.org/officeDocument/2006/customXml" ds:itemID="{3B5DD31A-FFB7-47E3-A799-0BBCAC47EA30}">
+<ds:datastoreItem xmlns:ds="http://schemas.openxmlformats.org/officeDocument/2006/customXml" ds:itemID="{14F5A9B0-1887-428F-B8BA-E86334E27C76}">
   <ds:schemaRefs>
     <ds:schemaRef ds:uri="http://schemas.openxmlformats.org/officeDocument/2006/bibliography"/>
   </ds:schemaRefs>
